--- a/Raport.docx
+++ b/Raport.docx
@@ -42,7 +42,6 @@
                 <w:placeholder>
                   <w:docPart w:val="27DACDA3FDB9403CA6A2B0BE942D0729"/>
                 </w:placeholder>
-                <w:showingPlcHdr/>
                 <w:dataBinding w:prefixMappings="xmlns:ns0='http://schemas.openxmlformats.org/officeDocument/2006/extended-properties'" w:xpath="/ns0:Properties[1]/ns0:Company[1]" w:storeItemID="{6668398D-A668-4E3E-A5EB-62B293D839F1}"/>
                 <w:text/>
               </w:sdtPr>
@@ -59,7 +58,7 @@
                   </w:tcPr>
                   <w:p>
                     <w:pPr>
-                      <w:pStyle w:val="NoSpacing"/>
+                      <w:pStyle w:val="Sansinterligne"/>
                       <w:rPr>
                         <w:rFonts w:asciiTheme="majorHAnsi" w:eastAsiaTheme="majorEastAsia" w:hAnsiTheme="majorHAnsi" w:cstheme="majorBidi"/>
                       </w:rPr>
@@ -68,7 +67,7 @@
                       <w:rPr>
                         <w:rFonts w:asciiTheme="majorHAnsi" w:eastAsiaTheme="majorEastAsia" w:hAnsiTheme="majorHAnsi" w:cstheme="majorBidi"/>
                       </w:rPr>
-                      <w:t>[Type the company name]</w:t>
+                      <w:t xml:space="preserve"> </w:t>
                     </w:r>
                   </w:p>
                 </w:tc>
@@ -100,7 +99,7 @@
                 <w:sdtContent>
                   <w:p>
                     <w:pPr>
-                      <w:pStyle w:val="NoSpacing"/>
+                      <w:pStyle w:val="Sansinterligne"/>
                       <w:rPr>
                         <w:rFonts w:asciiTheme="majorHAnsi" w:eastAsiaTheme="majorEastAsia" w:hAnsiTheme="majorHAnsi" w:cstheme="majorBidi"/>
                         <w:color w:val="4F81BD" w:themeColor="accent1"/>
@@ -151,7 +150,7 @@
                   </w:tcPr>
                   <w:p>
                     <w:pPr>
-                      <w:pStyle w:val="NoSpacing"/>
+                      <w:pStyle w:val="Sansinterligne"/>
                       <w:rPr>
                         <w:rFonts w:asciiTheme="majorHAnsi" w:eastAsiaTheme="majorEastAsia" w:hAnsiTheme="majorHAnsi" w:cstheme="majorBidi"/>
                       </w:rPr>
@@ -192,7 +191,7 @@
               </w:tcPr>
               <w:p>
                 <w:pPr>
-                  <w:pStyle w:val="NoSpacing"/>
+                  <w:pStyle w:val="Sansinterligne"/>
                   <w:rPr>
                     <w:color w:val="4F81BD" w:themeColor="accent1"/>
                   </w:rPr>
@@ -206,7 +205,7 @@
               </w:p>
               <w:p>
                 <w:pPr>
-                  <w:pStyle w:val="NoSpacing"/>
+                  <w:pStyle w:val="Sansinterligne"/>
                   <w:rPr>
                     <w:color w:val="4F81BD" w:themeColor="accent1"/>
                   </w:rPr>
@@ -239,7 +238,7 @@
                 <w:sdtContent>
                   <w:p>
                     <w:pPr>
-                      <w:pStyle w:val="NoSpacing"/>
+                      <w:pStyle w:val="Sansinterligne"/>
                       <w:rPr>
                         <w:color w:val="4F81BD" w:themeColor="accent1"/>
                       </w:rPr>
@@ -255,7 +254,7 @@
               </w:sdt>
               <w:p>
                 <w:pPr>
-                  <w:pStyle w:val="NoSpacing"/>
+                  <w:pStyle w:val="Sansinterligne"/>
                   <w:rPr>
                     <w:color w:val="4F81BD" w:themeColor="accent1"/>
                   </w:rPr>
@@ -274,7 +273,7 @@
     </w:sdt>
     <w:p>
       <w:pPr>
-        <w:pStyle w:val="Heading1"/>
+        <w:pStyle w:val="Titre1"/>
         <w:numPr>
           <w:ilvl w:val="0"/>
           <w:numId w:val="2"/>
@@ -285,9 +284,117 @@
         <w:t>Wstęp</w:t>
       </w:r>
     </w:p>
+    <w:p/>
     <w:p>
       <w:pPr>
-        <w:pStyle w:val="Heading1"/>
+        <w:ind w:left="720"/>
+        <w:jc w:val="both"/>
+        <w:rPr>
+          <w:sz w:val="24"/>
+          <w:lang w:val="pl-PL"/>
+        </w:rPr>
+      </w:pPr>
+      <w:r>
+        <w:rPr>
+          <w:sz w:val="24"/>
+          <w:lang w:val="pl-PL"/>
+        </w:rPr>
+        <w:t xml:space="preserve">Zadaniem projektu było zamodelowanie ruchu </w:t>
+      </w:r>
+      <w:r>
+        <w:rPr>
+          <w:sz w:val="24"/>
+          <w:lang w:val="pl-PL"/>
+        </w:rPr>
+        <w:t>tele</w:t>
+      </w:r>
+      <w:r>
+        <w:rPr>
+          <w:sz w:val="24"/>
+          <w:lang w:val="pl-PL"/>
+        </w:rPr>
+        <w:t xml:space="preserve">informatycznego w wybranym programie. </w:t>
+      </w:r>
+      <w:r>
+        <w:rPr>
+          <w:sz w:val="24"/>
+          <w:lang w:val="pl-PL"/>
+        </w:rPr>
+        <w:t xml:space="preserve">Do tego celu wybraliśmy silnik do gier „Unreal engine” wyprodukowany przez firmę Epic Games. Pozwala on na blokową implementację algorytmów oraz wizualizację obiektów 3D. </w:t>
+      </w:r>
+    </w:p>
+    <w:p>
+      <w:pPr>
+        <w:ind w:left="720"/>
+        <w:jc w:val="both"/>
+        <w:rPr>
+          <w:sz w:val="24"/>
+          <w:lang w:val="pl-PL"/>
+        </w:rPr>
+      </w:pPr>
+      <w:r>
+        <w:rPr>
+          <w:sz w:val="24"/>
+          <w:lang w:val="pl-PL"/>
+        </w:rPr>
+        <w:t>Ruch teleinformatyczny może być zaimplementowany w różne sposoby w zależności od potrzeb systemów lub użytkowników.</w:t>
+      </w:r>
+      <w:r>
+        <w:rPr>
+          <w:sz w:val="24"/>
+          <w:lang w:val="pl-PL"/>
+        </w:rPr>
+        <w:t xml:space="preserve"> Administratorzy oraz architekci sieci mogą mieć wpływ na wiele paramatrów takich jak w jaki sposób jest generowany ruch w sieci lub też na takie kompnenty sieci jak „Admision Control”, „Scheduler”, profilowanie ruchu.</w:t>
+      </w:r>
+    </w:p>
+    <w:p>
+      <w:pPr>
+        <w:ind w:left="720"/>
+        <w:jc w:val="both"/>
+        <w:rPr>
+          <w:sz w:val="24"/>
+          <w:lang w:val="pl-PL"/>
+        </w:rPr>
+      </w:pPr>
+      <w:r>
+        <w:rPr>
+          <w:sz w:val="24"/>
+          <w:lang w:val="pl-PL"/>
+        </w:rPr>
+        <w:t xml:space="preserve">Na początek zdefiniujmy czym jest </w:t>
+      </w:r>
+      <w:r>
+        <w:rPr>
+          <w:sz w:val="24"/>
+          <w:lang w:val="pl-PL"/>
+        </w:rPr>
+        <w:t>ruch teleinformatyczny</w:t>
+      </w:r>
+      <w:r>
+        <w:rPr>
+          <w:sz w:val="24"/>
+          <w:lang w:val="pl-PL"/>
+        </w:rPr>
+        <w:t>.</w:t>
+      </w:r>
+      <w:r>
+        <w:rPr>
+          <w:sz w:val="24"/>
+          <w:lang w:val="pl-PL"/>
+        </w:rPr>
+        <w:t xml:space="preserve"> Są to strumienie jednostek danych generowane w ramach procesów komunkacjyjnych obsługoiwane przez dane protokoły kumunikacyjne.</w:t>
+      </w:r>
+      <w:r>
+        <w:rPr>
+          <w:sz w:val="24"/>
+          <w:lang w:val="pl-PL"/>
+        </w:rPr>
+        <w:t xml:space="preserve"> </w:t>
+      </w:r>
+    </w:p>
+    <w:p>
+      <w:pPr>
+        <w:pStyle w:val="Titre1"/>
         <w:numPr>
           <w:ilvl w:val="0"/>
           <w:numId w:val="2"/>
@@ -305,7 +412,7 @@
     </w:p>
     <w:p>
       <w:pPr>
-        <w:pStyle w:val="Heading1"/>
+        <w:pStyle w:val="Titre1"/>
         <w:numPr>
           <w:ilvl w:val="0"/>
           <w:numId w:val="2"/>
@@ -323,7 +430,7 @@
     </w:p>
     <w:p>
       <w:pPr>
-        <w:pStyle w:val="Heading2"/>
+        <w:pStyle w:val="Titre2"/>
         <w:ind w:firstLine="720"/>
         <w:rPr>
           <w:lang w:val="pl-PL"/>
@@ -338,7 +445,7 @@
     </w:p>
     <w:p>
       <w:pPr>
-        <w:pStyle w:val="Heading2"/>
+        <w:pStyle w:val="Titre2"/>
         <w:ind w:firstLine="720"/>
         <w:rPr>
           <w:lang w:val="pl-PL"/>
@@ -353,7 +460,7 @@
     </w:p>
     <w:p>
       <w:pPr>
-        <w:pStyle w:val="Heading2"/>
+        <w:pStyle w:val="Titre2"/>
         <w:ind w:firstLine="720"/>
       </w:pPr>
       <w:r>
@@ -760,11 +867,11 @@
     <w:qFormat/>
     <w:rsid w:val="00F777BA"/>
   </w:style>
-  <w:style w:type="paragraph" w:styleId="Heading1">
+  <w:style w:type="paragraph" w:styleId="Titre1">
     <w:name w:val="heading 1"/>
     <w:basedOn w:val="Normal"/>
     <w:next w:val="Normal"/>
-    <w:link w:val="Heading1Char"/>
+    <w:link w:val="Titre1Car"/>
     <w:uiPriority w:val="9"/>
     <w:qFormat/>
     <w:rsid w:val="00C521D2"/>
@@ -783,11 +890,11 @@
       <w:szCs w:val="28"/>
     </w:rPr>
   </w:style>
-  <w:style w:type="paragraph" w:styleId="Heading2">
+  <w:style w:type="paragraph" w:styleId="Titre2">
     <w:name w:val="heading 2"/>
     <w:basedOn w:val="Normal"/>
     <w:next w:val="Normal"/>
-    <w:link w:val="Heading2Char"/>
+    <w:link w:val="Titre2Car"/>
     <w:uiPriority w:val="9"/>
     <w:unhideWhenUsed/>
     <w:qFormat/>
@@ -807,13 +914,13 @@
       <w:szCs w:val="26"/>
     </w:rPr>
   </w:style>
-  <w:style w:type="character" w:default="1" w:styleId="DefaultParagraphFont">
+  <w:style w:type="character" w:default="1" w:styleId="Policepardfaut">
     <w:name w:val="Default Paragraph Font"/>
     <w:uiPriority w:val="1"/>
     <w:semiHidden/>
     <w:unhideWhenUsed/>
   </w:style>
-  <w:style w:type="table" w:default="1" w:styleId="TableNormal">
+  <w:style w:type="table" w:default="1" w:styleId="TableauNormal">
     <w:name w:val="Normal Table"/>
     <w:uiPriority w:val="99"/>
     <w:semiHidden/>
@@ -829,7 +936,7 @@
       </w:tblCellMar>
     </w:tblPr>
   </w:style>
-  <w:style w:type="numbering" w:default="1" w:styleId="NoList">
+  <w:style w:type="numbering" w:default="1" w:styleId="Aucuneliste">
     <w:name w:val="No List"/>
     <w:uiPriority w:val="99"/>
     <w:semiHidden/>
@@ -837,12 +944,12 @@
   </w:style>
   <w:style w:type="character" w:customStyle="1" w:styleId="apple-converted-space">
     <w:name w:val="apple-converted-space"/>
-    <w:basedOn w:val="DefaultParagraphFont"/>
+    <w:basedOn w:val="Policepardfaut"/>
     <w:rsid w:val="00C521D2"/>
   </w:style>
-  <w:style w:type="paragraph" w:styleId="NoSpacing">
+  <w:style w:type="paragraph" w:styleId="Sansinterligne">
     <w:name w:val="No Spacing"/>
-    <w:link w:val="NoSpacingChar"/>
+    <w:link w:val="SansinterligneCar"/>
     <w:uiPriority w:val="1"/>
     <w:qFormat/>
     <w:rsid w:val="00C521D2"/>
@@ -853,20 +960,20 @@
       <w:rFonts w:eastAsiaTheme="minorEastAsia"/>
     </w:rPr>
   </w:style>
-  <w:style w:type="character" w:customStyle="1" w:styleId="NoSpacingChar">
-    <w:name w:val="No Spacing Char"/>
-    <w:basedOn w:val="DefaultParagraphFont"/>
-    <w:link w:val="NoSpacing"/>
+  <w:style w:type="character" w:customStyle="1" w:styleId="SansinterligneCar">
+    <w:name w:val="Sans interligne Car"/>
+    <w:basedOn w:val="Policepardfaut"/>
+    <w:link w:val="Sansinterligne"/>
     <w:uiPriority w:val="1"/>
     <w:rsid w:val="00C521D2"/>
     <w:rPr>
       <w:rFonts w:eastAsiaTheme="minorEastAsia"/>
     </w:rPr>
   </w:style>
-  <w:style w:type="paragraph" w:styleId="BalloonText">
+  <w:style w:type="paragraph" w:styleId="Textedebulles">
     <w:name w:val="Balloon Text"/>
     <w:basedOn w:val="Normal"/>
-    <w:link w:val="BalloonTextChar"/>
+    <w:link w:val="TextedebullesCar"/>
     <w:uiPriority w:val="99"/>
     <w:semiHidden/>
     <w:unhideWhenUsed/>
@@ -880,10 +987,10 @@
       <w:szCs w:val="16"/>
     </w:rPr>
   </w:style>
-  <w:style w:type="character" w:customStyle="1" w:styleId="BalloonTextChar">
-    <w:name w:val="Balloon Text Char"/>
-    <w:basedOn w:val="DefaultParagraphFont"/>
-    <w:link w:val="BalloonText"/>
+  <w:style w:type="character" w:customStyle="1" w:styleId="TextedebullesCar">
+    <w:name w:val="Texte de bulles Car"/>
+    <w:basedOn w:val="Policepardfaut"/>
+    <w:link w:val="Textedebulles"/>
     <w:uiPriority w:val="99"/>
     <w:semiHidden/>
     <w:rsid w:val="00C521D2"/>
@@ -893,7 +1000,7 @@
       <w:szCs w:val="16"/>
     </w:rPr>
   </w:style>
-  <w:style w:type="paragraph" w:styleId="ListParagraph">
+  <w:style w:type="paragraph" w:styleId="Paragraphedeliste">
     <w:name w:val="List Paragraph"/>
     <w:basedOn w:val="Normal"/>
     <w:uiPriority w:val="34"/>
@@ -904,10 +1011,10 @@
       <w:contextualSpacing/>
     </w:pPr>
   </w:style>
-  <w:style w:type="character" w:customStyle="1" w:styleId="Heading1Char">
-    <w:name w:val="Heading 1 Char"/>
-    <w:basedOn w:val="DefaultParagraphFont"/>
-    <w:link w:val="Heading1"/>
+  <w:style w:type="character" w:customStyle="1" w:styleId="Titre1Car">
+    <w:name w:val="Titre 1 Car"/>
+    <w:basedOn w:val="Policepardfaut"/>
+    <w:link w:val="Titre1"/>
     <w:uiPriority w:val="9"/>
     <w:rsid w:val="00C521D2"/>
     <w:rPr>
@@ -919,10 +1026,10 @@
       <w:szCs w:val="28"/>
     </w:rPr>
   </w:style>
-  <w:style w:type="character" w:customStyle="1" w:styleId="Heading2Char">
-    <w:name w:val="Heading 2 Char"/>
-    <w:basedOn w:val="DefaultParagraphFont"/>
-    <w:link w:val="Heading2"/>
+  <w:style w:type="character" w:customStyle="1" w:styleId="Titre2Car">
+    <w:name w:val="Titre 2 Car"/>
+    <w:basedOn w:val="Policepardfaut"/>
+    <w:link w:val="Titre2"/>
     <w:uiPriority w:val="9"/>
     <w:rsid w:val="00C521D2"/>
     <w:rPr>
@@ -1030,35 +1137,6 @@
         </w:p>
       </w:docPartBody>
     </w:docPart>
-    <w:docPart>
-      <w:docPartPr>
-        <w:name w:val="9F72E2A8AC524B558304E05641F10BB7"/>
-        <w:category>
-          <w:name w:val="General"/>
-          <w:gallery w:val="placeholder"/>
-        </w:category>
-        <w:types>
-          <w:type w:val="bbPlcHdr"/>
-        </w:types>
-        <w:behaviors>
-          <w:behavior w:val="content"/>
-        </w:behaviors>
-        <w:guid w:val="{C814C7A1-0009-4C7E-836D-3B6846D300AE}"/>
-      </w:docPartPr>
-      <w:docPartBody>
-        <w:p>
-          <w:pPr>
-            <w:pStyle w:val="9F72E2A8AC524B558304E05641F10BB7"/>
-          </w:pPr>
-          <w:r>
-            <w:rPr>
-              <w:color w:val="4F81BD" w:themeColor="accent1"/>
-            </w:rPr>
-            <w:t>[Pick the date]</w:t>
-          </w:r>
-        </w:p>
-      </w:docPartBody>
-    </w:docPart>
   </w:docParts>
 </w:glossaryDocument>
 </file>
@@ -1067,21 +1145,21 @@
 <w:fonts xmlns:r="http://schemas.openxmlformats.org/officeDocument/2006/relationships" xmlns:w="http://schemas.openxmlformats.org/wordprocessingml/2006/main">
   <w:font w:name="Times New Roman">
     <w:panose1 w:val="02020603050405020304"/>
-    <w:charset w:val="00"/>
+    <w:charset w:val="EE"/>
     <w:family w:val="roman"/>
     <w:pitch w:val="variable"/>
     <w:sig w:usb0="E0002AFF" w:usb1="C0007841" w:usb2="00000009" w:usb3="00000000" w:csb0="000001FF" w:csb1="00000000"/>
   </w:font>
   <w:font w:name="Calibri">
     <w:panose1 w:val="020F0502020204030204"/>
-    <w:charset w:val="00"/>
+    <w:charset w:val="EE"/>
     <w:family w:val="swiss"/>
     <w:pitch w:val="variable"/>
     <w:sig w:usb0="E00002FF" w:usb1="4000ACFF" w:usb2="00000001" w:usb3="00000000" w:csb0="0000019F" w:csb1="00000000"/>
   </w:font>
   <w:font w:name="Cambria">
     <w:panose1 w:val="02040503050406030204"/>
-    <w:charset w:val="00"/>
+    <w:charset w:val="EE"/>
     <w:family w:val="roman"/>
     <w:pitch w:val="variable"/>
     <w:sig w:usb0="E00002FF" w:usb1="400004FF" w:usb2="00000000" w:usb3="00000000" w:csb0="0000019F" w:csb1="00000000"/>
@@ -1090,8 +1168,9 @@
     <w:panose1 w:val="020B0604030504040204"/>
     <w:charset w:val="00"/>
     <w:family w:val="swiss"/>
+    <w:notTrueType/>
     <w:pitch w:val="variable"/>
-    <w:sig w:usb0="E1002EFF" w:usb1="C000605B" w:usb2="00000029" w:usb3="00000000" w:csb0="000101FF" w:csb1="00000000"/>
+    <w:sig w:usb0="00000003" w:usb1="00000000" w:usb2="00000000" w:usb3="00000000" w:csb0="00000001" w:csb1="00000000"/>
   </w:font>
 </w:fonts>
 </file>
@@ -1100,6 +1179,7 @@
 <w:settings xmlns:o="urn:schemas-microsoft-com:office:office" xmlns:r="http://schemas.openxmlformats.org/officeDocument/2006/relationships" xmlns:m="http://schemas.openxmlformats.org/officeDocument/2006/math" xmlns:v="urn:schemas-microsoft-com:vml" xmlns:w10="urn:schemas-microsoft-com:office:word" xmlns:w="http://schemas.openxmlformats.org/wordprocessingml/2006/main" xmlns:sl="http://schemas.openxmlformats.org/schemaLibrary/2006/main">
   <w:view w:val="normal"/>
   <w:defaultTabStop w:val="720"/>
+  <w:hyphenationZone w:val="425"/>
   <w:characterSpacingControl w:val="doNotCompress"/>
   <w:compat>
     <w:useFELayout/>
@@ -1108,6 +1188,7 @@
     <w:rsidRoot w:val="00216298"/>
     <w:rsid w:val="00216298"/>
     <w:rsid w:val="007758CE"/>
+    <w:rsid w:val="00965E0F"/>
   </w:rsids>
   <m:mathPr>
     <m:mathFont m:val="Cambria Math"/>
@@ -1122,10 +1203,10 @@
     <m:intLim m:val="subSup"/>
     <m:naryLim m:val="undOvr"/>
   </m:mathPr>
-  <w:themeFontLang w:val="en-US"/>
+  <w:themeFontLang w:val="pl-PL"/>
   <w:clrSchemeMapping w:bg1="light1" w:t1="dark1" w:bg2="light2" w:t2="dark2" w:accent1="accent1" w:accent2="accent2" w:accent3="accent3" w:accent4="accent4" w:accent5="accent5" w:accent6="accent6" w:hyperlink="hyperlink" w:followedHyperlink="followedHyperlink"/>
-  <w:decimalSymbol w:val="."/>
-  <w:listSeparator w:val=","/>
+  <w:decimalSymbol w:val=","/>
+  <w:listSeparator w:val=";"/>
 </w:settings>
 </file>
 
@@ -1288,14 +1369,15 @@
   <w:style w:type="paragraph" w:default="1" w:styleId="Normal">
     <w:name w:val="Normal"/>
     <w:qFormat/>
-  </w:style>
-  <w:style w:type="character" w:default="1" w:styleId="DefaultParagraphFont">
+    <w:rsid w:val="00965E0F"/>
+  </w:style>
+  <w:style w:type="character" w:default="1" w:styleId="Policepardfaut">
     <w:name w:val="Default Paragraph Font"/>
     <w:uiPriority w:val="1"/>
     <w:semiHidden/>
     <w:unhideWhenUsed/>
   </w:style>
-  <w:style w:type="table" w:default="1" w:styleId="TableNormal">
+  <w:style w:type="table" w:default="1" w:styleId="TableauNormal">
     <w:name w:val="Normal Table"/>
     <w:uiPriority w:val="99"/>
     <w:semiHidden/>
@@ -1311,7 +1393,7 @@
       </w:tblCellMar>
     </w:tblPr>
   </w:style>
-  <w:style w:type="numbering" w:default="1" w:styleId="NoList">
+  <w:style w:type="numbering" w:default="1" w:styleId="Aucuneliste">
     <w:name w:val="No List"/>
     <w:uiPriority w:val="99"/>
     <w:semiHidden/>

--- a/Raport.docx
+++ b/Raport.docx
@@ -131,9 +131,6 @@
                 </w:rPr>
                 <w:alias w:val="Subtitle"/>
                 <w:id w:val="13406923"/>
-                <w:placeholder>
-                  <w:docPart w:val="AC1290AD0F7A4DC3A093601F6ACC5712"/>
-                </w:placeholder>
                 <w:dataBinding w:prefixMappings="xmlns:ns0='http://schemas.openxmlformats.org/package/2006/metadata/core-properties' xmlns:ns1='http://purl.org/dc/elements/1.1/'" w:xpath="/ns0:coreProperties[1]/ns1:subject[1]" w:storeItemID="{6C3C8BC8-F283-45AE-878A-BAB7291924A1}"/>
                 <w:text/>
               </w:sdtPr>
@@ -155,12 +152,14 @@
                         <w:rFonts w:asciiTheme="majorHAnsi" w:eastAsiaTheme="majorEastAsia" w:hAnsiTheme="majorHAnsi" w:cstheme="majorBidi"/>
                       </w:rPr>
                     </w:pPr>
+                    <w:proofErr w:type="spellStart"/>
                     <w:r>
                       <w:rPr>
                         <w:rFonts w:asciiTheme="majorHAnsi" w:eastAsiaTheme="majorEastAsia" w:hAnsiTheme="majorHAnsi" w:cstheme="majorBidi"/>
                       </w:rPr>
                       <w:t>projekt</w:t>
                     </w:r>
+                    <w:proofErr w:type="spellEnd"/>
                   </w:p>
                 </w:tc>
               </w:sdtContent>
@@ -196,12 +195,28 @@
                     <w:color w:val="4F81BD" w:themeColor="accent1"/>
                   </w:rPr>
                 </w:pPr>
+                <w:proofErr w:type="spellStart"/>
                 <w:r>
                   <w:rPr>
                     <w:color w:val="4F81BD" w:themeColor="accent1"/>
                   </w:rPr>
-                  <w:t>Marcin Borowiński</w:t>
+                  <w:t>Marcin</w:t>
                 </w:r>
+                <w:proofErr w:type="spellEnd"/>
+                <w:r>
+                  <w:rPr>
+                    <w:color w:val="4F81BD" w:themeColor="accent1"/>
+                  </w:rPr>
+                  <w:t xml:space="preserve"> </w:t>
+                </w:r>
+                <w:proofErr w:type="spellStart"/>
+                <w:r>
+                  <w:rPr>
+                    <w:color w:val="4F81BD" w:themeColor="accent1"/>
+                  </w:rPr>
+                  <w:t>Borowiński</w:t>
+                </w:r>
+                <w:proofErr w:type="spellEnd"/>
               </w:p>
               <w:p>
                 <w:pPr>
@@ -214,8 +229,16 @@
                   <w:rPr>
                     <w:color w:val="4F81BD" w:themeColor="accent1"/>
                   </w:rPr>
-                  <w:t>Thibault Dehacq</w:t>
+                  <w:t xml:space="preserve">Thibault </w:t>
                 </w:r>
+                <w:proofErr w:type="spellStart"/>
+                <w:r>
+                  <w:rPr>
+                    <w:color w:val="4F81BD" w:themeColor="accent1"/>
+                  </w:rPr>
+                  <w:t>Dehacq</w:t>
+                </w:r>
+                <w:proofErr w:type="spellEnd"/>
               </w:p>
               <w:sdt>
                 <w:sdtPr>
@@ -224,9 +247,6 @@
                   </w:rPr>
                   <w:alias w:val="Date"/>
                   <w:id w:val="13406932"/>
-                  <w:placeholder>
-                    <w:docPart w:val="9F72E2A8AC524B558304E05641F10BB7"/>
-                  </w:placeholder>
                   <w:dataBinding w:prefixMappings="xmlns:ns0='http://schemas.microsoft.com/office/2006/coverPageProps'" w:xpath="/ns0:CoverPageProperties[1]/ns0:PublishDate[1]" w:storeItemID="{55AF091B-3C7A-41E3-B477-F2FDAA23CFDA}"/>
                   <w:date w:fullDate="2016-01-01T00:00:00Z">
                     <w:dateFormat w:val="M/d/yyyy"/>
@@ -279,10 +299,12 @@
           <w:numId w:val="2"/>
         </w:numPr>
       </w:pPr>
+      <w:proofErr w:type="spellStart"/>
       <w:r>
         <w:lastRenderedPageBreak/>
         <w:t>Wstęp</w:t>
       </w:r>
+      <w:proofErr w:type="spellEnd"/>
     </w:p>
     <w:p/>
     <w:p>
@@ -299,7 +321,21 @@
           <w:sz w:val="24"/>
           <w:lang w:val="pl-PL"/>
         </w:rPr>
-        <w:t xml:space="preserve">Zadaniem projektu było zamodelowanie ruchu </w:t>
+        <w:t xml:space="preserve">Zadaniem projektu </w:t>
+      </w:r>
+      <w:r>
+        <w:rPr>
+          <w:sz w:val="24"/>
+          <w:lang w:val="pl-PL"/>
+        </w:rPr>
+        <w:t>jest</w:t>
+      </w:r>
+      <w:r>
+        <w:rPr>
+          <w:sz w:val="24"/>
+          <w:lang w:val="pl-PL"/>
+        </w:rPr>
+        <w:t xml:space="preserve"> zamodelowanie ruchu </w:t>
       </w:r>
       <w:r>
         <w:rPr>
@@ -391,6 +427,78 @@
         </w:rPr>
         <w:t xml:space="preserve"> </w:t>
       </w:r>
+      <w:r>
+        <w:rPr>
+          <w:sz w:val="24"/>
+          <w:lang w:val="pl-PL"/>
+        </w:rPr>
+        <w:t>Z kolei protokół komunikacyjny jest zbiorem reguł i kroków postępowania wykonywanych w sposób automatyczny przez urządzenia komunikacyjne. Protokoły zapewniają łączność i wymianę danych pomiędzy urządzeniami.</w:t>
+      </w:r>
+      <w:r>
+        <w:rPr>
+          <w:sz w:val="24"/>
+          <w:lang w:val="pl-PL"/>
+        </w:rPr>
+        <w:t xml:space="preserve"> Protokoły dzielimy na klasyczne, internetowe oraz stosowane w automatyce przemysłowej. </w:t>
+      </w:r>
+    </w:p>
+    <w:p>
+      <w:pPr>
+        <w:ind w:left="720"/>
+        <w:jc w:val="both"/>
+        <w:rPr>
+          <w:sz w:val="24"/>
+          <w:lang w:val="pl-PL"/>
+        </w:rPr>
+      </w:pPr>
+      <w:r>
+        <w:rPr>
+          <w:sz w:val="24"/>
+          <w:lang w:val="pl-PL"/>
+        </w:rPr>
+        <w:t>Podstawowym zadaniem sterowania ruchem w sieciach teleinformatycznych jest dostarczenie jakości usługi dla użytkownika w sieci oraz optymalne wykorzystanie dostępnych zasobów. Do podstawowych zadań związanych ze sterowaniem ruchem teleinformatycznym jest  wyznaczanie tras, przeciwdziałania przeciążeniom sieci oraz sterowanie przepływem danych. Złożoność tych zadań rośnie wraz z urozmaiceniem grupy użytkowników w tej samej siecie teleinformatycznej.</w:t>
+      </w:r>
+    </w:p>
+    <w:p>
+      <w:pPr>
+        <w:ind w:left="720"/>
+        <w:jc w:val="both"/>
+        <w:rPr>
+          <w:sz w:val="24"/>
+          <w:lang w:val="pl-PL"/>
+        </w:rPr>
+      </w:pPr>
+      <w:r>
+        <w:rPr>
+          <w:sz w:val="24"/>
+          <w:lang w:val="pl-PL"/>
+        </w:rPr>
+        <w:t>W naszym przypadku będziemy mieć wpływ na sposób generowania ruchu, czyli odstępy między generowaniem kolejnych pakietów. Koncentrujemy się na rozkładzie Poissona, On-Off, wykładniczy oraz MMPP, które zostaną omówione pózniej. Dodatk</w:t>
+      </w:r>
+      <w:r>
+        <w:rPr>
+          <w:sz w:val="24"/>
+          <w:lang w:val="pl-PL"/>
+        </w:rPr>
+        <w:t>owo zostaną zaimplementowane oraz analizowane takie kompomenty jak Admission Control, który jest procesem zatwierdzania w komunikacji pakietów. Innymu słowa sprawdza, czy podczas komunikacji pakietów są wystarczające środki. Scheduler, czyli algorytm kolejkowania, czyli w jaki sposób są wysyłane oraz odbierane pakiety. Profilowanie ruchu, czyli algorytmy które służą do kontrolowania ilości pakietów przechodzących prz</w:t>
+      </w:r>
+      <w:r>
+        <w:rPr>
+          <w:sz w:val="24"/>
+          <w:lang w:val="pl-PL"/>
+        </w:rPr>
+        <w:t>ez dany węzeł w trakcie sekundy.</w:t>
+      </w:r>
+    </w:p>
+    <w:p>
+      <w:pPr>
+        <w:ind w:left="720"/>
+        <w:jc w:val="both"/>
+        <w:rPr>
+          <w:sz w:val="24"/>
+          <w:lang w:val="pl-PL"/>
+        </w:rPr>
+      </w:pPr>
     </w:p>
     <w:p>
       <w:pPr>
@@ -407,7 +515,75 @@
         <w:rPr>
           <w:lang w:val="pl-PL"/>
         </w:rPr>
+        <w:lastRenderedPageBreak/>
         <w:t>Cel dokumentu</w:t>
+      </w:r>
+    </w:p>
+    <w:p>
+      <w:pPr>
+        <w:ind w:left="720"/>
+        <w:rPr>
+          <w:lang w:val="pl-PL"/>
+        </w:rPr>
+      </w:pPr>
+    </w:p>
+    <w:p>
+      <w:pPr>
+        <w:ind w:left="720"/>
+        <w:jc w:val="both"/>
+        <w:rPr>
+          <w:sz w:val="24"/>
+          <w:lang w:val="pl-PL"/>
+        </w:rPr>
+      </w:pPr>
+      <w:r>
+        <w:rPr>
+          <w:sz w:val="24"/>
+          <w:lang w:val="pl-PL"/>
+        </w:rPr>
+        <w:t xml:space="preserve">Dokument ma na celu wprowadzenie osobę do problematyki ruchu teleinformaczycznego oraz opisanie i analizę </w:t>
+      </w:r>
+      <w:r>
+        <w:rPr>
+          <w:sz w:val="24"/>
+          <w:lang w:val="pl-PL"/>
+        </w:rPr>
+        <w:t>zaimplementowanych algorytmów. Tego typu zadanie ma powinno wykazać, przynajmniej w teorii</w:t>
+      </w:r>
+      <w:r>
+        <w:rPr>
+          <w:sz w:val="24"/>
+          <w:lang w:val="pl-PL"/>
+        </w:rPr>
+        <w:t>,</w:t>
+      </w:r>
+      <w:r>
+        <w:rPr>
+          <w:sz w:val="24"/>
+          <w:lang w:val="pl-PL"/>
+        </w:rPr>
+        <w:t xml:space="preserve"> jakie algorytmy </w:t>
+      </w:r>
+      <w:r>
+        <w:rPr>
+          <w:sz w:val="24"/>
+          <w:lang w:val="pl-PL"/>
+        </w:rPr>
+        <w:t xml:space="preserve">się </w:t>
+      </w:r>
+      <w:r>
+        <w:rPr>
+          <w:sz w:val="24"/>
+          <w:lang w:val="pl-PL"/>
+        </w:rPr>
+        <w:t xml:space="preserve">najlepiej </w:t>
+      </w:r>
+      <w:r>
+        <w:rPr>
+          <w:sz w:val="24"/>
+          <w:lang w:val="pl-PL"/>
+        </w:rPr>
+        <w:t xml:space="preserve">sprawują w danej sytuacji. </w:t>
       </w:r>
     </w:p>
     <w:p>
@@ -464,8 +640,13 @@
         <w:ind w:firstLine="720"/>
       </w:pPr>
       <w:r>
-        <w:t>3.3 Podsumowanie</w:t>
-      </w:r>
+        <w:t xml:space="preserve">3.3 </w:t>
+      </w:r>
+      <w:proofErr w:type="spellStart"/>
+      <w:r>
+        <w:t>Podsumowanie</w:t>
+      </w:r>
+      <w:proofErr w:type="spellEnd"/>
     </w:p>
     <w:p>
       <w:pPr>
@@ -1076,67 +1257,6 @@
         </w:p>
       </w:docPartBody>
     </w:docPart>
-    <w:docPart>
-      <w:docPartPr>
-        <w:name w:val="8F7C22EE21F4465EAC495E24BCBD127E"/>
-        <w:category>
-          <w:name w:val="General"/>
-          <w:gallery w:val="placeholder"/>
-        </w:category>
-        <w:types>
-          <w:type w:val="bbPlcHdr"/>
-        </w:types>
-        <w:behaviors>
-          <w:behavior w:val="content"/>
-        </w:behaviors>
-        <w:guid w:val="{DE141B43-F5D2-4749-96BB-D0BAD387F623}"/>
-      </w:docPartPr>
-      <w:docPartBody>
-        <w:p>
-          <w:pPr>
-            <w:pStyle w:val="8F7C22EE21F4465EAC495E24BCBD127E"/>
-          </w:pPr>
-          <w:r>
-            <w:rPr>
-              <w:rFonts w:asciiTheme="majorHAnsi" w:eastAsiaTheme="majorEastAsia" w:hAnsiTheme="majorHAnsi" w:cstheme="majorBidi"/>
-              <w:color w:val="4F81BD" w:themeColor="accent1"/>
-              <w:sz w:val="80"/>
-              <w:szCs w:val="80"/>
-            </w:rPr>
-            <w:t>[Type the document title]</w:t>
-          </w:r>
-        </w:p>
-      </w:docPartBody>
-    </w:docPart>
-    <w:docPart>
-      <w:docPartPr>
-        <w:name w:val="AC1290AD0F7A4DC3A093601F6ACC5712"/>
-        <w:category>
-          <w:name w:val="General"/>
-          <w:gallery w:val="placeholder"/>
-        </w:category>
-        <w:types>
-          <w:type w:val="bbPlcHdr"/>
-        </w:types>
-        <w:behaviors>
-          <w:behavior w:val="content"/>
-        </w:behaviors>
-        <w:guid w:val="{D1437314-AE15-4ACD-9646-26E5508BC68A}"/>
-      </w:docPartPr>
-      <w:docPartBody>
-        <w:p>
-          <w:pPr>
-            <w:pStyle w:val="AC1290AD0F7A4DC3A093601F6ACC5712"/>
-          </w:pPr>
-          <w:r>
-            <w:rPr>
-              <w:rFonts w:asciiTheme="majorHAnsi" w:eastAsiaTheme="majorEastAsia" w:hAnsiTheme="majorHAnsi" w:cstheme="majorBidi"/>
-            </w:rPr>
-            <w:t>[Type the document subtitle]</w:t>
-          </w:r>
-        </w:p>
-      </w:docPartBody>
-    </w:docPart>
   </w:docParts>
 </w:glossaryDocument>
 </file>
@@ -1186,8 +1306,10 @@
   </w:compat>
   <w:rsids>
     <w:rsidRoot w:val="00216298"/>
+    <w:rsid w:val="0016721F"/>
     <w:rsid w:val="00216298"/>
     <w:rsid w:val="007758CE"/>
+    <w:rsid w:val="008F2102"/>
     <w:rsid w:val="00965E0F"/>
   </w:rsids>
   <m:mathPr>

--- a/Raport.docx
+++ b/Raport.docx
@@ -58,7 +58,7 @@
                   </w:tcPr>
                   <w:p>
                     <w:pPr>
-                      <w:pStyle w:val="Sansinterligne"/>
+                      <w:pStyle w:val="NoSpacing"/>
                       <w:rPr>
                         <w:rFonts w:asciiTheme="majorHAnsi" w:eastAsiaTheme="majorEastAsia" w:hAnsiTheme="majorHAnsi" w:cstheme="majorBidi"/>
                       </w:rPr>
@@ -90,16 +90,13 @@
                   </w:rPr>
                   <w:alias w:val="Title"/>
                   <w:id w:val="13406919"/>
-                  <w:placeholder>
-                    <w:docPart w:val="8F7C22EE21F4465EAC495E24BCBD127E"/>
-                  </w:placeholder>
                   <w:dataBinding w:prefixMappings="xmlns:ns0='http://schemas.openxmlformats.org/package/2006/metadata/core-properties' xmlns:ns1='http://purl.org/dc/elements/1.1/'" w:xpath="/ns0:coreProperties[1]/ns1:title[1]" w:storeItemID="{6C3C8BC8-F283-45AE-878A-BAB7291924A1}"/>
                   <w:text/>
                 </w:sdtPr>
                 <w:sdtContent>
                   <w:p>
                     <w:pPr>
-                      <w:pStyle w:val="Sansinterligne"/>
+                      <w:pStyle w:val="NoSpacing"/>
                       <w:rPr>
                         <w:rFonts w:asciiTheme="majorHAnsi" w:eastAsiaTheme="majorEastAsia" w:hAnsiTheme="majorHAnsi" w:cstheme="majorBidi"/>
                         <w:color w:val="4F81BD" w:themeColor="accent1"/>
@@ -127,7 +124,9 @@
             <w:sdt>
               <w:sdtPr>
                 <w:rPr>
-                  <w:rFonts w:asciiTheme="majorHAnsi" w:eastAsiaTheme="majorEastAsia" w:hAnsiTheme="majorHAnsi" w:cstheme="majorBidi"/>
+                  <w:rStyle w:val="SubtitleChar"/>
+                  <w:sz w:val="40"/>
+                  <w:szCs w:val="40"/>
                 </w:rPr>
                 <w:alias w:val="Subtitle"/>
                 <w:id w:val="13406923"/>
@@ -147,7 +146,7 @@
                   </w:tcPr>
                   <w:p>
                     <w:pPr>
-                      <w:pStyle w:val="Sansinterligne"/>
+                      <w:pStyle w:val="NoSpacing"/>
                       <w:rPr>
                         <w:rFonts w:asciiTheme="majorHAnsi" w:eastAsiaTheme="majorEastAsia" w:hAnsiTheme="majorHAnsi" w:cstheme="majorBidi"/>
                       </w:rPr>
@@ -155,7 +154,9 @@
                     <w:proofErr w:type="spellStart"/>
                     <w:r>
                       <w:rPr>
-                        <w:rFonts w:asciiTheme="majorHAnsi" w:eastAsiaTheme="majorEastAsia" w:hAnsiTheme="majorHAnsi" w:cstheme="majorBidi"/>
+                        <w:rStyle w:val="SubtitleChar"/>
+                        <w:sz w:val="40"/>
+                        <w:szCs w:val="40"/>
                       </w:rPr>
                       <w:t>projekt</w:t>
                     </w:r>
@@ -166,6 +167,39 @@
             </w:sdt>
           </w:tr>
         </w:tbl>
+        <w:sdt>
+          <w:sdtPr>
+            <w:rPr>
+              <w:color w:val="4F81BD" w:themeColor="accent1"/>
+            </w:rPr>
+            <w:alias w:val="Date"/>
+            <w:id w:val="13406932"/>
+            <w:dataBinding w:prefixMappings="xmlns:ns0='http://schemas.microsoft.com/office/2006/coverPageProps'" w:xpath="/ns0:CoverPageProperties[1]/ns0:PublishDate[1]" w:storeItemID="{55AF091B-3C7A-41E3-B477-F2FDAA23CFDA}"/>
+            <w:date w:fullDate="2016-01-01T00:00:00Z">
+              <w:dateFormat w:val="M/d/yyyy"/>
+              <w:lid w:val="en-US"/>
+              <w:storeMappedDataAs w:val="dateTime"/>
+              <w:calendar w:val="gregorian"/>
+            </w:date>
+          </w:sdtPr>
+          <w:sdtContent>
+            <w:p>
+              <w:pPr>
+                <w:pStyle w:val="NoSpacing"/>
+                <w:jc w:val="right"/>
+                <w:rPr>
+                  <w:color w:val="4F81BD" w:themeColor="accent1"/>
+                </w:rPr>
+              </w:pPr>
+              <w:r>
+                <w:rPr>
+                  <w:color w:val="4F81BD" w:themeColor="accent1"/>
+                </w:rPr>
+                <w:t>1/1/2016</w:t>
+              </w:r>
+            </w:p>
+          </w:sdtContent>
+        </w:sdt>
         <w:p/>
         <w:p/>
         <w:tbl>
@@ -190,7 +224,35 @@
               </w:tcPr>
               <w:p>
                 <w:pPr>
-                  <w:pStyle w:val="Sansinterligne"/>
+                  <w:pStyle w:val="NoSpacing"/>
+                  <w:rPr>
+                    <w:color w:val="4F81BD" w:themeColor="accent1"/>
+                  </w:rPr>
+                </w:pPr>
+                <w:r>
+                  <w:rPr>
+                    <w:color w:val="4F81BD" w:themeColor="accent1"/>
+                  </w:rPr>
+                  <w:t xml:space="preserve">Marcin </w:t>
+                </w:r>
+                <w:proofErr w:type="spellStart"/>
+                <w:r>
+                  <w:rPr>
+                    <w:color w:val="4F81BD" w:themeColor="accent1"/>
+                  </w:rPr>
+                  <w:t>Borowiński</w:t>
+                </w:r>
+                <w:proofErr w:type="spellEnd"/>
+                <w:r>
+                  <w:rPr>
+                    <w:color w:val="4F81BD" w:themeColor="accent1"/>
+                  </w:rPr>
+                  <w:t xml:space="preserve"> 203393</w:t>
+                </w:r>
+              </w:p>
+              <w:p>
+                <w:pPr>
+                  <w:pStyle w:val="NoSpacing"/>
                   <w:rPr>
                     <w:color w:val="4F81BD" w:themeColor="accent1"/>
                   </w:rPr>
@@ -200,7 +262,7 @@
                   <w:rPr>
                     <w:color w:val="4F81BD" w:themeColor="accent1"/>
                   </w:rPr>
-                  <w:t>Marcin</w:t>
+                  <w:t>Thibault</w:t>
                 </w:r>
                 <w:proofErr w:type="spellEnd"/>
                 <w:r>
@@ -214,67 +276,21 @@
                   <w:rPr>
                     <w:color w:val="4F81BD" w:themeColor="accent1"/>
                   </w:rPr>
-                  <w:t>Borowiński</w:t>
+                  <w:t>Dehacq</w:t>
                 </w:r>
                 <w:proofErr w:type="spellEnd"/>
               </w:p>
               <w:p>
                 <w:pPr>
-                  <w:pStyle w:val="Sansinterligne"/>
+                  <w:pStyle w:val="NoSpacing"/>
                   <w:rPr>
                     <w:color w:val="4F81BD" w:themeColor="accent1"/>
                   </w:rPr>
                 </w:pPr>
-                <w:r>
-                  <w:rPr>
-                    <w:color w:val="4F81BD" w:themeColor="accent1"/>
-                  </w:rPr>
-                  <w:t xml:space="preserve">Thibault </w:t>
-                </w:r>
-                <w:proofErr w:type="spellStart"/>
-                <w:r>
-                  <w:rPr>
-                    <w:color w:val="4F81BD" w:themeColor="accent1"/>
-                  </w:rPr>
-                  <w:t>Dehacq</w:t>
-                </w:r>
-                <w:proofErr w:type="spellEnd"/>
               </w:p>
-              <w:sdt>
-                <w:sdtPr>
-                  <w:rPr>
-                    <w:color w:val="4F81BD" w:themeColor="accent1"/>
-                  </w:rPr>
-                  <w:alias w:val="Date"/>
-                  <w:id w:val="13406932"/>
-                  <w:dataBinding w:prefixMappings="xmlns:ns0='http://schemas.microsoft.com/office/2006/coverPageProps'" w:xpath="/ns0:CoverPageProperties[1]/ns0:PublishDate[1]" w:storeItemID="{55AF091B-3C7A-41E3-B477-F2FDAA23CFDA}"/>
-                  <w:date w:fullDate="2016-01-01T00:00:00Z">
-                    <w:dateFormat w:val="M/d/yyyy"/>
-                    <w:lid w:val="en-US"/>
-                    <w:storeMappedDataAs w:val="dateTime"/>
-                    <w:calendar w:val="gregorian"/>
-                  </w:date>
-                </w:sdtPr>
-                <w:sdtContent>
-                  <w:p>
-                    <w:pPr>
-                      <w:pStyle w:val="Sansinterligne"/>
-                      <w:rPr>
-                        <w:color w:val="4F81BD" w:themeColor="accent1"/>
-                      </w:rPr>
-                    </w:pPr>
-                    <w:r>
-                      <w:rPr>
-                        <w:color w:val="4F81BD" w:themeColor="accent1"/>
-                      </w:rPr>
-                      <w:t>1/1/2016</w:t>
-                    </w:r>
-                  </w:p>
-                </w:sdtContent>
-              </w:sdt>
               <w:p>
                 <w:pPr>
-                  <w:pStyle w:val="Sansinterligne"/>
+                  <w:pStyle w:val="NoSpacing"/>
                   <w:rPr>
                     <w:color w:val="4F81BD" w:themeColor="accent1"/>
                   </w:rPr>
@@ -293,7 +309,7 @@
     </w:sdt>
     <w:p>
       <w:pPr>
-        <w:pStyle w:val="Titre1"/>
+        <w:pStyle w:val="Heading1"/>
         <w:numPr>
           <w:ilvl w:val="0"/>
           <w:numId w:val="2"/>
@@ -380,7 +396,28 @@
           <w:sz w:val="24"/>
           <w:lang w:val="pl-PL"/>
         </w:rPr>
-        <w:t xml:space="preserve"> Administratorzy oraz architekci sieci mogą mieć wpływ na wiele paramatrów takich jak w jaki sposób jest generowany ruch w sieci lub też na takie kompnenty sieci jak „Admision Control”, „Scheduler”, profilowanie ruchu.</w:t>
+        <w:t xml:space="preserve"> Administratorzy oraz architekci sieci mogą mieć wpływ na wiele </w:t>
+      </w:r>
+      <w:r>
+        <w:rPr>
+          <w:sz w:val="24"/>
+          <w:lang w:val="pl-PL"/>
+        </w:rPr>
+        <w:t>czynników,</w:t>
+      </w:r>
+      <w:r>
+        <w:rPr>
+          <w:sz w:val="24"/>
+          <w:lang w:val="pl-PL"/>
+        </w:rPr>
+        <w:t xml:space="preserve"> takich </w:t>
+      </w:r>
+      <w:r>
+        <w:rPr>
+          <w:sz w:val="24"/>
+          <w:lang w:val="pl-PL"/>
+        </w:rPr>
+        <w:t>jak sposób generowania ruchu w sieci, kontrola przyjęć lub harmonogramowanie ruchu.</w:t>
       </w:r>
     </w:p>
     <w:p>
@@ -502,7 +539,7 @@
     </w:p>
     <w:p>
       <w:pPr>
-        <w:pStyle w:val="Titre1"/>
+        <w:pStyle w:val="Heading1"/>
         <w:numPr>
           <w:ilvl w:val="0"/>
           <w:numId w:val="2"/>
@@ -541,7 +578,21 @@
           <w:sz w:val="24"/>
           <w:lang w:val="pl-PL"/>
         </w:rPr>
-        <w:t xml:space="preserve">Dokument ma na celu wprowadzenie osobę do problematyki ruchu teleinformaczycznego oraz opisanie i analizę </w:t>
+        <w:t>Dokume</w:t>
+      </w:r>
+      <w:r>
+        <w:rPr>
+          <w:sz w:val="24"/>
+          <w:lang w:val="pl-PL"/>
+        </w:rPr>
+        <w:t>nt ma na celu wprowadzić osobę</w:t>
+      </w:r>
+      <w:r>
+        <w:rPr>
+          <w:sz w:val="24"/>
+          <w:lang w:val="pl-PL"/>
+        </w:rPr>
+        <w:t xml:space="preserve"> do problematyki ruchu teleinformaczycznego oraz opisanie i analizę </w:t>
       </w:r>
       <w:r>
         <w:rPr>
@@ -588,7 +639,7 @@
     </w:p>
     <w:p>
       <w:pPr>
-        <w:pStyle w:val="Titre1"/>
+        <w:pStyle w:val="Heading1"/>
         <w:numPr>
           <w:ilvl w:val="0"/>
           <w:numId w:val="2"/>
@@ -606,7 +657,7 @@
     </w:p>
     <w:p>
       <w:pPr>
-        <w:pStyle w:val="Titre2"/>
+        <w:pStyle w:val="Heading2"/>
         <w:ind w:firstLine="720"/>
         <w:rPr>
           <w:lang w:val="pl-PL"/>
@@ -621,32 +672,262 @@
     </w:p>
     <w:p>
       <w:pPr>
-        <w:pStyle w:val="Titre2"/>
-        <w:ind w:firstLine="720"/>
-        <w:rPr>
-          <w:lang w:val="pl-PL"/>
-        </w:rPr>
-      </w:pPr>
-      <w:r>
-        <w:rPr>
-          <w:lang w:val="pl-PL"/>
-        </w:rPr>
-        <w:t>3.2 Wyniki symulacji i ich analiza</w:t>
+        <w:rPr>
+          <w:lang w:val="pl-PL"/>
+        </w:rPr>
+      </w:pPr>
+      <w:r>
+        <w:rPr>
+          <w:noProof/>
+        </w:rPr>
+        <w:drawing>
+          <wp:inline distT="0" distB="0" distL="0" distR="0">
+            <wp:extent cx="5936615" cy="1856740"/>
+            <wp:effectExtent l="19050" t="0" r="6985" b="0"/>
+            <wp:docPr id="8" name="Picture 8"/>
+            <wp:cNvGraphicFramePr>
+              <a:graphicFrameLocks xmlns:a="http://schemas.openxmlformats.org/drawingml/2006/main" noChangeAspect="1"/>
+            </wp:cNvGraphicFramePr>
+            <a:graphic xmlns:a="http://schemas.openxmlformats.org/drawingml/2006/main">
+              <a:graphicData uri="http://schemas.openxmlformats.org/drawingml/2006/picture">
+                <pic:pic xmlns:pic="http://schemas.openxmlformats.org/drawingml/2006/picture">
+                  <pic:nvPicPr>
+                    <pic:cNvPr id="0" name="Picture 8"/>
+                    <pic:cNvPicPr>
+                      <a:picLocks noChangeAspect="1" noChangeArrowheads="1"/>
+                    </pic:cNvPicPr>
+                  </pic:nvPicPr>
+                  <pic:blipFill>
+                    <a:blip r:embed="rId6" cstate="print"/>
+                    <a:srcRect/>
+                    <a:stretch>
+                      <a:fillRect/>
+                    </a:stretch>
+                  </pic:blipFill>
+                  <pic:spPr bwMode="auto">
+                    <a:xfrm>
+                      <a:off x="0" y="0"/>
+                      <a:ext cx="5936615" cy="1856740"/>
+                    </a:xfrm>
+                    <a:prstGeom prst="rect">
+                      <a:avLst/>
+                    </a:prstGeom>
+                    <a:noFill/>
+                    <a:ln w="9525">
+                      <a:noFill/>
+                      <a:miter lim="800000"/>
+                      <a:headEnd/>
+                      <a:tailEnd/>
+                    </a:ln>
+                  </pic:spPr>
+                </pic:pic>
+              </a:graphicData>
+            </a:graphic>
+          </wp:inline>
+        </w:drawing>
       </w:r>
     </w:p>
     <w:p>
       <w:pPr>
-        <w:pStyle w:val="Titre2"/>
+        <w:rPr>
+          <w:lang w:val="pl-PL"/>
+        </w:rPr>
+      </w:pPr>
+      <w:r>
+        <w:rPr>
+          <w:noProof/>
+        </w:rPr>
+        <w:drawing>
+          <wp:inline distT="0" distB="0" distL="0" distR="0">
+            <wp:extent cx="5935980" cy="2247900"/>
+            <wp:effectExtent l="19050" t="0" r="7620" b="0"/>
+            <wp:docPr id="9" name="Picture 9"/>
+            <wp:cNvGraphicFramePr>
+              <a:graphicFrameLocks xmlns:a="http://schemas.openxmlformats.org/drawingml/2006/main" noChangeAspect="1"/>
+            </wp:cNvGraphicFramePr>
+            <a:graphic xmlns:a="http://schemas.openxmlformats.org/drawingml/2006/main">
+              <a:graphicData uri="http://schemas.openxmlformats.org/drawingml/2006/picture">
+                <pic:pic xmlns:pic="http://schemas.openxmlformats.org/drawingml/2006/picture">
+                  <pic:nvPicPr>
+                    <pic:cNvPr id="0" name="Picture 9"/>
+                    <pic:cNvPicPr>
+                      <a:picLocks noChangeAspect="1" noChangeArrowheads="1"/>
+                    </pic:cNvPicPr>
+                  </pic:nvPicPr>
+                  <pic:blipFill>
+                    <a:blip r:embed="rId7" cstate="print"/>
+                    <a:srcRect/>
+                    <a:stretch>
+                      <a:fillRect/>
+                    </a:stretch>
+                  </pic:blipFill>
+                  <pic:spPr bwMode="auto">
+                    <a:xfrm>
+                      <a:off x="0" y="0"/>
+                      <a:ext cx="5935980" cy="2247900"/>
+                    </a:xfrm>
+                    <a:prstGeom prst="rect">
+                      <a:avLst/>
+                    </a:prstGeom>
+                    <a:noFill/>
+                    <a:ln w="9525">
+                      <a:noFill/>
+                      <a:miter lim="800000"/>
+                      <a:headEnd/>
+                      <a:tailEnd/>
+                    </a:ln>
+                  </pic:spPr>
+                </pic:pic>
+              </a:graphicData>
+            </a:graphic>
+          </wp:inline>
+        </w:drawing>
+      </w:r>
+    </w:p>
+    <w:p>
+      <w:pPr>
+        <w:rPr>
+          <w:lang w:val="pl-PL"/>
+        </w:rPr>
+      </w:pPr>
+      <w:r>
+        <w:rPr>
+          <w:noProof/>
+        </w:rPr>
+        <w:lastRenderedPageBreak/>
+        <w:drawing>
+          <wp:inline distT="0" distB="0" distL="0" distR="0">
+            <wp:extent cx="5935980" cy="1767840"/>
+            <wp:effectExtent l="19050" t="0" r="7620" b="0"/>
+            <wp:docPr id="10" name="Picture 10"/>
+            <wp:cNvGraphicFramePr>
+              <a:graphicFrameLocks xmlns:a="http://schemas.openxmlformats.org/drawingml/2006/main" noChangeAspect="1"/>
+            </wp:cNvGraphicFramePr>
+            <a:graphic xmlns:a="http://schemas.openxmlformats.org/drawingml/2006/main">
+              <a:graphicData uri="http://schemas.openxmlformats.org/drawingml/2006/picture">
+                <pic:pic xmlns:pic="http://schemas.openxmlformats.org/drawingml/2006/picture">
+                  <pic:nvPicPr>
+                    <pic:cNvPr id="0" name="Picture 10"/>
+                    <pic:cNvPicPr>
+                      <a:picLocks noChangeAspect="1" noChangeArrowheads="1"/>
+                    </pic:cNvPicPr>
+                  </pic:nvPicPr>
+                  <pic:blipFill>
+                    <a:blip r:embed="rId8" cstate="print"/>
+                    <a:srcRect/>
+                    <a:stretch>
+                      <a:fillRect/>
+                    </a:stretch>
+                  </pic:blipFill>
+                  <pic:spPr bwMode="auto">
+                    <a:xfrm>
+                      <a:off x="0" y="0"/>
+                      <a:ext cx="5935980" cy="1767840"/>
+                    </a:xfrm>
+                    <a:prstGeom prst="rect">
+                      <a:avLst/>
+                    </a:prstGeom>
+                    <a:noFill/>
+                    <a:ln w="9525">
+                      <a:noFill/>
+                      <a:miter lim="800000"/>
+                      <a:headEnd/>
+                      <a:tailEnd/>
+                    </a:ln>
+                  </pic:spPr>
+                </pic:pic>
+              </a:graphicData>
+            </a:graphic>
+          </wp:inline>
+        </w:drawing>
+      </w:r>
+    </w:p>
+    <w:p>
+      <w:pPr>
+        <w:rPr>
+          <w:lang w:val="pl-PL"/>
+        </w:rPr>
+      </w:pPr>
+      <w:r>
+        <w:rPr>
+          <w:noProof/>
+        </w:rPr>
+        <w:drawing>
+          <wp:inline distT="0" distB="0" distL="0" distR="0">
+            <wp:extent cx="5935980" cy="2461260"/>
+            <wp:effectExtent l="19050" t="0" r="7620" b="0"/>
+            <wp:docPr id="11" name="Picture 11"/>
+            <wp:cNvGraphicFramePr>
+              <a:graphicFrameLocks xmlns:a="http://schemas.openxmlformats.org/drawingml/2006/main" noChangeAspect="1"/>
+            </wp:cNvGraphicFramePr>
+            <a:graphic xmlns:a="http://schemas.openxmlformats.org/drawingml/2006/main">
+              <a:graphicData uri="http://schemas.openxmlformats.org/drawingml/2006/picture">
+                <pic:pic xmlns:pic="http://schemas.openxmlformats.org/drawingml/2006/picture">
+                  <pic:nvPicPr>
+                    <pic:cNvPr id="0" name="Picture 11"/>
+                    <pic:cNvPicPr>
+                      <a:picLocks noChangeAspect="1" noChangeArrowheads="1"/>
+                    </pic:cNvPicPr>
+                  </pic:nvPicPr>
+                  <pic:blipFill>
+                    <a:blip r:embed="rId9" cstate="print"/>
+                    <a:srcRect/>
+                    <a:stretch>
+                      <a:fillRect/>
+                    </a:stretch>
+                  </pic:blipFill>
+                  <pic:spPr bwMode="auto">
+                    <a:xfrm>
+                      <a:off x="0" y="0"/>
+                      <a:ext cx="5935980" cy="2461260"/>
+                    </a:xfrm>
+                    <a:prstGeom prst="rect">
+                      <a:avLst/>
+                    </a:prstGeom>
+                    <a:noFill/>
+                    <a:ln w="9525">
+                      <a:noFill/>
+                      <a:miter lim="800000"/>
+                      <a:headEnd/>
+                      <a:tailEnd/>
+                    </a:ln>
+                  </pic:spPr>
+                </pic:pic>
+              </a:graphicData>
+            </a:graphic>
+          </wp:inline>
+        </w:drawing>
+      </w:r>
+    </w:p>
+    <w:p>
+      <w:pPr>
+        <w:pStyle w:val="Heading2"/>
         <w:ind w:firstLine="720"/>
-      </w:pPr>
-      <w:r>
-        <w:t xml:space="preserve">3.3 </w:t>
-      </w:r>
-      <w:proofErr w:type="spellStart"/>
-      <w:r>
-        <w:t>Podsumowanie</w:t>
-      </w:r>
-      <w:proofErr w:type="spellEnd"/>
+        <w:rPr>
+          <w:lang w:val="pl-PL"/>
+        </w:rPr>
+      </w:pPr>
+      <w:r>
+        <w:rPr>
+          <w:lang w:val="pl-PL"/>
+        </w:rPr>
+        <w:t>3.2 Wyniki symulacji i ich analiza</w:t>
+      </w:r>
+    </w:p>
+    <w:p>
+      <w:pPr>
+        <w:pStyle w:val="Heading2"/>
+        <w:ind w:firstLine="720"/>
+        <w:rPr>
+          <w:lang w:val="pl-PL"/>
+        </w:rPr>
+      </w:pPr>
+      <w:r>
+        <w:rPr>
+          <w:lang w:val="pl-PL"/>
+        </w:rPr>
+        <w:t>3.3 Podsumowanie</w:t>
+      </w:r>
     </w:p>
     <w:p>
       <w:pPr>
@@ -1048,11 +1329,11 @@
     <w:qFormat/>
     <w:rsid w:val="00F777BA"/>
   </w:style>
-  <w:style w:type="paragraph" w:styleId="Titre1">
+  <w:style w:type="paragraph" w:styleId="Heading1">
     <w:name w:val="heading 1"/>
     <w:basedOn w:val="Normal"/>
     <w:next w:val="Normal"/>
-    <w:link w:val="Titre1Car"/>
+    <w:link w:val="Heading1Char"/>
     <w:uiPriority w:val="9"/>
     <w:qFormat/>
     <w:rsid w:val="00C521D2"/>
@@ -1071,11 +1352,11 @@
       <w:szCs w:val="28"/>
     </w:rPr>
   </w:style>
-  <w:style w:type="paragraph" w:styleId="Titre2">
+  <w:style w:type="paragraph" w:styleId="Heading2">
     <w:name w:val="heading 2"/>
     <w:basedOn w:val="Normal"/>
     <w:next w:val="Normal"/>
-    <w:link w:val="Titre2Car"/>
+    <w:link w:val="Heading2Char"/>
     <w:uiPriority w:val="9"/>
     <w:unhideWhenUsed/>
     <w:qFormat/>
@@ -1095,13 +1376,13 @@
       <w:szCs w:val="26"/>
     </w:rPr>
   </w:style>
-  <w:style w:type="character" w:default="1" w:styleId="Policepardfaut">
+  <w:style w:type="character" w:default="1" w:styleId="DefaultParagraphFont">
     <w:name w:val="Default Paragraph Font"/>
     <w:uiPriority w:val="1"/>
     <w:semiHidden/>
     <w:unhideWhenUsed/>
   </w:style>
-  <w:style w:type="table" w:default="1" w:styleId="TableauNormal">
+  <w:style w:type="table" w:default="1" w:styleId="TableNormal">
     <w:name w:val="Normal Table"/>
     <w:uiPriority w:val="99"/>
     <w:semiHidden/>
@@ -1117,7 +1398,7 @@
       </w:tblCellMar>
     </w:tblPr>
   </w:style>
-  <w:style w:type="numbering" w:default="1" w:styleId="Aucuneliste">
+  <w:style w:type="numbering" w:default="1" w:styleId="NoList">
     <w:name w:val="No List"/>
     <w:uiPriority w:val="99"/>
     <w:semiHidden/>
@@ -1125,12 +1406,12 @@
   </w:style>
   <w:style w:type="character" w:customStyle="1" w:styleId="apple-converted-space">
     <w:name w:val="apple-converted-space"/>
-    <w:basedOn w:val="Policepardfaut"/>
+    <w:basedOn w:val="DefaultParagraphFont"/>
     <w:rsid w:val="00C521D2"/>
   </w:style>
-  <w:style w:type="paragraph" w:styleId="Sansinterligne">
+  <w:style w:type="paragraph" w:styleId="NoSpacing">
     <w:name w:val="No Spacing"/>
-    <w:link w:val="SansinterligneCar"/>
+    <w:link w:val="NoSpacingChar"/>
     <w:uiPriority w:val="1"/>
     <w:qFormat/>
     <w:rsid w:val="00C521D2"/>
@@ -1141,20 +1422,20 @@
       <w:rFonts w:eastAsiaTheme="minorEastAsia"/>
     </w:rPr>
   </w:style>
-  <w:style w:type="character" w:customStyle="1" w:styleId="SansinterligneCar">
-    <w:name w:val="Sans interligne Car"/>
-    <w:basedOn w:val="Policepardfaut"/>
-    <w:link w:val="Sansinterligne"/>
+  <w:style w:type="character" w:customStyle="1" w:styleId="NoSpacingChar">
+    <w:name w:val="No Spacing Char"/>
+    <w:basedOn w:val="DefaultParagraphFont"/>
+    <w:link w:val="NoSpacing"/>
     <w:uiPriority w:val="1"/>
     <w:rsid w:val="00C521D2"/>
     <w:rPr>
       <w:rFonts w:eastAsiaTheme="minorEastAsia"/>
     </w:rPr>
   </w:style>
-  <w:style w:type="paragraph" w:styleId="Textedebulles">
+  <w:style w:type="paragraph" w:styleId="BalloonText">
     <w:name w:val="Balloon Text"/>
     <w:basedOn w:val="Normal"/>
-    <w:link w:val="TextedebullesCar"/>
+    <w:link w:val="BalloonTextChar"/>
     <w:uiPriority w:val="99"/>
     <w:semiHidden/>
     <w:unhideWhenUsed/>
@@ -1168,10 +1449,10 @@
       <w:szCs w:val="16"/>
     </w:rPr>
   </w:style>
-  <w:style w:type="character" w:customStyle="1" w:styleId="TextedebullesCar">
-    <w:name w:val="Texte de bulles Car"/>
-    <w:basedOn w:val="Policepardfaut"/>
-    <w:link w:val="Textedebulles"/>
+  <w:style w:type="character" w:customStyle="1" w:styleId="BalloonTextChar">
+    <w:name w:val="Balloon Text Char"/>
+    <w:basedOn w:val="DefaultParagraphFont"/>
+    <w:link w:val="BalloonText"/>
     <w:uiPriority w:val="99"/>
     <w:semiHidden/>
     <w:rsid w:val="00C521D2"/>
@@ -1181,7 +1462,7 @@
       <w:szCs w:val="16"/>
     </w:rPr>
   </w:style>
-  <w:style w:type="paragraph" w:styleId="Paragraphedeliste">
+  <w:style w:type="paragraph" w:styleId="ListParagraph">
     <w:name w:val="List Paragraph"/>
     <w:basedOn w:val="Normal"/>
     <w:uiPriority w:val="34"/>
@@ -1192,10 +1473,10 @@
       <w:contextualSpacing/>
     </w:pPr>
   </w:style>
-  <w:style w:type="character" w:customStyle="1" w:styleId="Titre1Car">
-    <w:name w:val="Titre 1 Car"/>
-    <w:basedOn w:val="Policepardfaut"/>
-    <w:link w:val="Titre1"/>
+  <w:style w:type="character" w:customStyle="1" w:styleId="Heading1Char">
+    <w:name w:val="Heading 1 Char"/>
+    <w:basedOn w:val="DefaultParagraphFont"/>
+    <w:link w:val="Heading1"/>
     <w:uiPriority w:val="9"/>
     <w:rsid w:val="00C521D2"/>
     <w:rPr>
@@ -1207,10 +1488,10 @@
       <w:szCs w:val="28"/>
     </w:rPr>
   </w:style>
-  <w:style w:type="character" w:customStyle="1" w:styleId="Titre2Car">
-    <w:name w:val="Titre 2 Car"/>
-    <w:basedOn w:val="Policepardfaut"/>
-    <w:link w:val="Titre2"/>
+  <w:style w:type="character" w:customStyle="1" w:styleId="Heading2Char">
+    <w:name w:val="Heading 2 Char"/>
+    <w:basedOn w:val="DefaultParagraphFont"/>
+    <w:link w:val="Heading2"/>
     <w:uiPriority w:val="9"/>
     <w:rsid w:val="00C521D2"/>
     <w:rPr>
@@ -1222,42 +1503,51 @@
       <w:szCs w:val="26"/>
     </w:rPr>
   </w:style>
+  <w:style w:type="paragraph" w:styleId="Subtitle">
+    <w:name w:val="Subtitle"/>
+    <w:basedOn w:val="Normal"/>
+    <w:next w:val="Normal"/>
+    <w:link w:val="SubtitleChar"/>
+    <w:uiPriority w:val="11"/>
+    <w:qFormat/>
+    <w:rsid w:val="0041690E"/>
+    <w:pPr>
+      <w:numPr>
+        <w:ilvl w:val="1"/>
+      </w:numPr>
+    </w:pPr>
+    <w:rPr>
+      <w:rFonts w:asciiTheme="majorHAnsi" w:eastAsiaTheme="majorEastAsia" w:hAnsiTheme="majorHAnsi" w:cstheme="majorBidi"/>
+      <w:i/>
+      <w:iCs/>
+      <w:color w:val="4F81BD" w:themeColor="accent1"/>
+      <w:spacing w:val="15"/>
+      <w:sz w:val="24"/>
+      <w:szCs w:val="24"/>
+    </w:rPr>
+  </w:style>
+  <w:style w:type="character" w:customStyle="1" w:styleId="SubtitleChar">
+    <w:name w:val="Subtitle Char"/>
+    <w:basedOn w:val="DefaultParagraphFont"/>
+    <w:link w:val="Subtitle"/>
+    <w:uiPriority w:val="11"/>
+    <w:rsid w:val="0041690E"/>
+    <w:rPr>
+      <w:rFonts w:asciiTheme="majorHAnsi" w:eastAsiaTheme="majorEastAsia" w:hAnsiTheme="majorHAnsi" w:cstheme="majorBidi"/>
+      <w:i/>
+      <w:iCs/>
+      <w:color w:val="4F81BD" w:themeColor="accent1"/>
+      <w:spacing w:val="15"/>
+      <w:sz w:val="24"/>
+      <w:szCs w:val="24"/>
+    </w:rPr>
+  </w:style>
 </w:styles>
 </file>
 
 <file path=word/glossary/document.xml><?xml version="1.0" encoding="utf-8"?>
 <w:glossaryDocument xmlns:ve="http://schemas.openxmlformats.org/markup-compatibility/2006" xmlns:o="urn:schemas-microsoft-com:office:office" xmlns:r="http://schemas.openxmlformats.org/officeDocument/2006/relationships" xmlns:m="http://schemas.openxmlformats.org/officeDocument/2006/math" xmlns:v="urn:schemas-microsoft-com:vml" xmlns:wp="http://schemas.openxmlformats.org/drawingml/2006/wordprocessingDrawing" xmlns:w10="urn:schemas-microsoft-com:office:word" xmlns:w="http://schemas.openxmlformats.org/wordprocessingml/2006/main" xmlns:wne="http://schemas.microsoft.com/office/word/2006/wordml">
-  <w:docParts>
-    <w:docPart>
-      <w:docPartPr>
-        <w:name w:val="27DACDA3FDB9403CA6A2B0BE942D0729"/>
-        <w:category>
-          <w:name w:val="General"/>
-          <w:gallery w:val="placeholder"/>
-        </w:category>
-        <w:types>
-          <w:type w:val="bbPlcHdr"/>
-        </w:types>
-        <w:behaviors>
-          <w:behavior w:val="content"/>
-        </w:behaviors>
-        <w:guid w:val="{F882E904-12B0-4F11-AAE3-2CC538CB4B4F}"/>
-      </w:docPartPr>
-      <w:docPartBody>
-        <w:p>
-          <w:pPr>
-            <w:pStyle w:val="27DACDA3FDB9403CA6A2B0BE942D0729"/>
-          </w:pPr>
-          <w:r>
-            <w:rPr>
-              <w:rFonts w:asciiTheme="majorHAnsi" w:eastAsiaTheme="majorEastAsia" w:hAnsiTheme="majorHAnsi" w:cstheme="majorBidi"/>
-            </w:rPr>
-            <w:t>[Type the company name]</w:t>
-          </w:r>
-        </w:p>
-      </w:docPartBody>
-    </w:docPart>
-  </w:docParts>
+  <w:docParts/>
 </w:glossaryDocument>
 </file>
 
@@ -1265,21 +1555,21 @@
 <w:fonts xmlns:r="http://schemas.openxmlformats.org/officeDocument/2006/relationships" xmlns:w="http://schemas.openxmlformats.org/wordprocessingml/2006/main">
   <w:font w:name="Times New Roman">
     <w:panose1 w:val="02020603050405020304"/>
-    <w:charset w:val="EE"/>
+    <w:charset w:val="00"/>
     <w:family w:val="roman"/>
     <w:pitch w:val="variable"/>
     <w:sig w:usb0="E0002AFF" w:usb1="C0007841" w:usb2="00000009" w:usb3="00000000" w:csb0="000001FF" w:csb1="00000000"/>
   </w:font>
   <w:font w:name="Calibri">
     <w:panose1 w:val="020F0502020204030204"/>
-    <w:charset w:val="EE"/>
+    <w:charset w:val="00"/>
     <w:family w:val="swiss"/>
     <w:pitch w:val="variable"/>
     <w:sig w:usb0="E00002FF" w:usb1="4000ACFF" w:usb2="00000001" w:usb3="00000000" w:csb0="0000019F" w:csb1="00000000"/>
   </w:font>
   <w:font w:name="Cambria">
     <w:panose1 w:val="02040503050406030204"/>
-    <w:charset w:val="EE"/>
+    <w:charset w:val="00"/>
     <w:family w:val="roman"/>
     <w:pitch w:val="variable"/>
     <w:sig w:usb0="E00002FF" w:usb1="400004FF" w:usb2="00000000" w:usb3="00000000" w:csb0="0000019F" w:csb1="00000000"/>
@@ -1288,9 +1578,8 @@
     <w:panose1 w:val="020B0604030504040204"/>
     <w:charset w:val="00"/>
     <w:family w:val="swiss"/>
-    <w:notTrueType/>
     <w:pitch w:val="variable"/>
-    <w:sig w:usb0="00000003" w:usb1="00000000" w:usb2="00000000" w:usb3="00000000" w:csb0="00000001" w:csb1="00000000"/>
+    <w:sig w:usb0="E1002EFF" w:usb1="C000605B" w:usb2="00000029" w:usb3="00000000" w:csb0="000101FF" w:csb1="00000000"/>
   </w:font>
 </w:fonts>
 </file>
@@ -1306,6 +1595,7 @@
   </w:compat>
   <w:rsids>
     <w:rsidRoot w:val="00216298"/>
+    <w:rsid w:val="00097E88"/>
     <w:rsid w:val="0016721F"/>
     <w:rsid w:val="00216298"/>
     <w:rsid w:val="007758CE"/>
@@ -1325,10 +1615,10 @@
     <m:intLim m:val="subSup"/>
     <m:naryLim m:val="undOvr"/>
   </m:mathPr>
-  <w:themeFontLang w:val="pl-PL"/>
+  <w:themeFontLang w:val="en-US"/>
   <w:clrSchemeMapping w:bg1="light1" w:t1="dark1" w:bg2="light2" w:t2="dark2" w:accent1="accent1" w:accent2="accent2" w:accent3="accent3" w:accent4="accent4" w:accent5="accent5" w:accent6="accent6" w:hyperlink="hyperlink" w:followedHyperlink="followedHyperlink"/>
-  <w:decimalSymbol w:val=","/>
-  <w:listSeparator w:val=";"/>
+  <w:decimalSymbol w:val="."/>
+  <w:listSeparator w:val=","/>
 </w:settings>
 </file>
 
@@ -1493,13 +1783,13 @@
     <w:qFormat/>
     <w:rsid w:val="00965E0F"/>
   </w:style>
-  <w:style w:type="character" w:default="1" w:styleId="Policepardfaut">
+  <w:style w:type="character" w:default="1" w:styleId="DefaultParagraphFont">
     <w:name w:val="Default Paragraph Font"/>
     <w:uiPriority w:val="1"/>
     <w:semiHidden/>
     <w:unhideWhenUsed/>
   </w:style>
-  <w:style w:type="table" w:default="1" w:styleId="TableauNormal">
+  <w:style w:type="table" w:default="1" w:styleId="TableNormal">
     <w:name w:val="Normal Table"/>
     <w:uiPriority w:val="99"/>
     <w:semiHidden/>
@@ -1515,7 +1805,7 @@
       </w:tblCellMar>
     </w:tblPr>
   </w:style>
-  <w:style w:type="numbering" w:default="1" w:styleId="Aucuneliste">
+  <w:style w:type="numbering" w:default="1" w:styleId="NoList">
     <w:name w:val="No List"/>
     <w:uiPriority w:val="99"/>
     <w:semiHidden/>

--- a/Raport.docx
+++ b/Raport.docx
@@ -39,9 +39,6 @@
                 </w:rPr>
                 <w:alias w:val="Company"/>
                 <w:id w:val="13406915"/>
-                <w:placeholder>
-                  <w:docPart w:val="27DACDA3FDB9403CA6A2B0BE942D0729"/>
-                </w:placeholder>
                 <w:dataBinding w:prefixMappings="xmlns:ns0='http://schemas.openxmlformats.org/officeDocument/2006/extended-properties'" w:xpath="/ns0:Properties[1]/ns0:Company[1]" w:storeItemID="{6668398D-A668-4E3E-A5EB-62B293D839F1}"/>
                 <w:text/>
               </w:sdtPr>
@@ -58,7 +55,7 @@
                   </w:tcPr>
                   <w:p>
                     <w:pPr>
-                      <w:pStyle w:val="NoSpacing"/>
+                      <w:pStyle w:val="Sansinterligne"/>
                       <w:rPr>
                         <w:rFonts w:asciiTheme="majorHAnsi" w:eastAsiaTheme="majorEastAsia" w:hAnsiTheme="majorHAnsi" w:cstheme="majorBidi"/>
                       </w:rPr>
@@ -96,7 +93,7 @@
                 <w:sdtContent>
                   <w:p>
                     <w:pPr>
-                      <w:pStyle w:val="NoSpacing"/>
+                      <w:pStyle w:val="Sansinterligne"/>
                       <w:rPr>
                         <w:rFonts w:asciiTheme="majorHAnsi" w:eastAsiaTheme="majorEastAsia" w:hAnsiTheme="majorHAnsi" w:cstheme="majorBidi"/>
                         <w:color w:val="4F81BD" w:themeColor="accent1"/>
@@ -124,7 +121,7 @@
             <w:sdt>
               <w:sdtPr>
                 <w:rPr>
-                  <w:rStyle w:val="SubtitleChar"/>
+                  <w:rStyle w:val="Sous-titreCar"/>
                   <w:sz w:val="40"/>
                   <w:szCs w:val="40"/>
                 </w:rPr>
@@ -146,21 +143,19 @@
                   </w:tcPr>
                   <w:p>
                     <w:pPr>
-                      <w:pStyle w:val="NoSpacing"/>
+                      <w:pStyle w:val="Sansinterligne"/>
                       <w:rPr>
                         <w:rFonts w:asciiTheme="majorHAnsi" w:eastAsiaTheme="majorEastAsia" w:hAnsiTheme="majorHAnsi" w:cstheme="majorBidi"/>
                       </w:rPr>
                     </w:pPr>
-                    <w:proofErr w:type="spellStart"/>
                     <w:r>
                       <w:rPr>
-                        <w:rStyle w:val="SubtitleChar"/>
+                        <w:rStyle w:val="Sous-titreCar"/>
                         <w:sz w:val="40"/>
                         <w:szCs w:val="40"/>
                       </w:rPr>
                       <w:t>projekt</w:t>
                     </w:r>
-                    <w:proofErr w:type="spellEnd"/>
                   </w:p>
                 </w:tc>
               </w:sdtContent>
@@ -170,7 +165,13 @@
         <w:sdt>
           <w:sdtPr>
             <w:rPr>
+              <w:rFonts w:asciiTheme="majorHAnsi" w:eastAsiaTheme="majorEastAsia" w:hAnsiTheme="majorHAnsi" w:cstheme="majorBidi"/>
+              <w:i/>
+              <w:iCs/>
               <w:color w:val="4F81BD" w:themeColor="accent1"/>
+              <w:spacing w:val="15"/>
+              <w:sz w:val="24"/>
+              <w:szCs w:val="24"/>
             </w:rPr>
             <w:alias w:val="Date"/>
             <w:id w:val="13406932"/>
@@ -185,7 +186,7 @@
           <w:sdtContent>
             <w:p>
               <w:pPr>
-                <w:pStyle w:val="NoSpacing"/>
+                <w:pStyle w:val="Sansinterligne"/>
                 <w:jc w:val="right"/>
                 <w:rPr>
                   <w:color w:val="4F81BD" w:themeColor="accent1"/>
@@ -224,7 +225,7 @@
               </w:tcPr>
               <w:p>
                 <w:pPr>
-                  <w:pStyle w:val="NoSpacing"/>
+                  <w:pStyle w:val="Sansinterligne"/>
                   <w:rPr>
                     <w:color w:val="4F81BD" w:themeColor="accent1"/>
                   </w:rPr>
@@ -233,16 +234,8 @@
                   <w:rPr>
                     <w:color w:val="4F81BD" w:themeColor="accent1"/>
                   </w:rPr>
-                  <w:t xml:space="preserve">Marcin </w:t>
+                  <w:t>Marcin Borowiński</w:t>
                 </w:r>
-                <w:proofErr w:type="spellStart"/>
-                <w:r>
-                  <w:rPr>
-                    <w:color w:val="4F81BD" w:themeColor="accent1"/>
-                  </w:rPr>
-                  <w:t>Borowiński</w:t>
-                </w:r>
-                <w:proofErr w:type="spellEnd"/>
                 <w:r>
                   <w:rPr>
                     <w:color w:val="4F81BD" w:themeColor="accent1"/>
@@ -252,37 +245,21 @@
               </w:p>
               <w:p>
                 <w:pPr>
-                  <w:pStyle w:val="NoSpacing"/>
+                  <w:pStyle w:val="Sansinterligne"/>
                   <w:rPr>
                     <w:color w:val="4F81BD" w:themeColor="accent1"/>
                   </w:rPr>
                 </w:pPr>
-                <w:proofErr w:type="spellStart"/>
                 <w:r>
                   <w:rPr>
                     <w:color w:val="4F81BD" w:themeColor="accent1"/>
                   </w:rPr>
-                  <w:t>Thibault</w:t>
+                  <w:t>Thibault Dehacq</w:t>
                 </w:r>
-                <w:proofErr w:type="spellEnd"/>
-                <w:r>
-                  <w:rPr>
-                    <w:color w:val="4F81BD" w:themeColor="accent1"/>
-                  </w:rPr>
-                  <w:t xml:space="preserve"> </w:t>
-                </w:r>
-                <w:proofErr w:type="spellStart"/>
-                <w:r>
-                  <w:rPr>
-                    <w:color w:val="4F81BD" w:themeColor="accent1"/>
-                  </w:rPr>
-                  <w:t>Dehacq</w:t>
-                </w:r>
-                <w:proofErr w:type="spellEnd"/>
               </w:p>
               <w:p>
                 <w:pPr>
-                  <w:pStyle w:val="NoSpacing"/>
+                  <w:pStyle w:val="Sansinterligne"/>
                   <w:rPr>
                     <w:color w:val="4F81BD" w:themeColor="accent1"/>
                   </w:rPr>
@@ -290,7 +267,7 @@
               </w:p>
               <w:p>
                 <w:pPr>
-                  <w:pStyle w:val="NoSpacing"/>
+                  <w:pStyle w:val="Sansinterligne"/>
                   <w:rPr>
                     <w:color w:val="4F81BD" w:themeColor="accent1"/>
                   </w:rPr>
@@ -309,18 +286,16 @@
     </w:sdt>
     <w:p>
       <w:pPr>
-        <w:pStyle w:val="Heading1"/>
+        <w:pStyle w:val="Titre1"/>
         <w:numPr>
           <w:ilvl w:val="0"/>
           <w:numId w:val="2"/>
         </w:numPr>
       </w:pPr>
-      <w:proofErr w:type="spellStart"/>
       <w:r>
         <w:lastRenderedPageBreak/>
         <w:t>Wstęp</w:t>
       </w:r>
-      <w:proofErr w:type="spellEnd"/>
     </w:p>
     <w:p/>
     <w:p>
@@ -539,7 +514,7 @@
     </w:p>
     <w:p>
       <w:pPr>
-        <w:pStyle w:val="Heading1"/>
+        <w:pStyle w:val="Titre1"/>
         <w:numPr>
           <w:ilvl w:val="0"/>
           <w:numId w:val="2"/>
@@ -639,7 +614,7 @@
     </w:p>
     <w:p>
       <w:pPr>
-        <w:pStyle w:val="Heading1"/>
+        <w:pStyle w:val="Titre1"/>
         <w:numPr>
           <w:ilvl w:val="0"/>
           <w:numId w:val="2"/>
@@ -657,17 +632,52 @@
     </w:p>
     <w:p>
       <w:pPr>
-        <w:pStyle w:val="Heading2"/>
-        <w:ind w:firstLine="720"/>
-        <w:rPr>
-          <w:lang w:val="pl-PL"/>
-        </w:rPr>
-      </w:pPr>
-      <w:r>
-        <w:rPr>
-          <w:lang w:val="pl-PL"/>
-        </w:rPr>
-        <w:t>3.1 Opis algorytmów</w:t>
+        <w:pStyle w:val="Titre2"/>
+        <w:numPr>
+          <w:ilvl w:val="1"/>
+          <w:numId w:val="2"/>
+        </w:numPr>
+        <w:rPr>
+          <w:lang w:val="pl-PL"/>
+        </w:rPr>
+      </w:pPr>
+      <w:r>
+        <w:rPr>
+          <w:lang w:val="pl-PL"/>
+        </w:rPr>
+        <w:t>Opis algorytmów</w:t>
+      </w:r>
+    </w:p>
+    <w:p>
+      <w:pPr>
+        <w:ind w:left="720"/>
+        <w:rPr>
+          <w:lang w:val="pl-PL"/>
+        </w:rPr>
+      </w:pPr>
+    </w:p>
+    <w:p>
+      <w:pPr>
+        <w:ind w:left="720"/>
+        <w:jc w:val="both"/>
+        <w:rPr>
+          <w:sz w:val="24"/>
+          <w:lang w:val="pl-PL"/>
+        </w:rPr>
+      </w:pPr>
+      <w:r>
+        <w:rPr>
+          <w:sz w:val="24"/>
+          <w:lang w:val="pl-PL"/>
+        </w:rPr>
+        <w:t>Pierwszym omawianym oraz implemntowanym algorytmem jest generowanie ruchu według rozkładu Poissona. Określa on prawdopodobieństow wysłania pakietu w danym momencie czasu.</w:t>
+      </w:r>
+      <w:r>
+        <w:rPr>
+          <w:sz w:val="24"/>
+          <w:lang w:val="pl-PL"/>
+        </w:rPr>
+        <w:t xml:space="preserve"> Na rozkład poissona można wpłwyać za pomocą parametru λ. Im jest on większy tym bardziej rozkład przypomina normlany.</w:t>
       </w:r>
     </w:p>
     <w:p>
@@ -679,6 +689,7 @@
       <w:r>
         <w:rPr>
           <w:noProof/>
+          <w:lang w:val="pl-PL" w:eastAsia="pl-PL"/>
         </w:rPr>
         <w:drawing>
           <wp:inline distT="0" distB="0" distL="0" distR="0">
@@ -729,6 +740,40 @@
     </w:p>
     <w:p>
       <w:pPr>
+        <w:ind w:left="720"/>
+        <w:jc w:val="both"/>
+        <w:rPr>
+          <w:i/>
+          <w:lang w:val="pl-PL"/>
+        </w:rPr>
+      </w:pPr>
+      <w:r>
+        <w:rPr>
+          <w:i/>
+          <w:lang w:val="pl-PL"/>
+        </w:rPr>
+        <w:t>Rysunek 3.1.1 przedstawiający blokową implementację alogrytmu generującego ruch według rozkładu Poissona.</w:t>
+      </w:r>
+    </w:p>
+    <w:p>
+      <w:pPr>
+        <w:ind w:left="720"/>
+        <w:jc w:val="both"/>
+        <w:rPr>
+          <w:sz w:val="24"/>
+          <w:lang w:val="pl-PL"/>
+        </w:rPr>
+      </w:pPr>
+      <w:r>
+        <w:rPr>
+          <w:sz w:val="24"/>
+          <w:lang w:val="pl-PL"/>
+        </w:rPr>
+        <w:t>Drugim implementowanym algorytmem jest generowanie ruchu według rozkładu On-Off.</w:t>
+      </w:r>
+    </w:p>
+    <w:p>
+      <w:pPr>
         <w:rPr>
           <w:lang w:val="pl-PL"/>
         </w:rPr>
@@ -736,7 +781,9 @@
       <w:r>
         <w:rPr>
           <w:noProof/>
-        </w:rPr>
+          <w:lang w:val="pl-PL" w:eastAsia="pl-PL"/>
+        </w:rPr>
+        <w:lastRenderedPageBreak/>
         <w:drawing>
           <wp:inline distT="0" distB="0" distL="0" distR="0">
             <wp:extent cx="5935980" cy="2247900"/>
@@ -786,6 +833,53 @@
     </w:p>
     <w:p>
       <w:pPr>
+        <w:ind w:left="720"/>
+        <w:rPr>
+          <w:i/>
+          <w:lang w:val="pl-PL"/>
+        </w:rPr>
+      </w:pPr>
+      <w:r>
+        <w:rPr>
+          <w:i/>
+          <w:lang w:val="pl-PL"/>
+        </w:rPr>
+        <w:t>Rysunek 3.1.2 Reprezentujący blokowa implementację algorytmu generującego ruch według rozkładu On-Off</w:t>
+      </w:r>
+    </w:p>
+    <w:p>
+      <w:pPr>
+        <w:ind w:left="720"/>
+        <w:jc w:val="both"/>
+        <w:rPr>
+          <w:sz w:val="24"/>
+          <w:lang w:val="pl-PL"/>
+        </w:rPr>
+      </w:pPr>
+      <w:r>
+        <w:rPr>
+          <w:sz w:val="24"/>
+          <w:lang w:val="pl-PL"/>
+        </w:rPr>
+        <w:t xml:space="preserve">Trzecią implementacją </w:t>
+      </w:r>
+      <w:r>
+        <w:rPr>
+          <w:sz w:val="24"/>
+          <w:lang w:val="pl-PL"/>
+        </w:rPr>
+        <w:t>jest generowanie ruchu teleinformatycznego według rozkładu wykładniczego. Opisuje fenomeny bez pamięciowe innymi słowa, prawdopodobieństwo nie zależy od stanu poprzedniego. Według rozkładu im dłuższy czas mija, tym prawdopodobieństwo na przykład wysłania pakietu jest większe.</w:t>
+      </w:r>
+      <w:r>
+        <w:rPr>
+          <w:sz w:val="24"/>
+          <w:lang w:val="pl-PL"/>
+        </w:rPr>
+        <w:t xml:space="preserve"> Paramentrem tego rozkładu podobnie jak w rozkładzie Poissona jest λ. Wraz z jej wzrostem, spłaczamy wykres.</w:t>
+      </w:r>
+    </w:p>
+    <w:p>
+      <w:pPr>
         <w:rPr>
           <w:lang w:val="pl-PL"/>
         </w:rPr>
@@ -793,8 +887,8 @@
       <w:r>
         <w:rPr>
           <w:noProof/>
-        </w:rPr>
-        <w:lastRenderedPageBreak/>
+          <w:lang w:val="pl-PL" w:eastAsia="pl-PL"/>
+        </w:rPr>
         <w:drawing>
           <wp:inline distT="0" distB="0" distL="0" distR="0">
             <wp:extent cx="5935980" cy="1767840"/>
@@ -844,6 +938,36 @@
     </w:p>
     <w:p>
       <w:pPr>
+        <w:ind w:left="720"/>
+        <w:rPr>
+          <w:lang w:val="pl-PL"/>
+        </w:rPr>
+      </w:pPr>
+      <w:r>
+        <w:rPr>
+          <w:lang w:val="pl-PL"/>
+        </w:rPr>
+        <w:t>Rysunek 3.1.3 Reprezentujący blokową implementację algorytmu generującego ruch według rozkładu Wykładniczego.</w:t>
+      </w:r>
+    </w:p>
+    <w:p>
+      <w:pPr>
+        <w:ind w:left="720"/>
+        <w:rPr>
+          <w:sz w:val="24"/>
+          <w:lang w:val="pl-PL"/>
+        </w:rPr>
+      </w:pPr>
+      <w:r>
+        <w:rPr>
+          <w:sz w:val="24"/>
+          <w:lang w:val="pl-PL"/>
+        </w:rPr>
+        <w:t>Ostanim implementowanym algorytmem ruchu jest rozkład Markov Modulated Piosson Process.</w:t>
+      </w:r>
+    </w:p>
+    <w:p>
+      <w:pPr>
         <w:rPr>
           <w:lang w:val="pl-PL"/>
         </w:rPr>
@@ -851,7 +975,9 @@
       <w:r>
         <w:rPr>
           <w:noProof/>
-        </w:rPr>
+          <w:lang w:val="pl-PL" w:eastAsia="pl-PL"/>
+        </w:rPr>
+        <w:lastRenderedPageBreak/>
         <w:drawing>
           <wp:inline distT="0" distB="0" distL="0" distR="0">
             <wp:extent cx="5935980" cy="2461260"/>
@@ -901,7 +1027,7 @@
     </w:p>
     <w:p>
       <w:pPr>
-        <w:pStyle w:val="Heading2"/>
+        <w:pStyle w:val="Titre2"/>
         <w:ind w:firstLine="720"/>
         <w:rPr>
           <w:lang w:val="pl-PL"/>
@@ -916,7 +1042,7 @@
     </w:p>
     <w:p>
       <w:pPr>
-        <w:pStyle w:val="Heading2"/>
+        <w:pStyle w:val="Titre2"/>
         <w:ind w:firstLine="720"/>
         <w:rPr>
           <w:lang w:val="pl-PL"/>
@@ -951,9 +1077,9 @@
 <w:numbering xmlns:ve="http://schemas.openxmlformats.org/markup-compatibility/2006" xmlns:o="urn:schemas-microsoft-com:office:office" xmlns:r="http://schemas.openxmlformats.org/officeDocument/2006/relationships" xmlns:m="http://schemas.openxmlformats.org/officeDocument/2006/math" xmlns:v="urn:schemas-microsoft-com:vml" xmlns:wp="http://schemas.openxmlformats.org/drawingml/2006/wordprocessingDrawing" xmlns:w10="urn:schemas-microsoft-com:office:word" xmlns:w="http://schemas.openxmlformats.org/wordprocessingml/2006/main" xmlns:wne="http://schemas.microsoft.com/office/word/2006/wordml">
   <w:abstractNum w:abstractNumId="0">
     <w:nsid w:val="62C432D5"/>
-    <w:multiLevelType w:val="hybridMultilevel"/>
-    <w:tmpl w:val="0C266A1E"/>
-    <w:lvl w:ilvl="0" w:tplc="0409000F">
+    <w:multiLevelType w:val="multilevel"/>
+    <w:tmpl w:val="908814A6"/>
+    <w:lvl w:ilvl="0">
       <w:start w:val="1"/>
       <w:numFmt w:val="decimal"/>
       <w:lvlText w:val="%1."/>
@@ -965,77 +1091,109 @@
         <w:rFonts w:hint="default"/>
       </w:rPr>
     </w:lvl>
-    <w:lvl w:ilvl="1" w:tplc="04090019" w:tentative="1">
-      <w:start w:val="1"/>
-      <w:numFmt w:val="lowerLetter"/>
-      <w:lvlText w:val="%2."/>
-      <w:lvlJc w:val="left"/>
-      <w:pPr>
-        <w:ind w:left="1440" w:hanging="360"/>
-      </w:pPr>
-    </w:lvl>
-    <w:lvl w:ilvl="2" w:tplc="0409001B" w:tentative="1">
-      <w:start w:val="1"/>
-      <w:numFmt w:val="lowerRoman"/>
-      <w:lvlText w:val="%3."/>
-      <w:lvlJc w:val="right"/>
-      <w:pPr>
-        <w:ind w:left="2160" w:hanging="180"/>
-      </w:pPr>
-    </w:lvl>
-    <w:lvl w:ilvl="3" w:tplc="0409000F" w:tentative="1">
+    <w:lvl w:ilvl="1">
       <w:start w:val="1"/>
       <w:numFmt w:val="decimal"/>
-      <w:lvlText w:val="%4."/>
+      <w:isLgl/>
+      <w:lvlText w:val="%1.%2"/>
       <w:lvlJc w:val="left"/>
       <w:pPr>
-        <w:ind w:left="2880" w:hanging="360"/>
-      </w:pPr>
+        <w:ind w:left="1125" w:hanging="405"/>
+      </w:pPr>
+      <w:rPr>
+        <w:rFonts w:hint="default"/>
+      </w:rPr>
     </w:lvl>
-    <w:lvl w:ilvl="4" w:tplc="04090019" w:tentative="1">
-      <w:start w:val="1"/>
-      <w:numFmt w:val="lowerLetter"/>
-      <w:lvlText w:val="%5."/>
-      <w:lvlJc w:val="left"/>
-      <w:pPr>
-        <w:ind w:left="3600" w:hanging="360"/>
-      </w:pPr>
-    </w:lvl>
-    <w:lvl w:ilvl="5" w:tplc="0409001B" w:tentative="1">
-      <w:start w:val="1"/>
-      <w:numFmt w:val="lowerRoman"/>
-      <w:lvlText w:val="%6."/>
-      <w:lvlJc w:val="right"/>
-      <w:pPr>
-        <w:ind w:left="4320" w:hanging="180"/>
-      </w:pPr>
-    </w:lvl>
-    <w:lvl w:ilvl="6" w:tplc="0409000F" w:tentative="1">
+    <w:lvl w:ilvl="2">
       <w:start w:val="1"/>
       <w:numFmt w:val="decimal"/>
-      <w:lvlText w:val="%7."/>
+      <w:isLgl/>
+      <w:lvlText w:val="%1.%2.%3"/>
       <w:lvlJc w:val="left"/>
       <w:pPr>
-        <w:ind w:left="5040" w:hanging="360"/>
-      </w:pPr>
+        <w:ind w:left="1800" w:hanging="720"/>
+      </w:pPr>
+      <w:rPr>
+        <w:rFonts w:hint="default"/>
+      </w:rPr>
     </w:lvl>
-    <w:lvl w:ilvl="7" w:tplc="04090019" w:tentative="1">
+    <w:lvl w:ilvl="3">
       <w:start w:val="1"/>
-      <w:numFmt w:val="lowerLetter"/>
-      <w:lvlText w:val="%8."/>
+      <w:numFmt w:val="decimal"/>
+      <w:isLgl/>
+      <w:lvlText w:val="%1.%2.%3.%4"/>
       <w:lvlJc w:val="left"/>
       <w:pPr>
-        <w:ind w:left="5760" w:hanging="360"/>
-      </w:pPr>
+        <w:ind w:left="2160" w:hanging="720"/>
+      </w:pPr>
+      <w:rPr>
+        <w:rFonts w:hint="default"/>
+      </w:rPr>
     </w:lvl>
-    <w:lvl w:ilvl="8" w:tplc="0409001B" w:tentative="1">
+    <w:lvl w:ilvl="4">
       <w:start w:val="1"/>
-      <w:numFmt w:val="lowerRoman"/>
-      <w:lvlText w:val="%9."/>
-      <w:lvlJc w:val="right"/>
-      <w:pPr>
-        <w:ind w:left="6480" w:hanging="180"/>
-      </w:pPr>
+      <w:numFmt w:val="decimal"/>
+      <w:isLgl/>
+      <w:lvlText w:val="%1.%2.%3.%4.%5"/>
+      <w:lvlJc w:val="left"/>
+      <w:pPr>
+        <w:ind w:left="2880" w:hanging="1080"/>
+      </w:pPr>
+      <w:rPr>
+        <w:rFonts w:hint="default"/>
+      </w:rPr>
+    </w:lvl>
+    <w:lvl w:ilvl="5">
+      <w:start w:val="1"/>
+      <w:numFmt w:val="decimal"/>
+      <w:isLgl/>
+      <w:lvlText w:val="%1.%2.%3.%4.%5.%6"/>
+      <w:lvlJc w:val="left"/>
+      <w:pPr>
+        <w:ind w:left="3240" w:hanging="1080"/>
+      </w:pPr>
+      <w:rPr>
+        <w:rFonts w:hint="default"/>
+      </w:rPr>
+    </w:lvl>
+    <w:lvl w:ilvl="6">
+      <w:start w:val="1"/>
+      <w:numFmt w:val="decimal"/>
+      <w:isLgl/>
+      <w:lvlText w:val="%1.%2.%3.%4.%5.%6.%7"/>
+      <w:lvlJc w:val="left"/>
+      <w:pPr>
+        <w:ind w:left="3960" w:hanging="1440"/>
+      </w:pPr>
+      <w:rPr>
+        <w:rFonts w:hint="default"/>
+      </w:rPr>
+    </w:lvl>
+    <w:lvl w:ilvl="7">
+      <w:start w:val="1"/>
+      <w:numFmt w:val="decimal"/>
+      <w:isLgl/>
+      <w:lvlText w:val="%1.%2.%3.%4.%5.%6.%7.%8"/>
+      <w:lvlJc w:val="left"/>
+      <w:pPr>
+        <w:ind w:left="4320" w:hanging="1440"/>
+      </w:pPr>
+      <w:rPr>
+        <w:rFonts w:hint="default"/>
+      </w:rPr>
+    </w:lvl>
+    <w:lvl w:ilvl="8">
+      <w:start w:val="1"/>
+      <w:numFmt w:val="decimal"/>
+      <w:isLgl/>
+      <w:lvlText w:val="%1.%2.%3.%4.%5.%6.%7.%8.%9"/>
+      <w:lvlJc w:val="left"/>
+      <w:pPr>
+        <w:ind w:left="4680" w:hanging="1440"/>
+      </w:pPr>
+      <w:rPr>
+        <w:rFonts w:hint="default"/>
+      </w:rPr>
     </w:lvl>
   </w:abstractNum>
   <w:abstractNum w:abstractNumId="1">
@@ -1329,11 +1487,11 @@
     <w:qFormat/>
     <w:rsid w:val="00F777BA"/>
   </w:style>
-  <w:style w:type="paragraph" w:styleId="Heading1">
+  <w:style w:type="paragraph" w:styleId="Titre1">
     <w:name w:val="heading 1"/>
     <w:basedOn w:val="Normal"/>
     <w:next w:val="Normal"/>
-    <w:link w:val="Heading1Char"/>
+    <w:link w:val="Titre1Car"/>
     <w:uiPriority w:val="9"/>
     <w:qFormat/>
     <w:rsid w:val="00C521D2"/>
@@ -1352,11 +1510,11 @@
       <w:szCs w:val="28"/>
     </w:rPr>
   </w:style>
-  <w:style w:type="paragraph" w:styleId="Heading2">
+  <w:style w:type="paragraph" w:styleId="Titre2">
     <w:name w:val="heading 2"/>
     <w:basedOn w:val="Normal"/>
     <w:next w:val="Normal"/>
-    <w:link w:val="Heading2Char"/>
+    <w:link w:val="Titre2Car"/>
     <w:uiPriority w:val="9"/>
     <w:unhideWhenUsed/>
     <w:qFormat/>
@@ -1376,13 +1534,13 @@
       <w:szCs w:val="26"/>
     </w:rPr>
   </w:style>
-  <w:style w:type="character" w:default="1" w:styleId="DefaultParagraphFont">
+  <w:style w:type="character" w:default="1" w:styleId="Policepardfaut">
     <w:name w:val="Default Paragraph Font"/>
     <w:uiPriority w:val="1"/>
     <w:semiHidden/>
     <w:unhideWhenUsed/>
   </w:style>
-  <w:style w:type="table" w:default="1" w:styleId="TableNormal">
+  <w:style w:type="table" w:default="1" w:styleId="TableauNormal">
     <w:name w:val="Normal Table"/>
     <w:uiPriority w:val="99"/>
     <w:semiHidden/>
@@ -1398,7 +1556,7 @@
       </w:tblCellMar>
     </w:tblPr>
   </w:style>
-  <w:style w:type="numbering" w:default="1" w:styleId="NoList">
+  <w:style w:type="numbering" w:default="1" w:styleId="Aucuneliste">
     <w:name w:val="No List"/>
     <w:uiPriority w:val="99"/>
     <w:semiHidden/>
@@ -1406,12 +1564,12 @@
   </w:style>
   <w:style w:type="character" w:customStyle="1" w:styleId="apple-converted-space">
     <w:name w:val="apple-converted-space"/>
-    <w:basedOn w:val="DefaultParagraphFont"/>
+    <w:basedOn w:val="Policepardfaut"/>
     <w:rsid w:val="00C521D2"/>
   </w:style>
-  <w:style w:type="paragraph" w:styleId="NoSpacing">
+  <w:style w:type="paragraph" w:styleId="Sansinterligne">
     <w:name w:val="No Spacing"/>
-    <w:link w:val="NoSpacingChar"/>
+    <w:link w:val="SansinterligneCar"/>
     <w:uiPriority w:val="1"/>
     <w:qFormat/>
     <w:rsid w:val="00C521D2"/>
@@ -1422,20 +1580,20 @@
       <w:rFonts w:eastAsiaTheme="minorEastAsia"/>
     </w:rPr>
   </w:style>
-  <w:style w:type="character" w:customStyle="1" w:styleId="NoSpacingChar">
-    <w:name w:val="No Spacing Char"/>
-    <w:basedOn w:val="DefaultParagraphFont"/>
-    <w:link w:val="NoSpacing"/>
+  <w:style w:type="character" w:customStyle="1" w:styleId="SansinterligneCar">
+    <w:name w:val="Sans interligne Car"/>
+    <w:basedOn w:val="Policepardfaut"/>
+    <w:link w:val="Sansinterligne"/>
     <w:uiPriority w:val="1"/>
     <w:rsid w:val="00C521D2"/>
     <w:rPr>
       <w:rFonts w:eastAsiaTheme="minorEastAsia"/>
     </w:rPr>
   </w:style>
-  <w:style w:type="paragraph" w:styleId="BalloonText">
+  <w:style w:type="paragraph" w:styleId="Textedebulles">
     <w:name w:val="Balloon Text"/>
     <w:basedOn w:val="Normal"/>
-    <w:link w:val="BalloonTextChar"/>
+    <w:link w:val="TextedebullesCar"/>
     <w:uiPriority w:val="99"/>
     <w:semiHidden/>
     <w:unhideWhenUsed/>
@@ -1449,10 +1607,10 @@
       <w:szCs w:val="16"/>
     </w:rPr>
   </w:style>
-  <w:style w:type="character" w:customStyle="1" w:styleId="BalloonTextChar">
-    <w:name w:val="Balloon Text Char"/>
-    <w:basedOn w:val="DefaultParagraphFont"/>
-    <w:link w:val="BalloonText"/>
+  <w:style w:type="character" w:customStyle="1" w:styleId="TextedebullesCar">
+    <w:name w:val="Texte de bulles Car"/>
+    <w:basedOn w:val="Policepardfaut"/>
+    <w:link w:val="Textedebulles"/>
     <w:uiPriority w:val="99"/>
     <w:semiHidden/>
     <w:rsid w:val="00C521D2"/>
@@ -1462,7 +1620,7 @@
       <w:szCs w:val="16"/>
     </w:rPr>
   </w:style>
-  <w:style w:type="paragraph" w:styleId="ListParagraph">
+  <w:style w:type="paragraph" w:styleId="Paragraphedeliste">
     <w:name w:val="List Paragraph"/>
     <w:basedOn w:val="Normal"/>
     <w:uiPriority w:val="34"/>
@@ -1473,10 +1631,10 @@
       <w:contextualSpacing/>
     </w:pPr>
   </w:style>
-  <w:style w:type="character" w:customStyle="1" w:styleId="Heading1Char">
-    <w:name w:val="Heading 1 Char"/>
-    <w:basedOn w:val="DefaultParagraphFont"/>
-    <w:link w:val="Heading1"/>
+  <w:style w:type="character" w:customStyle="1" w:styleId="Titre1Car">
+    <w:name w:val="Titre 1 Car"/>
+    <w:basedOn w:val="Policepardfaut"/>
+    <w:link w:val="Titre1"/>
     <w:uiPriority w:val="9"/>
     <w:rsid w:val="00C521D2"/>
     <w:rPr>
@@ -1488,10 +1646,10 @@
       <w:szCs w:val="28"/>
     </w:rPr>
   </w:style>
-  <w:style w:type="character" w:customStyle="1" w:styleId="Heading2Char">
-    <w:name w:val="Heading 2 Char"/>
-    <w:basedOn w:val="DefaultParagraphFont"/>
-    <w:link w:val="Heading2"/>
+  <w:style w:type="character" w:customStyle="1" w:styleId="Titre2Car">
+    <w:name w:val="Titre 2 Car"/>
+    <w:basedOn w:val="Policepardfaut"/>
+    <w:link w:val="Titre2"/>
     <w:uiPriority w:val="9"/>
     <w:rsid w:val="00C521D2"/>
     <w:rPr>
@@ -1503,11 +1661,11 @@
       <w:szCs w:val="26"/>
     </w:rPr>
   </w:style>
-  <w:style w:type="paragraph" w:styleId="Subtitle">
+  <w:style w:type="paragraph" w:styleId="Sous-titre">
     <w:name w:val="Subtitle"/>
     <w:basedOn w:val="Normal"/>
     <w:next w:val="Normal"/>
-    <w:link w:val="SubtitleChar"/>
+    <w:link w:val="Sous-titreCar"/>
     <w:uiPriority w:val="11"/>
     <w:qFormat/>
     <w:rsid w:val="0041690E"/>
@@ -1526,10 +1684,10 @@
       <w:szCs w:val="24"/>
     </w:rPr>
   </w:style>
-  <w:style w:type="character" w:customStyle="1" w:styleId="SubtitleChar">
-    <w:name w:val="Subtitle Char"/>
-    <w:basedOn w:val="DefaultParagraphFont"/>
-    <w:link w:val="Subtitle"/>
+  <w:style w:type="character" w:customStyle="1" w:styleId="Sous-titreCar">
+    <w:name w:val="Sous-titre Car"/>
+    <w:basedOn w:val="Policepardfaut"/>
+    <w:link w:val="Sous-titre"/>
     <w:uiPriority w:val="11"/>
     <w:rsid w:val="0041690E"/>
     <w:rPr>
@@ -1543,301 +1701,6 @@
     </w:rPr>
   </w:style>
 </w:styles>
-</file>
-
-<file path=word/glossary/document.xml><?xml version="1.0" encoding="utf-8"?>
-<w:glossaryDocument xmlns:ve="http://schemas.openxmlformats.org/markup-compatibility/2006" xmlns:o="urn:schemas-microsoft-com:office:office" xmlns:r="http://schemas.openxmlformats.org/officeDocument/2006/relationships" xmlns:m="http://schemas.openxmlformats.org/officeDocument/2006/math" xmlns:v="urn:schemas-microsoft-com:vml" xmlns:wp="http://schemas.openxmlformats.org/drawingml/2006/wordprocessingDrawing" xmlns:w10="urn:schemas-microsoft-com:office:word" xmlns:w="http://schemas.openxmlformats.org/wordprocessingml/2006/main" xmlns:wne="http://schemas.microsoft.com/office/word/2006/wordml">
-  <w:docParts/>
-</w:glossaryDocument>
-</file>
-
-<file path=word/glossary/fontTable.xml><?xml version="1.0" encoding="utf-8"?>
-<w:fonts xmlns:r="http://schemas.openxmlformats.org/officeDocument/2006/relationships" xmlns:w="http://schemas.openxmlformats.org/wordprocessingml/2006/main">
-  <w:font w:name="Times New Roman">
-    <w:panose1 w:val="02020603050405020304"/>
-    <w:charset w:val="00"/>
-    <w:family w:val="roman"/>
-    <w:pitch w:val="variable"/>
-    <w:sig w:usb0="E0002AFF" w:usb1="C0007841" w:usb2="00000009" w:usb3="00000000" w:csb0="000001FF" w:csb1="00000000"/>
-  </w:font>
-  <w:font w:name="Calibri">
-    <w:panose1 w:val="020F0502020204030204"/>
-    <w:charset w:val="00"/>
-    <w:family w:val="swiss"/>
-    <w:pitch w:val="variable"/>
-    <w:sig w:usb0="E00002FF" w:usb1="4000ACFF" w:usb2="00000001" w:usb3="00000000" w:csb0="0000019F" w:csb1="00000000"/>
-  </w:font>
-  <w:font w:name="Cambria">
-    <w:panose1 w:val="02040503050406030204"/>
-    <w:charset w:val="00"/>
-    <w:family w:val="roman"/>
-    <w:pitch w:val="variable"/>
-    <w:sig w:usb0="E00002FF" w:usb1="400004FF" w:usb2="00000000" w:usb3="00000000" w:csb0="0000019F" w:csb1="00000000"/>
-  </w:font>
-  <w:font w:name="Tahoma">
-    <w:panose1 w:val="020B0604030504040204"/>
-    <w:charset w:val="00"/>
-    <w:family w:val="swiss"/>
-    <w:pitch w:val="variable"/>
-    <w:sig w:usb0="E1002EFF" w:usb1="C000605B" w:usb2="00000029" w:usb3="00000000" w:csb0="000101FF" w:csb1="00000000"/>
-  </w:font>
-</w:fonts>
-</file>
-
-<file path=word/glossary/settings.xml><?xml version="1.0" encoding="utf-8"?>
-<w:settings xmlns:o="urn:schemas-microsoft-com:office:office" xmlns:r="http://schemas.openxmlformats.org/officeDocument/2006/relationships" xmlns:m="http://schemas.openxmlformats.org/officeDocument/2006/math" xmlns:v="urn:schemas-microsoft-com:vml" xmlns:w10="urn:schemas-microsoft-com:office:word" xmlns:w="http://schemas.openxmlformats.org/wordprocessingml/2006/main" xmlns:sl="http://schemas.openxmlformats.org/schemaLibrary/2006/main">
-  <w:view w:val="normal"/>
-  <w:defaultTabStop w:val="720"/>
-  <w:hyphenationZone w:val="425"/>
-  <w:characterSpacingControl w:val="doNotCompress"/>
-  <w:compat>
-    <w:useFELayout/>
-  </w:compat>
-  <w:rsids>
-    <w:rsidRoot w:val="00216298"/>
-    <w:rsid w:val="00097E88"/>
-    <w:rsid w:val="0016721F"/>
-    <w:rsid w:val="00216298"/>
-    <w:rsid w:val="007758CE"/>
-    <w:rsid w:val="008F2102"/>
-    <w:rsid w:val="00965E0F"/>
-  </w:rsids>
-  <m:mathPr>
-    <m:mathFont m:val="Cambria Math"/>
-    <m:brkBin m:val="before"/>
-    <m:brkBinSub m:val="--"/>
-    <m:smallFrac m:val="off"/>
-    <m:dispDef/>
-    <m:lMargin m:val="0"/>
-    <m:rMargin m:val="0"/>
-    <m:defJc m:val="centerGroup"/>
-    <m:wrapIndent m:val="1440"/>
-    <m:intLim m:val="subSup"/>
-    <m:naryLim m:val="undOvr"/>
-  </m:mathPr>
-  <w:themeFontLang w:val="en-US"/>
-  <w:clrSchemeMapping w:bg1="light1" w:t1="dark1" w:bg2="light2" w:t2="dark2" w:accent1="accent1" w:accent2="accent2" w:accent3="accent3" w:accent4="accent4" w:accent5="accent5" w:accent6="accent6" w:hyperlink="hyperlink" w:followedHyperlink="followedHyperlink"/>
-  <w:decimalSymbol w:val="."/>
-  <w:listSeparator w:val=","/>
-</w:settings>
-</file>
-
-<file path=word/glossary/styles.xml><?xml version="1.0" encoding="utf-8"?>
-<w:styles xmlns:r="http://schemas.openxmlformats.org/officeDocument/2006/relationships" xmlns:w="http://schemas.openxmlformats.org/wordprocessingml/2006/main">
-  <w:docDefaults>
-    <w:rPrDefault>
-      <w:rPr>
-        <w:rFonts w:asciiTheme="minorHAnsi" w:eastAsiaTheme="minorEastAsia" w:hAnsiTheme="minorHAnsi" w:cstheme="minorBidi"/>
-        <w:sz w:val="22"/>
-        <w:szCs w:val="22"/>
-        <w:lang w:val="en-US" w:eastAsia="en-US" w:bidi="ar-SA"/>
-      </w:rPr>
-    </w:rPrDefault>
-    <w:pPrDefault>
-      <w:pPr>
-        <w:spacing w:after="200" w:line="276" w:lineRule="auto"/>
-      </w:pPr>
-    </w:pPrDefault>
-  </w:docDefaults>
-  <w:latentStyles w:defLockedState="0" w:defUIPriority="99" w:defSemiHidden="1" w:defUnhideWhenUsed="1" w:defQFormat="0" w:count="267">
-    <w:lsdException w:name="Normal" w:semiHidden="0" w:uiPriority="0" w:unhideWhenUsed="0" w:qFormat="1"/>
-    <w:lsdException w:name="heading 1" w:semiHidden="0" w:uiPriority="9" w:unhideWhenUsed="0" w:qFormat="1"/>
-    <w:lsdException w:name="heading 2" w:uiPriority="9" w:qFormat="1"/>
-    <w:lsdException w:name="heading 3" w:uiPriority="9" w:qFormat="1"/>
-    <w:lsdException w:name="heading 4" w:uiPriority="9" w:qFormat="1"/>
-    <w:lsdException w:name="heading 5" w:uiPriority="9" w:qFormat="1"/>
-    <w:lsdException w:name="heading 6" w:uiPriority="9" w:qFormat="1"/>
-    <w:lsdException w:name="heading 7" w:uiPriority="9" w:qFormat="1"/>
-    <w:lsdException w:name="heading 8" w:uiPriority="9" w:qFormat="1"/>
-    <w:lsdException w:name="heading 9" w:uiPriority="9" w:qFormat="1"/>
-    <w:lsdException w:name="toc 1" w:uiPriority="39"/>
-    <w:lsdException w:name="toc 2" w:uiPriority="39"/>
-    <w:lsdException w:name="toc 3" w:uiPriority="39"/>
-    <w:lsdException w:name="toc 4" w:uiPriority="39"/>
-    <w:lsdException w:name="toc 5" w:uiPriority="39"/>
-    <w:lsdException w:name="toc 6" w:uiPriority="39"/>
-    <w:lsdException w:name="toc 7" w:uiPriority="39"/>
-    <w:lsdException w:name="toc 8" w:uiPriority="39"/>
-    <w:lsdException w:name="toc 9" w:uiPriority="39"/>
-    <w:lsdException w:name="caption" w:uiPriority="35" w:qFormat="1"/>
-    <w:lsdException w:name="Title" w:semiHidden="0" w:uiPriority="10" w:unhideWhenUsed="0" w:qFormat="1"/>
-    <w:lsdException w:name="Default Paragraph Font" w:uiPriority="1"/>
-    <w:lsdException w:name="Subtitle" w:semiHidden="0" w:uiPriority="11" w:unhideWhenUsed="0" w:qFormat="1"/>
-    <w:lsdException w:name="Strong" w:semiHidden="0" w:uiPriority="22" w:unhideWhenUsed="0" w:qFormat="1"/>
-    <w:lsdException w:name="Emphasis" w:semiHidden="0" w:uiPriority="20" w:unhideWhenUsed="0" w:qFormat="1"/>
-    <w:lsdException w:name="Table Grid" w:semiHidden="0" w:uiPriority="59" w:unhideWhenUsed="0"/>
-    <w:lsdException w:name="Placeholder Text" w:unhideWhenUsed="0"/>
-    <w:lsdException w:name="No Spacing" w:semiHidden="0" w:uiPriority="1" w:unhideWhenUsed="0" w:qFormat="1"/>
-    <w:lsdException w:name="Light Shading" w:semiHidden="0" w:uiPriority="60" w:unhideWhenUsed="0"/>
-    <w:lsdException w:name="Light List" w:semiHidden="0" w:uiPriority="61" w:unhideWhenUsed="0"/>
-    <w:lsdException w:name="Light Grid" w:semiHidden="0" w:uiPriority="62" w:unhideWhenUsed="0"/>
-    <w:lsdException w:name="Medium Shading 1" w:semiHidden="0" w:uiPriority="63" w:unhideWhenUsed="0"/>
-    <w:lsdException w:name="Medium Shading 2" w:semiHidden="0" w:uiPriority="64" w:unhideWhenUsed="0"/>
-    <w:lsdException w:name="Medium List 1" w:semiHidden="0" w:uiPriority="65" w:unhideWhenUsed="0"/>
-    <w:lsdException w:name="Medium List 2" w:semiHidden="0" w:uiPriority="66" w:unhideWhenUsed="0"/>
-    <w:lsdException w:name="Medium Grid 1" w:semiHidden="0" w:uiPriority="67" w:unhideWhenUsed="0"/>
-    <w:lsdException w:name="Medium Grid 2" w:semiHidden="0" w:uiPriority="68" w:unhideWhenUsed="0"/>
-    <w:lsdException w:name="Medium Grid 3" w:semiHidden="0" w:uiPriority="69" w:unhideWhenUsed="0"/>
-    <w:lsdException w:name="Dark List" w:semiHidden="0" w:uiPriority="70" w:unhideWhenUsed="0"/>
-    <w:lsdException w:name="Colorful Shading" w:semiHidden="0" w:uiPriority="71" w:unhideWhenUsed="0"/>
-    <w:lsdException w:name="Colorful List" w:semiHidden="0" w:uiPriority="72" w:unhideWhenUsed="0"/>
-    <w:lsdException w:name="Colorful Grid" w:semiHidden="0" w:uiPriority="73" w:unhideWhenUsed="0"/>
-    <w:lsdException w:name="Light Shading Accent 1" w:semiHidden="0" w:uiPriority="60" w:unhideWhenUsed="0"/>
-    <w:lsdException w:name="Light List Accent 1" w:semiHidden="0" w:uiPriority="61" w:unhideWhenUsed="0"/>
-    <w:lsdException w:name="Light Grid Accent 1" w:semiHidden="0" w:uiPriority="62" w:unhideWhenUsed="0"/>
-    <w:lsdException w:name="Medium Shading 1 Accent 1" w:semiHidden="0" w:uiPriority="63" w:unhideWhenUsed="0"/>
-    <w:lsdException w:name="Medium Shading 2 Accent 1" w:semiHidden="0" w:uiPriority="64" w:unhideWhenUsed="0"/>
-    <w:lsdException w:name="Medium List 1 Accent 1" w:semiHidden="0" w:uiPriority="65" w:unhideWhenUsed="0"/>
-    <w:lsdException w:name="Revision" w:unhideWhenUsed="0"/>
-    <w:lsdException w:name="List Paragraph" w:semiHidden="0" w:uiPriority="34" w:unhideWhenUsed="0" w:qFormat="1"/>
-    <w:lsdException w:name="Quote" w:semiHidden="0" w:uiPriority="29" w:unhideWhenUsed="0" w:qFormat="1"/>
-    <w:lsdException w:name="Intense Quote" w:semiHidden="0" w:uiPriority="30" w:unhideWhenUsed="0" w:qFormat="1"/>
-    <w:lsdException w:name="Medium List 2 Accent 1" w:semiHidden="0" w:uiPriority="66" w:unhideWhenUsed="0"/>
-    <w:lsdException w:name="Medium Grid 1 Accent 1" w:semiHidden="0" w:uiPriority="67" w:unhideWhenUsed="0"/>
-    <w:lsdException w:name="Medium Grid 2 Accent 1" w:semiHidden="0" w:uiPriority="68" w:unhideWhenUsed="0"/>
-    <w:lsdException w:name="Medium Grid 3 Accent 1" w:semiHidden="0" w:uiPriority="69" w:unhideWhenUsed="0"/>
-    <w:lsdException w:name="Dark List Accent 1" w:semiHidden="0" w:uiPriority="70" w:unhideWhenUsed="0"/>
-    <w:lsdException w:name="Colorful Shading Accent 1" w:semiHidden="0" w:uiPriority="71" w:unhideWhenUsed="0"/>
-    <w:lsdException w:name="Colorful List Accent 1" w:semiHidden="0" w:uiPriority="72" w:unhideWhenUsed="0"/>
-    <w:lsdException w:name="Colorful Grid Accent 1" w:semiHidden="0" w:uiPriority="73" w:unhideWhenUsed="0"/>
-    <w:lsdException w:name="Light Shading Accent 2" w:semiHidden="0" w:uiPriority="60" w:unhideWhenUsed="0"/>
-    <w:lsdException w:name="Light List Accent 2" w:semiHidden="0" w:uiPriority="61" w:unhideWhenUsed="0"/>
-    <w:lsdException w:name="Light Grid Accent 2" w:semiHidden="0" w:uiPriority="62" w:unhideWhenUsed="0"/>
-    <w:lsdException w:name="Medium Shading 1 Accent 2" w:semiHidden="0" w:uiPriority="63" w:unhideWhenUsed="0"/>
-    <w:lsdException w:name="Medium Shading 2 Accent 2" w:semiHidden="0" w:uiPriority="64" w:unhideWhenUsed="0"/>
-    <w:lsdException w:name="Medium List 1 Accent 2" w:semiHidden="0" w:uiPriority="65" w:unhideWhenUsed="0"/>
-    <w:lsdException w:name="Medium List 2 Accent 2" w:semiHidden="0" w:uiPriority="66" w:unhideWhenUsed="0"/>
-    <w:lsdException w:name="Medium Grid 1 Accent 2" w:semiHidden="0" w:uiPriority="67" w:unhideWhenUsed="0"/>
-    <w:lsdException w:name="Medium Grid 2 Accent 2" w:semiHidden="0" w:uiPriority="68" w:unhideWhenUsed="0"/>
-    <w:lsdException w:name="Medium Grid 3 Accent 2" w:semiHidden="0" w:uiPriority="69" w:unhideWhenUsed="0"/>
-    <w:lsdException w:name="Dark List Accent 2" w:semiHidden="0" w:uiPriority="70" w:unhideWhenUsed="0"/>
-    <w:lsdException w:name="Colorful Shading Accent 2" w:semiHidden="0" w:uiPriority="71" w:unhideWhenUsed="0"/>
-    <w:lsdException w:name="Colorful List Accent 2" w:semiHidden="0" w:uiPriority="72" w:unhideWhenUsed="0"/>
-    <w:lsdException w:name="Colorful Grid Accent 2" w:semiHidden="0" w:uiPriority="73" w:unhideWhenUsed="0"/>
-    <w:lsdException w:name="Light Shading Accent 3" w:semiHidden="0" w:uiPriority="60" w:unhideWhenUsed="0"/>
-    <w:lsdException w:name="Light List Accent 3" w:semiHidden="0" w:uiPriority="61" w:unhideWhenUsed="0"/>
-    <w:lsdException w:name="Light Grid Accent 3" w:semiHidden="0" w:uiPriority="62" w:unhideWhenUsed="0"/>
-    <w:lsdException w:name="Medium Shading 1 Accent 3" w:semiHidden="0" w:uiPriority="63" w:unhideWhenUsed="0"/>
-    <w:lsdException w:name="Medium Shading 2 Accent 3" w:semiHidden="0" w:uiPriority="64" w:unhideWhenUsed="0"/>
-    <w:lsdException w:name="Medium List 1 Accent 3" w:semiHidden="0" w:uiPriority="65" w:unhideWhenUsed="0"/>
-    <w:lsdException w:name="Medium List 2 Accent 3" w:semiHidden="0" w:uiPriority="66" w:unhideWhenUsed="0"/>
-    <w:lsdException w:name="Medium Grid 1 Accent 3" w:semiHidden="0" w:uiPriority="67" w:unhideWhenUsed="0"/>
-    <w:lsdException w:name="Medium Grid 2 Accent 3" w:semiHidden="0" w:uiPriority="68" w:unhideWhenUsed="0"/>
-    <w:lsdException w:name="Medium Grid 3 Accent 3" w:semiHidden="0" w:uiPriority="69" w:unhideWhenUsed="0"/>
-    <w:lsdException w:name="Dark List Accent 3" w:semiHidden="0" w:uiPriority="70" w:unhideWhenUsed="0"/>
-    <w:lsdException w:name="Colorful Shading Accent 3" w:semiHidden="0" w:uiPriority="71" w:unhideWhenUsed="0"/>
-    <w:lsdException w:name="Colorful List Accent 3" w:semiHidden="0" w:uiPriority="72" w:unhideWhenUsed="0"/>
-    <w:lsdException w:name="Colorful Grid Accent 3" w:semiHidden="0" w:uiPriority="73" w:unhideWhenUsed="0"/>
-    <w:lsdException w:name="Light Shading Accent 4" w:semiHidden="0" w:uiPriority="60" w:unhideWhenUsed="0"/>
-    <w:lsdException w:name="Light List Accent 4" w:semiHidden="0" w:uiPriority="61" w:unhideWhenUsed="0"/>
-    <w:lsdException w:name="Light Grid Accent 4" w:semiHidden="0" w:uiPriority="62" w:unhideWhenUsed="0"/>
-    <w:lsdException w:name="Medium Shading 1 Accent 4" w:semiHidden="0" w:uiPriority="63" w:unhideWhenUsed="0"/>
-    <w:lsdException w:name="Medium Shading 2 Accent 4" w:semiHidden="0" w:uiPriority="64" w:unhideWhenUsed="0"/>
-    <w:lsdException w:name="Medium List 1 Accent 4" w:semiHidden="0" w:uiPriority="65" w:unhideWhenUsed="0"/>
-    <w:lsdException w:name="Medium List 2 Accent 4" w:semiHidden="0" w:uiPriority="66" w:unhideWhenUsed="0"/>
-    <w:lsdException w:name="Medium Grid 1 Accent 4" w:semiHidden="0" w:uiPriority="67" w:unhideWhenUsed="0"/>
-    <w:lsdException w:name="Medium Grid 2 Accent 4" w:semiHidden="0" w:uiPriority="68" w:unhideWhenUsed="0"/>
-    <w:lsdException w:name="Medium Grid 3 Accent 4" w:semiHidden="0" w:uiPriority="69" w:unhideWhenUsed="0"/>
-    <w:lsdException w:name="Dark List Accent 4" w:semiHidden="0" w:uiPriority="70" w:unhideWhenUsed="0"/>
-    <w:lsdException w:name="Colorful Shading Accent 4" w:semiHidden="0" w:uiPriority="71" w:unhideWhenUsed="0"/>
-    <w:lsdException w:name="Colorful List Accent 4" w:semiHidden="0" w:uiPriority="72" w:unhideWhenUsed="0"/>
-    <w:lsdException w:name="Colorful Grid Accent 4" w:semiHidden="0" w:uiPriority="73" w:unhideWhenUsed="0"/>
-    <w:lsdException w:name="Light Shading Accent 5" w:semiHidden="0" w:uiPriority="60" w:unhideWhenUsed="0"/>
-    <w:lsdException w:name="Light List Accent 5" w:semiHidden="0" w:uiPriority="61" w:unhideWhenUsed="0"/>
-    <w:lsdException w:name="Light Grid Accent 5" w:semiHidden="0" w:uiPriority="62" w:unhideWhenUsed="0"/>
-    <w:lsdException w:name="Medium Shading 1 Accent 5" w:semiHidden="0" w:uiPriority="63" w:unhideWhenUsed="0"/>
-    <w:lsdException w:name="Medium Shading 2 Accent 5" w:semiHidden="0" w:uiPriority="64" w:unhideWhenUsed="0"/>
-    <w:lsdException w:name="Medium List 1 Accent 5" w:semiHidden="0" w:uiPriority="65" w:unhideWhenUsed="0"/>
-    <w:lsdException w:name="Medium List 2 Accent 5" w:semiHidden="0" w:uiPriority="66" w:unhideWhenUsed="0"/>
-    <w:lsdException w:name="Medium Grid 1 Accent 5" w:semiHidden="0" w:uiPriority="67" w:unhideWhenUsed="0"/>
-    <w:lsdException w:name="Medium Grid 2 Accent 5" w:semiHidden="0" w:uiPriority="68" w:unhideWhenUsed="0"/>
-    <w:lsdException w:name="Medium Grid 3 Accent 5" w:semiHidden="0" w:uiPriority="69" w:unhideWhenUsed="0"/>
-    <w:lsdException w:name="Dark List Accent 5" w:semiHidden="0" w:uiPriority="70" w:unhideWhenUsed="0"/>
-    <w:lsdException w:name="Colorful Shading Accent 5" w:semiHidden="0" w:uiPriority="71" w:unhideWhenUsed="0"/>
-    <w:lsdException w:name="Colorful List Accent 5" w:semiHidden="0" w:uiPriority="72" w:unhideWhenUsed="0"/>
-    <w:lsdException w:name="Colorful Grid Accent 5" w:semiHidden="0" w:uiPriority="73" w:unhideWhenUsed="0"/>
-    <w:lsdException w:name="Light Shading Accent 6" w:semiHidden="0" w:uiPriority="60" w:unhideWhenUsed="0"/>
-    <w:lsdException w:name="Light List Accent 6" w:semiHidden="0" w:uiPriority="61" w:unhideWhenUsed="0"/>
-    <w:lsdException w:name="Light Grid Accent 6" w:semiHidden="0" w:uiPriority="62" w:unhideWhenUsed="0"/>
-    <w:lsdException w:name="Medium Shading 1 Accent 6" w:semiHidden="0" w:uiPriority="63" w:unhideWhenUsed="0"/>
-    <w:lsdException w:name="Medium Shading 2 Accent 6" w:semiHidden="0" w:uiPriority="64" w:unhideWhenUsed="0"/>
-    <w:lsdException w:name="Medium List 1 Accent 6" w:semiHidden="0" w:uiPriority="65" w:unhideWhenUsed="0"/>
-    <w:lsdException w:name="Medium List 2 Accent 6" w:semiHidden="0" w:uiPriority="66" w:unhideWhenUsed="0"/>
-    <w:lsdException w:name="Medium Grid 1 Accent 6" w:semiHidden="0" w:uiPriority="67" w:unhideWhenUsed="0"/>
-    <w:lsdException w:name="Medium Grid 2 Accent 6" w:semiHidden="0" w:uiPriority="68" w:unhideWhenUsed="0"/>
-    <w:lsdException w:name="Medium Grid 3 Accent 6" w:semiHidden="0" w:uiPriority="69" w:unhideWhenUsed="0"/>
-    <w:lsdException w:name="Dark List Accent 6" w:semiHidden="0" w:uiPriority="70" w:unhideWhenUsed="0"/>
-    <w:lsdException w:name="Colorful Shading Accent 6" w:semiHidden="0" w:uiPriority="71" w:unhideWhenUsed="0"/>
-    <w:lsdException w:name="Colorful List Accent 6" w:semiHidden="0" w:uiPriority="72" w:unhideWhenUsed="0"/>
-    <w:lsdException w:name="Colorful Grid Accent 6" w:semiHidden="0" w:uiPriority="73" w:unhideWhenUsed="0"/>
-    <w:lsdException w:name="Subtle Emphasis" w:semiHidden="0" w:uiPriority="19" w:unhideWhenUsed="0" w:qFormat="1"/>
-    <w:lsdException w:name="Intense Emphasis" w:semiHidden="0" w:uiPriority="21" w:unhideWhenUsed="0" w:qFormat="1"/>
-    <w:lsdException w:name="Subtle Reference" w:semiHidden="0" w:uiPriority="31" w:unhideWhenUsed="0" w:qFormat="1"/>
-    <w:lsdException w:name="Intense Reference" w:semiHidden="0" w:uiPriority="32" w:unhideWhenUsed="0" w:qFormat="1"/>
-    <w:lsdException w:name="Book Title" w:semiHidden="0" w:uiPriority="33" w:unhideWhenUsed="0" w:qFormat="1"/>
-    <w:lsdException w:name="Bibliography" w:uiPriority="37"/>
-    <w:lsdException w:name="TOC Heading" w:uiPriority="39" w:qFormat="1"/>
-  </w:latentStyles>
-  <w:style w:type="paragraph" w:default="1" w:styleId="Normal">
-    <w:name w:val="Normal"/>
-    <w:qFormat/>
-    <w:rsid w:val="00965E0F"/>
-  </w:style>
-  <w:style w:type="character" w:default="1" w:styleId="DefaultParagraphFont">
-    <w:name w:val="Default Paragraph Font"/>
-    <w:uiPriority w:val="1"/>
-    <w:semiHidden/>
-    <w:unhideWhenUsed/>
-  </w:style>
-  <w:style w:type="table" w:default="1" w:styleId="TableNormal">
-    <w:name w:val="Normal Table"/>
-    <w:uiPriority w:val="99"/>
-    <w:semiHidden/>
-    <w:unhideWhenUsed/>
-    <w:qFormat/>
-    <w:tblPr>
-      <w:tblInd w:w="0" w:type="dxa"/>
-      <w:tblCellMar>
-        <w:top w:w="0" w:type="dxa"/>
-        <w:left w:w="108" w:type="dxa"/>
-        <w:bottom w:w="0" w:type="dxa"/>
-        <w:right w:w="108" w:type="dxa"/>
-      </w:tblCellMar>
-    </w:tblPr>
-  </w:style>
-  <w:style w:type="numbering" w:default="1" w:styleId="NoList">
-    <w:name w:val="No List"/>
-    <w:uiPriority w:val="99"/>
-    <w:semiHidden/>
-    <w:unhideWhenUsed/>
-  </w:style>
-  <w:style w:type="paragraph" w:customStyle="1" w:styleId="27DACDA3FDB9403CA6A2B0BE942D0729">
-    <w:name w:val="27DACDA3FDB9403CA6A2B0BE942D0729"/>
-    <w:rsid w:val="00216298"/>
-  </w:style>
-  <w:style w:type="paragraph" w:customStyle="1" w:styleId="8F7C22EE21F4465EAC495E24BCBD127E">
-    <w:name w:val="8F7C22EE21F4465EAC495E24BCBD127E"/>
-    <w:rsid w:val="00216298"/>
-  </w:style>
-  <w:style w:type="paragraph" w:customStyle="1" w:styleId="AC1290AD0F7A4DC3A093601F6ACC5712">
-    <w:name w:val="AC1290AD0F7A4DC3A093601F6ACC5712"/>
-    <w:rsid w:val="00216298"/>
-  </w:style>
-  <w:style w:type="paragraph" w:customStyle="1" w:styleId="B385B1128D1443F3BB20FD8035C87147">
-    <w:name w:val="B385B1128D1443F3BB20FD8035C87147"/>
-    <w:rsid w:val="00216298"/>
-  </w:style>
-  <w:style w:type="paragraph" w:customStyle="1" w:styleId="9F72E2A8AC524B558304E05641F10BB7">
-    <w:name w:val="9F72E2A8AC524B558304E05641F10BB7"/>
-    <w:rsid w:val="00216298"/>
-  </w:style>
-</w:styles>
-</file>
-
-<file path=word/glossary/webSettings.xml><?xml version="1.0" encoding="utf-8"?>
-<w:webSettings xmlns:r="http://schemas.openxmlformats.org/officeDocument/2006/relationships" xmlns:w="http://schemas.openxmlformats.org/wordprocessingml/2006/main">
-  <w:optimizeForBrowser/>
-</w:webSettings>
 </file>
 
 <file path=word/theme/theme1.xml><?xml version="1.0" encoding="utf-8"?>

--- a/Raport.docx
+++ b/Raport.docx
@@ -771,6 +771,13 @@
         </w:rPr>
         <w:t>Drugim implementowanym algorytmem jest generowanie ruchu według rozkładu On-Off.</w:t>
       </w:r>
+      <w:r>
+        <w:rPr>
+          <w:sz w:val="24"/>
+          <w:lang w:val="pl-PL"/>
+        </w:rPr>
+        <w:t xml:space="preserve"> W którym istnieją tylko dwa stany. On jest stanem w któtym pakiety są wysyłane natomiast stan Off jest stanem przeciwnym, żaden pakiet nie jest wysyłany.</w:t>
+      </w:r>
     </w:p>
     <w:p>
       <w:pPr>
@@ -965,6 +972,13 @@
         </w:rPr>
         <w:t>Ostanim implementowanym algorytmem ruchu jest rozkład Markov Modulated Piosson Process.</w:t>
       </w:r>
+      <w:r>
+        <w:rPr>
+          <w:sz w:val="24"/>
+          <w:lang w:val="pl-PL"/>
+        </w:rPr>
+        <w:t xml:space="preserve"> Jest to modyfikacja rozkładu Poissona. Każdy proces Poissona jest przełączany między ciągłym łańcuchem Markowa.</w:t>
+      </w:r>
     </w:p>
     <w:p>
       <w:pPr>
@@ -1027,18 +1041,138 @@
     </w:p>
     <w:p>
       <w:pPr>
+        <w:ind w:left="720"/>
+        <w:rPr>
+          <w:lang w:val="pl-PL"/>
+        </w:rPr>
+      </w:pPr>
+      <w:r>
+        <w:rPr>
+          <w:i/>
+          <w:lang w:val="pl-PL"/>
+        </w:rPr>
+        <w:t>Rysunek 3.1.4</w:t>
+      </w:r>
+      <w:r>
+        <w:rPr>
+          <w:i/>
+          <w:lang w:val="pl-PL"/>
+        </w:rPr>
+        <w:t xml:space="preserve"> Reprezentujący blokową implementację algorytmu generującego ruch według rozkładu </w:t>
+      </w:r>
+      <w:r>
+        <w:rPr>
+          <w:i/>
+          <w:lang w:val="pl-PL"/>
+        </w:rPr>
+        <w:t>MMPP</w:t>
+      </w:r>
+      <w:r>
+        <w:rPr>
+          <w:lang w:val="pl-PL"/>
+        </w:rPr>
+        <w:t>.</w:t>
+      </w:r>
+    </w:p>
+    <w:p>
+      <w:pPr>
+        <w:rPr>
+          <w:sz w:val="24"/>
+          <w:lang w:val="pl-PL"/>
+        </w:rPr>
+      </w:pPr>
+      <w:r>
+        <w:rPr>
+          <w:sz w:val="24"/>
+          <w:lang w:val="pl-PL"/>
+        </w:rPr>
+        <w:tab/>
+        <w:t xml:space="preserve">Algorytmy </w:t>
+      </w:r>
+      <w:r>
+        <w:rPr>
+          <w:sz w:val="24"/>
+          <w:lang w:val="pl-PL"/>
+        </w:rPr>
+        <w:t>kolejkowania:</w:t>
+      </w:r>
+    </w:p>
+    <w:p>
+      <w:pPr>
+        <w:ind w:left="720"/>
+        <w:jc w:val="both"/>
+        <w:rPr>
+          <w:sz w:val="24"/>
+          <w:lang w:val="pl-PL"/>
+        </w:rPr>
+      </w:pPr>
+      <w:r>
+        <w:rPr>
+          <w:sz w:val="24"/>
+          <w:lang w:val="pl-PL"/>
+        </w:rPr>
+        <w:t>FIFO – czyli first in first out, polega na tym, że pierwszy pakiet który dochodzi do węzła jest pierwszym pakietem który z tego węzła zostanie wysłany.</w:t>
+      </w:r>
+    </w:p>
+    <w:p>
+      <w:pPr>
+        <w:ind w:left="720"/>
+        <w:jc w:val="both"/>
+        <w:rPr>
+          <w:sz w:val="24"/>
+          <w:lang w:val="pl-PL"/>
+        </w:rPr>
+      </w:pPr>
+      <w:r>
+        <w:rPr>
+          <w:sz w:val="24"/>
+          <w:lang w:val="pl-PL"/>
+        </w:rPr>
+        <w:t>LIFO – czyli last in first out, polega na tym, że ostatni pakiet który dochodzi do węzła jest pierwszym pakietem który zostanie z tego węzła wysłany.</w:t>
+      </w:r>
+    </w:p>
+    <w:p>
+      <w:pPr>
+        <w:ind w:left="720"/>
+        <w:jc w:val="both"/>
+        <w:rPr>
+          <w:sz w:val="24"/>
+          <w:lang w:val="pl-PL"/>
+        </w:rPr>
+      </w:pPr>
+      <w:r>
+        <w:rPr>
+          <w:sz w:val="24"/>
+          <w:lang w:val="pl-PL"/>
+        </w:rPr>
+        <w:t>WRR – czyli weighted round robin, polega na obsługiwaniu pakietów w sposób cykliczny, lecz algorytmy o większej wadze ( większy priorytet) są obsługiwane wcześniej tak, aby waga wszystkich pakietów była taka sama.</w:t>
+      </w:r>
+    </w:p>
+    <w:p>
+      <w:pPr>
         <w:pStyle w:val="Titre2"/>
-        <w:ind w:firstLine="720"/>
-        <w:rPr>
-          <w:lang w:val="pl-PL"/>
-        </w:rPr>
-      </w:pPr>
-      <w:r>
-        <w:rPr>
-          <w:lang w:val="pl-PL"/>
-        </w:rPr>
-        <w:t>3.2 Wyniki symulacji i ich analiza</w:t>
-      </w:r>
+        <w:numPr>
+          <w:ilvl w:val="1"/>
+          <w:numId w:val="2"/>
+        </w:numPr>
+        <w:rPr>
+          <w:lang w:val="pl-PL"/>
+        </w:rPr>
+      </w:pPr>
+      <w:r>
+        <w:rPr>
+          <w:lang w:val="pl-PL"/>
+        </w:rPr>
+        <w:t>Wyniki symulacji i ich analiza</w:t>
+      </w:r>
+    </w:p>
+    <w:p>
+      <w:pPr>
+        <w:pStyle w:val="Paragraphedeliste"/>
+        <w:rPr>
+          <w:lang w:val="pl-PL"/>
+        </w:rPr>
+      </w:pPr>
     </w:p>
     <w:p>
       <w:pPr>

--- a/Raport.docx
+++ b/Raport.docx
@@ -1150,6 +1150,23 @@
     </w:p>
     <w:p>
       <w:pPr>
+        <w:ind w:left="720"/>
+        <w:jc w:val="both"/>
+        <w:rPr>
+          <w:sz w:val="24"/>
+          <w:lang w:val="pl-PL"/>
+        </w:rPr>
+      </w:pPr>
+      <w:r>
+        <w:rPr>
+          <w:sz w:val="24"/>
+          <w:lang w:val="pl-PL"/>
+        </w:rPr>
+        <w:t>Kolejka priorytetowa –</w:t>
+      </w:r>
+    </w:p>
+    <w:p>
+      <w:pPr>
         <w:pStyle w:val="Titre2"/>
         <w:numPr>
           <w:ilvl w:val="1"/>
@@ -1173,6 +1190,157 @@
           <w:lang w:val="pl-PL"/>
         </w:rPr>
       </w:pPr>
+    </w:p>
+    <w:p>
+      <w:pPr>
+        <w:pStyle w:val="Paragraphedeliste"/>
+        <w:jc w:val="both"/>
+        <w:rPr>
+          <w:lang w:val="pl-PL"/>
+        </w:rPr>
+      </w:pPr>
+      <w:r>
+        <w:rPr>
+          <w:sz w:val="24"/>
+          <w:lang w:val="pl-PL"/>
+        </w:rPr>
+        <w:t>Analiza</w:t>
+      </w:r>
+      <w:r>
+        <w:rPr>
+          <w:lang w:val="pl-PL"/>
+        </w:rPr>
+        <w:t xml:space="preserve"> implementowanego programu polegała na badaniu średnich czasów wysyłania pakietów w zależności od rozkładu generowanego ruchu oraz algorytmów kolejkowania. Podczas badań następujące zmienne nie były modyfikowane:</w:t>
+      </w:r>
+    </w:p>
+    <w:p>
+      <w:pPr>
+        <w:pStyle w:val="Paragraphedeliste"/>
+        <w:jc w:val="both"/>
+        <w:rPr>
+          <w:lang w:val="pl-PL"/>
+        </w:rPr>
+      </w:pPr>
+      <w:r>
+        <w:rPr>
+          <w:lang w:val="pl-PL"/>
+        </w:rPr>
+        <w:tab/>
+        <w:t>-Liczba węzłów = 5</w:t>
+      </w:r>
+    </w:p>
+    <w:p>
+      <w:pPr>
+        <w:pStyle w:val="Paragraphedeliste"/>
+        <w:jc w:val="both"/>
+        <w:rPr>
+          <w:lang w:val="pl-PL"/>
+        </w:rPr>
+      </w:pPr>
+      <w:r>
+        <w:rPr>
+          <w:lang w:val="pl-PL"/>
+        </w:rPr>
+        <w:tab/>
+        <w:t>-Minimalna liczba odbiorców = 3</w:t>
+      </w:r>
+    </w:p>
+    <w:p>
+      <w:pPr>
+        <w:pStyle w:val="Paragraphedeliste"/>
+        <w:ind w:firstLine="720"/>
+        <w:jc w:val="both"/>
+        <w:rPr>
+          <w:lang w:val="pl-PL"/>
+        </w:rPr>
+      </w:pPr>
+      <w:r>
+        <w:rPr>
+          <w:lang w:val="pl-PL"/>
+        </w:rPr>
+        <w:t>-Minimalne opóznienie wysłania = 5 [s]</w:t>
+      </w:r>
+    </w:p>
+    <w:p>
+      <w:pPr>
+        <w:pStyle w:val="Paragraphedeliste"/>
+        <w:ind w:firstLine="720"/>
+        <w:jc w:val="both"/>
+        <w:rPr>
+          <w:lang w:val="pl-PL"/>
+        </w:rPr>
+      </w:pPr>
+      <w:r>
+        <w:rPr>
+          <w:lang w:val="pl-PL"/>
+        </w:rPr>
+        <w:t>-Liczba pakietów w węzle = 5</w:t>
+      </w:r>
+    </w:p>
+    <w:p>
+      <w:pPr>
+        <w:pStyle w:val="Paragraphedeliste"/>
+        <w:ind w:firstLine="720"/>
+        <w:jc w:val="both"/>
+        <w:rPr>
+          <w:lang w:val="pl-PL"/>
+        </w:rPr>
+      </w:pPr>
+      <w:r>
+        <w:rPr>
+          <w:lang w:val="pl-PL"/>
+        </w:rPr>
+        <w:t>-Maxymalna liczba odbiorców = 3</w:t>
+      </w:r>
+    </w:p>
+    <w:p>
+      <w:pPr>
+        <w:pStyle w:val="Paragraphedeliste"/>
+        <w:ind w:firstLine="720"/>
+        <w:jc w:val="both"/>
+        <w:rPr>
+          <w:lang w:val="pl-PL"/>
+        </w:rPr>
+      </w:pPr>
+      <w:r>
+        <w:rPr>
+          <w:lang w:val="pl-PL"/>
+        </w:rPr>
+        <w:t>-Maxymalne opóznienie wysłania = 5 [s]</w:t>
+      </w:r>
+    </w:p>
+    <w:p>
+      <w:pPr>
+        <w:pStyle w:val="Paragraphedeliste"/>
+        <w:ind w:firstLine="720"/>
+        <w:jc w:val="both"/>
+        <w:rPr>
+          <w:lang w:val="pl-PL"/>
+        </w:rPr>
+      </w:pPr>
+      <w:r>
+        <w:rPr>
+          <w:lang w:val="pl-PL"/>
+        </w:rPr>
+        <w:t>-Leaky bucket size = 5</w:t>
+      </w:r>
+    </w:p>
+    <w:p>
+      <w:pPr>
+        <w:pStyle w:val="Paragraphedeliste"/>
+        <w:ind w:firstLine="720"/>
+        <w:jc w:val="both"/>
+        <w:rPr>
+          <w:lang w:val="pl-PL"/>
+        </w:rPr>
+      </w:pPr>
+      <w:r>
+        <w:rPr>
+          <w:lang w:val="pl-PL"/>
+        </w:rPr>
+        <w:lastRenderedPageBreak/>
+        <w:t>Otrzymane wyniki dla rozkładu Poissona i kolejkowania FIFO.</w:t>
+      </w:r>
     </w:p>
     <w:p>
       <w:pPr>

--- a/Raport.docx
+++ b/Raport.docx
@@ -1,6 +1,6 @@
 
 <file path=word/document.xml><?xml version="1.0" encoding="utf-8"?>
-<w:document xmlns:ve="http://schemas.openxmlformats.org/markup-compatibility/2006" xmlns:o="urn:schemas-microsoft-com:office:office" xmlns:r="http://schemas.openxmlformats.org/officeDocument/2006/relationships" xmlns:m="http://schemas.openxmlformats.org/officeDocument/2006/math" xmlns:v="urn:schemas-microsoft-com:vml" xmlns:wp="http://schemas.openxmlformats.org/drawingml/2006/wordprocessingDrawing" xmlns:w10="urn:schemas-microsoft-com:office:word" xmlns:w="http://schemas.openxmlformats.org/wordprocessingml/2006/main" xmlns:wne="http://schemas.microsoft.com/office/word/2006/wordml">
+<w:document xmlns:wpc="http://schemas.microsoft.com/office/word/2010/wordprocessingCanvas" xmlns:mc="http://schemas.openxmlformats.org/markup-compatibility/2006" xmlns:o="urn:schemas-microsoft-com:office:office" xmlns:r="http://schemas.openxmlformats.org/officeDocument/2006/relationships" xmlns:m="http://schemas.openxmlformats.org/officeDocument/2006/math" xmlns:v="urn:schemas-microsoft-com:vml" xmlns:wp14="http://schemas.microsoft.com/office/word/2010/wordprocessingDrawing" xmlns:wp="http://schemas.openxmlformats.org/drawingml/2006/wordprocessingDrawing" xmlns:w10="urn:schemas-microsoft-com:office:word" xmlns:w="http://schemas.openxmlformats.org/wordprocessingml/2006/main" xmlns:w14="http://schemas.microsoft.com/office/word/2010/wordml" xmlns:w15="http://schemas.microsoft.com/office/word/2012/wordml" xmlns:wpg="http://schemas.microsoft.com/office/word/2010/wordprocessingGroup" xmlns:wpi="http://schemas.microsoft.com/office/word/2010/wordprocessingInk" xmlns:wne="http://schemas.microsoft.com/office/word/2006/wordml" xmlns:wps="http://schemas.microsoft.com/office/word/2010/wordprocessingShape" mc:Ignorable="w14 w15 wp14">
   <w:body>
     <w:sdt>
       <w:sdtPr>
@@ -26,7 +26,7 @@
             <w:tblBorders>
               <w:left w:val="single" w:sz="18" w:space="0" w:color="4F81BD" w:themeColor="accent1"/>
             </w:tblBorders>
-            <w:tblLook w:val="04A0"/>
+            <w:tblLook w:val="04A0" w:firstRow="1" w:lastRow="0" w:firstColumn="1" w:lastColumn="0" w:noHBand="0" w:noVBand="1"/>
           </w:tblPr>
           <w:tblGrid>
             <w:gridCol w:w="7672"/>
@@ -42,6 +42,7 @@
                 <w:dataBinding w:prefixMappings="xmlns:ns0='http://schemas.openxmlformats.org/officeDocument/2006/extended-properties'" w:xpath="/ns0:Properties[1]/ns0:Company[1]" w:storeItemID="{6668398D-A668-4E3E-A5EB-62B293D839F1}"/>
                 <w:text/>
               </w:sdtPr>
+              <w:sdtEndPr/>
               <w:sdtContent>
                 <w:tc>
                   <w:tcPr>
@@ -55,7 +56,7 @@
                   </w:tcPr>
                   <w:p>
                     <w:pPr>
-                      <w:pStyle w:val="Sansinterligne"/>
+                      <w:pStyle w:val="Bezodstpw"/>
                       <w:rPr>
                         <w:rFonts w:asciiTheme="majorHAnsi" w:eastAsiaTheme="majorEastAsia" w:hAnsiTheme="majorHAnsi" w:cstheme="majorBidi"/>
                       </w:rPr>
@@ -90,10 +91,11 @@
                   <w:dataBinding w:prefixMappings="xmlns:ns0='http://schemas.openxmlformats.org/package/2006/metadata/core-properties' xmlns:ns1='http://purl.org/dc/elements/1.1/'" w:xpath="/ns0:coreProperties[1]/ns1:title[1]" w:storeItemID="{6C3C8BC8-F283-45AE-878A-BAB7291924A1}"/>
                   <w:text/>
                 </w:sdtPr>
+                <w:sdtEndPr/>
                 <w:sdtContent>
                   <w:p>
                     <w:pPr>
-                      <w:pStyle w:val="Sansinterligne"/>
+                      <w:pStyle w:val="Bezodstpw"/>
                       <w:rPr>
                         <w:rFonts w:asciiTheme="majorHAnsi" w:eastAsiaTheme="majorEastAsia" w:hAnsiTheme="majorHAnsi" w:cstheme="majorBidi"/>
                         <w:color w:val="4F81BD" w:themeColor="accent1"/>
@@ -121,7 +123,7 @@
             <w:sdt>
               <w:sdtPr>
                 <w:rPr>
-                  <w:rStyle w:val="Sous-titreCar"/>
+                  <w:rStyle w:val="PodtytuZnak"/>
                   <w:sz w:val="40"/>
                   <w:szCs w:val="40"/>
                 </w:rPr>
@@ -130,6 +132,11 @@
                 <w:dataBinding w:prefixMappings="xmlns:ns0='http://schemas.openxmlformats.org/package/2006/metadata/core-properties' xmlns:ns1='http://purl.org/dc/elements/1.1/'" w:xpath="/ns0:coreProperties[1]/ns1:subject[1]" w:storeItemID="{6C3C8BC8-F283-45AE-878A-BAB7291924A1}"/>
                 <w:text/>
               </w:sdtPr>
+              <w:sdtEndPr>
+                <w:rPr>
+                  <w:rStyle w:val="PodtytuZnak"/>
+                </w:rPr>
+              </w:sdtEndPr>
               <w:sdtContent>
                 <w:tc>
                   <w:tcPr>
@@ -143,14 +150,14 @@
                   </w:tcPr>
                   <w:p>
                     <w:pPr>
-                      <w:pStyle w:val="Sansinterligne"/>
+                      <w:pStyle w:val="Bezodstpw"/>
                       <w:rPr>
                         <w:rFonts w:asciiTheme="majorHAnsi" w:eastAsiaTheme="majorEastAsia" w:hAnsiTheme="majorHAnsi" w:cstheme="majorBidi"/>
                       </w:rPr>
                     </w:pPr>
                     <w:r>
                       <w:rPr>
-                        <w:rStyle w:val="Sous-titreCar"/>
+                        <w:rStyle w:val="PodtytuZnak"/>
                         <w:sz w:val="40"/>
                         <w:szCs w:val="40"/>
                       </w:rPr>
@@ -183,10 +190,11 @@
               <w:calendar w:val="gregorian"/>
             </w:date>
           </w:sdtPr>
+          <w:sdtEndPr/>
           <w:sdtContent>
             <w:p>
               <w:pPr>
-                <w:pStyle w:val="Sansinterligne"/>
+                <w:pStyle w:val="Bezodstpw"/>
                 <w:jc w:val="right"/>
                 <w:rPr>
                   <w:color w:val="4F81BD" w:themeColor="accent1"/>
@@ -207,7 +215,7 @@
           <w:tblPr>
             <w:tblpPr w:leftFromText="187" w:rightFromText="187" w:horzAnchor="margin" w:tblpXSpec="center" w:tblpYSpec="bottom"/>
             <w:tblW w:w="4000" w:type="pct"/>
-            <w:tblLook w:val="04A0"/>
+            <w:tblLook w:val="04A0" w:firstRow="1" w:lastRow="0" w:firstColumn="1" w:lastColumn="0" w:noHBand="0" w:noVBand="1"/>
           </w:tblPr>
           <w:tblGrid>
             <w:gridCol w:w="7672"/>
@@ -225,7 +233,7 @@
               </w:tcPr>
               <w:p>
                 <w:pPr>
-                  <w:pStyle w:val="Sansinterligne"/>
+                  <w:pStyle w:val="Bezodstpw"/>
                   <w:rPr>
                     <w:color w:val="4F81BD" w:themeColor="accent1"/>
                   </w:rPr>
@@ -245,7 +253,7 @@
               </w:p>
               <w:p>
                 <w:pPr>
-                  <w:pStyle w:val="Sansinterligne"/>
+                  <w:pStyle w:val="Bezodstpw"/>
                   <w:rPr>
                     <w:color w:val="4F81BD" w:themeColor="accent1"/>
                   </w:rPr>
@@ -259,7 +267,7 @@
               </w:p>
               <w:p>
                 <w:pPr>
-                  <w:pStyle w:val="Sansinterligne"/>
+                  <w:pStyle w:val="Bezodstpw"/>
                   <w:rPr>
                     <w:color w:val="4F81BD" w:themeColor="accent1"/>
                   </w:rPr>
@@ -267,7 +275,7 @@
               </w:p>
               <w:p>
                 <w:pPr>
-                  <w:pStyle w:val="Sansinterligne"/>
+                  <w:pStyle w:val="Bezodstpw"/>
                   <w:rPr>
                     <w:color w:val="4F81BD" w:themeColor="accent1"/>
                   </w:rPr>
@@ -286,7 +294,7 @@
     </w:sdt>
     <w:p>
       <w:pPr>
-        <w:pStyle w:val="Titre1"/>
+        <w:pStyle w:val="Nagwek1"/>
         <w:numPr>
           <w:ilvl w:val="0"/>
           <w:numId w:val="2"/>
@@ -409,7 +417,21 @@
           <w:sz w:val="24"/>
           <w:lang w:val="pl-PL"/>
         </w:rPr>
-        <w:t xml:space="preserve">Na początek zdefiniujmy czym jest </w:t>
+        <w:t xml:space="preserve">Na początek </w:t>
+      </w:r>
+      <w:r>
+        <w:rPr>
+          <w:sz w:val="24"/>
+          <w:lang w:val="pl-PL"/>
+        </w:rPr>
+        <w:t>zdefiniujmy, czym</w:t>
+      </w:r>
+      <w:r>
+        <w:rPr>
+          <w:sz w:val="24"/>
+          <w:lang w:val="pl-PL"/>
+        </w:rPr>
+        <w:t xml:space="preserve"> jest </w:t>
       </w:r>
       <w:r>
         <w:rPr>
@@ -430,7 +452,49 @@
           <w:sz w:val="24"/>
           <w:lang w:val="pl-PL"/>
         </w:rPr>
-        <w:t xml:space="preserve"> Są to strumienie jednostek danych generowane w ramach procesów komunkacjyjnych obsługoiwane przez dane protokoły kumunikacyjne.</w:t>
+        <w:t xml:space="preserve"> Są to strumienie jednostek danych generowane w ramach procesów </w:t>
+      </w:r>
+      <w:r>
+        <w:rPr>
+          <w:sz w:val="24"/>
+          <w:lang w:val="pl-PL"/>
+        </w:rPr>
+        <w:t>komunikacyjnych</w:t>
+      </w:r>
+      <w:r>
+        <w:rPr>
+          <w:sz w:val="24"/>
+          <w:lang w:val="pl-PL"/>
+        </w:rPr>
+        <w:t xml:space="preserve"> </w:t>
+      </w:r>
+      <w:r>
+        <w:rPr>
+          <w:sz w:val="24"/>
+          <w:lang w:val="pl-PL"/>
+        </w:rPr>
+        <w:t>obsługiwane</w:t>
+      </w:r>
+      <w:r>
+        <w:rPr>
+          <w:sz w:val="24"/>
+          <w:lang w:val="pl-PL"/>
+        </w:rPr>
+        <w:t xml:space="preserve"> przez dane protokoły </w:t>
+      </w:r>
+      <w:r>
+        <w:rPr>
+          <w:sz w:val="24"/>
+          <w:lang w:val="pl-PL"/>
+        </w:rPr>
+        <w:t>komunikacyjne</w:t>
+      </w:r>
+      <w:r>
+        <w:rPr>
+          <w:sz w:val="24"/>
+          <w:lang w:val="pl-PL"/>
+        </w:rPr>
+        <w:t>.</w:t>
       </w:r>
       <w:r>
         <w:rPr>
@@ -468,7 +532,49 @@
           <w:sz w:val="24"/>
           <w:lang w:val="pl-PL"/>
         </w:rPr>
-        <w:t>Podstawowym zadaniem sterowania ruchem w sieciach teleinformatycznych jest dostarczenie jakości usługi dla użytkownika w sieci oraz optymalne wykorzystanie dostępnych zasobów. Do podstawowych zadań związanych ze sterowaniem ruchem teleinformatycznym jest  wyznaczanie tras, przeciwdziałania przeciążeniom sieci oraz sterowanie przepływem danych. Złożoność tych zadań rośnie wraz z urozmaiceniem grupy użytkowników w tej samej siecie teleinformatycznej.</w:t>
+        <w:t xml:space="preserve">Podstawowym zadaniem sterowania ruchem w sieciach teleinformatycznych jest </w:t>
+      </w:r>
+      <w:r>
+        <w:rPr>
+          <w:sz w:val="24"/>
+          <w:lang w:val="pl-PL"/>
+        </w:rPr>
+        <w:t>dostarczenie, jakości</w:t>
+      </w:r>
+      <w:r>
+        <w:rPr>
+          <w:sz w:val="24"/>
+          <w:lang w:val="pl-PL"/>
+        </w:rPr>
+        <w:t xml:space="preserve"> usługi dla użytkownika w sieci oraz optymalne wykorzystanie dostępnych zasobów. Do podstawowych zadań związanych ze sterowaniem ruchem teleinformatycznym </w:t>
+      </w:r>
+      <w:r>
+        <w:rPr>
+          <w:sz w:val="24"/>
+          <w:lang w:val="pl-PL"/>
+        </w:rPr>
+        <w:t>jest wyznaczanie</w:t>
+      </w:r>
+      <w:r>
+        <w:rPr>
+          <w:sz w:val="24"/>
+          <w:lang w:val="pl-PL"/>
+        </w:rPr>
+        <w:t xml:space="preserve"> tras, przeciwdziałania przeciążeniom sieci oraz sterowanie przepływem danych. Złożoność tych zadań rośnie wraz z urozmaiceniem grupy</w:t>
+      </w:r>
+      <w:r>
+        <w:rPr>
+          <w:sz w:val="24"/>
+          <w:lang w:val="pl-PL"/>
+        </w:rPr>
+        <w:t xml:space="preserve"> użytkowników w tej samej sieci</w:t>
+      </w:r>
+      <w:r>
+        <w:rPr>
+          <w:sz w:val="24"/>
+          <w:lang w:val="pl-PL"/>
+        </w:rPr>
+        <w:t xml:space="preserve"> teleinformatycznej.</w:t>
       </w:r>
     </w:p>
     <w:p>
@@ -485,14 +591,84 @@
           <w:sz w:val="24"/>
           <w:lang w:val="pl-PL"/>
         </w:rPr>
-        <w:t>W naszym przypadku będziemy mieć wpływ na sposób generowania ruchu, czyli odstępy między generowaniem kolejnych pakietów. Koncentrujemy się na rozkładzie Poissona, On-Off, wykładniczy oraz MMPP, które zostaną omówione pózniej. Dodatk</w:t>
+        <w:t xml:space="preserve">W naszym przypadku będziemy mieć wpływ na sposób generowania ruchu, czyli odstępy między generowaniem kolejnych pakietów. Koncentrujemy się na rozkładzie Poissona, On-Off, wykładniczy oraz MMPP, które zostaną omówione </w:t>
       </w:r>
       <w:r>
         <w:rPr>
           <w:sz w:val="24"/>
           <w:lang w:val="pl-PL"/>
         </w:rPr>
-        <w:t>owo zostaną zaimplementowane oraz analizowane takie kompomenty jak Admission Control, który jest procesem zatwierdzania w komunikacji pakietów. Innymu słowa sprawdza, czy podczas komunikacji pakietów są wystarczające środki. Scheduler, czyli algorytm kolejkowania, czyli w jaki sposób są wysyłane oraz odbierane pakiety. Profilowanie ruchu, czyli algorytmy które służą do kontrolowania ilości pakietów przechodzących prz</w:t>
+        <w:t>później</w:t>
+      </w:r>
+      <w:r>
+        <w:rPr>
+          <w:sz w:val="24"/>
+          <w:lang w:val="pl-PL"/>
+        </w:rPr>
+        <w:t>. Dodatk</w:t>
+      </w:r>
+      <w:r>
+        <w:rPr>
+          <w:sz w:val="24"/>
+          <w:lang w:val="pl-PL"/>
+        </w:rPr>
+        <w:t xml:space="preserve">owo zostaną zaimplementowane oraz analizowane takie </w:t>
+      </w:r>
+      <w:r>
+        <w:rPr>
+          <w:sz w:val="24"/>
+          <w:lang w:val="pl-PL"/>
+        </w:rPr>
+        <w:t>komponenty</w:t>
+      </w:r>
+      <w:r>
+        <w:rPr>
+          <w:sz w:val="24"/>
+          <w:lang w:val="pl-PL"/>
+        </w:rPr>
+        <w:t xml:space="preserve"> jak Admission Control, który jest procesem zatwierdzania w komunikacji pakietów. </w:t>
+      </w:r>
+      <w:r>
+        <w:rPr>
+          <w:sz w:val="24"/>
+          <w:lang w:val="pl-PL"/>
+        </w:rPr>
+        <w:t>Innymi</w:t>
+      </w:r>
+      <w:r>
+        <w:rPr>
+          <w:sz w:val="24"/>
+          <w:lang w:val="pl-PL"/>
+        </w:rPr>
+        <w:t xml:space="preserve"> słowa sprawdza, czy podczas komunikacji pakietów są wystarczające środki. Scheduler, czyli algorytm kolejkowania, </w:t>
+      </w:r>
+      <w:r>
+        <w:rPr>
+          <w:sz w:val="24"/>
+          <w:lang w:val="pl-PL"/>
+        </w:rPr>
+        <w:t>czyli, w jaki</w:t>
+      </w:r>
+      <w:r>
+        <w:rPr>
+          <w:sz w:val="24"/>
+          <w:lang w:val="pl-PL"/>
+        </w:rPr>
+        <w:t xml:space="preserve"> sposób są wysyłane oraz odbierane pakiety. Profilowanie ruchu, czyli </w:t>
+      </w:r>
+      <w:r>
+        <w:rPr>
+          <w:sz w:val="24"/>
+          <w:lang w:val="pl-PL"/>
+        </w:rPr>
+        <w:t>algorytmy, które</w:t>
+      </w:r>
+      <w:r>
+        <w:rPr>
+          <w:sz w:val="24"/>
+          <w:lang w:val="pl-PL"/>
+        </w:rPr>
+        <w:t xml:space="preserve"> służą do kontrolowania ilości pakietów przechodzących prz</w:t>
       </w:r>
       <w:r>
         <w:rPr>
@@ -514,7 +690,7 @@
     </w:p>
     <w:p>
       <w:pPr>
-        <w:pStyle w:val="Titre1"/>
+        <w:pStyle w:val="Nagwek1"/>
         <w:numPr>
           <w:ilvl w:val="0"/>
           <w:numId w:val="2"/>
@@ -614,7 +790,7 @@
     </w:p>
     <w:p>
       <w:pPr>
-        <w:pStyle w:val="Titre1"/>
+        <w:pStyle w:val="Nagwek1"/>
         <w:numPr>
           <w:ilvl w:val="0"/>
           <w:numId w:val="2"/>
@@ -632,7 +808,7 @@
     </w:p>
     <w:p>
       <w:pPr>
-        <w:pStyle w:val="Titre2"/>
+        <w:pStyle w:val="Nagwek2"/>
         <w:numPr>
           <w:ilvl w:val="1"/>
           <w:numId w:val="2"/>
@@ -670,14 +846,70 @@
           <w:sz w:val="24"/>
           <w:lang w:val="pl-PL"/>
         </w:rPr>
-        <w:t>Pierwszym omawianym oraz implemntowanym algorytmem jest generowanie ruchu według rozkładu Poissona. Określa on prawdopodobieństow wysłania pakietu w danym momencie czasu.</w:t>
+        <w:t xml:space="preserve">Pierwszym omawianym oraz </w:t>
       </w:r>
       <w:r>
         <w:rPr>
           <w:sz w:val="24"/>
           <w:lang w:val="pl-PL"/>
         </w:rPr>
-        <w:t xml:space="preserve"> Na rozkład poissona można wpłwyać za pomocą parametru λ. Im jest on większy tym bardziej rozkład przypomina normlany.</w:t>
+        <w:t>implementowanym</w:t>
+      </w:r>
+      <w:r>
+        <w:rPr>
+          <w:sz w:val="24"/>
+          <w:lang w:val="pl-PL"/>
+        </w:rPr>
+        <w:t xml:space="preserve"> algorytmem jest generowanie ruchu według rozkładu Poissona. Określa on </w:t>
+      </w:r>
+      <w:r>
+        <w:rPr>
+          <w:sz w:val="24"/>
+          <w:lang w:val="pl-PL"/>
+        </w:rPr>
+        <w:t>prawdopodobieństwo</w:t>
+      </w:r>
+      <w:r>
+        <w:rPr>
+          <w:sz w:val="24"/>
+          <w:lang w:val="pl-PL"/>
+        </w:rPr>
+        <w:t xml:space="preserve"> wysłania pakietu w danym momencie czasu.</w:t>
+      </w:r>
+      <w:r>
+        <w:rPr>
+          <w:sz w:val="24"/>
+          <w:lang w:val="pl-PL"/>
+        </w:rPr>
+        <w:t xml:space="preserve"> Na rozkład </w:t>
+      </w:r>
+      <w:r>
+        <w:rPr>
+          <w:sz w:val="24"/>
+          <w:lang w:val="pl-PL"/>
+        </w:rPr>
+        <w:t>Poissona</w:t>
+      </w:r>
+      <w:r>
+        <w:rPr>
+          <w:sz w:val="24"/>
+          <w:lang w:val="pl-PL"/>
+        </w:rPr>
+        <w:t xml:space="preserve"> można </w:t>
+      </w:r>
+      <w:r>
+        <w:rPr>
+          <w:sz w:val="24"/>
+          <w:lang w:val="pl-PL"/>
+        </w:rPr>
+        <w:t>wpływać</w:t>
+      </w:r>
+      <w:r>
+        <w:rPr>
+          <w:sz w:val="24"/>
+          <w:lang w:val="pl-PL"/>
+        </w:rPr>
+        <w:t xml:space="preserve"> za pomocą parametru λ. Im jest on większy tym bardziej rozkład przypomina normlany.</w:t>
       </w:r>
     </w:p>
     <w:p>
@@ -689,7 +921,6 @@
       <w:r>
         <w:rPr>
           <w:noProof/>
-          <w:lang w:val="pl-PL" w:eastAsia="pl-PL"/>
         </w:rPr>
         <w:drawing>
           <wp:inline distT="0" distB="0" distL="0" distR="0">
@@ -752,7 +983,21 @@
           <w:i/>
           <w:lang w:val="pl-PL"/>
         </w:rPr>
-        <w:t>Rysunek 3.1.1 przedstawiający blokową implementację alogrytmu generującego ruch według rozkładu Poissona.</w:t>
+        <w:t xml:space="preserve">Rysunek 3.1.1 przedstawiający blokową implementację </w:t>
+      </w:r>
+      <w:r>
+        <w:rPr>
+          <w:i/>
+          <w:lang w:val="pl-PL"/>
+        </w:rPr>
+        <w:t>algorytmu</w:t>
+      </w:r>
+      <w:r>
+        <w:rPr>
+          <w:i/>
+          <w:lang w:val="pl-PL"/>
+        </w:rPr>
+        <w:t xml:space="preserve"> generującego ruch według rozkładu Poissona.</w:t>
       </w:r>
     </w:p>
     <w:p>
@@ -776,7 +1021,21 @@
           <w:sz w:val="24"/>
           <w:lang w:val="pl-PL"/>
         </w:rPr>
-        <w:t xml:space="preserve"> W którym istnieją tylko dwa stany. On jest stanem w któtym pakiety są wysyłane natomiast stan Off jest stanem przeciwnym, żaden pakiet nie jest wysyłany.</w:t>
+        <w:t xml:space="preserve"> W którym istnieją tylko dwa stany. On jest </w:t>
+      </w:r>
+      <w:r>
+        <w:rPr>
+          <w:sz w:val="24"/>
+          <w:lang w:val="pl-PL"/>
+        </w:rPr>
+        <w:t>stanem, w którym</w:t>
+      </w:r>
+      <w:r>
+        <w:rPr>
+          <w:sz w:val="24"/>
+          <w:lang w:val="pl-PL"/>
+        </w:rPr>
+        <w:t xml:space="preserve"> pakiety są wysyłane natomiast stan Off jest stanem przeciwnym, żaden pakiet nie jest wysyłany.</w:t>
       </w:r>
     </w:p>
     <w:p>
@@ -788,7 +1047,6 @@
       <w:r>
         <w:rPr>
           <w:noProof/>
-          <w:lang w:val="pl-PL" w:eastAsia="pl-PL"/>
         </w:rPr>
         <w:lastRenderedPageBreak/>
         <w:drawing>
@@ -882,7 +1140,35 @@
           <w:sz w:val="24"/>
           <w:lang w:val="pl-PL"/>
         </w:rPr>
-        <w:t xml:space="preserve"> Paramentrem tego rozkładu podobnie jak w rozkładzie Poissona jest λ. Wraz z jej wzrostem, spłaczamy wykres.</w:t>
+        <w:t xml:space="preserve"> </w:t>
+      </w:r>
+      <w:r>
+        <w:rPr>
+          <w:sz w:val="24"/>
+          <w:lang w:val="pl-PL"/>
+        </w:rPr>
+        <w:t>Parametrem</w:t>
+      </w:r>
+      <w:r>
+        <w:rPr>
+          <w:sz w:val="24"/>
+          <w:lang w:val="pl-PL"/>
+        </w:rPr>
+        <w:t xml:space="preserve"> tego rozkładu podobnie jak w rozkładzie Poissona jest λ. Wraz z jej wzrostem, spła</w:t>
+      </w:r>
+      <w:r>
+        <w:rPr>
+          <w:sz w:val="24"/>
+          <w:lang w:val="pl-PL"/>
+        </w:rPr>
+        <w:t>sz</w:t>
+      </w:r>
+      <w:r>
+        <w:rPr>
+          <w:sz w:val="24"/>
+          <w:lang w:val="pl-PL"/>
+        </w:rPr>
+        <w:t>czamy wykres.</w:t>
       </w:r>
     </w:p>
     <w:p>
@@ -894,7 +1180,6 @@
       <w:r>
         <w:rPr>
           <w:noProof/>
-          <w:lang w:val="pl-PL" w:eastAsia="pl-PL"/>
         </w:rPr>
         <w:drawing>
           <wp:inline distT="0" distB="0" distL="0" distR="0">
@@ -970,7 +1255,14 @@
           <w:sz w:val="24"/>
           <w:lang w:val="pl-PL"/>
         </w:rPr>
-        <w:t>Ostanim implementowanym algorytmem ruchu jest rozkład Markov Modulated Piosson Process.</w:t>
+        <w:t>Ostatnim</w:t>
+      </w:r>
+      <w:r>
+        <w:rPr>
+          <w:sz w:val="24"/>
+          <w:lang w:val="pl-PL"/>
+        </w:rPr>
+        <w:t xml:space="preserve"> implementowanym algorytmem ruchu jest rozkład Markov Modulated Piosson Process.</w:t>
       </w:r>
       <w:r>
         <w:rPr>
@@ -989,7 +1281,6 @@
       <w:r>
         <w:rPr>
           <w:noProof/>
-          <w:lang w:val="pl-PL" w:eastAsia="pl-PL"/>
         </w:rPr>
         <w:lastRenderedPageBreak/>
         <w:drawing>
@@ -1145,7 +1436,21 @@
           <w:sz w:val="24"/>
           <w:lang w:val="pl-PL"/>
         </w:rPr>
-        <w:t>WRR – czyli weighted round robin, polega na obsługiwaniu pakietów w sposób cykliczny, lecz algorytmy o większej wadze ( większy priorytet) są obsługiwane wcześniej tak, aby waga wszystkich pakietów była taka sama.</w:t>
+        <w:t xml:space="preserve">WRR – czyli weighted round robin, polega na obsługiwaniu pakietów w sposób cykliczny, lecz </w:t>
+      </w:r>
+      <w:r>
+        <w:rPr>
+          <w:sz w:val="24"/>
+          <w:lang w:val="pl-PL"/>
+        </w:rPr>
+        <w:t>pakiety</w:t>
+      </w:r>
+      <w:r>
+        <w:rPr>
+          <w:sz w:val="24"/>
+          <w:lang w:val="pl-PL"/>
+        </w:rPr>
+        <w:t xml:space="preserve"> o większej wadze ( większy priorytet) są obsługiwane wcześniej tak, aby waga wszystkich pakietów była taka sama.</w:t>
       </w:r>
     </w:p>
     <w:p>
@@ -1164,10 +1469,17 @@
         </w:rPr>
         <w:t>Kolejka priorytetowa –</w:t>
       </w:r>
+      <w:r>
+        <w:rPr>
+          <w:sz w:val="24"/>
+          <w:lang w:val="pl-PL"/>
+        </w:rPr>
+        <w:t xml:space="preserve"> Zwykła kolejka LIFO lub FIFO, z dodatkiem priorytetów na pakietach. Sprawia to, iż pakiety a większym priorytecie są obsługiwane przed innymi pakietami.</w:t>
+      </w:r>
     </w:p>
     <w:p>
       <w:pPr>
-        <w:pStyle w:val="Titre2"/>
+        <w:pStyle w:val="Nagwek2"/>
         <w:numPr>
           <w:ilvl w:val="1"/>
           <w:numId w:val="2"/>
@@ -1185,7 +1497,7 @@
     </w:p>
     <w:p>
       <w:pPr>
-        <w:pStyle w:val="Paragraphedeliste"/>
+        <w:pStyle w:val="Akapitzlist"/>
         <w:rPr>
           <w:lang w:val="pl-PL"/>
         </w:rPr>
@@ -1193,7 +1505,7 @@
     </w:p>
     <w:p>
       <w:pPr>
-        <w:pStyle w:val="Paragraphedeliste"/>
+        <w:pStyle w:val="Akapitzlist"/>
         <w:jc w:val="both"/>
         <w:rPr>
           <w:lang w:val="pl-PL"/>
@@ -1215,7 +1527,7 @@
     </w:p>
     <w:p>
       <w:pPr>
-        <w:pStyle w:val="Paragraphedeliste"/>
+        <w:pStyle w:val="Akapitzlist"/>
         <w:jc w:val="both"/>
         <w:rPr>
           <w:lang w:val="pl-PL"/>
@@ -1231,7 +1543,7 @@
     </w:p>
     <w:p>
       <w:pPr>
-        <w:pStyle w:val="Paragraphedeliste"/>
+        <w:pStyle w:val="Akapitzlist"/>
         <w:jc w:val="both"/>
         <w:rPr>
           <w:lang w:val="pl-PL"/>
@@ -1247,7 +1559,7 @@
     </w:p>
     <w:p>
       <w:pPr>
-        <w:pStyle w:val="Paragraphedeliste"/>
+        <w:pStyle w:val="Akapitzlist"/>
         <w:ind w:firstLine="720"/>
         <w:jc w:val="both"/>
         <w:rPr>
@@ -1258,12 +1570,24 @@
         <w:rPr>
           <w:lang w:val="pl-PL"/>
         </w:rPr>
-        <w:t>-Minimalne opóznienie wysłania = 5 [s]</w:t>
+        <w:t xml:space="preserve">-Minimalne </w:t>
+      </w:r>
+      <w:r>
+        <w:rPr>
+          <w:lang w:val="pl-PL"/>
+        </w:rPr>
+        <w:t>opóźnienie</w:t>
+      </w:r>
+      <w:r>
+        <w:rPr>
+          <w:lang w:val="pl-PL"/>
+        </w:rPr>
+        <w:t xml:space="preserve"> wysłania = 5 [s]</w:t>
       </w:r>
     </w:p>
     <w:p>
       <w:pPr>
-        <w:pStyle w:val="Paragraphedeliste"/>
+        <w:pStyle w:val="Akapitzlist"/>
         <w:ind w:firstLine="720"/>
         <w:jc w:val="both"/>
         <w:rPr>
@@ -1274,12 +1598,24 @@
         <w:rPr>
           <w:lang w:val="pl-PL"/>
         </w:rPr>
-        <w:t>-Liczba pakietów w węzle = 5</w:t>
+        <w:t xml:space="preserve">-Liczba pakietów w </w:t>
+      </w:r>
+      <w:r>
+        <w:rPr>
+          <w:lang w:val="pl-PL"/>
+        </w:rPr>
+        <w:t>węźle</w:t>
+      </w:r>
+      <w:r>
+        <w:rPr>
+          <w:lang w:val="pl-PL"/>
+        </w:rPr>
+        <w:t xml:space="preserve"> = 5</w:t>
       </w:r>
     </w:p>
     <w:p>
       <w:pPr>
-        <w:pStyle w:val="Paragraphedeliste"/>
+        <w:pStyle w:val="Akapitzlist"/>
         <w:ind w:firstLine="720"/>
         <w:jc w:val="both"/>
         <w:rPr>
@@ -1290,12 +1626,18 @@
         <w:rPr>
           <w:lang w:val="pl-PL"/>
         </w:rPr>
-        <w:t>-Maxymalna liczba odbiorców = 3</w:t>
+        <w:t>-Maks</w:t>
+      </w:r>
+      <w:r>
+        <w:rPr>
+          <w:lang w:val="pl-PL"/>
+        </w:rPr>
+        <w:t>ymalna liczba odbiorców = 3</w:t>
       </w:r>
     </w:p>
     <w:p>
       <w:pPr>
-        <w:pStyle w:val="Paragraphedeliste"/>
+        <w:pStyle w:val="Akapitzlist"/>
         <w:ind w:firstLine="720"/>
         <w:jc w:val="both"/>
         <w:rPr>
@@ -1306,12 +1648,31 @@
         <w:rPr>
           <w:lang w:val="pl-PL"/>
         </w:rPr>
-        <w:t>-Maxymalne opóznienie wysłania = 5 [s]</w:t>
+        <w:lastRenderedPageBreak/>
+        <w:t>-Maks</w:t>
+      </w:r>
+      <w:r>
+        <w:rPr>
+          <w:lang w:val="pl-PL"/>
+        </w:rPr>
+        <w:t xml:space="preserve">ymalne </w:t>
+      </w:r>
+      <w:r>
+        <w:rPr>
+          <w:lang w:val="pl-PL"/>
+        </w:rPr>
+        <w:t>opóźnienie</w:t>
+      </w:r>
+      <w:r>
+        <w:rPr>
+          <w:lang w:val="pl-PL"/>
+        </w:rPr>
+        <w:t xml:space="preserve"> wysłania = 5 [s]</w:t>
       </w:r>
     </w:p>
     <w:p>
       <w:pPr>
-        <w:pStyle w:val="Paragraphedeliste"/>
+        <w:pStyle w:val="Akapitzlist"/>
         <w:ind w:firstLine="720"/>
         <w:jc w:val="both"/>
         <w:rPr>
@@ -1327,7 +1688,7 @@
     </w:p>
     <w:p>
       <w:pPr>
-        <w:pStyle w:val="Paragraphedeliste"/>
+        <w:pStyle w:val="Akapitzlist"/>
         <w:ind w:firstLine="720"/>
         <w:jc w:val="both"/>
         <w:rPr>
@@ -1338,7 +1699,6 @@
         <w:rPr>
           <w:lang w:val="pl-PL"/>
         </w:rPr>
-        <w:lastRenderedPageBreak/>
         <w:t>Otrzymane wyniki dla rozkła</w:t>
       </w:r>
       <w:r>
@@ -1356,7 +1716,7 @@
           <w:left w:w="70" w:type="dxa"/>
           <w:right w:w="70" w:type="dxa"/>
         </w:tblCellMar>
-        <w:tblLook w:val="04A0"/>
+        <w:tblLook w:val="04A0" w:firstRow="1" w:lastRow="0" w:firstColumn="1" w:lastColumn="0" w:noHBand="0" w:noVBand="1"/>
       </w:tblPr>
       <w:tblGrid>
         <w:gridCol w:w="1160"/>
@@ -4724,17 +5084,25 @@
     </w:tbl>
     <w:p>
       <w:pPr>
-        <w:pStyle w:val="Paragraphedeliste"/>
-        <w:ind w:firstLine="720"/>
+        <w:pStyle w:val="Akapitzlist"/>
+        <w:ind w:left="1440"/>
         <w:jc w:val="both"/>
         <w:rPr>
+          <w:i/>
           <w:lang w:val="pl-PL"/>
         </w:rPr>
       </w:pPr>
+      <w:r>
+        <w:rPr>
+          <w:i/>
+          <w:lang w:val="pl-PL"/>
+        </w:rPr>
+        <w:t>Tablica 3.1 Reprezentuje czasy wysyłania pakietów oraz ich średni czas w zależności o algorytmu kolejkowania.</w:t>
+      </w:r>
     </w:p>
     <w:p>
       <w:pPr>
-        <w:pStyle w:val="Paragraphedeliste"/>
+        <w:pStyle w:val="Akapitzlist"/>
         <w:ind w:firstLine="720"/>
         <w:jc w:val="both"/>
         <w:rPr>
@@ -4743,7 +5111,7 @@
       </w:pPr>
       <w:r>
         <w:rPr>
-          <w:lang w:val="pl-PL"/>
+          <w:noProof/>
         </w:rPr>
         <w:drawing>
           <wp:inline distT="0" distB="0" distL="0" distR="0">
@@ -4762,27 +5130,7 @@
     </w:p>
     <w:p>
       <w:pPr>
-        <w:pStyle w:val="Paragraphedeliste"/>
-        <w:ind w:firstLine="720"/>
-        <w:jc w:val="both"/>
-        <w:rPr>
-          <w:lang w:val="pl-PL"/>
-        </w:rPr>
-      </w:pPr>
-    </w:p>
-    <w:p>
-      <w:pPr>
-        <w:pStyle w:val="Paragraphedeliste"/>
-        <w:ind w:firstLine="720"/>
-        <w:jc w:val="both"/>
-        <w:rPr>
-          <w:lang w:val="pl-PL"/>
-        </w:rPr>
-      </w:pPr>
-    </w:p>
-    <w:p>
-      <w:pPr>
-        <w:pStyle w:val="Paragraphedeliste"/>
+        <w:pStyle w:val="Akapitzlist"/>
         <w:ind w:firstLine="720"/>
         <w:jc w:val="both"/>
         <w:rPr>
@@ -4798,7 +5146,7 @@
           <w:left w:w="70" w:type="dxa"/>
           <w:right w:w="70" w:type="dxa"/>
         </w:tblCellMar>
-        <w:tblLook w:val="04A0"/>
+        <w:tblLook w:val="04A0" w:firstRow="1" w:lastRow="0" w:firstColumn="1" w:lastColumn="0" w:noHBand="0" w:noVBand="1"/>
       </w:tblPr>
       <w:tblGrid>
         <w:gridCol w:w="1200"/>
@@ -4839,7 +5187,6 @@
                 <w:color w:val="000000"/>
                 <w:lang w:val="pl-PL" w:eastAsia="pl-PL"/>
               </w:rPr>
-              <w:lastRenderedPageBreak/>
               <w:t>On-Off</w:t>
             </w:r>
           </w:p>
@@ -7866,7 +8213,7 @@
     </w:tbl>
     <w:p>
       <w:pPr>
-        <w:pStyle w:val="Paragraphedeliste"/>
+        <w:pStyle w:val="Akapitzlist"/>
         <w:ind w:firstLine="720"/>
         <w:jc w:val="both"/>
         <w:rPr>
@@ -7882,7 +8229,7 @@
     </w:p>
     <w:p>
       <w:pPr>
-        <w:pStyle w:val="Paragraphedeliste"/>
+        <w:pStyle w:val="Akapitzlist"/>
         <w:ind w:firstLine="720"/>
         <w:jc w:val="both"/>
         <w:rPr>
@@ -7892,7 +8239,7 @@
     </w:p>
     <w:p>
       <w:pPr>
-        <w:pStyle w:val="Paragraphedeliste"/>
+        <w:pStyle w:val="Akapitzlist"/>
         <w:ind w:firstLine="720"/>
         <w:jc w:val="both"/>
         <w:rPr>
@@ -7902,7 +8249,7 @@
     </w:p>
     <w:p>
       <w:pPr>
-        <w:pStyle w:val="Paragraphedeliste"/>
+        <w:pStyle w:val="Akapitzlist"/>
         <w:ind w:firstLine="720"/>
         <w:jc w:val="both"/>
         <w:rPr>
@@ -7912,7 +8259,7 @@
     </w:p>
     <w:p>
       <w:pPr>
-        <w:pStyle w:val="Paragraphedeliste"/>
+        <w:pStyle w:val="Akapitzlist"/>
         <w:ind w:firstLine="720"/>
         <w:jc w:val="both"/>
         <w:rPr>
@@ -7922,7 +8269,7 @@
     </w:p>
     <w:p>
       <w:pPr>
-        <w:pStyle w:val="Paragraphedeliste"/>
+        <w:pStyle w:val="Akapitzlist"/>
         <w:ind w:firstLine="720"/>
         <w:jc w:val="both"/>
         <w:rPr>
@@ -7932,7 +8279,7 @@
     </w:p>
     <w:p>
       <w:pPr>
-        <w:pStyle w:val="Paragraphedeliste"/>
+        <w:pStyle w:val="Akapitzlist"/>
         <w:ind w:firstLine="720"/>
         <w:jc w:val="both"/>
         <w:rPr>
@@ -7942,7 +8289,7 @@
     </w:p>
     <w:p>
       <w:pPr>
-        <w:pStyle w:val="Paragraphedeliste"/>
+        <w:pStyle w:val="Akapitzlist"/>
         <w:ind w:firstLine="720"/>
         <w:jc w:val="both"/>
         <w:rPr>
@@ -7952,7 +8299,7 @@
     </w:p>
     <w:p>
       <w:pPr>
-        <w:pStyle w:val="Paragraphedeliste"/>
+        <w:pStyle w:val="Akapitzlist"/>
         <w:ind w:firstLine="720"/>
         <w:jc w:val="both"/>
         <w:rPr>
@@ -7962,7 +8309,7 @@
     </w:p>
     <w:p>
       <w:pPr>
-        <w:pStyle w:val="Paragraphedeliste"/>
+        <w:pStyle w:val="Akapitzlist"/>
         <w:ind w:firstLine="720"/>
         <w:jc w:val="both"/>
         <w:rPr>
@@ -7972,7 +8319,7 @@
     </w:p>
     <w:p>
       <w:pPr>
-        <w:pStyle w:val="Paragraphedeliste"/>
+        <w:pStyle w:val="Akapitzlist"/>
         <w:ind w:firstLine="720"/>
         <w:jc w:val="both"/>
         <w:rPr>
@@ -7982,7 +8329,7 @@
     </w:p>
     <w:p>
       <w:pPr>
-        <w:pStyle w:val="Paragraphedeliste"/>
+        <w:pStyle w:val="Akapitzlist"/>
         <w:ind w:firstLine="720"/>
         <w:jc w:val="both"/>
         <w:rPr>
@@ -7992,7 +8339,7 @@
     </w:p>
     <w:p>
       <w:pPr>
-        <w:pStyle w:val="Paragraphedeliste"/>
+        <w:pStyle w:val="Akapitzlist"/>
         <w:ind w:firstLine="720"/>
         <w:jc w:val="both"/>
         <w:rPr>
@@ -8002,7 +8349,7 @@
     </w:p>
     <w:p>
       <w:pPr>
-        <w:pStyle w:val="Paragraphedeliste"/>
+        <w:pStyle w:val="Akapitzlist"/>
         <w:ind w:firstLine="720"/>
         <w:jc w:val="both"/>
         <w:rPr>
@@ -8012,7 +8359,7 @@
     </w:p>
     <w:p>
       <w:pPr>
-        <w:pStyle w:val="Paragraphedeliste"/>
+        <w:pStyle w:val="Akapitzlist"/>
         <w:ind w:firstLine="720"/>
         <w:jc w:val="both"/>
         <w:rPr>
@@ -8022,7 +8369,7 @@
     </w:p>
     <w:p>
       <w:pPr>
-        <w:pStyle w:val="Paragraphedeliste"/>
+        <w:pStyle w:val="Akapitzlist"/>
         <w:ind w:firstLine="720"/>
         <w:jc w:val="both"/>
         <w:rPr>
@@ -8032,7 +8379,7 @@
     </w:p>
     <w:p>
       <w:pPr>
-        <w:pStyle w:val="Paragraphedeliste"/>
+        <w:pStyle w:val="Akapitzlist"/>
         <w:ind w:firstLine="720"/>
         <w:jc w:val="both"/>
         <w:rPr>
@@ -8042,7 +8389,7 @@
     </w:p>
     <w:p>
       <w:pPr>
-        <w:pStyle w:val="Paragraphedeliste"/>
+        <w:pStyle w:val="Akapitzlist"/>
         <w:ind w:firstLine="720"/>
         <w:jc w:val="both"/>
         <w:rPr>
@@ -8052,7 +8399,7 @@
     </w:p>
     <w:p>
       <w:pPr>
-        <w:pStyle w:val="Paragraphedeliste"/>
+        <w:pStyle w:val="Akapitzlist"/>
         <w:ind w:firstLine="720"/>
         <w:jc w:val="both"/>
         <w:rPr>
@@ -8062,7 +8409,7 @@
     </w:p>
     <w:p>
       <w:pPr>
-        <w:pStyle w:val="Paragraphedeliste"/>
+        <w:pStyle w:val="Akapitzlist"/>
         <w:ind w:firstLine="720"/>
         <w:jc w:val="both"/>
         <w:rPr>
@@ -8072,7 +8419,7 @@
     </w:p>
     <w:p>
       <w:pPr>
-        <w:pStyle w:val="Paragraphedeliste"/>
+        <w:pStyle w:val="Akapitzlist"/>
         <w:ind w:firstLine="720"/>
         <w:jc w:val="both"/>
         <w:rPr>
@@ -8082,7 +8429,7 @@
     </w:p>
     <w:p>
       <w:pPr>
-        <w:pStyle w:val="Paragraphedeliste"/>
+        <w:pStyle w:val="Akapitzlist"/>
         <w:ind w:firstLine="720"/>
         <w:jc w:val="both"/>
         <w:rPr>
@@ -8092,7 +8439,7 @@
     </w:p>
     <w:p>
       <w:pPr>
-        <w:pStyle w:val="Paragraphedeliste"/>
+        <w:pStyle w:val="Akapitzlist"/>
         <w:ind w:firstLine="720"/>
         <w:jc w:val="both"/>
         <w:rPr>
@@ -8102,7 +8449,7 @@
     </w:p>
     <w:p>
       <w:pPr>
-        <w:pStyle w:val="Paragraphedeliste"/>
+        <w:pStyle w:val="Akapitzlist"/>
         <w:ind w:firstLine="720"/>
         <w:jc w:val="both"/>
         <w:rPr>
@@ -8112,7 +8459,32 @@
     </w:p>
     <w:p>
       <w:pPr>
-        <w:pStyle w:val="Paragraphedeliste"/>
+        <w:pStyle w:val="Akapitzlist"/>
+        <w:ind w:left="1440"/>
+        <w:jc w:val="both"/>
+        <w:rPr>
+          <w:i/>
+          <w:lang w:val="pl-PL"/>
+        </w:rPr>
+      </w:pPr>
+      <w:r>
+        <w:rPr>
+          <w:i/>
+          <w:lang w:val="pl-PL"/>
+        </w:rPr>
+        <w:t>Tablica 3.2</w:t>
+      </w:r>
+      <w:r>
+        <w:rPr>
+          <w:i/>
+          <w:lang w:val="pl-PL"/>
+        </w:rPr>
+        <w:t xml:space="preserve"> Reprezentuje czasy wysyłania pakietów oraz ich średni czas w zależności o algorytmu kolejkowania.</w:t>
+      </w:r>
+    </w:p>
+    <w:p>
+      <w:pPr>
+        <w:pStyle w:val="Akapitzlist"/>
         <w:ind w:firstLine="720"/>
         <w:jc w:val="both"/>
         <w:rPr>
@@ -8122,21 +8494,39 @@
     </w:p>
     <w:p>
       <w:pPr>
-        <w:pStyle w:val="Paragraphedeliste"/>
+        <w:pStyle w:val="Akapitzlist"/>
         <w:ind w:firstLine="720"/>
         <w:jc w:val="both"/>
         <w:rPr>
           <w:lang w:val="pl-PL"/>
         </w:rPr>
       </w:pPr>
+    </w:p>
+    <w:p>
+      <w:pPr>
+        <w:pStyle w:val="Akapitzlist"/>
+        <w:ind w:firstLine="720"/>
+        <w:jc w:val="both"/>
+        <w:rPr>
+          <w:lang w:val="pl-PL"/>
+        </w:rPr>
+      </w:pPr>
       <w:r>
         <w:rPr>
-          <w:lang w:val="pl-PL"/>
+          <w:noProof/>
         </w:rPr>
         <w:drawing>
-          <wp:inline distT="0" distB="0" distL="0" distR="0">
+          <wp:anchor distT="0" distB="0" distL="114300" distR="114300" simplePos="0" relativeHeight="251664384" behindDoc="0" locked="0" layoutInCell="1" allowOverlap="1" wp14:anchorId="0DCEF792" wp14:editId="57FC4A6B">
+            <wp:simplePos x="0" y="0"/>
+            <wp:positionH relativeFrom="column">
+              <wp:posOffset>793516</wp:posOffset>
+            </wp:positionH>
+            <wp:positionV relativeFrom="paragraph">
+              <wp:posOffset>16009</wp:posOffset>
+            </wp:positionV>
             <wp:extent cx="4559300" cy="2978150"/>
-            <wp:effectExtent l="19050" t="0" r="12700" b="0"/>
+            <wp:effectExtent l="0" t="0" r="0" b="0"/>
+            <wp:wrapNone/>
             <wp:docPr id="2" name="Graphique 2"/>
             <wp:cNvGraphicFramePr/>
             <a:graphic xmlns:a="http://schemas.openxmlformats.org/drawingml/2006/main">
@@ -8144,14 +8534,112 @@
                 <c:chart xmlns:c="http://schemas.openxmlformats.org/drawingml/2006/chart" xmlns:r="http://schemas.openxmlformats.org/officeDocument/2006/relationships" r:id="rId11"/>
               </a:graphicData>
             </a:graphic>
-          </wp:inline>
+          </wp:anchor>
         </w:drawing>
       </w:r>
     </w:p>
     <w:p>
       <w:pPr>
-        <w:pStyle w:val="Paragraphedeliste"/>
+        <w:pStyle w:val="Akapitzlist"/>
         <w:ind w:firstLine="720"/>
+        <w:jc w:val="both"/>
+        <w:rPr>
+          <w:lang w:val="pl-PL"/>
+        </w:rPr>
+      </w:pPr>
+    </w:p>
+    <w:p>
+      <w:pPr>
+        <w:pStyle w:val="Akapitzlist"/>
+        <w:ind w:firstLine="720"/>
+        <w:jc w:val="both"/>
+        <w:rPr>
+          <w:lang w:val="pl-PL"/>
+        </w:rPr>
+      </w:pPr>
+    </w:p>
+    <w:p>
+      <w:pPr>
+        <w:pStyle w:val="Akapitzlist"/>
+        <w:ind w:firstLine="720"/>
+        <w:jc w:val="both"/>
+        <w:rPr>
+          <w:lang w:val="pl-PL"/>
+        </w:rPr>
+      </w:pPr>
+    </w:p>
+    <w:p>
+      <w:pPr>
+        <w:pStyle w:val="Akapitzlist"/>
+        <w:ind w:firstLine="720"/>
+        <w:jc w:val="both"/>
+        <w:rPr>
+          <w:lang w:val="pl-PL"/>
+        </w:rPr>
+      </w:pPr>
+    </w:p>
+    <w:p>
+      <w:pPr>
+        <w:pStyle w:val="Akapitzlist"/>
+        <w:ind w:firstLine="720"/>
+        <w:jc w:val="both"/>
+        <w:rPr>
+          <w:lang w:val="pl-PL"/>
+        </w:rPr>
+      </w:pPr>
+    </w:p>
+    <w:p>
+      <w:pPr>
+        <w:pStyle w:val="Akapitzlist"/>
+        <w:ind w:firstLine="720"/>
+        <w:jc w:val="both"/>
+        <w:rPr>
+          <w:lang w:val="pl-PL"/>
+        </w:rPr>
+      </w:pPr>
+    </w:p>
+    <w:p>
+      <w:pPr>
+        <w:pStyle w:val="Akapitzlist"/>
+        <w:ind w:firstLine="720"/>
+        <w:jc w:val="both"/>
+        <w:rPr>
+          <w:lang w:val="pl-PL"/>
+        </w:rPr>
+      </w:pPr>
+    </w:p>
+    <w:p>
+      <w:pPr>
+        <w:pStyle w:val="Akapitzlist"/>
+        <w:ind w:firstLine="720"/>
+        <w:jc w:val="both"/>
+        <w:rPr>
+          <w:lang w:val="pl-PL"/>
+        </w:rPr>
+      </w:pPr>
+    </w:p>
+    <w:p>
+      <w:pPr>
+        <w:pStyle w:val="Akapitzlist"/>
+        <w:ind w:firstLine="720"/>
+        <w:jc w:val="both"/>
+        <w:rPr>
+          <w:lang w:val="pl-PL"/>
+        </w:rPr>
+      </w:pPr>
+    </w:p>
+    <w:p>
+      <w:pPr>
+        <w:pStyle w:val="Akapitzlist"/>
+        <w:ind w:firstLine="720"/>
+        <w:jc w:val="both"/>
+        <w:rPr>
+          <w:lang w:val="pl-PL"/>
+        </w:rPr>
+      </w:pPr>
+    </w:p>
+    <w:p>
+      <w:pPr>
         <w:jc w:val="both"/>
         <w:rPr>
           <w:lang w:val="pl-PL"/>
@@ -8166,7 +8654,7 @@
           <w:left w:w="70" w:type="dxa"/>
           <w:right w:w="70" w:type="dxa"/>
         </w:tblCellMar>
-        <w:tblLook w:val="04A0"/>
+        <w:tblLook w:val="04A0" w:firstRow="1" w:lastRow="0" w:firstColumn="1" w:lastColumn="0" w:noHBand="0" w:noVBand="1"/>
       </w:tblPr>
       <w:tblGrid>
         <w:gridCol w:w="1200"/>
@@ -8207,7 +8695,6 @@
                 <w:color w:val="000000"/>
                 <w:lang w:val="pl-PL" w:eastAsia="pl-PL"/>
               </w:rPr>
-              <w:lastRenderedPageBreak/>
               <w:t>Exponential</w:t>
             </w:r>
           </w:p>
@@ -11234,7 +11721,7 @@
     </w:tbl>
     <w:p>
       <w:pPr>
-        <w:pStyle w:val="Paragraphedeliste"/>
+        <w:pStyle w:val="Akapitzlist"/>
         <w:ind w:firstLine="720"/>
         <w:jc w:val="both"/>
         <w:rPr>
@@ -11250,7 +11737,7 @@
     </w:p>
     <w:p>
       <w:pPr>
-        <w:pStyle w:val="Paragraphedeliste"/>
+        <w:pStyle w:val="Akapitzlist"/>
         <w:ind w:firstLine="720"/>
         <w:jc w:val="both"/>
         <w:rPr>
@@ -11260,7 +11747,7 @@
     </w:p>
     <w:p>
       <w:pPr>
-        <w:pStyle w:val="Paragraphedeliste"/>
+        <w:pStyle w:val="Akapitzlist"/>
         <w:ind w:firstLine="720"/>
         <w:jc w:val="both"/>
         <w:rPr>
@@ -11270,7 +11757,7 @@
     </w:p>
     <w:p>
       <w:pPr>
-        <w:pStyle w:val="Paragraphedeliste"/>
+        <w:pStyle w:val="Akapitzlist"/>
         <w:ind w:firstLine="720"/>
         <w:jc w:val="both"/>
         <w:rPr>
@@ -11280,7 +11767,7 @@
     </w:p>
     <w:p>
       <w:pPr>
-        <w:pStyle w:val="Paragraphedeliste"/>
+        <w:pStyle w:val="Akapitzlist"/>
         <w:ind w:firstLine="720"/>
         <w:jc w:val="both"/>
         <w:rPr>
@@ -11290,7 +11777,7 @@
     </w:p>
     <w:p>
       <w:pPr>
-        <w:pStyle w:val="Paragraphedeliste"/>
+        <w:pStyle w:val="Akapitzlist"/>
         <w:ind w:firstLine="720"/>
         <w:jc w:val="both"/>
         <w:rPr>
@@ -11300,7 +11787,7 @@
     </w:p>
     <w:p>
       <w:pPr>
-        <w:pStyle w:val="Paragraphedeliste"/>
+        <w:pStyle w:val="Akapitzlist"/>
         <w:ind w:firstLine="720"/>
         <w:jc w:val="both"/>
         <w:rPr>
@@ -11310,7 +11797,7 @@
     </w:p>
     <w:p>
       <w:pPr>
-        <w:pStyle w:val="Paragraphedeliste"/>
+        <w:pStyle w:val="Akapitzlist"/>
         <w:ind w:firstLine="720"/>
         <w:jc w:val="both"/>
         <w:rPr>
@@ -11320,7 +11807,7 @@
     </w:p>
     <w:p>
       <w:pPr>
-        <w:pStyle w:val="Paragraphedeliste"/>
+        <w:pStyle w:val="Akapitzlist"/>
         <w:ind w:firstLine="720"/>
         <w:jc w:val="both"/>
         <w:rPr>
@@ -11330,7 +11817,7 @@
     </w:p>
     <w:p>
       <w:pPr>
-        <w:pStyle w:val="Paragraphedeliste"/>
+        <w:pStyle w:val="Akapitzlist"/>
         <w:ind w:firstLine="720"/>
         <w:jc w:val="both"/>
         <w:rPr>
@@ -11340,7 +11827,7 @@
     </w:p>
     <w:p>
       <w:pPr>
-        <w:pStyle w:val="Paragraphedeliste"/>
+        <w:pStyle w:val="Akapitzlist"/>
         <w:ind w:firstLine="720"/>
         <w:jc w:val="both"/>
         <w:rPr>
@@ -11350,7 +11837,7 @@
     </w:p>
     <w:p>
       <w:pPr>
-        <w:pStyle w:val="Paragraphedeliste"/>
+        <w:pStyle w:val="Akapitzlist"/>
         <w:ind w:firstLine="720"/>
         <w:jc w:val="both"/>
         <w:rPr>
@@ -11360,7 +11847,7 @@
     </w:p>
     <w:p>
       <w:pPr>
-        <w:pStyle w:val="Paragraphedeliste"/>
+        <w:pStyle w:val="Akapitzlist"/>
         <w:ind w:firstLine="720"/>
         <w:jc w:val="both"/>
         <w:rPr>
@@ -11370,7 +11857,7 @@
     </w:p>
     <w:p>
       <w:pPr>
-        <w:pStyle w:val="Paragraphedeliste"/>
+        <w:pStyle w:val="Akapitzlist"/>
         <w:ind w:firstLine="720"/>
         <w:jc w:val="both"/>
         <w:rPr>
@@ -11380,7 +11867,7 @@
     </w:p>
     <w:p>
       <w:pPr>
-        <w:pStyle w:val="Paragraphedeliste"/>
+        <w:pStyle w:val="Akapitzlist"/>
         <w:ind w:firstLine="720"/>
         <w:jc w:val="both"/>
         <w:rPr>
@@ -11390,7 +11877,7 @@
     </w:p>
     <w:p>
       <w:pPr>
-        <w:pStyle w:val="Paragraphedeliste"/>
+        <w:pStyle w:val="Akapitzlist"/>
         <w:ind w:firstLine="720"/>
         <w:jc w:val="both"/>
         <w:rPr>
@@ -11400,7 +11887,7 @@
     </w:p>
     <w:p>
       <w:pPr>
-        <w:pStyle w:val="Paragraphedeliste"/>
+        <w:pStyle w:val="Akapitzlist"/>
         <w:ind w:firstLine="720"/>
         <w:jc w:val="both"/>
         <w:rPr>
@@ -11410,7 +11897,7 @@
     </w:p>
     <w:p>
       <w:pPr>
-        <w:pStyle w:val="Paragraphedeliste"/>
+        <w:pStyle w:val="Akapitzlist"/>
         <w:ind w:firstLine="720"/>
         <w:jc w:val="both"/>
         <w:rPr>
@@ -11420,7 +11907,7 @@
     </w:p>
     <w:p>
       <w:pPr>
-        <w:pStyle w:val="Paragraphedeliste"/>
+        <w:pStyle w:val="Akapitzlist"/>
         <w:ind w:firstLine="720"/>
         <w:jc w:val="both"/>
         <w:rPr>
@@ -11430,7 +11917,7 @@
     </w:p>
     <w:p>
       <w:pPr>
-        <w:pStyle w:val="Paragraphedeliste"/>
+        <w:pStyle w:val="Akapitzlist"/>
         <w:ind w:firstLine="720"/>
         <w:jc w:val="both"/>
         <w:rPr>
@@ -11440,7 +11927,7 @@
     </w:p>
     <w:p>
       <w:pPr>
-        <w:pStyle w:val="Paragraphedeliste"/>
+        <w:pStyle w:val="Akapitzlist"/>
         <w:ind w:firstLine="720"/>
         <w:jc w:val="both"/>
         <w:rPr>
@@ -11450,7 +11937,7 @@
     </w:p>
     <w:p>
       <w:pPr>
-        <w:pStyle w:val="Paragraphedeliste"/>
+        <w:pStyle w:val="Akapitzlist"/>
         <w:ind w:firstLine="720"/>
         <w:jc w:val="both"/>
         <w:rPr>
@@ -11460,7 +11947,7 @@
     </w:p>
     <w:p>
       <w:pPr>
-        <w:pStyle w:val="Paragraphedeliste"/>
+        <w:pStyle w:val="Akapitzlist"/>
         <w:ind w:firstLine="720"/>
         <w:jc w:val="both"/>
         <w:rPr>
@@ -11470,7 +11957,7 @@
     </w:p>
     <w:p>
       <w:pPr>
-        <w:pStyle w:val="Paragraphedeliste"/>
+        <w:pStyle w:val="Akapitzlist"/>
         <w:ind w:firstLine="720"/>
         <w:jc w:val="both"/>
         <w:rPr>
@@ -11480,17 +11967,39 @@
     </w:p>
     <w:p>
       <w:pPr>
-        <w:pStyle w:val="Paragraphedeliste"/>
-        <w:ind w:firstLine="720"/>
+        <w:pStyle w:val="Akapitzlist"/>
+        <w:ind w:left="1440"/>
         <w:jc w:val="both"/>
         <w:rPr>
+          <w:i/>
           <w:lang w:val="pl-PL"/>
         </w:rPr>
       </w:pPr>
+      <w:r>
+        <w:rPr>
+          <w:i/>
+          <w:lang w:val="pl-PL"/>
+        </w:rPr>
+        <w:t>Tablica 3.</w:t>
+      </w:r>
+      <w:r>
+        <w:rPr>
+          <w:i/>
+          <w:lang w:val="pl-PL"/>
+        </w:rPr>
+        <w:t>3</w:t>
+      </w:r>
+      <w:r>
+        <w:rPr>
+          <w:i/>
+          <w:lang w:val="pl-PL"/>
+        </w:rPr>
+        <w:t xml:space="preserve"> Reprezentuje czasy wysyłania pakietów oraz ich średni czas w zależności o algorytmu kolejkowania.</w:t>
+      </w:r>
     </w:p>
     <w:p>
       <w:pPr>
-        <w:pStyle w:val="Paragraphedeliste"/>
+        <w:pStyle w:val="Akapitzlist"/>
         <w:ind w:firstLine="720"/>
         <w:jc w:val="both"/>
         <w:rPr>
@@ -11499,7 +12008,7 @@
       </w:pPr>
       <w:r>
         <w:rPr>
-          <w:lang w:val="pl-PL"/>
+          <w:noProof/>
         </w:rPr>
         <w:drawing>
           <wp:inline distT="0" distB="0" distL="0" distR="0">
@@ -11518,27 +12027,7 @@
     </w:p>
     <w:p>
       <w:pPr>
-        <w:pStyle w:val="Paragraphedeliste"/>
-        <w:ind w:firstLine="720"/>
-        <w:jc w:val="both"/>
-        <w:rPr>
-          <w:lang w:val="pl-PL"/>
-        </w:rPr>
-      </w:pPr>
-    </w:p>
-    <w:p>
-      <w:pPr>
-        <w:pStyle w:val="Paragraphedeliste"/>
-        <w:ind w:firstLine="720"/>
-        <w:jc w:val="both"/>
-        <w:rPr>
-          <w:lang w:val="pl-PL"/>
-        </w:rPr>
-      </w:pPr>
-    </w:p>
-    <w:p>
-      <w:pPr>
-        <w:pStyle w:val="Paragraphedeliste"/>
+        <w:pStyle w:val="Akapitzlist"/>
         <w:ind w:firstLine="720"/>
         <w:jc w:val="both"/>
         <w:rPr>
@@ -11561,7 +12050,7 @@
           <w:left w:w="70" w:type="dxa"/>
           <w:right w:w="70" w:type="dxa"/>
         </w:tblCellMar>
-        <w:tblLook w:val="04A0"/>
+        <w:tblLook w:val="04A0" w:firstRow="1" w:lastRow="0" w:firstColumn="1" w:lastColumn="0" w:noHBand="0" w:noVBand="1"/>
       </w:tblPr>
       <w:tblGrid>
         <w:gridCol w:w="1200"/>
@@ -14906,7 +15395,7 @@
     </w:tbl>
     <w:p>
       <w:pPr>
-        <w:pStyle w:val="Paragraphedeliste"/>
+        <w:pStyle w:val="Akapitzlist"/>
         <w:ind w:firstLine="720"/>
         <w:jc w:val="both"/>
         <w:rPr>
@@ -14916,7 +15405,7 @@
     </w:p>
     <w:p>
       <w:pPr>
-        <w:pStyle w:val="Paragraphedeliste"/>
+        <w:pStyle w:val="Akapitzlist"/>
         <w:ind w:firstLine="720"/>
         <w:jc w:val="both"/>
         <w:rPr>
@@ -14926,7 +15415,7 @@
     </w:p>
     <w:p>
       <w:pPr>
-        <w:pStyle w:val="Paragraphedeliste"/>
+        <w:pStyle w:val="Akapitzlist"/>
         <w:ind w:firstLine="720"/>
         <w:jc w:val="both"/>
         <w:rPr>
@@ -14936,7 +15425,7 @@
     </w:p>
     <w:p>
       <w:pPr>
-        <w:pStyle w:val="Paragraphedeliste"/>
+        <w:pStyle w:val="Akapitzlist"/>
         <w:ind w:firstLine="720"/>
         <w:jc w:val="both"/>
         <w:rPr>
@@ -14946,7 +15435,7 @@
     </w:p>
     <w:p>
       <w:pPr>
-        <w:pStyle w:val="Paragraphedeliste"/>
+        <w:pStyle w:val="Akapitzlist"/>
         <w:ind w:firstLine="720"/>
         <w:jc w:val="both"/>
         <w:rPr>
@@ -14956,7 +15445,7 @@
     </w:p>
     <w:p>
       <w:pPr>
-        <w:pStyle w:val="Paragraphedeliste"/>
+        <w:pStyle w:val="Akapitzlist"/>
         <w:ind w:firstLine="720"/>
         <w:jc w:val="both"/>
         <w:rPr>
@@ -14966,7 +15455,7 @@
     </w:p>
     <w:p>
       <w:pPr>
-        <w:pStyle w:val="Paragraphedeliste"/>
+        <w:pStyle w:val="Akapitzlist"/>
         <w:ind w:firstLine="720"/>
         <w:jc w:val="both"/>
         <w:rPr>
@@ -14976,7 +15465,7 @@
     </w:p>
     <w:p>
       <w:pPr>
-        <w:pStyle w:val="Paragraphedeliste"/>
+        <w:pStyle w:val="Akapitzlist"/>
         <w:ind w:firstLine="720"/>
         <w:jc w:val="both"/>
         <w:rPr>
@@ -14986,7 +15475,7 @@
     </w:p>
     <w:p>
       <w:pPr>
-        <w:pStyle w:val="Paragraphedeliste"/>
+        <w:pStyle w:val="Akapitzlist"/>
         <w:ind w:firstLine="720"/>
         <w:jc w:val="both"/>
         <w:rPr>
@@ -14996,7 +15485,7 @@
     </w:p>
     <w:p>
       <w:pPr>
-        <w:pStyle w:val="Paragraphedeliste"/>
+        <w:pStyle w:val="Akapitzlist"/>
         <w:ind w:firstLine="720"/>
         <w:jc w:val="both"/>
         <w:rPr>
@@ -15006,7 +15495,7 @@
     </w:p>
     <w:p>
       <w:pPr>
-        <w:pStyle w:val="Paragraphedeliste"/>
+        <w:pStyle w:val="Akapitzlist"/>
         <w:ind w:firstLine="720"/>
         <w:jc w:val="both"/>
         <w:rPr>
@@ -15016,7 +15505,7 @@
     </w:p>
     <w:p>
       <w:pPr>
-        <w:pStyle w:val="Paragraphedeliste"/>
+        <w:pStyle w:val="Akapitzlist"/>
         <w:ind w:firstLine="720"/>
         <w:jc w:val="both"/>
         <w:rPr>
@@ -15026,7 +15515,7 @@
     </w:p>
     <w:p>
       <w:pPr>
-        <w:pStyle w:val="Paragraphedeliste"/>
+        <w:pStyle w:val="Akapitzlist"/>
         <w:ind w:firstLine="720"/>
         <w:jc w:val="both"/>
         <w:rPr>
@@ -15036,7 +15525,7 @@
     </w:p>
     <w:p>
       <w:pPr>
-        <w:pStyle w:val="Paragraphedeliste"/>
+        <w:pStyle w:val="Akapitzlist"/>
         <w:ind w:firstLine="720"/>
         <w:jc w:val="both"/>
         <w:rPr>
@@ -15046,7 +15535,7 @@
     </w:p>
     <w:p>
       <w:pPr>
-        <w:pStyle w:val="Paragraphedeliste"/>
+        <w:pStyle w:val="Akapitzlist"/>
         <w:ind w:firstLine="720"/>
         <w:jc w:val="both"/>
         <w:rPr>
@@ -15056,7 +15545,7 @@
     </w:p>
     <w:p>
       <w:pPr>
-        <w:pStyle w:val="Paragraphedeliste"/>
+        <w:pStyle w:val="Akapitzlist"/>
         <w:ind w:firstLine="720"/>
         <w:jc w:val="both"/>
         <w:rPr>
@@ -15066,7 +15555,7 @@
     </w:p>
     <w:p>
       <w:pPr>
-        <w:pStyle w:val="Paragraphedeliste"/>
+        <w:pStyle w:val="Akapitzlist"/>
         <w:ind w:firstLine="720"/>
         <w:jc w:val="both"/>
         <w:rPr>
@@ -15076,7 +15565,7 @@
     </w:p>
     <w:p>
       <w:pPr>
-        <w:pStyle w:val="Paragraphedeliste"/>
+        <w:pStyle w:val="Akapitzlist"/>
         <w:ind w:firstLine="720"/>
         <w:jc w:val="both"/>
         <w:rPr>
@@ -15086,7 +15575,7 @@
     </w:p>
     <w:p>
       <w:pPr>
-        <w:pStyle w:val="Paragraphedeliste"/>
+        <w:pStyle w:val="Akapitzlist"/>
         <w:ind w:firstLine="720"/>
         <w:jc w:val="both"/>
         <w:rPr>
@@ -15096,7 +15585,7 @@
     </w:p>
     <w:p>
       <w:pPr>
-        <w:pStyle w:val="Paragraphedeliste"/>
+        <w:pStyle w:val="Akapitzlist"/>
         <w:ind w:firstLine="720"/>
         <w:jc w:val="both"/>
         <w:rPr>
@@ -15106,7 +15595,7 @@
     </w:p>
     <w:p>
       <w:pPr>
-        <w:pStyle w:val="Paragraphedeliste"/>
+        <w:pStyle w:val="Akapitzlist"/>
         <w:ind w:firstLine="720"/>
         <w:jc w:val="both"/>
         <w:rPr>
@@ -15116,7 +15605,7 @@
     </w:p>
     <w:p>
       <w:pPr>
-        <w:pStyle w:val="Paragraphedeliste"/>
+        <w:pStyle w:val="Akapitzlist"/>
         <w:ind w:firstLine="720"/>
         <w:jc w:val="both"/>
         <w:rPr>
@@ -15126,7 +15615,7 @@
     </w:p>
     <w:p>
       <w:pPr>
-        <w:pStyle w:val="Paragraphedeliste"/>
+        <w:pStyle w:val="Akapitzlist"/>
         <w:ind w:firstLine="720"/>
         <w:jc w:val="both"/>
         <w:rPr>
@@ -15136,7 +15625,7 @@
     </w:p>
     <w:p>
       <w:pPr>
-        <w:pStyle w:val="Paragraphedeliste"/>
+        <w:pStyle w:val="Akapitzlist"/>
         <w:ind w:firstLine="720"/>
         <w:jc w:val="both"/>
         <w:rPr>
@@ -15146,7 +15635,7 @@
     </w:p>
     <w:p>
       <w:pPr>
-        <w:pStyle w:val="Paragraphedeliste"/>
+        <w:pStyle w:val="Akapitzlist"/>
         <w:ind w:firstLine="720"/>
         <w:jc w:val="both"/>
         <w:rPr>
@@ -15156,36 +15645,41 @@
     </w:p>
     <w:p>
       <w:pPr>
-        <w:pStyle w:val="Paragraphedeliste"/>
-        <w:ind w:firstLine="720"/>
+        <w:pStyle w:val="Akapitzlist"/>
+        <w:ind w:left="1440"/>
         <w:jc w:val="both"/>
         <w:rPr>
+          <w:i/>
           <w:lang w:val="pl-PL"/>
         </w:rPr>
       </w:pPr>
+      <w:r>
+        <w:rPr>
+          <w:i/>
+          <w:lang w:val="pl-PL"/>
+        </w:rPr>
+        <w:t>Tablica 3.4</w:t>
+      </w:r>
+      <w:r>
+        <w:rPr>
+          <w:i/>
+          <w:lang w:val="pl-PL"/>
+        </w:rPr>
+        <w:t xml:space="preserve"> Reprezentuje czasy wysyłania pakietów oraz ich średni czas w zależności o algorytmu kolejkowania.</w:t>
+      </w:r>
     </w:p>
     <w:p>
       <w:pPr>
-        <w:pStyle w:val="Paragraphedeliste"/>
+        <w:pStyle w:val="Akapitzlist"/>
         <w:ind w:firstLine="720"/>
         <w:jc w:val="both"/>
         <w:rPr>
           <w:lang w:val="pl-PL"/>
         </w:rPr>
       </w:pPr>
-    </w:p>
-    <w:p>
-      <w:pPr>
-        <w:pStyle w:val="Paragraphedeliste"/>
-        <w:ind w:firstLine="720"/>
-        <w:jc w:val="both"/>
-        <w:rPr>
-          <w:lang w:val="pl-PL"/>
-        </w:rPr>
-      </w:pPr>
       <w:r>
         <w:rPr>
-          <w:lang w:val="pl-PL"/>
+          <w:noProof/>
         </w:rPr>
         <w:drawing>
           <wp:inline distT="0" distB="0" distL="0" distR="0">
@@ -15204,55 +15698,396 @@
     </w:p>
     <w:p>
       <w:pPr>
-        <w:pStyle w:val="Paragraphedeliste"/>
         <w:ind w:left="1440"/>
         <w:jc w:val="both"/>
         <w:rPr>
+          <w:sz w:val="24"/>
           <w:lang w:val="pl-PL"/>
         </w:rPr>
       </w:pPr>
       <w:r>
         <w:rPr>
-          <w:lang w:val="pl-PL"/>
+          <w:noProof/>
         </w:rPr>
         <w:lastRenderedPageBreak/>
-        <w:t>Analiza otrzymanych wyników pozwala na wyciągnięcie następujących wniosków. Zazwayczaj najszybszym algorytmem kolejkowania jest LIFO, gdyż w 3 przypadkach na 4 ma on najkrótsze czasy wysyłania pakiet</w:t>
-      </w:r>
-      <w:r>
-        <w:rPr>
-          <w:lang w:val="pl-PL"/>
-        </w:rPr>
-        <w:t xml:space="preserve">ów, ale różnica z FIFO jest przeważnie mała. Najgorszym algorytmem kolejkowania wychodzi na kolejkę priorytetową, gdyż czas wysyłania pakietów różni się dość dużymi wartościami. </w:t>
+        <w:drawing>
+          <wp:anchor distT="0" distB="0" distL="114300" distR="114300" simplePos="0" relativeHeight="251665408" behindDoc="0" locked="0" layoutInCell="1" allowOverlap="1">
+            <wp:simplePos x="0" y="0"/>
+            <wp:positionH relativeFrom="column">
+              <wp:posOffset>201517</wp:posOffset>
+            </wp:positionH>
+            <wp:positionV relativeFrom="paragraph">
+              <wp:posOffset>0</wp:posOffset>
+            </wp:positionV>
+            <wp:extent cx="5743575" cy="3781425"/>
+            <wp:effectExtent l="0" t="0" r="0" b="0"/>
+            <wp:wrapNone/>
+            <wp:docPr id="3" name="Wykres 3"/>
+            <wp:cNvGraphicFramePr/>
+            <a:graphic xmlns:a="http://schemas.openxmlformats.org/drawingml/2006/main">
+              <a:graphicData uri="http://schemas.openxmlformats.org/drawingml/2006/chart">
+                <c:chart xmlns:c="http://schemas.openxmlformats.org/drawingml/2006/chart" xmlns:r="http://schemas.openxmlformats.org/officeDocument/2006/relationships" r:id="rId14"/>
+              </a:graphicData>
+            </a:graphic>
+          </wp:anchor>
+        </w:drawing>
       </w:r>
     </w:p>
     <w:p>
       <w:pPr>
-        <w:pStyle w:val="Paragraphedeliste"/>
         <w:ind w:left="1440"/>
         <w:jc w:val="both"/>
         <w:rPr>
+          <w:sz w:val="24"/>
+          <w:lang w:val="pl-PL"/>
+        </w:rPr>
+      </w:pPr>
+    </w:p>
+    <w:p>
+      <w:pPr>
+        <w:ind w:left="1440"/>
+        <w:jc w:val="both"/>
+        <w:rPr>
+          <w:sz w:val="24"/>
+          <w:lang w:val="pl-PL"/>
+        </w:rPr>
+      </w:pPr>
+    </w:p>
+    <w:p>
+      <w:pPr>
+        <w:ind w:left="1440"/>
+        <w:jc w:val="both"/>
+        <w:rPr>
+          <w:sz w:val="24"/>
+          <w:lang w:val="pl-PL"/>
+        </w:rPr>
+      </w:pPr>
+    </w:p>
+    <w:p>
+      <w:pPr>
+        <w:ind w:left="1440"/>
+        <w:jc w:val="both"/>
+        <w:rPr>
+          <w:sz w:val="24"/>
+          <w:lang w:val="pl-PL"/>
+        </w:rPr>
+      </w:pPr>
+    </w:p>
+    <w:p>
+      <w:pPr>
+        <w:ind w:left="1440"/>
+        <w:jc w:val="both"/>
+        <w:rPr>
+          <w:sz w:val="24"/>
+          <w:lang w:val="pl-PL"/>
+        </w:rPr>
+      </w:pPr>
+    </w:p>
+    <w:p>
+      <w:pPr>
+        <w:ind w:left="1440"/>
+        <w:jc w:val="both"/>
+        <w:rPr>
+          <w:sz w:val="24"/>
+          <w:lang w:val="pl-PL"/>
+        </w:rPr>
+      </w:pPr>
+    </w:p>
+    <w:p>
+      <w:pPr>
+        <w:ind w:left="1440"/>
+        <w:jc w:val="both"/>
+        <w:rPr>
+          <w:sz w:val="24"/>
+          <w:lang w:val="pl-PL"/>
+        </w:rPr>
+      </w:pPr>
+    </w:p>
+    <w:p>
+      <w:pPr>
+        <w:ind w:left="1440"/>
+        <w:jc w:val="both"/>
+        <w:rPr>
+          <w:sz w:val="24"/>
+          <w:lang w:val="pl-PL"/>
+        </w:rPr>
+      </w:pPr>
+    </w:p>
+    <w:p>
+      <w:pPr>
+        <w:ind w:left="1440"/>
+        <w:jc w:val="both"/>
+        <w:rPr>
+          <w:sz w:val="24"/>
+          <w:lang w:val="pl-PL"/>
+        </w:rPr>
+      </w:pPr>
+    </w:p>
+    <w:p>
+      <w:pPr>
+        <w:ind w:left="1440"/>
+        <w:jc w:val="both"/>
+        <w:rPr>
+          <w:sz w:val="24"/>
+          <w:lang w:val="pl-PL"/>
+        </w:rPr>
+      </w:pPr>
+    </w:p>
+    <w:p>
+      <w:pPr>
+        <w:jc w:val="both"/>
+        <w:rPr>
+          <w:sz w:val="24"/>
+          <w:lang w:val="pl-PL"/>
+        </w:rPr>
+      </w:pPr>
+    </w:p>
+    <w:p>
+      <w:pPr>
+        <w:ind w:firstLine="720"/>
+        <w:jc w:val="both"/>
+        <w:rPr>
+          <w:sz w:val="24"/>
           <w:lang w:val="pl-PL"/>
         </w:rPr>
       </w:pPr>
       <w:r>
         <w:rPr>
-          <w:lang w:val="pl-PL"/>
-        </w:rPr>
-        <w:t>Porównując rozkłady generowania ruchu, najlepszym z nich jest MMPP, następnie Poisson oraz Wykładniczy a na końcu Algorytm On-Off, których czasy wysyłania pakietów są wyższe niż dla innych algorytmów.</w:t>
+          <w:sz w:val="24"/>
+          <w:lang w:val="pl-PL"/>
+        </w:rPr>
+        <w:t>Analiza otrzymanych wyników pozwala na wyci</w:t>
+      </w:r>
+      <w:r>
+        <w:rPr>
+          <w:sz w:val="24"/>
+          <w:lang w:val="pl-PL"/>
+        </w:rPr>
+        <w:t>ągnięcie następujących wniosków:</w:t>
+      </w:r>
+      <w:r>
+        <w:rPr>
+          <w:sz w:val="24"/>
+          <w:lang w:val="pl-PL"/>
+        </w:rPr>
+        <w:t xml:space="preserve"> </w:t>
+      </w:r>
+      <w:r>
+        <w:rPr>
+          <w:sz w:val="24"/>
+          <w:lang w:val="pl-PL"/>
+        </w:rPr>
+        <w:t xml:space="preserve"> </w:t>
       </w:r>
     </w:p>
     <w:p>
       <w:pPr>
-        <w:pStyle w:val="Titre2"/>
-        <w:ind w:firstLine="720"/>
-        <w:rPr>
+        <w:ind w:left="720"/>
+        <w:jc w:val="both"/>
+        <w:rPr>
+          <w:sz w:val="24"/>
           <w:lang w:val="pl-PL"/>
         </w:rPr>
       </w:pPr>
       <w:r>
         <w:rPr>
-          <w:lang w:val="pl-PL"/>
-        </w:rPr>
+          <w:sz w:val="24"/>
+          <w:lang w:val="pl-PL"/>
+        </w:rPr>
+        <w:t>- Zazwyczaj</w:t>
+      </w:r>
+      <w:r>
+        <w:rPr>
+          <w:sz w:val="24"/>
+          <w:lang w:val="pl-PL"/>
+        </w:rPr>
+        <w:t xml:space="preserve"> najszybszym algorytmem kolejkowania jest LIFO, gdyż w 3 przypadkach na 4 ma on najkrótsze czasy wysyłania pakiet</w:t>
+      </w:r>
+      <w:r>
+        <w:rPr>
+          <w:sz w:val="24"/>
+          <w:lang w:val="pl-PL"/>
+        </w:rPr>
+        <w:t>ów, ale różnica z FIFO jest przeważnie mała</w:t>
+      </w:r>
+      <w:r>
+        <w:rPr>
+          <w:sz w:val="24"/>
+          <w:lang w:val="pl-PL"/>
+        </w:rPr>
+        <w:t xml:space="preserve"> (ok. 1 sekunda)</w:t>
+      </w:r>
+      <w:r>
+        <w:rPr>
+          <w:sz w:val="24"/>
+          <w:lang w:val="pl-PL"/>
+        </w:rPr>
+        <w:t>.</w:t>
+      </w:r>
+    </w:p>
+    <w:p>
+      <w:pPr>
+        <w:ind w:left="720"/>
+        <w:jc w:val="both"/>
+        <w:rPr>
+          <w:sz w:val="24"/>
+          <w:lang w:val="pl-PL"/>
+        </w:rPr>
+      </w:pPr>
+      <w:r>
+        <w:rPr>
+          <w:sz w:val="24"/>
+          <w:lang w:val="pl-PL"/>
+        </w:rPr>
+        <w:t>-</w:t>
+      </w:r>
+      <w:r>
+        <w:rPr>
+          <w:sz w:val="24"/>
+          <w:lang w:val="pl-PL"/>
+        </w:rPr>
+        <w:t xml:space="preserve"> </w:t>
+      </w:r>
+      <w:r>
+        <w:rPr>
+          <w:sz w:val="24"/>
+          <w:lang w:val="pl-PL"/>
+        </w:rPr>
+        <w:t xml:space="preserve">Najgorszym algorytmem kolejkowania </w:t>
+      </w:r>
+      <w:r>
+        <w:rPr>
+          <w:sz w:val="24"/>
+          <w:lang w:val="pl-PL"/>
+        </w:rPr>
+        <w:t>jest kolejka</w:t>
+      </w:r>
+      <w:r>
+        <w:rPr>
+          <w:sz w:val="24"/>
+          <w:lang w:val="pl-PL"/>
+        </w:rPr>
+        <w:t xml:space="preserve"> priorytetową, gdyż czas wysyłania pakietów różni się dość dużymi wa</w:t>
+      </w:r>
+      <w:r>
+        <w:rPr>
+          <w:sz w:val="24"/>
+          <w:lang w:val="pl-PL"/>
+        </w:rPr>
+        <w:t>rtościami od czasów LIFO i FIFO niezależnie od rozkładu generowania ruchu.</w:t>
+      </w:r>
+    </w:p>
+    <w:p>
+      <w:pPr>
+        <w:ind w:left="720"/>
+        <w:jc w:val="both"/>
+        <w:rPr>
+          <w:sz w:val="24"/>
+          <w:lang w:val="pl-PL"/>
+        </w:rPr>
+      </w:pPr>
+      <w:r>
+        <w:rPr>
+          <w:sz w:val="24"/>
+          <w:lang w:val="pl-PL"/>
+        </w:rPr>
+        <w:t xml:space="preserve">- </w:t>
+      </w:r>
+      <w:r>
+        <w:rPr>
+          <w:sz w:val="24"/>
+          <w:lang w:val="pl-PL"/>
+        </w:rPr>
+        <w:t>Porównując rozkłady generowania ruchu, najlepszym z nich jest MMPP, następnie Poisson</w:t>
+      </w:r>
+      <w:r>
+        <w:rPr>
+          <w:sz w:val="24"/>
+          <w:lang w:val="pl-PL"/>
+        </w:rPr>
+        <w:t>. Rozkład w</w:t>
+      </w:r>
+      <w:r>
+        <w:rPr>
+          <w:sz w:val="24"/>
+          <w:lang w:val="pl-PL"/>
+        </w:rPr>
+        <w:t>ykładniczy</w:t>
+      </w:r>
+      <w:r>
+        <w:rPr>
+          <w:sz w:val="24"/>
+          <w:lang w:val="pl-PL"/>
+        </w:rPr>
+        <w:t xml:space="preserve"> radzi sobie dość dobrze, lecz czasy są już większe w porównaniu do dwóch poprzednich.  N</w:t>
+      </w:r>
+      <w:r>
+        <w:rPr>
+          <w:sz w:val="24"/>
+          <w:lang w:val="pl-PL"/>
+        </w:rPr>
+        <w:t>a końcu</w:t>
+      </w:r>
+      <w:r>
+        <w:rPr>
+          <w:sz w:val="24"/>
+          <w:lang w:val="pl-PL"/>
+        </w:rPr>
+        <w:t xml:space="preserve"> znajduje się generowanie ruchu według rozkładu</w:t>
+      </w:r>
+      <w:r>
+        <w:rPr>
+          <w:sz w:val="24"/>
+          <w:lang w:val="pl-PL"/>
+        </w:rPr>
+        <w:t xml:space="preserve"> On-Off, których czasy wysyłania pakietów są wyższe niż dla innych algorytmów.</w:t>
+      </w:r>
+    </w:p>
+    <w:p>
+      <w:pPr>
+        <w:ind w:left="720"/>
+        <w:jc w:val="both"/>
+        <w:rPr>
+          <w:sz w:val="24"/>
+          <w:lang w:val="pl-PL"/>
+        </w:rPr>
+      </w:pPr>
+    </w:p>
+    <w:p>
+      <w:pPr>
+        <w:ind w:left="720"/>
+        <w:jc w:val="both"/>
+        <w:rPr>
+          <w:sz w:val="24"/>
+          <w:lang w:val="pl-PL"/>
+        </w:rPr>
+      </w:pPr>
+    </w:p>
+    <w:p>
+      <w:pPr>
+        <w:ind w:left="720"/>
+        <w:jc w:val="both"/>
+        <w:rPr>
+          <w:sz w:val="24"/>
+          <w:lang w:val="pl-PL"/>
+        </w:rPr>
+      </w:pPr>
+      <w:bookmarkStart w:id="0" w:name="_GoBack"/>
+      <w:bookmarkEnd w:id="0"/>
+    </w:p>
+    <w:p>
+      <w:pPr>
+        <w:pStyle w:val="Nagwek2"/>
+        <w:ind w:firstLine="720"/>
+        <w:rPr>
+          <w:lang w:val="pl-PL"/>
+        </w:rPr>
+      </w:pPr>
+      <w:r>
+        <w:rPr>
+          <w:lang w:val="pl-PL"/>
+        </w:rPr>
+        <w:lastRenderedPageBreak/>
         <w:t>3.3 Podsumowanie</w:t>
       </w:r>
     </w:p>
@@ -15262,6 +16097,86 @@
           <w:lang w:val="pl-PL"/>
         </w:rPr>
       </w:pPr>
+      <w:r>
+        <w:rPr>
+          <w:lang w:val="pl-PL"/>
+        </w:rPr>
+        <w:tab/>
+      </w:r>
+      <w:r>
+        <w:rPr>
+          <w:lang w:val="pl-PL"/>
+        </w:rPr>
+        <w:tab/>
+      </w:r>
+    </w:p>
+    <w:p>
+      <w:pPr>
+        <w:ind w:left="720"/>
+        <w:jc w:val="both"/>
+        <w:rPr>
+          <w:sz w:val="24"/>
+          <w:lang w:val="pl-PL"/>
+        </w:rPr>
+      </w:pPr>
+      <w:r>
+        <w:rPr>
+          <w:sz w:val="24"/>
+          <w:lang w:val="pl-PL"/>
+        </w:rPr>
+        <w:t>Projekt poz</w:t>
+      </w:r>
+      <w:r>
+        <w:rPr>
+          <w:sz w:val="24"/>
+          <w:lang w:val="pl-PL"/>
+        </w:rPr>
+        <w:t xml:space="preserve">wolił </w:t>
+      </w:r>
+      <w:r>
+        <w:rPr>
+          <w:sz w:val="24"/>
+          <w:lang w:val="pl-PL"/>
+        </w:rPr>
+        <w:t xml:space="preserve">poznać teorię i inżynierię ruchu teleinformatycznego w inny sposób niż wykłady. Implementacja algorytmów w takim programie jak Epic Unreal Engine pozwala nam na ciekawą wizualizacje ruchu teleinformatycznego. Dzięki temu, w łatwy sposób można zauważyć, który węzeł wysyła pakiety oraz kolejkowanie algorytmów. </w:t>
+      </w:r>
+    </w:p>
+    <w:p>
+      <w:pPr>
+        <w:ind w:left="720"/>
+        <w:jc w:val="both"/>
+        <w:rPr>
+          <w:lang w:val="pl-PL"/>
+        </w:rPr>
+      </w:pPr>
+      <w:r>
+        <w:rPr>
+          <w:sz w:val="24"/>
+          <w:lang w:val="pl-PL"/>
+        </w:rPr>
+        <w:t>Z przeprowadzonych badań oraz ich analizy, można się dowiedzieć, że wbrew oczekiwaniom, najlepszym algorytmem kolejkowania jest LIFO.</w:t>
+      </w:r>
+      <w:r>
+        <w:rPr>
+          <w:sz w:val="24"/>
+          <w:lang w:val="pl-PL"/>
+        </w:rPr>
+        <w:t xml:space="preserve"> Natomiast najlepszym rozkładem generowania ruchu jest MMPP, który jest modyfikacją rozkładu Poissona. </w:t>
+      </w:r>
+      <w:r>
+        <w:rPr>
+          <w:sz w:val="24"/>
+          <w:lang w:val="pl-PL"/>
+        </w:rPr>
+        <w:t>Można, więc</w:t>
+      </w:r>
+      <w:r>
+        <w:rPr>
+          <w:sz w:val="24"/>
+          <w:lang w:val="pl-PL"/>
+        </w:rPr>
+        <w:t xml:space="preserve"> wywnioskować, że ta modyfikacja pozytywnie wpływa na czasy wysyłania pakietów.</w:t>
+      </w:r>
     </w:p>
     <w:sectPr>
       <w:pgSz w:w="12240" w:h="15840"/>
@@ -15275,8 +16190,8 @@
 </file>
 
 <file path=word/numbering.xml><?xml version="1.0" encoding="utf-8"?>
-<w:numbering xmlns:ve="http://schemas.openxmlformats.org/markup-compatibility/2006" xmlns:o="urn:schemas-microsoft-com:office:office" xmlns:r="http://schemas.openxmlformats.org/officeDocument/2006/relationships" xmlns:m="http://schemas.openxmlformats.org/officeDocument/2006/math" xmlns:v="urn:schemas-microsoft-com:vml" xmlns:wp="http://schemas.openxmlformats.org/drawingml/2006/wordprocessingDrawing" xmlns:w10="urn:schemas-microsoft-com:office:word" xmlns:w="http://schemas.openxmlformats.org/wordprocessingml/2006/main" xmlns:wne="http://schemas.microsoft.com/office/word/2006/wordml">
-  <w:abstractNum w:abstractNumId="0">
+<w:numbering xmlns:wpc="http://schemas.microsoft.com/office/word/2010/wordprocessingCanvas" xmlns:mc="http://schemas.openxmlformats.org/markup-compatibility/2006" xmlns:o="urn:schemas-microsoft-com:office:office" xmlns:r="http://schemas.openxmlformats.org/officeDocument/2006/relationships" xmlns:m="http://schemas.openxmlformats.org/officeDocument/2006/math" xmlns:v="urn:schemas-microsoft-com:vml" xmlns:wp14="http://schemas.microsoft.com/office/word/2010/wordprocessingDrawing" xmlns:wp="http://schemas.openxmlformats.org/drawingml/2006/wordprocessingDrawing" xmlns:w10="urn:schemas-microsoft-com:office:word" xmlns:w="http://schemas.openxmlformats.org/wordprocessingml/2006/main" xmlns:w14="http://schemas.microsoft.com/office/word/2010/wordml" xmlns:w15="http://schemas.microsoft.com/office/word/2012/wordml" xmlns:wpg="http://schemas.microsoft.com/office/word/2010/wordprocessingGroup" xmlns:wpi="http://schemas.microsoft.com/office/word/2010/wordprocessingInk" xmlns:wne="http://schemas.microsoft.com/office/word/2006/wordml" xmlns:wps="http://schemas.microsoft.com/office/word/2010/wordprocessingShape" mc:Ignorable="w14 w15 wp14">
+  <w:abstractNum w:abstractNumId="0" w15:restartNumberingAfterBreak="0">
     <w:nsid w:val="62C432D5"/>
     <w:multiLevelType w:val="multilevel"/>
     <w:tmpl w:val="908814A6"/>
@@ -15397,7 +16312,7 @@
       </w:rPr>
     </w:lvl>
   </w:abstractNum>
-  <w:abstractNum w:abstractNumId="1">
+  <w:abstractNum w:abstractNumId="1" w15:restartNumberingAfterBreak="0">
     <w:nsid w:val="692333D3"/>
     <w:multiLevelType w:val="multilevel"/>
     <w:tmpl w:val="15EED1D8"/>
@@ -15528,7 +16443,7 @@
 </file>
 
 <file path=word/styles.xml><?xml version="1.0" encoding="utf-8"?>
-<w:styles xmlns:r="http://schemas.openxmlformats.org/officeDocument/2006/relationships" xmlns:w="http://schemas.openxmlformats.org/wordprocessingml/2006/main">
+<w:styles xmlns:mc="http://schemas.openxmlformats.org/markup-compatibility/2006" xmlns:r="http://schemas.openxmlformats.org/officeDocument/2006/relationships" xmlns:w="http://schemas.openxmlformats.org/wordprocessingml/2006/main" xmlns:w14="http://schemas.microsoft.com/office/word/2010/wordml" xmlns:w15="http://schemas.microsoft.com/office/word/2012/wordml" mc:Ignorable="w14 w15">
   <w:docDefaults>
     <w:rPrDefault>
       <w:rPr>
@@ -15544,155 +16459,389 @@
       </w:pPr>
     </w:pPrDefault>
   </w:docDefaults>
-  <w:latentStyles w:defLockedState="0" w:defUIPriority="99" w:defSemiHidden="1" w:defUnhideWhenUsed="1" w:defQFormat="0" w:count="267">
-    <w:lsdException w:name="Normal" w:semiHidden="0" w:uiPriority="0" w:unhideWhenUsed="0" w:qFormat="1"/>
-    <w:lsdException w:name="heading 1" w:semiHidden="0" w:uiPriority="9" w:unhideWhenUsed="0" w:qFormat="1"/>
-    <w:lsdException w:name="heading 2" w:uiPriority="9" w:qFormat="1"/>
-    <w:lsdException w:name="heading 3" w:uiPriority="9" w:qFormat="1"/>
-    <w:lsdException w:name="heading 4" w:uiPriority="9" w:qFormat="1"/>
-    <w:lsdException w:name="heading 5" w:uiPriority="9" w:qFormat="1"/>
-    <w:lsdException w:name="heading 6" w:uiPriority="9" w:qFormat="1"/>
-    <w:lsdException w:name="heading 7" w:uiPriority="9" w:qFormat="1"/>
-    <w:lsdException w:name="heading 8" w:uiPriority="9" w:qFormat="1"/>
-    <w:lsdException w:name="heading 9" w:uiPriority="9" w:qFormat="1"/>
-    <w:lsdException w:name="toc 1" w:uiPriority="39"/>
-    <w:lsdException w:name="toc 2" w:uiPriority="39"/>
-    <w:lsdException w:name="toc 3" w:uiPriority="39"/>
-    <w:lsdException w:name="toc 4" w:uiPriority="39"/>
-    <w:lsdException w:name="toc 5" w:uiPriority="39"/>
-    <w:lsdException w:name="toc 6" w:uiPriority="39"/>
-    <w:lsdException w:name="toc 7" w:uiPriority="39"/>
-    <w:lsdException w:name="toc 8" w:uiPriority="39"/>
-    <w:lsdException w:name="toc 9" w:uiPriority="39"/>
-    <w:lsdException w:name="caption" w:uiPriority="35" w:qFormat="1"/>
-    <w:lsdException w:name="Title" w:semiHidden="0" w:uiPriority="10" w:unhideWhenUsed="0" w:qFormat="1"/>
-    <w:lsdException w:name="Default Paragraph Font" w:uiPriority="1"/>
-    <w:lsdException w:name="Subtitle" w:semiHidden="0" w:uiPriority="11" w:unhideWhenUsed="0" w:qFormat="1"/>
-    <w:lsdException w:name="Strong" w:semiHidden="0" w:uiPriority="22" w:unhideWhenUsed="0" w:qFormat="1"/>
-    <w:lsdException w:name="Emphasis" w:semiHidden="0" w:uiPriority="20" w:unhideWhenUsed="0" w:qFormat="1"/>
-    <w:lsdException w:name="Table Grid" w:semiHidden="0" w:uiPriority="59" w:unhideWhenUsed="0"/>
-    <w:lsdException w:name="Placeholder Text" w:unhideWhenUsed="0"/>
-    <w:lsdException w:name="No Spacing" w:semiHidden="0" w:uiPriority="1" w:unhideWhenUsed="0" w:qFormat="1"/>
-    <w:lsdException w:name="Light Shading" w:semiHidden="0" w:uiPriority="60" w:unhideWhenUsed="0"/>
-    <w:lsdException w:name="Light List" w:semiHidden="0" w:uiPriority="61" w:unhideWhenUsed="0"/>
-    <w:lsdException w:name="Light Grid" w:semiHidden="0" w:uiPriority="62" w:unhideWhenUsed="0"/>
-    <w:lsdException w:name="Medium Shading 1" w:semiHidden="0" w:uiPriority="63" w:unhideWhenUsed="0"/>
-    <w:lsdException w:name="Medium Shading 2" w:semiHidden="0" w:uiPriority="64" w:unhideWhenUsed="0"/>
-    <w:lsdException w:name="Medium List 1" w:semiHidden="0" w:uiPriority="65" w:unhideWhenUsed="0"/>
-    <w:lsdException w:name="Medium List 2" w:semiHidden="0" w:uiPriority="66" w:unhideWhenUsed="0"/>
-    <w:lsdException w:name="Medium Grid 1" w:semiHidden="0" w:uiPriority="67" w:unhideWhenUsed="0"/>
-    <w:lsdException w:name="Medium Grid 2" w:semiHidden="0" w:uiPriority="68" w:unhideWhenUsed="0"/>
-    <w:lsdException w:name="Medium Grid 3" w:semiHidden="0" w:uiPriority="69" w:unhideWhenUsed="0"/>
-    <w:lsdException w:name="Dark List" w:semiHidden="0" w:uiPriority="70" w:unhideWhenUsed="0"/>
-    <w:lsdException w:name="Colorful Shading" w:semiHidden="0" w:uiPriority="71" w:unhideWhenUsed="0"/>
-    <w:lsdException w:name="Colorful List" w:semiHidden="0" w:uiPriority="72" w:unhideWhenUsed="0"/>
-    <w:lsdException w:name="Colorful Grid" w:semiHidden="0" w:uiPriority="73" w:unhideWhenUsed="0"/>
-    <w:lsdException w:name="Light Shading Accent 1" w:semiHidden="0" w:uiPriority="60" w:unhideWhenUsed="0"/>
-    <w:lsdException w:name="Light List Accent 1" w:semiHidden="0" w:uiPriority="61" w:unhideWhenUsed="0"/>
-    <w:lsdException w:name="Light Grid Accent 1" w:semiHidden="0" w:uiPriority="62" w:unhideWhenUsed="0"/>
-    <w:lsdException w:name="Medium Shading 1 Accent 1" w:semiHidden="0" w:uiPriority="63" w:unhideWhenUsed="0"/>
-    <w:lsdException w:name="Medium Shading 2 Accent 1" w:semiHidden="0" w:uiPriority="64" w:unhideWhenUsed="0"/>
-    <w:lsdException w:name="Medium List 1 Accent 1" w:semiHidden="0" w:uiPriority="65" w:unhideWhenUsed="0"/>
-    <w:lsdException w:name="Revision" w:unhideWhenUsed="0"/>
-    <w:lsdException w:name="List Paragraph" w:semiHidden="0" w:uiPriority="34" w:unhideWhenUsed="0" w:qFormat="1"/>
-    <w:lsdException w:name="Quote" w:semiHidden="0" w:uiPriority="29" w:unhideWhenUsed="0" w:qFormat="1"/>
-    <w:lsdException w:name="Intense Quote" w:semiHidden="0" w:uiPriority="30" w:unhideWhenUsed="0" w:qFormat="1"/>
-    <w:lsdException w:name="Medium List 2 Accent 1" w:semiHidden="0" w:uiPriority="66" w:unhideWhenUsed="0"/>
-    <w:lsdException w:name="Medium Grid 1 Accent 1" w:semiHidden="0" w:uiPriority="67" w:unhideWhenUsed="0"/>
-    <w:lsdException w:name="Medium Grid 2 Accent 1" w:semiHidden="0" w:uiPriority="68" w:unhideWhenUsed="0"/>
-    <w:lsdException w:name="Medium Grid 3 Accent 1" w:semiHidden="0" w:uiPriority="69" w:unhideWhenUsed="0"/>
-    <w:lsdException w:name="Dark List Accent 1" w:semiHidden="0" w:uiPriority="70" w:unhideWhenUsed="0"/>
-    <w:lsdException w:name="Colorful Shading Accent 1" w:semiHidden="0" w:uiPriority="71" w:unhideWhenUsed="0"/>
-    <w:lsdException w:name="Colorful List Accent 1" w:semiHidden="0" w:uiPriority="72" w:unhideWhenUsed="0"/>
-    <w:lsdException w:name="Colorful Grid Accent 1" w:semiHidden="0" w:uiPriority="73" w:unhideWhenUsed="0"/>
-    <w:lsdException w:name="Light Shading Accent 2" w:semiHidden="0" w:uiPriority="60" w:unhideWhenUsed="0"/>
-    <w:lsdException w:name="Light List Accent 2" w:semiHidden="0" w:uiPriority="61" w:unhideWhenUsed="0"/>
-    <w:lsdException w:name="Light Grid Accent 2" w:semiHidden="0" w:uiPriority="62" w:unhideWhenUsed="0"/>
-    <w:lsdException w:name="Medium Shading 1 Accent 2" w:semiHidden="0" w:uiPriority="63" w:unhideWhenUsed="0"/>
-    <w:lsdException w:name="Medium Shading 2 Accent 2" w:semiHidden="0" w:uiPriority="64" w:unhideWhenUsed="0"/>
-    <w:lsdException w:name="Medium List 1 Accent 2" w:semiHidden="0" w:uiPriority="65" w:unhideWhenUsed="0"/>
-    <w:lsdException w:name="Medium List 2 Accent 2" w:semiHidden="0" w:uiPriority="66" w:unhideWhenUsed="0"/>
-    <w:lsdException w:name="Medium Grid 1 Accent 2" w:semiHidden="0" w:uiPriority="67" w:unhideWhenUsed="0"/>
-    <w:lsdException w:name="Medium Grid 2 Accent 2" w:semiHidden="0" w:uiPriority="68" w:unhideWhenUsed="0"/>
-    <w:lsdException w:name="Medium Grid 3 Accent 2" w:semiHidden="0" w:uiPriority="69" w:unhideWhenUsed="0"/>
-    <w:lsdException w:name="Dark List Accent 2" w:semiHidden="0" w:uiPriority="70" w:unhideWhenUsed="0"/>
-    <w:lsdException w:name="Colorful Shading Accent 2" w:semiHidden="0" w:uiPriority="71" w:unhideWhenUsed="0"/>
-    <w:lsdException w:name="Colorful List Accent 2" w:semiHidden="0" w:uiPriority="72" w:unhideWhenUsed="0"/>
-    <w:lsdException w:name="Colorful Grid Accent 2" w:semiHidden="0" w:uiPriority="73" w:unhideWhenUsed="0"/>
-    <w:lsdException w:name="Light Shading Accent 3" w:semiHidden="0" w:uiPriority="60" w:unhideWhenUsed="0"/>
-    <w:lsdException w:name="Light List Accent 3" w:semiHidden="0" w:uiPriority="61" w:unhideWhenUsed="0"/>
-    <w:lsdException w:name="Light Grid Accent 3" w:semiHidden="0" w:uiPriority="62" w:unhideWhenUsed="0"/>
-    <w:lsdException w:name="Medium Shading 1 Accent 3" w:semiHidden="0" w:uiPriority="63" w:unhideWhenUsed="0"/>
-    <w:lsdException w:name="Medium Shading 2 Accent 3" w:semiHidden="0" w:uiPriority="64" w:unhideWhenUsed="0"/>
-    <w:lsdException w:name="Medium List 1 Accent 3" w:semiHidden="0" w:uiPriority="65" w:unhideWhenUsed="0"/>
-    <w:lsdException w:name="Medium List 2 Accent 3" w:semiHidden="0" w:uiPriority="66" w:unhideWhenUsed="0"/>
-    <w:lsdException w:name="Medium Grid 1 Accent 3" w:semiHidden="0" w:uiPriority="67" w:unhideWhenUsed="0"/>
-    <w:lsdException w:name="Medium Grid 2 Accent 3" w:semiHidden="0" w:uiPriority="68" w:unhideWhenUsed="0"/>
-    <w:lsdException w:name="Medium Grid 3 Accent 3" w:semiHidden="0" w:uiPriority="69" w:unhideWhenUsed="0"/>
-    <w:lsdException w:name="Dark List Accent 3" w:semiHidden="0" w:uiPriority="70" w:unhideWhenUsed="0"/>
-    <w:lsdException w:name="Colorful Shading Accent 3" w:semiHidden="0" w:uiPriority="71" w:unhideWhenUsed="0"/>
-    <w:lsdException w:name="Colorful List Accent 3" w:semiHidden="0" w:uiPriority="72" w:unhideWhenUsed="0"/>
-    <w:lsdException w:name="Colorful Grid Accent 3" w:semiHidden="0" w:uiPriority="73" w:unhideWhenUsed="0"/>
-    <w:lsdException w:name="Light Shading Accent 4" w:semiHidden="0" w:uiPriority="60" w:unhideWhenUsed="0"/>
-    <w:lsdException w:name="Light List Accent 4" w:semiHidden="0" w:uiPriority="61" w:unhideWhenUsed="0"/>
-    <w:lsdException w:name="Light Grid Accent 4" w:semiHidden="0" w:uiPriority="62" w:unhideWhenUsed="0"/>
-    <w:lsdException w:name="Medium Shading 1 Accent 4" w:semiHidden="0" w:uiPriority="63" w:unhideWhenUsed="0"/>
-    <w:lsdException w:name="Medium Shading 2 Accent 4" w:semiHidden="0" w:uiPriority="64" w:unhideWhenUsed="0"/>
-    <w:lsdException w:name="Medium List 1 Accent 4" w:semiHidden="0" w:uiPriority="65" w:unhideWhenUsed="0"/>
-    <w:lsdException w:name="Medium List 2 Accent 4" w:semiHidden="0" w:uiPriority="66" w:unhideWhenUsed="0"/>
-    <w:lsdException w:name="Medium Grid 1 Accent 4" w:semiHidden="0" w:uiPriority="67" w:unhideWhenUsed="0"/>
-    <w:lsdException w:name="Medium Grid 2 Accent 4" w:semiHidden="0" w:uiPriority="68" w:unhideWhenUsed="0"/>
-    <w:lsdException w:name="Medium Grid 3 Accent 4" w:semiHidden="0" w:uiPriority="69" w:unhideWhenUsed="0"/>
-    <w:lsdException w:name="Dark List Accent 4" w:semiHidden="0" w:uiPriority="70" w:unhideWhenUsed="0"/>
-    <w:lsdException w:name="Colorful Shading Accent 4" w:semiHidden="0" w:uiPriority="71" w:unhideWhenUsed="0"/>
-    <w:lsdException w:name="Colorful List Accent 4" w:semiHidden="0" w:uiPriority="72" w:unhideWhenUsed="0"/>
-    <w:lsdException w:name="Colorful Grid Accent 4" w:semiHidden="0" w:uiPriority="73" w:unhideWhenUsed="0"/>
-    <w:lsdException w:name="Light Shading Accent 5" w:semiHidden="0" w:uiPriority="60" w:unhideWhenUsed="0"/>
-    <w:lsdException w:name="Light List Accent 5" w:semiHidden="0" w:uiPriority="61" w:unhideWhenUsed="0"/>
-    <w:lsdException w:name="Light Grid Accent 5" w:semiHidden="0" w:uiPriority="62" w:unhideWhenUsed="0"/>
-    <w:lsdException w:name="Medium Shading 1 Accent 5" w:semiHidden="0" w:uiPriority="63" w:unhideWhenUsed="0"/>
-    <w:lsdException w:name="Medium Shading 2 Accent 5" w:semiHidden="0" w:uiPriority="64" w:unhideWhenUsed="0"/>
-    <w:lsdException w:name="Medium List 1 Accent 5" w:semiHidden="0" w:uiPriority="65" w:unhideWhenUsed="0"/>
-    <w:lsdException w:name="Medium List 2 Accent 5" w:semiHidden="0" w:uiPriority="66" w:unhideWhenUsed="0"/>
-    <w:lsdException w:name="Medium Grid 1 Accent 5" w:semiHidden="0" w:uiPriority="67" w:unhideWhenUsed="0"/>
-    <w:lsdException w:name="Medium Grid 2 Accent 5" w:semiHidden="0" w:uiPriority="68" w:unhideWhenUsed="0"/>
-    <w:lsdException w:name="Medium Grid 3 Accent 5" w:semiHidden="0" w:uiPriority="69" w:unhideWhenUsed="0"/>
-    <w:lsdException w:name="Dark List Accent 5" w:semiHidden="0" w:uiPriority="70" w:unhideWhenUsed="0"/>
-    <w:lsdException w:name="Colorful Shading Accent 5" w:semiHidden="0" w:uiPriority="71" w:unhideWhenUsed="0"/>
-    <w:lsdException w:name="Colorful List Accent 5" w:semiHidden="0" w:uiPriority="72" w:unhideWhenUsed="0"/>
-    <w:lsdException w:name="Colorful Grid Accent 5" w:semiHidden="0" w:uiPriority="73" w:unhideWhenUsed="0"/>
-    <w:lsdException w:name="Light Shading Accent 6" w:semiHidden="0" w:uiPriority="60" w:unhideWhenUsed="0"/>
-    <w:lsdException w:name="Light List Accent 6" w:semiHidden="0" w:uiPriority="61" w:unhideWhenUsed="0"/>
-    <w:lsdException w:name="Light Grid Accent 6" w:semiHidden="0" w:uiPriority="62" w:unhideWhenUsed="0"/>
-    <w:lsdException w:name="Medium Shading 1 Accent 6" w:semiHidden="0" w:uiPriority="63" w:unhideWhenUsed="0"/>
-    <w:lsdException w:name="Medium Shading 2 Accent 6" w:semiHidden="0" w:uiPriority="64" w:unhideWhenUsed="0"/>
-    <w:lsdException w:name="Medium List 1 Accent 6" w:semiHidden="0" w:uiPriority="65" w:unhideWhenUsed="0"/>
-    <w:lsdException w:name="Medium List 2 Accent 6" w:semiHidden="0" w:uiPriority="66" w:unhideWhenUsed="0"/>
-    <w:lsdException w:name="Medium Grid 1 Accent 6" w:semiHidden="0" w:uiPriority="67" w:unhideWhenUsed="0"/>
-    <w:lsdException w:name="Medium Grid 2 Accent 6" w:semiHidden="0" w:uiPriority="68" w:unhideWhenUsed="0"/>
-    <w:lsdException w:name="Medium Grid 3 Accent 6" w:semiHidden="0" w:uiPriority="69" w:unhideWhenUsed="0"/>
-    <w:lsdException w:name="Dark List Accent 6" w:semiHidden="0" w:uiPriority="70" w:unhideWhenUsed="0"/>
-    <w:lsdException w:name="Colorful Shading Accent 6" w:semiHidden="0" w:uiPriority="71" w:unhideWhenUsed="0"/>
-    <w:lsdException w:name="Colorful List Accent 6" w:semiHidden="0" w:uiPriority="72" w:unhideWhenUsed="0"/>
-    <w:lsdException w:name="Colorful Grid Accent 6" w:semiHidden="0" w:uiPriority="73" w:unhideWhenUsed="0"/>
-    <w:lsdException w:name="Subtle Emphasis" w:semiHidden="0" w:uiPriority="19" w:unhideWhenUsed="0" w:qFormat="1"/>
-    <w:lsdException w:name="Intense Emphasis" w:semiHidden="0" w:uiPriority="21" w:unhideWhenUsed="0" w:qFormat="1"/>
-    <w:lsdException w:name="Subtle Reference" w:semiHidden="0" w:uiPriority="31" w:unhideWhenUsed="0" w:qFormat="1"/>
-    <w:lsdException w:name="Intense Reference" w:semiHidden="0" w:uiPriority="32" w:unhideWhenUsed="0" w:qFormat="1"/>
-    <w:lsdException w:name="Book Title" w:semiHidden="0" w:uiPriority="33" w:unhideWhenUsed="0" w:qFormat="1"/>
-    <w:lsdException w:name="Bibliography" w:uiPriority="37"/>
-    <w:lsdException w:name="TOC Heading" w:uiPriority="39" w:qFormat="1"/>
+  <w:latentStyles w:defLockedState="0" w:defUIPriority="99" w:defSemiHidden="0" w:defUnhideWhenUsed="0" w:defQFormat="0" w:count="371">
+    <w:lsdException w:name="Normal" w:uiPriority="0" w:qFormat="1"/>
+    <w:lsdException w:name="heading 1" w:uiPriority="9" w:qFormat="1"/>
+    <w:lsdException w:name="heading 2" w:semiHidden="1" w:uiPriority="9" w:unhideWhenUsed="1" w:qFormat="1"/>
+    <w:lsdException w:name="heading 3" w:semiHidden="1" w:uiPriority="9" w:unhideWhenUsed="1" w:qFormat="1"/>
+    <w:lsdException w:name="heading 4" w:semiHidden="1" w:uiPriority="9" w:unhideWhenUsed="1" w:qFormat="1"/>
+    <w:lsdException w:name="heading 5" w:semiHidden="1" w:uiPriority="9" w:unhideWhenUsed="1" w:qFormat="1"/>
+    <w:lsdException w:name="heading 6" w:semiHidden="1" w:uiPriority="9" w:unhideWhenUsed="1" w:qFormat="1"/>
+    <w:lsdException w:name="heading 7" w:semiHidden="1" w:uiPriority="9" w:unhideWhenUsed="1" w:qFormat="1"/>
+    <w:lsdException w:name="heading 8" w:semiHidden="1" w:uiPriority="9" w:unhideWhenUsed="1" w:qFormat="1"/>
+    <w:lsdException w:name="heading 9" w:semiHidden="1" w:uiPriority="9" w:unhideWhenUsed="1" w:qFormat="1"/>
+    <w:lsdException w:name="index 1" w:semiHidden="1" w:unhideWhenUsed="1"/>
+    <w:lsdException w:name="index 2" w:semiHidden="1" w:unhideWhenUsed="1"/>
+    <w:lsdException w:name="index 3" w:semiHidden="1" w:unhideWhenUsed="1"/>
+    <w:lsdException w:name="index 4" w:semiHidden="1" w:unhideWhenUsed="1"/>
+    <w:lsdException w:name="index 5" w:semiHidden="1" w:unhideWhenUsed="1"/>
+    <w:lsdException w:name="index 6" w:semiHidden="1" w:unhideWhenUsed="1"/>
+    <w:lsdException w:name="index 7" w:semiHidden="1" w:unhideWhenUsed="1"/>
+    <w:lsdException w:name="index 8" w:semiHidden="1" w:unhideWhenUsed="1"/>
+    <w:lsdException w:name="index 9" w:semiHidden="1" w:unhideWhenUsed="1"/>
+    <w:lsdException w:name="toc 1" w:semiHidden="1" w:uiPriority="39" w:unhideWhenUsed="1"/>
+    <w:lsdException w:name="toc 2" w:semiHidden="1" w:uiPriority="39" w:unhideWhenUsed="1"/>
+    <w:lsdException w:name="toc 3" w:semiHidden="1" w:uiPriority="39" w:unhideWhenUsed="1"/>
+    <w:lsdException w:name="toc 4" w:semiHidden="1" w:uiPriority="39" w:unhideWhenUsed="1"/>
+    <w:lsdException w:name="toc 5" w:semiHidden="1" w:uiPriority="39" w:unhideWhenUsed="1"/>
+    <w:lsdException w:name="toc 6" w:semiHidden="1" w:uiPriority="39" w:unhideWhenUsed="1"/>
+    <w:lsdException w:name="toc 7" w:semiHidden="1" w:uiPriority="39" w:unhideWhenUsed="1"/>
+    <w:lsdException w:name="toc 8" w:semiHidden="1" w:uiPriority="39" w:unhideWhenUsed="1"/>
+    <w:lsdException w:name="toc 9" w:semiHidden="1" w:uiPriority="39" w:unhideWhenUsed="1"/>
+    <w:lsdException w:name="Normal Indent" w:semiHidden="1" w:unhideWhenUsed="1"/>
+    <w:lsdException w:name="footnote text" w:semiHidden="1" w:unhideWhenUsed="1"/>
+    <w:lsdException w:name="annotation text" w:semiHidden="1" w:unhideWhenUsed="1"/>
+    <w:lsdException w:name="header" w:semiHidden="1" w:unhideWhenUsed="1"/>
+    <w:lsdException w:name="footer" w:semiHidden="1" w:unhideWhenUsed="1"/>
+    <w:lsdException w:name="index heading" w:semiHidden="1" w:unhideWhenUsed="1"/>
+    <w:lsdException w:name="caption" w:semiHidden="1" w:uiPriority="35" w:unhideWhenUsed="1" w:qFormat="1"/>
+    <w:lsdException w:name="table of figures" w:semiHidden="1" w:unhideWhenUsed="1"/>
+    <w:lsdException w:name="envelope address" w:semiHidden="1" w:unhideWhenUsed="1"/>
+    <w:lsdException w:name="envelope return" w:semiHidden="1" w:unhideWhenUsed="1"/>
+    <w:lsdException w:name="footnote reference" w:semiHidden="1" w:unhideWhenUsed="1"/>
+    <w:lsdException w:name="annotation reference" w:semiHidden="1" w:unhideWhenUsed="1"/>
+    <w:lsdException w:name="line number" w:semiHidden="1" w:unhideWhenUsed="1"/>
+    <w:lsdException w:name="page number" w:semiHidden="1" w:unhideWhenUsed="1"/>
+    <w:lsdException w:name="endnote reference" w:semiHidden="1" w:unhideWhenUsed="1"/>
+    <w:lsdException w:name="endnote text" w:semiHidden="1" w:unhideWhenUsed="1"/>
+    <w:lsdException w:name="table of authorities" w:semiHidden="1" w:unhideWhenUsed="1"/>
+    <w:lsdException w:name="macro" w:semiHidden="1" w:unhideWhenUsed="1"/>
+    <w:lsdException w:name="toa heading" w:semiHidden="1" w:unhideWhenUsed="1"/>
+    <w:lsdException w:name="List" w:semiHidden="1" w:unhideWhenUsed="1"/>
+    <w:lsdException w:name="List Bullet" w:semiHidden="1" w:unhideWhenUsed="1"/>
+    <w:lsdException w:name="List Number" w:semiHidden="1" w:unhideWhenUsed="1"/>
+    <w:lsdException w:name="List 2" w:semiHidden="1" w:unhideWhenUsed="1"/>
+    <w:lsdException w:name="List 3" w:semiHidden="1" w:unhideWhenUsed="1"/>
+    <w:lsdException w:name="List 4" w:semiHidden="1" w:unhideWhenUsed="1"/>
+    <w:lsdException w:name="List 5" w:semiHidden="1" w:unhideWhenUsed="1"/>
+    <w:lsdException w:name="List Bullet 2" w:semiHidden="1" w:unhideWhenUsed="1"/>
+    <w:lsdException w:name="List Bullet 3" w:semiHidden="1" w:unhideWhenUsed="1"/>
+    <w:lsdException w:name="List Bullet 4" w:semiHidden="1" w:unhideWhenUsed="1"/>
+    <w:lsdException w:name="List Bullet 5" w:semiHidden="1" w:unhideWhenUsed="1"/>
+    <w:lsdException w:name="List Number 2" w:semiHidden="1" w:unhideWhenUsed="1"/>
+    <w:lsdException w:name="List Number 3" w:semiHidden="1" w:unhideWhenUsed="1"/>
+    <w:lsdException w:name="List Number 4" w:semiHidden="1" w:unhideWhenUsed="1"/>
+    <w:lsdException w:name="List Number 5" w:semiHidden="1" w:unhideWhenUsed="1"/>
+    <w:lsdException w:name="Title" w:uiPriority="10" w:qFormat="1"/>
+    <w:lsdException w:name="Closing" w:semiHidden="1" w:unhideWhenUsed="1"/>
+    <w:lsdException w:name="Signature" w:semiHidden="1" w:unhideWhenUsed="1"/>
+    <w:lsdException w:name="Default Paragraph Font" w:semiHidden="1" w:uiPriority="1" w:unhideWhenUsed="1"/>
+    <w:lsdException w:name="Body Text" w:semiHidden="1" w:unhideWhenUsed="1"/>
+    <w:lsdException w:name="Body Text Indent" w:semiHidden="1" w:unhideWhenUsed="1"/>
+    <w:lsdException w:name="List Continue" w:semiHidden="1" w:unhideWhenUsed="1"/>
+    <w:lsdException w:name="List Continue 2" w:semiHidden="1" w:unhideWhenUsed="1"/>
+    <w:lsdException w:name="List Continue 3" w:semiHidden="1" w:unhideWhenUsed="1"/>
+    <w:lsdException w:name="List Continue 4" w:semiHidden="1" w:unhideWhenUsed="1"/>
+    <w:lsdException w:name="List Continue 5" w:semiHidden="1" w:unhideWhenUsed="1"/>
+    <w:lsdException w:name="Message Header" w:semiHidden="1" w:unhideWhenUsed="1"/>
+    <w:lsdException w:name="Subtitle" w:uiPriority="11" w:qFormat="1"/>
+    <w:lsdException w:name="Salutation" w:semiHidden="1" w:unhideWhenUsed="1"/>
+    <w:lsdException w:name="Date" w:semiHidden="1" w:unhideWhenUsed="1"/>
+    <w:lsdException w:name="Body Text First Indent" w:semiHidden="1" w:unhideWhenUsed="1"/>
+    <w:lsdException w:name="Body Text First Indent 2" w:semiHidden="1" w:unhideWhenUsed="1"/>
+    <w:lsdException w:name="Note Heading" w:semiHidden="1" w:unhideWhenUsed="1"/>
+    <w:lsdException w:name="Body Text 2" w:semiHidden="1" w:unhideWhenUsed="1"/>
+    <w:lsdException w:name="Body Text 3" w:semiHidden="1" w:unhideWhenUsed="1"/>
+    <w:lsdException w:name="Body Text Indent 2" w:semiHidden="1" w:unhideWhenUsed="1"/>
+    <w:lsdException w:name="Body Text Indent 3" w:semiHidden="1" w:unhideWhenUsed="1"/>
+    <w:lsdException w:name="Block Text" w:semiHidden="1" w:unhideWhenUsed="1"/>
+    <w:lsdException w:name="Hyperlink" w:semiHidden="1" w:unhideWhenUsed="1"/>
+    <w:lsdException w:name="FollowedHyperlink" w:semiHidden="1" w:unhideWhenUsed="1"/>
+    <w:lsdException w:name="Strong" w:uiPriority="22" w:qFormat="1"/>
+    <w:lsdException w:name="Emphasis" w:uiPriority="20" w:qFormat="1"/>
+    <w:lsdException w:name="Document Map" w:semiHidden="1" w:unhideWhenUsed="1"/>
+    <w:lsdException w:name="Plain Text" w:semiHidden="1" w:unhideWhenUsed="1"/>
+    <w:lsdException w:name="E-mail Signature" w:semiHidden="1" w:unhideWhenUsed="1"/>
+    <w:lsdException w:name="HTML Top of Form" w:semiHidden="1" w:unhideWhenUsed="1"/>
+    <w:lsdException w:name="HTML Bottom of Form" w:semiHidden="1" w:unhideWhenUsed="1"/>
+    <w:lsdException w:name="Normal (Web)" w:semiHidden="1" w:unhideWhenUsed="1"/>
+    <w:lsdException w:name="HTML Acronym" w:semiHidden="1" w:unhideWhenUsed="1"/>
+    <w:lsdException w:name="HTML Address" w:semiHidden="1" w:unhideWhenUsed="1"/>
+    <w:lsdException w:name="HTML Cite" w:semiHidden="1" w:unhideWhenUsed="1"/>
+    <w:lsdException w:name="HTML Code" w:semiHidden="1" w:unhideWhenUsed="1"/>
+    <w:lsdException w:name="HTML Definition" w:semiHidden="1" w:unhideWhenUsed="1"/>
+    <w:lsdException w:name="HTML Keyboard" w:semiHidden="1" w:unhideWhenUsed="1"/>
+    <w:lsdException w:name="HTML Preformatted" w:semiHidden="1" w:unhideWhenUsed="1"/>
+    <w:lsdException w:name="HTML Sample" w:semiHidden="1" w:unhideWhenUsed="1"/>
+    <w:lsdException w:name="HTML Typewriter" w:semiHidden="1" w:unhideWhenUsed="1"/>
+    <w:lsdException w:name="HTML Variable" w:semiHidden="1" w:unhideWhenUsed="1"/>
+    <w:lsdException w:name="Normal Table" w:semiHidden="1" w:unhideWhenUsed="1"/>
+    <w:lsdException w:name="annotation subject" w:semiHidden="1" w:unhideWhenUsed="1"/>
+    <w:lsdException w:name="No List" w:semiHidden="1" w:unhideWhenUsed="1"/>
+    <w:lsdException w:name="Outline List 1" w:semiHidden="1" w:unhideWhenUsed="1"/>
+    <w:lsdException w:name="Outline List 2" w:semiHidden="1" w:unhideWhenUsed="1"/>
+    <w:lsdException w:name="Outline List 3" w:semiHidden="1" w:unhideWhenUsed="1"/>
+    <w:lsdException w:name="Table Simple 1" w:semiHidden="1" w:unhideWhenUsed="1"/>
+    <w:lsdException w:name="Table Simple 2" w:semiHidden="1" w:unhideWhenUsed="1"/>
+    <w:lsdException w:name="Table Simple 3" w:semiHidden="1" w:unhideWhenUsed="1"/>
+    <w:lsdException w:name="Table Classic 1" w:semiHidden="1" w:unhideWhenUsed="1"/>
+    <w:lsdException w:name="Table Classic 2" w:semiHidden="1" w:unhideWhenUsed="1"/>
+    <w:lsdException w:name="Table Classic 3" w:semiHidden="1" w:unhideWhenUsed="1"/>
+    <w:lsdException w:name="Table Classic 4" w:semiHidden="1" w:unhideWhenUsed="1"/>
+    <w:lsdException w:name="Table Colorful 1" w:semiHidden="1" w:unhideWhenUsed="1"/>
+    <w:lsdException w:name="Table Colorful 2" w:semiHidden="1" w:unhideWhenUsed="1"/>
+    <w:lsdException w:name="Table Colorful 3" w:semiHidden="1" w:unhideWhenUsed="1"/>
+    <w:lsdException w:name="Table Columns 1" w:semiHidden="1" w:unhideWhenUsed="1"/>
+    <w:lsdException w:name="Table Columns 2" w:semiHidden="1" w:unhideWhenUsed="1"/>
+    <w:lsdException w:name="Table Columns 3" w:semiHidden="1" w:unhideWhenUsed="1"/>
+    <w:lsdException w:name="Table Columns 4" w:semiHidden="1" w:unhideWhenUsed="1"/>
+    <w:lsdException w:name="Table Columns 5" w:semiHidden="1" w:unhideWhenUsed="1"/>
+    <w:lsdException w:name="Table Grid 1" w:semiHidden="1" w:unhideWhenUsed="1"/>
+    <w:lsdException w:name="Table Grid 2" w:semiHidden="1" w:unhideWhenUsed="1"/>
+    <w:lsdException w:name="Table Grid 3" w:semiHidden="1" w:unhideWhenUsed="1"/>
+    <w:lsdException w:name="Table Grid 4" w:semiHidden="1" w:unhideWhenUsed="1"/>
+    <w:lsdException w:name="Table Grid 5" w:semiHidden="1" w:unhideWhenUsed="1"/>
+    <w:lsdException w:name="Table Grid 6" w:semiHidden="1" w:unhideWhenUsed="1"/>
+    <w:lsdException w:name="Table Grid 7" w:semiHidden="1" w:unhideWhenUsed="1"/>
+    <w:lsdException w:name="Table Grid 8" w:semiHidden="1" w:unhideWhenUsed="1"/>
+    <w:lsdException w:name="Table List 1" w:semiHidden="1" w:unhideWhenUsed="1"/>
+    <w:lsdException w:name="Table List 2" w:semiHidden="1" w:unhideWhenUsed="1"/>
+    <w:lsdException w:name="Table List 3" w:semiHidden="1" w:unhideWhenUsed="1"/>
+    <w:lsdException w:name="Table List 4" w:semiHidden="1" w:unhideWhenUsed="1"/>
+    <w:lsdException w:name="Table List 5" w:semiHidden="1" w:unhideWhenUsed="1"/>
+    <w:lsdException w:name="Table List 6" w:semiHidden="1" w:unhideWhenUsed="1"/>
+    <w:lsdException w:name="Table List 7" w:semiHidden="1" w:unhideWhenUsed="1"/>
+    <w:lsdException w:name="Table List 8" w:semiHidden="1" w:unhideWhenUsed="1"/>
+    <w:lsdException w:name="Table 3D effects 1" w:semiHidden="1" w:unhideWhenUsed="1"/>
+    <w:lsdException w:name="Table 3D effects 2" w:semiHidden="1" w:unhideWhenUsed="1"/>
+    <w:lsdException w:name="Table 3D effects 3" w:semiHidden="1" w:unhideWhenUsed="1"/>
+    <w:lsdException w:name="Table Contemporary" w:semiHidden="1" w:unhideWhenUsed="1"/>
+    <w:lsdException w:name="Table Elegant" w:semiHidden="1" w:unhideWhenUsed="1"/>
+    <w:lsdException w:name="Table Professional" w:semiHidden="1" w:unhideWhenUsed="1"/>
+    <w:lsdException w:name="Table Subtle 1" w:semiHidden="1" w:unhideWhenUsed="1"/>
+    <w:lsdException w:name="Table Subtle 2" w:semiHidden="1" w:unhideWhenUsed="1"/>
+    <w:lsdException w:name="Table Web 1" w:semiHidden="1" w:unhideWhenUsed="1"/>
+    <w:lsdException w:name="Table Web 2" w:semiHidden="1" w:unhideWhenUsed="1"/>
+    <w:lsdException w:name="Table Web 3" w:semiHidden="1" w:unhideWhenUsed="1"/>
+    <w:lsdException w:name="Balloon Text" w:semiHidden="1" w:unhideWhenUsed="1"/>
+    <w:lsdException w:name="Table Grid" w:uiPriority="59"/>
+    <w:lsdException w:name="Table Theme" w:semiHidden="1" w:unhideWhenUsed="1"/>
+    <w:lsdException w:name="Placeholder Text" w:semiHidden="1"/>
+    <w:lsdException w:name="No Spacing" w:uiPriority="1" w:qFormat="1"/>
+    <w:lsdException w:name="Light Shading" w:uiPriority="60"/>
+    <w:lsdException w:name="Light List" w:uiPriority="61"/>
+    <w:lsdException w:name="Light Grid" w:uiPriority="62"/>
+    <w:lsdException w:name="Medium Shading 1" w:uiPriority="63"/>
+    <w:lsdException w:name="Medium Shading 2" w:uiPriority="64"/>
+    <w:lsdException w:name="Medium List 1" w:uiPriority="65"/>
+    <w:lsdException w:name="Medium List 2" w:uiPriority="66"/>
+    <w:lsdException w:name="Medium Grid 1" w:uiPriority="67"/>
+    <w:lsdException w:name="Medium Grid 2" w:uiPriority="68"/>
+    <w:lsdException w:name="Medium Grid 3" w:uiPriority="69"/>
+    <w:lsdException w:name="Dark List" w:uiPriority="70"/>
+    <w:lsdException w:name="Colorful Shading" w:uiPriority="71"/>
+    <w:lsdException w:name="Colorful List" w:uiPriority="72"/>
+    <w:lsdException w:name="Colorful Grid" w:uiPriority="73"/>
+    <w:lsdException w:name="Light Shading Accent 1" w:uiPriority="60"/>
+    <w:lsdException w:name="Light List Accent 1" w:uiPriority="61"/>
+    <w:lsdException w:name="Light Grid Accent 1" w:uiPriority="62"/>
+    <w:lsdException w:name="Medium Shading 1 Accent 1" w:uiPriority="63"/>
+    <w:lsdException w:name="Medium Shading 2 Accent 1" w:uiPriority="64"/>
+    <w:lsdException w:name="Medium List 1 Accent 1" w:uiPriority="65"/>
+    <w:lsdException w:name="Revision" w:semiHidden="1"/>
+    <w:lsdException w:name="List Paragraph" w:uiPriority="34" w:qFormat="1"/>
+    <w:lsdException w:name="Quote" w:uiPriority="29" w:qFormat="1"/>
+    <w:lsdException w:name="Intense Quote" w:uiPriority="30" w:qFormat="1"/>
+    <w:lsdException w:name="Medium List 2 Accent 1" w:uiPriority="66"/>
+    <w:lsdException w:name="Medium Grid 1 Accent 1" w:uiPriority="67"/>
+    <w:lsdException w:name="Medium Grid 2 Accent 1" w:uiPriority="68"/>
+    <w:lsdException w:name="Medium Grid 3 Accent 1" w:uiPriority="69"/>
+    <w:lsdException w:name="Dark List Accent 1" w:uiPriority="70"/>
+    <w:lsdException w:name="Colorful Shading Accent 1" w:uiPriority="71"/>
+    <w:lsdException w:name="Colorful List Accent 1" w:uiPriority="72"/>
+    <w:lsdException w:name="Colorful Grid Accent 1" w:uiPriority="73"/>
+    <w:lsdException w:name="Light Shading Accent 2" w:uiPriority="60"/>
+    <w:lsdException w:name="Light List Accent 2" w:uiPriority="61"/>
+    <w:lsdException w:name="Light Grid Accent 2" w:uiPriority="62"/>
+    <w:lsdException w:name="Medium Shading 1 Accent 2" w:uiPriority="63"/>
+    <w:lsdException w:name="Medium Shading 2 Accent 2" w:uiPriority="64"/>
+    <w:lsdException w:name="Medium List 1 Accent 2" w:uiPriority="65"/>
+    <w:lsdException w:name="Medium List 2 Accent 2" w:uiPriority="66"/>
+    <w:lsdException w:name="Medium Grid 1 Accent 2" w:uiPriority="67"/>
+    <w:lsdException w:name="Medium Grid 2 Accent 2" w:uiPriority="68"/>
+    <w:lsdException w:name="Medium Grid 3 Accent 2" w:uiPriority="69"/>
+    <w:lsdException w:name="Dark List Accent 2" w:uiPriority="70"/>
+    <w:lsdException w:name="Colorful Shading Accent 2" w:uiPriority="71"/>
+    <w:lsdException w:name="Colorful List Accent 2" w:uiPriority="72"/>
+    <w:lsdException w:name="Colorful Grid Accent 2" w:uiPriority="73"/>
+    <w:lsdException w:name="Light Shading Accent 3" w:uiPriority="60"/>
+    <w:lsdException w:name="Light List Accent 3" w:uiPriority="61"/>
+    <w:lsdException w:name="Light Grid Accent 3" w:uiPriority="62"/>
+    <w:lsdException w:name="Medium Shading 1 Accent 3" w:uiPriority="63"/>
+    <w:lsdException w:name="Medium Shading 2 Accent 3" w:uiPriority="64"/>
+    <w:lsdException w:name="Medium List 1 Accent 3" w:uiPriority="65"/>
+    <w:lsdException w:name="Medium List 2 Accent 3" w:uiPriority="66"/>
+    <w:lsdException w:name="Medium Grid 1 Accent 3" w:uiPriority="67"/>
+    <w:lsdException w:name="Medium Grid 2 Accent 3" w:uiPriority="68"/>
+    <w:lsdException w:name="Medium Grid 3 Accent 3" w:uiPriority="69"/>
+    <w:lsdException w:name="Dark List Accent 3" w:uiPriority="70"/>
+    <w:lsdException w:name="Colorful Shading Accent 3" w:uiPriority="71"/>
+    <w:lsdException w:name="Colorful List Accent 3" w:uiPriority="72"/>
+    <w:lsdException w:name="Colorful Grid Accent 3" w:uiPriority="73"/>
+    <w:lsdException w:name="Light Shading Accent 4" w:uiPriority="60"/>
+    <w:lsdException w:name="Light List Accent 4" w:uiPriority="61"/>
+    <w:lsdException w:name="Light Grid Accent 4" w:uiPriority="62"/>
+    <w:lsdException w:name="Medium Shading 1 Accent 4" w:uiPriority="63"/>
+    <w:lsdException w:name="Medium Shading 2 Accent 4" w:uiPriority="64"/>
+    <w:lsdException w:name="Medium List 1 Accent 4" w:uiPriority="65"/>
+    <w:lsdException w:name="Medium List 2 Accent 4" w:uiPriority="66"/>
+    <w:lsdException w:name="Medium Grid 1 Accent 4" w:uiPriority="67"/>
+    <w:lsdException w:name="Medium Grid 2 Accent 4" w:uiPriority="68"/>
+    <w:lsdException w:name="Medium Grid 3 Accent 4" w:uiPriority="69"/>
+    <w:lsdException w:name="Dark List Accent 4" w:uiPriority="70"/>
+    <w:lsdException w:name="Colorful Shading Accent 4" w:uiPriority="71"/>
+    <w:lsdException w:name="Colorful List Accent 4" w:uiPriority="72"/>
+    <w:lsdException w:name="Colorful Grid Accent 4" w:uiPriority="73"/>
+    <w:lsdException w:name="Light Shading Accent 5" w:uiPriority="60"/>
+    <w:lsdException w:name="Light List Accent 5" w:uiPriority="61"/>
+    <w:lsdException w:name="Light Grid Accent 5" w:uiPriority="62"/>
+    <w:lsdException w:name="Medium Shading 1 Accent 5" w:uiPriority="63"/>
+    <w:lsdException w:name="Medium Shading 2 Accent 5" w:uiPriority="64"/>
+    <w:lsdException w:name="Medium List 1 Accent 5" w:uiPriority="65"/>
+    <w:lsdException w:name="Medium List 2 Accent 5" w:uiPriority="66"/>
+    <w:lsdException w:name="Medium Grid 1 Accent 5" w:uiPriority="67"/>
+    <w:lsdException w:name="Medium Grid 2 Accent 5" w:uiPriority="68"/>
+    <w:lsdException w:name="Medium Grid 3 Accent 5" w:uiPriority="69"/>
+    <w:lsdException w:name="Dark List Accent 5" w:uiPriority="70"/>
+    <w:lsdException w:name="Colorful Shading Accent 5" w:uiPriority="71"/>
+    <w:lsdException w:name="Colorful List Accent 5" w:uiPriority="72"/>
+    <w:lsdException w:name="Colorful Grid Accent 5" w:uiPriority="73"/>
+    <w:lsdException w:name="Light Shading Accent 6" w:uiPriority="60"/>
+    <w:lsdException w:name="Light List Accent 6" w:uiPriority="61"/>
+    <w:lsdException w:name="Light Grid Accent 6" w:uiPriority="62"/>
+    <w:lsdException w:name="Medium Shading 1 Accent 6" w:uiPriority="63"/>
+    <w:lsdException w:name="Medium Shading 2 Accent 6" w:uiPriority="64"/>
+    <w:lsdException w:name="Medium List 1 Accent 6" w:uiPriority="65"/>
+    <w:lsdException w:name="Medium List 2 Accent 6" w:uiPriority="66"/>
+    <w:lsdException w:name="Medium Grid 1 Accent 6" w:uiPriority="67"/>
+    <w:lsdException w:name="Medium Grid 2 Accent 6" w:uiPriority="68"/>
+    <w:lsdException w:name="Medium Grid 3 Accent 6" w:uiPriority="69"/>
+    <w:lsdException w:name="Dark List Accent 6" w:uiPriority="70"/>
+    <w:lsdException w:name="Colorful Shading Accent 6" w:uiPriority="71"/>
+    <w:lsdException w:name="Colorful List Accent 6" w:uiPriority="72"/>
+    <w:lsdException w:name="Colorful Grid Accent 6" w:uiPriority="73"/>
+    <w:lsdException w:name="Subtle Emphasis" w:uiPriority="19" w:qFormat="1"/>
+    <w:lsdException w:name="Intense Emphasis" w:uiPriority="21" w:qFormat="1"/>
+    <w:lsdException w:name="Subtle Reference" w:uiPriority="31" w:qFormat="1"/>
+    <w:lsdException w:name="Intense Reference" w:uiPriority="32" w:qFormat="1"/>
+    <w:lsdException w:name="Book Title" w:uiPriority="33" w:qFormat="1"/>
+    <w:lsdException w:name="Bibliography" w:semiHidden="1" w:uiPriority="37" w:unhideWhenUsed="1"/>
+    <w:lsdException w:name="TOC Heading" w:semiHidden="1" w:uiPriority="39" w:unhideWhenUsed="1" w:qFormat="1"/>
+    <w:lsdException w:name="Plain Table 1" w:uiPriority="41"/>
+    <w:lsdException w:name="Plain Table 2" w:uiPriority="42"/>
+    <w:lsdException w:name="Plain Table 3" w:uiPriority="43"/>
+    <w:lsdException w:name="Plain Table 4" w:uiPriority="44"/>
+    <w:lsdException w:name="Plain Table 5" w:uiPriority="45"/>
+    <w:lsdException w:name="Grid Table Light" w:uiPriority="40"/>
+    <w:lsdException w:name="Grid Table 1 Light" w:uiPriority="46"/>
+    <w:lsdException w:name="Grid Table 2" w:uiPriority="47"/>
+    <w:lsdException w:name="Grid Table 3" w:uiPriority="48"/>
+    <w:lsdException w:name="Grid Table 4" w:uiPriority="49"/>
+    <w:lsdException w:name="Grid Table 5 Dark" w:uiPriority="50"/>
+    <w:lsdException w:name="Grid Table 6 Colorful" w:uiPriority="51"/>
+    <w:lsdException w:name="Grid Table 7 Colorful" w:uiPriority="52"/>
+    <w:lsdException w:name="Grid Table 1 Light Accent 1" w:uiPriority="46"/>
+    <w:lsdException w:name="Grid Table 2 Accent 1" w:uiPriority="47"/>
+    <w:lsdException w:name="Grid Table 3 Accent 1" w:uiPriority="48"/>
+    <w:lsdException w:name="Grid Table 4 Accent 1" w:uiPriority="49"/>
+    <w:lsdException w:name="Grid Table 5 Dark Accent 1" w:uiPriority="50"/>
+    <w:lsdException w:name="Grid Table 6 Colorful Accent 1" w:uiPriority="51"/>
+    <w:lsdException w:name="Grid Table 7 Colorful Accent 1" w:uiPriority="52"/>
+    <w:lsdException w:name="Grid Table 1 Light Accent 2" w:uiPriority="46"/>
+    <w:lsdException w:name="Grid Table 2 Accent 2" w:uiPriority="47"/>
+    <w:lsdException w:name="Grid Table 3 Accent 2" w:uiPriority="48"/>
+    <w:lsdException w:name="Grid Table 4 Accent 2" w:uiPriority="49"/>
+    <w:lsdException w:name="Grid Table 5 Dark Accent 2" w:uiPriority="50"/>
+    <w:lsdException w:name="Grid Table 6 Colorful Accent 2" w:uiPriority="51"/>
+    <w:lsdException w:name="Grid Table 7 Colorful Accent 2" w:uiPriority="52"/>
+    <w:lsdException w:name="Grid Table 1 Light Accent 3" w:uiPriority="46"/>
+    <w:lsdException w:name="Grid Table 2 Accent 3" w:uiPriority="47"/>
+    <w:lsdException w:name="Grid Table 3 Accent 3" w:uiPriority="48"/>
+    <w:lsdException w:name="Grid Table 4 Accent 3" w:uiPriority="49"/>
+    <w:lsdException w:name="Grid Table 5 Dark Accent 3" w:uiPriority="50"/>
+    <w:lsdException w:name="Grid Table 6 Colorful Accent 3" w:uiPriority="51"/>
+    <w:lsdException w:name="Grid Table 7 Colorful Accent 3" w:uiPriority="52"/>
+    <w:lsdException w:name="Grid Table 1 Light Accent 4" w:uiPriority="46"/>
+    <w:lsdException w:name="Grid Table 2 Accent 4" w:uiPriority="47"/>
+    <w:lsdException w:name="Grid Table 3 Accent 4" w:uiPriority="48"/>
+    <w:lsdException w:name="Grid Table 4 Accent 4" w:uiPriority="49"/>
+    <w:lsdException w:name="Grid Table 5 Dark Accent 4" w:uiPriority="50"/>
+    <w:lsdException w:name="Grid Table 6 Colorful Accent 4" w:uiPriority="51"/>
+    <w:lsdException w:name="Grid Table 7 Colorful Accent 4" w:uiPriority="52"/>
+    <w:lsdException w:name="Grid Table 1 Light Accent 5" w:uiPriority="46"/>
+    <w:lsdException w:name="Grid Table 2 Accent 5" w:uiPriority="47"/>
+    <w:lsdException w:name="Grid Table 3 Accent 5" w:uiPriority="48"/>
+    <w:lsdException w:name="Grid Table 4 Accent 5" w:uiPriority="49"/>
+    <w:lsdException w:name="Grid Table 5 Dark Accent 5" w:uiPriority="50"/>
+    <w:lsdException w:name="Grid Table 6 Colorful Accent 5" w:uiPriority="51"/>
+    <w:lsdException w:name="Grid Table 7 Colorful Accent 5" w:uiPriority="52"/>
+    <w:lsdException w:name="Grid Table 1 Light Accent 6" w:uiPriority="46"/>
+    <w:lsdException w:name="Grid Table 2 Accent 6" w:uiPriority="47"/>
+    <w:lsdException w:name="Grid Table 3 Accent 6" w:uiPriority="48"/>
+    <w:lsdException w:name="Grid Table 4 Accent 6" w:uiPriority="49"/>
+    <w:lsdException w:name="Grid Table 5 Dark Accent 6" w:uiPriority="50"/>
+    <w:lsdException w:name="Grid Table 6 Colorful Accent 6" w:uiPriority="51"/>
+    <w:lsdException w:name="Grid Table 7 Colorful Accent 6" w:uiPriority="52"/>
+    <w:lsdException w:name="List Table 1 Light" w:uiPriority="46"/>
+    <w:lsdException w:name="List Table 2" w:uiPriority="47"/>
+    <w:lsdException w:name="List Table 3" w:uiPriority="48"/>
+    <w:lsdException w:name="List Table 4" w:uiPriority="49"/>
+    <w:lsdException w:name="List Table 5 Dark" w:uiPriority="50"/>
+    <w:lsdException w:name="List Table 6 Colorful" w:uiPriority="51"/>
+    <w:lsdException w:name="List Table 7 Colorful" w:uiPriority="52"/>
+    <w:lsdException w:name="List Table 1 Light Accent 1" w:uiPriority="46"/>
+    <w:lsdException w:name="List Table 2 Accent 1" w:uiPriority="47"/>
+    <w:lsdException w:name="List Table 3 Accent 1" w:uiPriority="48"/>
+    <w:lsdException w:name="List Table 4 Accent 1" w:uiPriority="49"/>
+    <w:lsdException w:name="List Table 5 Dark Accent 1" w:uiPriority="50"/>
+    <w:lsdException w:name="List Table 6 Colorful Accent 1" w:uiPriority="51"/>
+    <w:lsdException w:name="List Table 7 Colorful Accent 1" w:uiPriority="52"/>
+    <w:lsdException w:name="List Table 1 Light Accent 2" w:uiPriority="46"/>
+    <w:lsdException w:name="List Table 2 Accent 2" w:uiPriority="47"/>
+    <w:lsdException w:name="List Table 3 Accent 2" w:uiPriority="48"/>
+    <w:lsdException w:name="List Table 4 Accent 2" w:uiPriority="49"/>
+    <w:lsdException w:name="List Table 5 Dark Accent 2" w:uiPriority="50"/>
+    <w:lsdException w:name="List Table 6 Colorful Accent 2" w:uiPriority="51"/>
+    <w:lsdException w:name="List Table 7 Colorful Accent 2" w:uiPriority="52"/>
+    <w:lsdException w:name="List Table 1 Light Accent 3" w:uiPriority="46"/>
+    <w:lsdException w:name="List Table 2 Accent 3" w:uiPriority="47"/>
+    <w:lsdException w:name="List Table 3 Accent 3" w:uiPriority="48"/>
+    <w:lsdException w:name="List Table 4 Accent 3" w:uiPriority="49"/>
+    <w:lsdException w:name="List Table 5 Dark Accent 3" w:uiPriority="50"/>
+    <w:lsdException w:name="List Table 6 Colorful Accent 3" w:uiPriority="51"/>
+    <w:lsdException w:name="List Table 7 Colorful Accent 3" w:uiPriority="52"/>
+    <w:lsdException w:name="List Table 1 Light Accent 4" w:uiPriority="46"/>
+    <w:lsdException w:name="List Table 2 Accent 4" w:uiPriority="47"/>
+    <w:lsdException w:name="List Table 3 Accent 4" w:uiPriority="48"/>
+    <w:lsdException w:name="List Table 4 Accent 4" w:uiPriority="49"/>
+    <w:lsdException w:name="List Table 5 Dark Accent 4" w:uiPriority="50"/>
+    <w:lsdException w:name="List Table 6 Colorful Accent 4" w:uiPriority="51"/>
+    <w:lsdException w:name="List Table 7 Colorful Accent 4" w:uiPriority="52"/>
+    <w:lsdException w:name="List Table 1 Light Accent 5" w:uiPriority="46"/>
+    <w:lsdException w:name="List Table 2 Accent 5" w:uiPriority="47"/>
+    <w:lsdException w:name="List Table 3 Accent 5" w:uiPriority="48"/>
+    <w:lsdException w:name="List Table 4 Accent 5" w:uiPriority="49"/>
+    <w:lsdException w:name="List Table 5 Dark Accent 5" w:uiPriority="50"/>
+    <w:lsdException w:name="List Table 6 Colorful Accent 5" w:uiPriority="51"/>
+    <w:lsdException w:name="List Table 7 Colorful Accent 5" w:uiPriority="52"/>
+    <w:lsdException w:name="List Table 1 Light Accent 6" w:uiPriority="46"/>
+    <w:lsdException w:name="List Table 2 Accent 6" w:uiPriority="47"/>
+    <w:lsdException w:name="List Table 3 Accent 6" w:uiPriority="48"/>
+    <w:lsdException w:name="List Table 4 Accent 6" w:uiPriority="49"/>
+    <w:lsdException w:name="List Table 5 Dark Accent 6" w:uiPriority="50"/>
+    <w:lsdException w:name="List Table 6 Colorful Accent 6" w:uiPriority="51"/>
+    <w:lsdException w:name="List Table 7 Colorful Accent 6" w:uiPriority="52"/>
   </w:latentStyles>
-  <w:style w:type="paragraph" w:default="1" w:styleId="Normal">
+  <w:style w:type="paragraph" w:default="1" w:styleId="Normalny">
     <w:name w:val="Normal"/>
     <w:qFormat/>
     <w:rsid w:val="00F777BA"/>
   </w:style>
-  <w:style w:type="paragraph" w:styleId="Titre1">
+  <w:style w:type="paragraph" w:styleId="Nagwek1">
     <w:name w:val="heading 1"/>
-    <w:basedOn w:val="Normal"/>
-    <w:next w:val="Normal"/>
-    <w:link w:val="Titre1Car"/>
+    <w:basedOn w:val="Normalny"/>
+    <w:next w:val="Normalny"/>
+    <w:link w:val="Nagwek1Znak"/>
     <w:uiPriority w:val="9"/>
     <w:qFormat/>
     <w:rsid w:val="00C521D2"/>
@@ -15711,11 +16860,11 @@
       <w:szCs w:val="28"/>
     </w:rPr>
   </w:style>
-  <w:style w:type="paragraph" w:styleId="Titre2">
+  <w:style w:type="paragraph" w:styleId="Nagwek2">
     <w:name w:val="heading 2"/>
-    <w:basedOn w:val="Normal"/>
-    <w:next w:val="Normal"/>
-    <w:link w:val="Titre2Car"/>
+    <w:basedOn w:val="Normalny"/>
+    <w:next w:val="Normalny"/>
+    <w:link w:val="Nagwek2Znak"/>
     <w:uiPriority w:val="9"/>
     <w:unhideWhenUsed/>
     <w:qFormat/>
@@ -15735,18 +16884,17 @@
       <w:szCs w:val="26"/>
     </w:rPr>
   </w:style>
-  <w:style w:type="character" w:default="1" w:styleId="Policepardfaut">
+  <w:style w:type="character" w:default="1" w:styleId="Domylnaczcionkaakapitu">
     <w:name w:val="Default Paragraph Font"/>
     <w:uiPriority w:val="1"/>
     <w:semiHidden/>
     <w:unhideWhenUsed/>
   </w:style>
-  <w:style w:type="table" w:default="1" w:styleId="TableauNormal">
+  <w:style w:type="table" w:default="1" w:styleId="Standardowy">
     <w:name w:val="Normal Table"/>
     <w:uiPriority w:val="99"/>
     <w:semiHidden/>
     <w:unhideWhenUsed/>
-    <w:qFormat/>
     <w:tblPr>
       <w:tblInd w:w="0" w:type="dxa"/>
       <w:tblCellMar>
@@ -15757,7 +16905,7 @@
       </w:tblCellMar>
     </w:tblPr>
   </w:style>
-  <w:style w:type="numbering" w:default="1" w:styleId="Aucuneliste">
+  <w:style w:type="numbering" w:default="1" w:styleId="Bezlisty">
     <w:name w:val="No List"/>
     <w:uiPriority w:val="99"/>
     <w:semiHidden/>
@@ -15765,12 +16913,12 @@
   </w:style>
   <w:style w:type="character" w:customStyle="1" w:styleId="apple-converted-space">
     <w:name w:val="apple-converted-space"/>
-    <w:basedOn w:val="Policepardfaut"/>
+    <w:basedOn w:val="Domylnaczcionkaakapitu"/>
     <w:rsid w:val="00C521D2"/>
   </w:style>
-  <w:style w:type="paragraph" w:styleId="Sansinterligne">
+  <w:style w:type="paragraph" w:styleId="Bezodstpw">
     <w:name w:val="No Spacing"/>
-    <w:link w:val="SansinterligneCar"/>
+    <w:link w:val="BezodstpwZnak"/>
     <w:uiPriority w:val="1"/>
     <w:qFormat/>
     <w:rsid w:val="00C521D2"/>
@@ -15781,20 +16929,20 @@
       <w:rFonts w:eastAsiaTheme="minorEastAsia"/>
     </w:rPr>
   </w:style>
-  <w:style w:type="character" w:customStyle="1" w:styleId="SansinterligneCar">
-    <w:name w:val="Sans interligne Car"/>
-    <w:basedOn w:val="Policepardfaut"/>
-    <w:link w:val="Sansinterligne"/>
+  <w:style w:type="character" w:customStyle="1" w:styleId="BezodstpwZnak">
+    <w:name w:val="Bez odstępów Znak"/>
+    <w:basedOn w:val="Domylnaczcionkaakapitu"/>
+    <w:link w:val="Bezodstpw"/>
     <w:uiPriority w:val="1"/>
     <w:rsid w:val="00C521D2"/>
     <w:rPr>
       <w:rFonts w:eastAsiaTheme="minorEastAsia"/>
     </w:rPr>
   </w:style>
-  <w:style w:type="paragraph" w:styleId="Textedebulles">
+  <w:style w:type="paragraph" w:styleId="Tekstdymka">
     <w:name w:val="Balloon Text"/>
-    <w:basedOn w:val="Normal"/>
-    <w:link w:val="TextedebullesCar"/>
+    <w:basedOn w:val="Normalny"/>
+    <w:link w:val="TekstdymkaZnak"/>
     <w:uiPriority w:val="99"/>
     <w:semiHidden/>
     <w:unhideWhenUsed/>
@@ -15808,10 +16956,10 @@
       <w:szCs w:val="16"/>
     </w:rPr>
   </w:style>
-  <w:style w:type="character" w:customStyle="1" w:styleId="TextedebullesCar">
-    <w:name w:val="Texte de bulles Car"/>
-    <w:basedOn w:val="Policepardfaut"/>
-    <w:link w:val="Textedebulles"/>
+  <w:style w:type="character" w:customStyle="1" w:styleId="TekstdymkaZnak">
+    <w:name w:val="Tekst dymka Znak"/>
+    <w:basedOn w:val="Domylnaczcionkaakapitu"/>
+    <w:link w:val="Tekstdymka"/>
     <w:uiPriority w:val="99"/>
     <w:semiHidden/>
     <w:rsid w:val="00C521D2"/>
@@ -15821,9 +16969,9 @@
       <w:szCs w:val="16"/>
     </w:rPr>
   </w:style>
-  <w:style w:type="paragraph" w:styleId="Paragraphedeliste">
+  <w:style w:type="paragraph" w:styleId="Akapitzlist">
     <w:name w:val="List Paragraph"/>
-    <w:basedOn w:val="Normal"/>
+    <w:basedOn w:val="Normalny"/>
     <w:uiPriority w:val="34"/>
     <w:qFormat/>
     <w:rsid w:val="00C521D2"/>
@@ -15832,10 +16980,10 @@
       <w:contextualSpacing/>
     </w:pPr>
   </w:style>
-  <w:style w:type="character" w:customStyle="1" w:styleId="Titre1Car">
-    <w:name w:val="Titre 1 Car"/>
-    <w:basedOn w:val="Policepardfaut"/>
-    <w:link w:val="Titre1"/>
+  <w:style w:type="character" w:customStyle="1" w:styleId="Nagwek1Znak">
+    <w:name w:val="Nagłówek 1 Znak"/>
+    <w:basedOn w:val="Domylnaczcionkaakapitu"/>
+    <w:link w:val="Nagwek1"/>
     <w:uiPriority w:val="9"/>
     <w:rsid w:val="00C521D2"/>
     <w:rPr>
@@ -15847,10 +16995,10 @@
       <w:szCs w:val="28"/>
     </w:rPr>
   </w:style>
-  <w:style w:type="character" w:customStyle="1" w:styleId="Titre2Car">
-    <w:name w:val="Titre 2 Car"/>
-    <w:basedOn w:val="Policepardfaut"/>
-    <w:link w:val="Titre2"/>
+  <w:style w:type="character" w:customStyle="1" w:styleId="Nagwek2Znak">
+    <w:name w:val="Nagłówek 2 Znak"/>
+    <w:basedOn w:val="Domylnaczcionkaakapitu"/>
+    <w:link w:val="Nagwek2"/>
     <w:uiPriority w:val="9"/>
     <w:rsid w:val="00C521D2"/>
     <w:rPr>
@@ -15862,11 +17010,11 @@
       <w:szCs w:val="26"/>
     </w:rPr>
   </w:style>
-  <w:style w:type="paragraph" w:styleId="Sous-titre">
+  <w:style w:type="paragraph" w:styleId="Podtytu">
     <w:name w:val="Subtitle"/>
-    <w:basedOn w:val="Normal"/>
-    <w:next w:val="Normal"/>
-    <w:link w:val="Sous-titreCar"/>
+    <w:basedOn w:val="Normalny"/>
+    <w:next w:val="Normalny"/>
+    <w:link w:val="PodtytuZnak"/>
     <w:uiPriority w:val="11"/>
     <w:qFormat/>
     <w:rsid w:val="0041690E"/>
@@ -15885,10 +17033,10 @@
       <w:szCs w:val="24"/>
     </w:rPr>
   </w:style>
-  <w:style w:type="character" w:customStyle="1" w:styleId="Sous-titreCar">
-    <w:name w:val="Sous-titre Car"/>
-    <w:basedOn w:val="Policepardfaut"/>
-    <w:link w:val="Sous-titre"/>
+  <w:style w:type="character" w:customStyle="1" w:styleId="PodtytuZnak">
+    <w:name w:val="Podtytuł Znak"/>
+    <w:basedOn w:val="Domylnaczcionkaakapitu"/>
+    <w:link w:val="Podtytu"/>
     <w:uiPriority w:val="11"/>
     <w:rsid w:val="0041690E"/>
     <w:rPr>
@@ -15906,8 +17054,17 @@
 
 <file path=word/charts/chart1.xml><?xml version="1.0" encoding="utf-8"?>
 <c:chartSpace xmlns:c="http://schemas.openxmlformats.org/drawingml/2006/chart" xmlns:a="http://schemas.openxmlformats.org/drawingml/2006/main" xmlns:r="http://schemas.openxmlformats.org/officeDocument/2006/relationships">
-  <c:date1904 val="1"/>
+  <c:date1904 val="0"/>
   <c:lang val="pl-PL"/>
+  <c:roundedCorners val="0"/>
+  <mc:AlternateContent xmlns:mc="http://schemas.openxmlformats.org/markup-compatibility/2006">
+    <mc:Choice xmlns:c14="http://schemas.microsoft.com/office/drawing/2007/8/2/chart" Requires="c14">
+      <c14:style val="102"/>
+    </mc:Choice>
+    <mc:Fallback>
+      <c:style val="2"/>
+    </mc:Fallback>
+  </mc:AlternateContent>
   <c:chart>
     <c:title>
       <c:tx>
@@ -15938,18 +17095,22 @@
           <c:y val="4.2666666666666679E-2"/>
         </c:manualLayout>
       </c:layout>
+      <c:overlay val="0"/>
     </c:title>
+    <c:autoTitleDeleted val="0"/>
     <c:plotArea>
       <c:layout/>
       <c:barChart>
         <c:barDir val="col"/>
         <c:grouping val="clustered"/>
+        <c:varyColors val="0"/>
         <c:ser>
           <c:idx val="0"/>
           <c:order val="0"/>
           <c:tx>
             <c:v>AVG</c:v>
           </c:tx>
+          <c:invertIfNegative val="0"/>
           <c:cat>
             <c:strRef>
               <c:f>Feuil1!$B$1:$D$1</c:f>
@@ -15971,7 +17132,7 @@
             <c:numRef>
               <c:f>Feuil1!$B$24:$D$24</c:f>
               <c:numCache>
-                <c:formatCode>Standardowy</c:formatCode>
+                <c:formatCode>General</c:formatCode>
                 <c:ptCount val="3"/>
                 <c:pt idx="0">
                   <c:v>2.0826919545454552</c:v>
@@ -15986,48 +17147,80 @@
             </c:numRef>
           </c:val>
         </c:ser>
-        <c:axId val="94355456"/>
-        <c:axId val="94356992"/>
+        <c:dLbls>
+          <c:showLegendKey val="0"/>
+          <c:showVal val="0"/>
+          <c:showCatName val="0"/>
+          <c:showSerName val="0"/>
+          <c:showPercent val="0"/>
+          <c:showBubbleSize val="0"/>
+        </c:dLbls>
+        <c:gapWidth val="150"/>
+        <c:axId val="221505136"/>
+        <c:axId val="221504576"/>
       </c:barChart>
       <c:catAx>
-        <c:axId val="94355456"/>
+        <c:axId val="221505136"/>
         <c:scaling>
           <c:orientation val="minMax"/>
         </c:scaling>
+        <c:delete val="0"/>
         <c:axPos val="b"/>
+        <c:numFmt formatCode="General" sourceLinked="0"/>
+        <c:majorTickMark val="out"/>
+        <c:minorTickMark val="none"/>
         <c:tickLblPos val="nextTo"/>
-        <c:crossAx val="94356992"/>
+        <c:crossAx val="221504576"/>
         <c:crosses val="autoZero"/>
         <c:auto val="1"/>
         <c:lblAlgn val="ctr"/>
         <c:lblOffset val="100"/>
+        <c:noMultiLvlLbl val="0"/>
       </c:catAx>
       <c:valAx>
-        <c:axId val="94356992"/>
+        <c:axId val="221504576"/>
         <c:scaling>
           <c:orientation val="minMax"/>
         </c:scaling>
+        <c:delete val="0"/>
         <c:axPos val="l"/>
         <c:majorGridlines/>
-        <c:numFmt formatCode="Standardowy" sourceLinked="1"/>
+        <c:numFmt formatCode="General" sourceLinked="1"/>
+        <c:majorTickMark val="out"/>
+        <c:minorTickMark val="none"/>
         <c:tickLblPos val="nextTo"/>
-        <c:crossAx val="94355456"/>
+        <c:crossAx val="221505136"/>
         <c:crosses val="autoZero"/>
         <c:crossBetween val="between"/>
       </c:valAx>
     </c:plotArea>
     <c:legend>
       <c:legendPos val="r"/>
+      <c:overlay val="0"/>
     </c:legend>
     <c:plotVisOnly val="1"/>
+    <c:dispBlanksAs val="gap"/>
+    <c:showDLblsOverMax val="0"/>
   </c:chart>
-  <c:externalData r:id="rId1"/>
+  <c:externalData r:id="rId1">
+    <c:autoUpdate val="0"/>
+  </c:externalData>
 </c:chartSpace>
 </file>
 
 <file path=word/charts/chart2.xml><?xml version="1.0" encoding="utf-8"?>
 <c:chartSpace xmlns:c="http://schemas.openxmlformats.org/drawingml/2006/chart" xmlns:a="http://schemas.openxmlformats.org/drawingml/2006/main" xmlns:r="http://schemas.openxmlformats.org/officeDocument/2006/relationships">
+  <c:date1904 val="0"/>
   <c:lang val="pl-PL"/>
+  <c:roundedCorners val="0"/>
+  <mc:AlternateContent xmlns:mc="http://schemas.openxmlformats.org/markup-compatibility/2006">
+    <mc:Choice xmlns:c14="http://schemas.microsoft.com/office/drawing/2007/8/2/chart" Requires="c14">
+      <c14:style val="102"/>
+    </mc:Choice>
+    <mc:Fallback>
+      <c:style val="2"/>
+    </mc:Fallback>
+  </mc:AlternateContent>
   <c:chart>
     <c:title>
       <c:tx>
@@ -16094,18 +17287,22 @@
           </a:p>
         </c:rich>
       </c:tx>
+      <c:overlay val="0"/>
     </c:title>
+    <c:autoTitleDeleted val="0"/>
     <c:plotArea>
       <c:layout/>
       <c:barChart>
         <c:barDir val="col"/>
         <c:grouping val="clustered"/>
+        <c:varyColors val="0"/>
         <c:ser>
           <c:idx val="0"/>
           <c:order val="0"/>
           <c:tx>
             <c:v>AVG</c:v>
           </c:tx>
+          <c:invertIfNegative val="0"/>
           <c:cat>
             <c:strRef>
               <c:f>Feuil1!$G$1:$H$1</c:f>
@@ -16124,7 +17321,7 @@
             <c:numRef>
               <c:f>Feuil1!$G$22:$H$22</c:f>
               <c:numCache>
-                <c:formatCode>Standardowy</c:formatCode>
+                <c:formatCode>General</c:formatCode>
                 <c:ptCount val="2"/>
                 <c:pt idx="0">
                   <c:v>14.039641525000002</c:v>
@@ -16136,48 +17333,80 @@
             </c:numRef>
           </c:val>
         </c:ser>
-        <c:axId val="95087232"/>
-        <c:axId val="96553216"/>
+        <c:dLbls>
+          <c:showLegendKey val="0"/>
+          <c:showVal val="0"/>
+          <c:showCatName val="0"/>
+          <c:showSerName val="0"/>
+          <c:showPercent val="0"/>
+          <c:showBubbleSize val="0"/>
+        </c:dLbls>
+        <c:gapWidth val="150"/>
+        <c:axId val="295055760"/>
+        <c:axId val="295056320"/>
       </c:barChart>
       <c:catAx>
-        <c:axId val="95087232"/>
+        <c:axId val="295055760"/>
         <c:scaling>
           <c:orientation val="minMax"/>
         </c:scaling>
+        <c:delete val="0"/>
         <c:axPos val="b"/>
+        <c:numFmt formatCode="General" sourceLinked="0"/>
+        <c:majorTickMark val="out"/>
+        <c:minorTickMark val="none"/>
         <c:tickLblPos val="nextTo"/>
-        <c:crossAx val="96553216"/>
+        <c:crossAx val="295056320"/>
         <c:crosses val="autoZero"/>
         <c:auto val="1"/>
         <c:lblAlgn val="ctr"/>
         <c:lblOffset val="100"/>
+        <c:noMultiLvlLbl val="0"/>
       </c:catAx>
       <c:valAx>
-        <c:axId val="96553216"/>
+        <c:axId val="295056320"/>
         <c:scaling>
           <c:orientation val="minMax"/>
         </c:scaling>
+        <c:delete val="0"/>
         <c:axPos val="l"/>
         <c:majorGridlines/>
-        <c:numFmt formatCode="Standardowy" sourceLinked="1"/>
+        <c:numFmt formatCode="General" sourceLinked="1"/>
+        <c:majorTickMark val="out"/>
+        <c:minorTickMark val="none"/>
         <c:tickLblPos val="nextTo"/>
-        <c:crossAx val="95087232"/>
+        <c:crossAx val="295055760"/>
         <c:crosses val="autoZero"/>
         <c:crossBetween val="between"/>
       </c:valAx>
     </c:plotArea>
     <c:legend>
       <c:legendPos val="r"/>
+      <c:overlay val="0"/>
     </c:legend>
     <c:plotVisOnly val="1"/>
+    <c:dispBlanksAs val="gap"/>
+    <c:showDLblsOverMax val="0"/>
   </c:chart>
-  <c:externalData r:id="rId1"/>
+  <c:externalData r:id="rId1">
+    <c:autoUpdate val="0"/>
+  </c:externalData>
 </c:chartSpace>
 </file>
 
 <file path=word/charts/chart3.xml><?xml version="1.0" encoding="utf-8"?>
 <c:chartSpace xmlns:c="http://schemas.openxmlformats.org/drawingml/2006/chart" xmlns:a="http://schemas.openxmlformats.org/drawingml/2006/main" xmlns:r="http://schemas.openxmlformats.org/officeDocument/2006/relationships">
+  <c:date1904 val="0"/>
   <c:lang val="pl-PL"/>
+  <c:roundedCorners val="0"/>
+  <mc:AlternateContent xmlns:mc="http://schemas.openxmlformats.org/markup-compatibility/2006">
+    <mc:Choice xmlns:c14="http://schemas.microsoft.com/office/drawing/2007/8/2/chart" Requires="c14">
+      <c14:style val="102"/>
+    </mc:Choice>
+    <mc:Fallback>
+      <c:style val="2"/>
+    </mc:Fallback>
+  </mc:AlternateContent>
   <c:chart>
     <c:title>
       <c:tx>
@@ -16244,18 +17473,22 @@
           </a:p>
         </c:rich>
       </c:tx>
+      <c:overlay val="0"/>
     </c:title>
+    <c:autoTitleDeleted val="0"/>
     <c:plotArea>
       <c:layout/>
       <c:barChart>
         <c:barDir val="col"/>
         <c:grouping val="clustered"/>
+        <c:varyColors val="0"/>
         <c:ser>
           <c:idx val="0"/>
           <c:order val="0"/>
           <c:tx>
             <c:v>AVG</c:v>
           </c:tx>
+          <c:invertIfNegative val="0"/>
           <c:cat>
             <c:strRef>
               <c:f>Feuil1!$L$1:$M$1</c:f>
@@ -16274,7 +17507,7 @@
             <c:numRef>
               <c:f>Feuil1!$L$24:$M$24</c:f>
               <c:numCache>
-                <c:formatCode>Standardowy</c:formatCode>
+                <c:formatCode>General</c:formatCode>
                 <c:ptCount val="2"/>
                 <c:pt idx="0">
                   <c:v>5.2363449450000017</c:v>
@@ -16286,48 +17519,80 @@
             </c:numRef>
           </c:val>
         </c:ser>
-        <c:axId val="100008320"/>
-        <c:axId val="100009856"/>
+        <c:dLbls>
+          <c:showLegendKey val="0"/>
+          <c:showVal val="0"/>
+          <c:showCatName val="0"/>
+          <c:showSerName val="0"/>
+          <c:showPercent val="0"/>
+          <c:showBubbleSize val="0"/>
+        </c:dLbls>
+        <c:gapWidth val="150"/>
+        <c:axId val="295058560"/>
+        <c:axId val="302697184"/>
       </c:barChart>
       <c:catAx>
-        <c:axId val="100008320"/>
+        <c:axId val="295058560"/>
         <c:scaling>
           <c:orientation val="minMax"/>
         </c:scaling>
+        <c:delete val="0"/>
         <c:axPos val="b"/>
+        <c:numFmt formatCode="General" sourceLinked="0"/>
+        <c:majorTickMark val="out"/>
+        <c:minorTickMark val="none"/>
         <c:tickLblPos val="nextTo"/>
-        <c:crossAx val="100009856"/>
+        <c:crossAx val="302697184"/>
         <c:crosses val="autoZero"/>
         <c:auto val="1"/>
         <c:lblAlgn val="ctr"/>
         <c:lblOffset val="100"/>
+        <c:noMultiLvlLbl val="0"/>
       </c:catAx>
       <c:valAx>
-        <c:axId val="100009856"/>
+        <c:axId val="302697184"/>
         <c:scaling>
           <c:orientation val="minMax"/>
         </c:scaling>
+        <c:delete val="0"/>
         <c:axPos val="l"/>
         <c:majorGridlines/>
-        <c:numFmt formatCode="Standardowy" sourceLinked="1"/>
+        <c:numFmt formatCode="General" sourceLinked="1"/>
+        <c:majorTickMark val="out"/>
+        <c:minorTickMark val="none"/>
         <c:tickLblPos val="nextTo"/>
-        <c:crossAx val="100008320"/>
+        <c:crossAx val="295058560"/>
         <c:crosses val="autoZero"/>
         <c:crossBetween val="between"/>
       </c:valAx>
     </c:plotArea>
     <c:legend>
       <c:legendPos val="r"/>
+      <c:overlay val="0"/>
     </c:legend>
     <c:plotVisOnly val="1"/>
+    <c:dispBlanksAs val="gap"/>
+    <c:showDLblsOverMax val="0"/>
   </c:chart>
-  <c:externalData r:id="rId1"/>
+  <c:externalData r:id="rId1">
+    <c:autoUpdate val="0"/>
+  </c:externalData>
 </c:chartSpace>
 </file>
 
 <file path=word/charts/chart4.xml><?xml version="1.0" encoding="utf-8"?>
 <c:chartSpace xmlns:c="http://schemas.openxmlformats.org/drawingml/2006/chart" xmlns:a="http://schemas.openxmlformats.org/drawingml/2006/main" xmlns:r="http://schemas.openxmlformats.org/officeDocument/2006/relationships">
+  <c:date1904 val="0"/>
   <c:lang val="pl-PL"/>
+  <c:roundedCorners val="0"/>
+  <mc:AlternateContent xmlns:mc="http://schemas.openxmlformats.org/markup-compatibility/2006">
+    <mc:Choice xmlns:c14="http://schemas.microsoft.com/office/drawing/2007/8/2/chart" Requires="c14">
+      <c14:style val="102"/>
+    </mc:Choice>
+    <mc:Fallback>
+      <c:style val="2"/>
+    </mc:Fallback>
+  </mc:AlternateContent>
   <c:chart>
     <c:title>
       <c:tx>
@@ -16394,18 +17659,22 @@
           </a:p>
         </c:rich>
       </c:tx>
+      <c:overlay val="0"/>
     </c:title>
+    <c:autoTitleDeleted val="0"/>
     <c:plotArea>
       <c:layout/>
       <c:barChart>
         <c:barDir val="col"/>
         <c:grouping val="clustered"/>
+        <c:varyColors val="0"/>
         <c:ser>
           <c:idx val="0"/>
           <c:order val="0"/>
           <c:tx>
             <c:v>AVG</c:v>
           </c:tx>
+          <c:invertIfNegative val="0"/>
           <c:cat>
             <c:strRef>
               <c:f>Feuil1!$Q$1:$R$1</c:f>
@@ -16424,7 +17693,7 @@
             <c:numRef>
               <c:f>Feuil1!$Q$24:$R$24</c:f>
               <c:numCache>
-                <c:formatCode>Standardowy</c:formatCode>
+                <c:formatCode>General</c:formatCode>
                 <c:ptCount val="2"/>
                 <c:pt idx="0">
                   <c:v>1.7742181363636367</c:v>
@@ -16436,42 +17705,367 @@
             </c:numRef>
           </c:val>
         </c:ser>
-        <c:axId val="117442048"/>
-        <c:axId val="117487488"/>
+        <c:dLbls>
+          <c:showLegendKey val="0"/>
+          <c:showVal val="0"/>
+          <c:showCatName val="0"/>
+          <c:showSerName val="0"/>
+          <c:showPercent val="0"/>
+          <c:showBubbleSize val="0"/>
+        </c:dLbls>
+        <c:gapWidth val="150"/>
+        <c:axId val="302699424"/>
+        <c:axId val="302699984"/>
       </c:barChart>
       <c:catAx>
-        <c:axId val="117442048"/>
+        <c:axId val="302699424"/>
         <c:scaling>
           <c:orientation val="minMax"/>
         </c:scaling>
+        <c:delete val="0"/>
         <c:axPos val="b"/>
+        <c:numFmt formatCode="General" sourceLinked="0"/>
+        <c:majorTickMark val="out"/>
+        <c:minorTickMark val="none"/>
         <c:tickLblPos val="nextTo"/>
-        <c:crossAx val="117487488"/>
+        <c:crossAx val="302699984"/>
         <c:crosses val="autoZero"/>
         <c:auto val="1"/>
         <c:lblAlgn val="ctr"/>
         <c:lblOffset val="100"/>
+        <c:noMultiLvlLbl val="0"/>
       </c:catAx>
       <c:valAx>
-        <c:axId val="117487488"/>
+        <c:axId val="302699984"/>
         <c:scaling>
           <c:orientation val="minMax"/>
         </c:scaling>
+        <c:delete val="0"/>
         <c:axPos val="l"/>
         <c:majorGridlines/>
-        <c:numFmt formatCode="Standardowy" sourceLinked="1"/>
+        <c:numFmt formatCode="General" sourceLinked="1"/>
+        <c:majorTickMark val="out"/>
+        <c:minorTickMark val="none"/>
         <c:tickLblPos val="nextTo"/>
-        <c:crossAx val="117442048"/>
+        <c:crossAx val="302699424"/>
         <c:crosses val="autoZero"/>
         <c:crossBetween val="between"/>
       </c:valAx>
     </c:plotArea>
     <c:legend>
       <c:legendPos val="r"/>
+      <c:overlay val="0"/>
     </c:legend>
     <c:plotVisOnly val="1"/>
+    <c:dispBlanksAs val="gap"/>
+    <c:showDLblsOverMax val="0"/>
   </c:chart>
-  <c:externalData r:id="rId1"/>
+  <c:externalData r:id="rId1">
+    <c:autoUpdate val="0"/>
+  </c:externalData>
+</c:chartSpace>
+</file>
+
+<file path=word/charts/chart5.xml><?xml version="1.0" encoding="utf-8"?>
+<c:chartSpace xmlns:c="http://schemas.openxmlformats.org/drawingml/2006/chart" xmlns:a="http://schemas.openxmlformats.org/drawingml/2006/main" xmlns:r="http://schemas.openxmlformats.org/officeDocument/2006/relationships">
+  <c:date1904 val="0"/>
+  <c:lang val="pl-PL"/>
+  <c:roundedCorners val="0"/>
+  <mc:AlternateContent xmlns:mc="http://schemas.openxmlformats.org/markup-compatibility/2006">
+    <mc:Choice xmlns:c14="http://schemas.microsoft.com/office/drawing/2007/8/2/chart" Requires="c14">
+      <c14:style val="102"/>
+    </mc:Choice>
+    <mc:Fallback>
+      <c:style val="2"/>
+    </mc:Fallback>
+  </mc:AlternateContent>
+  <c:chart>
+    <c:title>
+      <c:tx>
+        <c:rich>
+          <a:bodyPr/>
+          <a:lstStyle/>
+          <a:p>
+            <a:pPr marL="0" marR="0" indent="0" algn="ctr" defTabSz="914400" rtl="0" eaLnBrk="1" fontAlgn="auto" latinLnBrk="0" hangingPunct="1">
+              <a:lnSpc>
+                <a:spcPct val="100000"/>
+              </a:lnSpc>
+              <a:spcBef>
+                <a:spcPts val="0"/>
+              </a:spcBef>
+              <a:spcAft>
+                <a:spcPts val="0"/>
+              </a:spcAft>
+              <a:buClrTx/>
+              <a:buSzTx/>
+              <a:buFontTx/>
+              <a:buNone/>
+              <a:tabLst/>
+              <a:defRPr sz="1800" b="1" i="0" u="none" strike="noStrike" kern="1200" baseline="0">
+                <a:solidFill>
+                  <a:sysClr val="windowText" lastClr="000000"/>
+                </a:solidFill>
+                <a:latin typeface="+mn-lt"/>
+                <a:ea typeface="+mn-ea"/>
+                <a:cs typeface="+mn-cs"/>
+              </a:defRPr>
+            </a:pPr>
+            <a:r>
+              <a:rPr lang="pl-PL" sz="1800" b="1" i="0" baseline="0"/>
+              <a:t>Porównanie wszytkich rozkładów generowania ruchu oraz alogorymów kolejkowania</a:t>
+            </a:r>
+            <a:endParaRPr lang="en-US" sz="1800" b="1" i="0" baseline="0"/>
+          </a:p>
+          <a:p>
+            <a:pPr marL="0" marR="0" indent="0" algn="ctr" defTabSz="914400" rtl="0" eaLnBrk="1" fontAlgn="auto" latinLnBrk="0" hangingPunct="1">
+              <a:lnSpc>
+                <a:spcPct val="100000"/>
+              </a:lnSpc>
+              <a:spcBef>
+                <a:spcPts val="0"/>
+              </a:spcBef>
+              <a:spcAft>
+                <a:spcPts val="0"/>
+              </a:spcAft>
+              <a:buClrTx/>
+              <a:buSzTx/>
+              <a:buFontTx/>
+              <a:buNone/>
+              <a:tabLst/>
+              <a:defRPr sz="1800" b="1" i="0" u="none" strike="noStrike" kern="1200" baseline="0">
+                <a:solidFill>
+                  <a:sysClr val="windowText" lastClr="000000"/>
+                </a:solidFill>
+                <a:latin typeface="+mn-lt"/>
+                <a:ea typeface="+mn-ea"/>
+                <a:cs typeface="+mn-cs"/>
+              </a:defRPr>
+            </a:pPr>
+            <a:endParaRPr lang="en-US"/>
+          </a:p>
+        </c:rich>
+      </c:tx>
+      <c:overlay val="0"/>
+    </c:title>
+    <c:autoTitleDeleted val="0"/>
+    <c:plotArea>
+      <c:layout/>
+      <c:barChart>
+        <c:barDir val="col"/>
+        <c:grouping val="clustered"/>
+        <c:varyColors val="0"/>
+        <c:ser>
+          <c:idx val="1"/>
+          <c:order val="0"/>
+          <c:tx>
+            <c:v>AVG ON-OFF</c:v>
+          </c:tx>
+          <c:invertIfNegative val="0"/>
+          <c:cat>
+            <c:strRef>
+              <c:f>[Classeur1.xlsx]Feuil1!$G$1:$H$1</c:f>
+              <c:strCache>
+                <c:ptCount val="2"/>
+                <c:pt idx="0">
+                  <c:v>Fifo</c:v>
+                </c:pt>
+                <c:pt idx="1">
+                  <c:v>Lifo</c:v>
+                </c:pt>
+              </c:strCache>
+            </c:strRef>
+          </c:cat>
+          <c:val>
+            <c:numRef>
+              <c:f>[Classeur1.xlsx]Feuil1!$G$22:$H$22</c:f>
+              <c:numCache>
+                <c:formatCode>General</c:formatCode>
+                <c:ptCount val="2"/>
+                <c:pt idx="0">
+                  <c:v>14.039641525000002</c:v>
+                </c:pt>
+                <c:pt idx="1">
+                  <c:v>13.956542850000002</c:v>
+                </c:pt>
+              </c:numCache>
+            </c:numRef>
+          </c:val>
+        </c:ser>
+        <c:ser>
+          <c:idx val="2"/>
+          <c:order val="1"/>
+          <c:tx>
+            <c:v>AVG Poisson</c:v>
+          </c:tx>
+          <c:invertIfNegative val="0"/>
+          <c:cat>
+            <c:strRef>
+              <c:f>[Classeur1.xlsx]Feuil1!$B$1:$D$1</c:f>
+              <c:strCache>
+                <c:ptCount val="3"/>
+                <c:pt idx="0">
+                  <c:v>Fifo</c:v>
+                </c:pt>
+                <c:pt idx="1">
+                  <c:v>Lifo</c:v>
+                </c:pt>
+                <c:pt idx="2">
+                  <c:v>Priority</c:v>
+                </c:pt>
+              </c:strCache>
+            </c:strRef>
+          </c:cat>
+          <c:val>
+            <c:numRef>
+              <c:f>[Classeur1.xlsx]Feuil1!$B$24:$D$24</c:f>
+              <c:numCache>
+                <c:formatCode>General</c:formatCode>
+                <c:ptCount val="3"/>
+                <c:pt idx="0">
+                  <c:v>2.0826919545454547</c:v>
+                </c:pt>
+                <c:pt idx="1">
+                  <c:v>2.7404646000000001</c:v>
+                </c:pt>
+                <c:pt idx="2">
+                  <c:v>4.6868318636363631</c:v>
+                </c:pt>
+              </c:numCache>
+            </c:numRef>
+          </c:val>
+        </c:ser>
+        <c:ser>
+          <c:idx val="3"/>
+          <c:order val="2"/>
+          <c:tx>
+            <c:v>AVG Wkładniczy</c:v>
+          </c:tx>
+          <c:invertIfNegative val="0"/>
+          <c:cat>
+            <c:strRef>
+              <c:f>[Classeur1.xlsx]Feuil1!$L$1:$M$1</c:f>
+              <c:strCache>
+                <c:ptCount val="2"/>
+                <c:pt idx="0">
+                  <c:v>Fifo</c:v>
+                </c:pt>
+                <c:pt idx="1">
+                  <c:v>Lifo</c:v>
+                </c:pt>
+              </c:strCache>
+            </c:strRef>
+          </c:cat>
+          <c:val>
+            <c:numRef>
+              <c:f>[Classeur1.xlsx]Feuil1!$L$24:$M$24</c:f>
+              <c:numCache>
+                <c:formatCode>General</c:formatCode>
+                <c:ptCount val="2"/>
+                <c:pt idx="0">
+                  <c:v>5.2363449450000008</c:v>
+                </c:pt>
+                <c:pt idx="1">
+                  <c:v>4.371246197727273</c:v>
+                </c:pt>
+              </c:numCache>
+            </c:numRef>
+          </c:val>
+        </c:ser>
+        <c:ser>
+          <c:idx val="0"/>
+          <c:order val="3"/>
+          <c:tx>
+            <c:v>AVG MMPP</c:v>
+          </c:tx>
+          <c:invertIfNegative val="0"/>
+          <c:cat>
+            <c:strRef>
+              <c:f>[Classeur1.xlsx]Feuil1!$Q$1:$R$1</c:f>
+              <c:strCache>
+                <c:ptCount val="2"/>
+                <c:pt idx="0">
+                  <c:v>Fifo</c:v>
+                </c:pt>
+                <c:pt idx="1">
+                  <c:v>Lifo</c:v>
+                </c:pt>
+              </c:strCache>
+            </c:strRef>
+          </c:cat>
+          <c:val>
+            <c:numRef>
+              <c:f>[Classeur1.xlsx]Feuil1!$Q$24:$R$24</c:f>
+              <c:numCache>
+                <c:formatCode>General</c:formatCode>
+                <c:ptCount val="2"/>
+                <c:pt idx="0">
+                  <c:v>1.7742181363636365</c:v>
+                </c:pt>
+                <c:pt idx="1">
+                  <c:v>1.4724053636363637</c:v>
+                </c:pt>
+              </c:numCache>
+            </c:numRef>
+          </c:val>
+        </c:ser>
+        <c:dLbls>
+          <c:showLegendKey val="0"/>
+          <c:showVal val="0"/>
+          <c:showCatName val="0"/>
+          <c:showSerName val="0"/>
+          <c:showPercent val="0"/>
+          <c:showBubbleSize val="0"/>
+        </c:dLbls>
+        <c:gapWidth val="150"/>
+        <c:axId val="303168336"/>
+        <c:axId val="303168896"/>
+      </c:barChart>
+      <c:catAx>
+        <c:axId val="303168336"/>
+        <c:scaling>
+          <c:orientation val="minMax"/>
+        </c:scaling>
+        <c:delete val="0"/>
+        <c:axPos val="b"/>
+        <c:numFmt formatCode="General" sourceLinked="0"/>
+        <c:majorTickMark val="out"/>
+        <c:minorTickMark val="none"/>
+        <c:tickLblPos val="nextTo"/>
+        <c:crossAx val="303168896"/>
+        <c:crosses val="autoZero"/>
+        <c:auto val="1"/>
+        <c:lblAlgn val="ctr"/>
+        <c:lblOffset val="100"/>
+        <c:noMultiLvlLbl val="0"/>
+      </c:catAx>
+      <c:valAx>
+        <c:axId val="303168896"/>
+        <c:scaling>
+          <c:orientation val="minMax"/>
+        </c:scaling>
+        <c:delete val="0"/>
+        <c:axPos val="l"/>
+        <c:majorGridlines/>
+        <c:numFmt formatCode="General" sourceLinked="1"/>
+        <c:majorTickMark val="out"/>
+        <c:minorTickMark val="none"/>
+        <c:tickLblPos val="nextTo"/>
+        <c:crossAx val="303168336"/>
+        <c:crosses val="autoZero"/>
+        <c:crossBetween val="between"/>
+      </c:valAx>
+    </c:plotArea>
+    <c:legend>
+      <c:legendPos val="r"/>
+      <c:overlay val="0"/>
+    </c:legend>
+    <c:plotVisOnly val="1"/>
+    <c:dispBlanksAs val="gap"/>
+    <c:showDLblsOverMax val="0"/>
+  </c:chart>
+  <c:externalData r:id="rId1">
+    <c:autoUpdate val="0"/>
+  </c:externalData>
 </c:chartSpace>
 </file>
 

--- a/Raport.docx
+++ b/Raport.docx
@@ -1,6 +1,6 @@
 
 <file path=word/document.xml><?xml version="1.0" encoding="utf-8"?>
-<w:document xmlns:wpc="http://schemas.microsoft.com/office/word/2010/wordprocessingCanvas" xmlns:mc="http://schemas.openxmlformats.org/markup-compatibility/2006" xmlns:o="urn:schemas-microsoft-com:office:office" xmlns:r="http://schemas.openxmlformats.org/officeDocument/2006/relationships" xmlns:m="http://schemas.openxmlformats.org/officeDocument/2006/math" xmlns:v="urn:schemas-microsoft-com:vml" xmlns:wp14="http://schemas.microsoft.com/office/word/2010/wordprocessingDrawing" xmlns:wp="http://schemas.openxmlformats.org/drawingml/2006/wordprocessingDrawing" xmlns:w10="urn:schemas-microsoft-com:office:word" xmlns:w="http://schemas.openxmlformats.org/wordprocessingml/2006/main" xmlns:w14="http://schemas.microsoft.com/office/word/2010/wordml" xmlns:w15="http://schemas.microsoft.com/office/word/2012/wordml" xmlns:wpg="http://schemas.microsoft.com/office/word/2010/wordprocessingGroup" xmlns:wpi="http://schemas.microsoft.com/office/word/2010/wordprocessingInk" xmlns:wne="http://schemas.microsoft.com/office/word/2006/wordml" xmlns:wps="http://schemas.microsoft.com/office/word/2010/wordprocessingShape" mc:Ignorable="w14 w15 wp14">
+<w:document xmlns:ve="http://schemas.openxmlformats.org/markup-compatibility/2006" xmlns:o="urn:schemas-microsoft-com:office:office" xmlns:r="http://schemas.openxmlformats.org/officeDocument/2006/relationships" xmlns:m="http://schemas.openxmlformats.org/officeDocument/2006/math" xmlns:v="urn:schemas-microsoft-com:vml" xmlns:wp="http://schemas.openxmlformats.org/drawingml/2006/wordprocessingDrawing" xmlns:w10="urn:schemas-microsoft-com:office:word" xmlns:w="http://schemas.openxmlformats.org/wordprocessingml/2006/main" xmlns:wne="http://schemas.microsoft.com/office/word/2006/wordml">
   <w:body>
     <w:sdt>
       <w:sdtPr>
@@ -26,7 +26,7 @@
             <w:tblBorders>
               <w:left w:val="single" w:sz="18" w:space="0" w:color="4F81BD" w:themeColor="accent1"/>
             </w:tblBorders>
-            <w:tblLook w:val="04A0" w:firstRow="1" w:lastRow="0" w:firstColumn="1" w:lastColumn="0" w:noHBand="0" w:noVBand="1"/>
+            <w:tblLook w:val="04A0"/>
           </w:tblPr>
           <w:tblGrid>
             <w:gridCol w:w="7672"/>
@@ -42,7 +42,6 @@
                 <w:dataBinding w:prefixMappings="xmlns:ns0='http://schemas.openxmlformats.org/officeDocument/2006/extended-properties'" w:xpath="/ns0:Properties[1]/ns0:Company[1]" w:storeItemID="{6668398D-A668-4E3E-A5EB-62B293D839F1}"/>
                 <w:text/>
               </w:sdtPr>
-              <w:sdtEndPr/>
               <w:sdtContent>
                 <w:tc>
                   <w:tcPr>
@@ -56,7 +55,7 @@
                   </w:tcPr>
                   <w:p>
                     <w:pPr>
-                      <w:pStyle w:val="Bezodstpw"/>
+                      <w:pStyle w:val="NoSpacing"/>
                       <w:rPr>
                         <w:rFonts w:asciiTheme="majorHAnsi" w:eastAsiaTheme="majorEastAsia" w:hAnsiTheme="majorHAnsi" w:cstheme="majorBidi"/>
                       </w:rPr>
@@ -91,11 +90,10 @@
                   <w:dataBinding w:prefixMappings="xmlns:ns0='http://schemas.openxmlformats.org/package/2006/metadata/core-properties' xmlns:ns1='http://purl.org/dc/elements/1.1/'" w:xpath="/ns0:coreProperties[1]/ns1:title[1]" w:storeItemID="{6C3C8BC8-F283-45AE-878A-BAB7291924A1}"/>
                   <w:text/>
                 </w:sdtPr>
-                <w:sdtEndPr/>
                 <w:sdtContent>
                   <w:p>
                     <w:pPr>
-                      <w:pStyle w:val="Bezodstpw"/>
+                      <w:pStyle w:val="NoSpacing"/>
                       <w:rPr>
                         <w:rFonts w:asciiTheme="majorHAnsi" w:eastAsiaTheme="majorEastAsia" w:hAnsiTheme="majorHAnsi" w:cstheme="majorBidi"/>
                         <w:color w:val="4F81BD" w:themeColor="accent1"/>
@@ -123,7 +121,7 @@
             <w:sdt>
               <w:sdtPr>
                 <w:rPr>
-                  <w:rStyle w:val="PodtytuZnak"/>
+                  <w:rStyle w:val="SubtitleChar"/>
                   <w:sz w:val="40"/>
                   <w:szCs w:val="40"/>
                 </w:rPr>
@@ -132,11 +130,6 @@
                 <w:dataBinding w:prefixMappings="xmlns:ns0='http://schemas.openxmlformats.org/package/2006/metadata/core-properties' xmlns:ns1='http://purl.org/dc/elements/1.1/'" w:xpath="/ns0:coreProperties[1]/ns1:subject[1]" w:storeItemID="{6C3C8BC8-F283-45AE-878A-BAB7291924A1}"/>
                 <w:text/>
               </w:sdtPr>
-              <w:sdtEndPr>
-                <w:rPr>
-                  <w:rStyle w:val="PodtytuZnak"/>
-                </w:rPr>
-              </w:sdtEndPr>
               <w:sdtContent>
                 <w:tc>
                   <w:tcPr>
@@ -150,19 +143,21 @@
                   </w:tcPr>
                   <w:p>
                     <w:pPr>
-                      <w:pStyle w:val="Bezodstpw"/>
+                      <w:pStyle w:val="NoSpacing"/>
                       <w:rPr>
                         <w:rFonts w:asciiTheme="majorHAnsi" w:eastAsiaTheme="majorEastAsia" w:hAnsiTheme="majorHAnsi" w:cstheme="majorBidi"/>
                       </w:rPr>
                     </w:pPr>
+                    <w:proofErr w:type="spellStart"/>
                     <w:r>
                       <w:rPr>
-                        <w:rStyle w:val="PodtytuZnak"/>
+                        <w:rStyle w:val="SubtitleChar"/>
                         <w:sz w:val="40"/>
                         <w:szCs w:val="40"/>
                       </w:rPr>
                       <w:t>projekt</w:t>
                     </w:r>
+                    <w:proofErr w:type="spellEnd"/>
                   </w:p>
                 </w:tc>
               </w:sdtContent>
@@ -190,11 +185,10 @@
               <w:calendar w:val="gregorian"/>
             </w:date>
           </w:sdtPr>
-          <w:sdtEndPr/>
           <w:sdtContent>
             <w:p>
               <w:pPr>
-                <w:pStyle w:val="Bezodstpw"/>
+                <w:pStyle w:val="NoSpacing"/>
                 <w:jc w:val="right"/>
                 <w:rPr>
                   <w:color w:val="4F81BD" w:themeColor="accent1"/>
@@ -215,7 +209,7 @@
           <w:tblPr>
             <w:tblpPr w:leftFromText="187" w:rightFromText="187" w:horzAnchor="margin" w:tblpXSpec="center" w:tblpYSpec="bottom"/>
             <w:tblW w:w="4000" w:type="pct"/>
-            <w:tblLook w:val="04A0" w:firstRow="1" w:lastRow="0" w:firstColumn="1" w:lastColumn="0" w:noHBand="0" w:noVBand="1"/>
+            <w:tblLook w:val="04A0"/>
           </w:tblPr>
           <w:tblGrid>
             <w:gridCol w:w="7672"/>
@@ -233,7 +227,7 @@
               </w:tcPr>
               <w:p>
                 <w:pPr>
-                  <w:pStyle w:val="Bezodstpw"/>
+                  <w:pStyle w:val="NoSpacing"/>
                   <w:rPr>
                     <w:color w:val="4F81BD" w:themeColor="accent1"/>
                   </w:rPr>
@@ -242,8 +236,16 @@
                   <w:rPr>
                     <w:color w:val="4F81BD" w:themeColor="accent1"/>
                   </w:rPr>
-                  <w:t>Marcin Borowiński</w:t>
+                  <w:t xml:space="preserve">Marcin </w:t>
                 </w:r>
+                <w:proofErr w:type="spellStart"/>
+                <w:r>
+                  <w:rPr>
+                    <w:color w:val="4F81BD" w:themeColor="accent1"/>
+                  </w:rPr>
+                  <w:t>Borowiński</w:t>
+                </w:r>
+                <w:proofErr w:type="spellEnd"/>
                 <w:r>
                   <w:rPr>
                     <w:color w:val="4F81BD" w:themeColor="accent1"/>
@@ -253,21 +255,37 @@
               </w:p>
               <w:p>
                 <w:pPr>
-                  <w:pStyle w:val="Bezodstpw"/>
+                  <w:pStyle w:val="NoSpacing"/>
                   <w:rPr>
                     <w:color w:val="4F81BD" w:themeColor="accent1"/>
                   </w:rPr>
                 </w:pPr>
+                <w:proofErr w:type="spellStart"/>
                 <w:r>
                   <w:rPr>
                     <w:color w:val="4F81BD" w:themeColor="accent1"/>
                   </w:rPr>
-                  <w:t>Thibault Dehacq</w:t>
+                  <w:t>Thibault</w:t>
                 </w:r>
+                <w:proofErr w:type="spellEnd"/>
+                <w:r>
+                  <w:rPr>
+                    <w:color w:val="4F81BD" w:themeColor="accent1"/>
+                  </w:rPr>
+                  <w:t xml:space="preserve"> </w:t>
+                </w:r>
+                <w:proofErr w:type="spellStart"/>
+                <w:r>
+                  <w:rPr>
+                    <w:color w:val="4F81BD" w:themeColor="accent1"/>
+                  </w:rPr>
+                  <w:t>Dehacq</w:t>
+                </w:r>
+                <w:proofErr w:type="spellEnd"/>
               </w:p>
               <w:p>
                 <w:pPr>
-                  <w:pStyle w:val="Bezodstpw"/>
+                  <w:pStyle w:val="NoSpacing"/>
                   <w:rPr>
                     <w:color w:val="4F81BD" w:themeColor="accent1"/>
                   </w:rPr>
@@ -275,7 +293,7 @@
               </w:p>
               <w:p>
                 <w:pPr>
-                  <w:pStyle w:val="Bezodstpw"/>
+                  <w:pStyle w:val="NoSpacing"/>
                   <w:rPr>
                     <w:color w:val="4F81BD" w:themeColor="accent1"/>
                   </w:rPr>
@@ -294,16 +312,18 @@
     </w:sdt>
     <w:p>
       <w:pPr>
-        <w:pStyle w:val="Nagwek1"/>
+        <w:pStyle w:val="Heading1"/>
         <w:numPr>
           <w:ilvl w:val="0"/>
           <w:numId w:val="2"/>
         </w:numPr>
       </w:pPr>
+      <w:proofErr w:type="spellStart"/>
       <w:r>
         <w:lastRenderedPageBreak/>
         <w:t>Wstęp</w:t>
       </w:r>
+      <w:proofErr w:type="spellEnd"/>
     </w:p>
     <w:p/>
     <w:p>
@@ -355,7 +375,71 @@
           <w:sz w:val="24"/>
           <w:lang w:val="pl-PL"/>
         </w:rPr>
-        <w:t xml:space="preserve">Do tego celu wybraliśmy silnik do gier „Unreal engine” wyprodukowany przez firmę Epic Games. Pozwala on na blokową implementację algorytmów oraz wizualizację obiektów 3D. </w:t>
+        <w:t>Do tego celu wybraliśmy silnik do gier „</w:t>
+      </w:r>
+      <w:proofErr w:type="spellStart"/>
+      <w:r>
+        <w:rPr>
+          <w:sz w:val="24"/>
+          <w:lang w:val="pl-PL"/>
+        </w:rPr>
+        <w:t>Unreal</w:t>
+      </w:r>
+      <w:proofErr w:type="spellEnd"/>
+      <w:r>
+        <w:rPr>
+          <w:sz w:val="24"/>
+          <w:lang w:val="pl-PL"/>
+        </w:rPr>
+        <w:t xml:space="preserve"> </w:t>
+      </w:r>
+      <w:proofErr w:type="spellStart"/>
+      <w:r>
+        <w:rPr>
+          <w:sz w:val="24"/>
+          <w:lang w:val="pl-PL"/>
+        </w:rPr>
+        <w:t>engine</w:t>
+      </w:r>
+      <w:proofErr w:type="spellEnd"/>
+      <w:r>
+        <w:rPr>
+          <w:sz w:val="24"/>
+          <w:lang w:val="pl-PL"/>
+        </w:rPr>
+        <w:t xml:space="preserve">” wyprodukowany przez firmę </w:t>
+      </w:r>
+      <w:proofErr w:type="spellStart"/>
+      <w:r>
+        <w:rPr>
+          <w:sz w:val="24"/>
+          <w:lang w:val="pl-PL"/>
+        </w:rPr>
+        <w:t>Epic</w:t>
+      </w:r>
+      <w:proofErr w:type="spellEnd"/>
+      <w:r>
+        <w:rPr>
+          <w:sz w:val="24"/>
+          <w:lang w:val="pl-PL"/>
+        </w:rPr>
+        <w:t xml:space="preserve"> </w:t>
+      </w:r>
+      <w:proofErr w:type="spellStart"/>
+      <w:r>
+        <w:rPr>
+          <w:sz w:val="24"/>
+          <w:lang w:val="pl-PL"/>
+        </w:rPr>
+        <w:t>Games</w:t>
+      </w:r>
+      <w:proofErr w:type="spellEnd"/>
+      <w:r>
+        <w:rPr>
+          <w:sz w:val="24"/>
+          <w:lang w:val="pl-PL"/>
+        </w:rPr>
+        <w:t xml:space="preserve">. Pozwala on na blokową implementację algorytmów oraz wizualizację obiektów 3D. </w:t>
       </w:r>
     </w:p>
     <w:p>
@@ -591,7 +675,23 @@
           <w:sz w:val="24"/>
           <w:lang w:val="pl-PL"/>
         </w:rPr>
-        <w:t xml:space="preserve">W naszym przypadku będziemy mieć wpływ na sposób generowania ruchu, czyli odstępy między generowaniem kolejnych pakietów. Koncentrujemy się na rozkładzie Poissona, On-Off, wykładniczy oraz MMPP, które zostaną omówione </w:t>
+        <w:t xml:space="preserve">W naszym przypadku będziemy mieć wpływ na sposób generowania ruchu, czyli odstępy między generowaniem kolejnych pakietów. Koncentrujemy się na rozkładzie Poissona, </w:t>
+      </w:r>
+      <w:proofErr w:type="spellStart"/>
+      <w:r>
+        <w:rPr>
+          <w:sz w:val="24"/>
+          <w:lang w:val="pl-PL"/>
+        </w:rPr>
+        <w:t>On-Off</w:t>
+      </w:r>
+      <w:proofErr w:type="spellEnd"/>
+      <w:r>
+        <w:rPr>
+          <w:sz w:val="24"/>
+          <w:lang w:val="pl-PL"/>
+        </w:rPr>
+        <w:t xml:space="preserve">, wykładniczy oraz MMPP, które zostaną omówione </w:t>
       </w:r>
       <w:r>
         <w:rPr>
@@ -626,7 +726,39 @@
           <w:sz w:val="24"/>
           <w:lang w:val="pl-PL"/>
         </w:rPr>
-        <w:t xml:space="preserve"> jak Admission Control, który jest procesem zatwierdzania w komunikacji pakietów. </w:t>
+        <w:t xml:space="preserve"> jak </w:t>
+      </w:r>
+      <w:proofErr w:type="spellStart"/>
+      <w:r>
+        <w:rPr>
+          <w:sz w:val="24"/>
+          <w:lang w:val="pl-PL"/>
+        </w:rPr>
+        <w:t>Admission</w:t>
+      </w:r>
+      <w:proofErr w:type="spellEnd"/>
+      <w:r>
+        <w:rPr>
+          <w:sz w:val="24"/>
+          <w:lang w:val="pl-PL"/>
+        </w:rPr>
+        <w:t xml:space="preserve"> </w:t>
+      </w:r>
+      <w:proofErr w:type="spellStart"/>
+      <w:r>
+        <w:rPr>
+          <w:sz w:val="24"/>
+          <w:lang w:val="pl-PL"/>
+        </w:rPr>
+        <w:t>Control</w:t>
+      </w:r>
+      <w:proofErr w:type="spellEnd"/>
+      <w:r>
+        <w:rPr>
+          <w:sz w:val="24"/>
+          <w:lang w:val="pl-PL"/>
+        </w:rPr>
+        <w:t xml:space="preserve">, który jest procesem zatwierdzania w komunikacji pakietów. </w:t>
       </w:r>
       <w:r>
         <w:rPr>
@@ -640,7 +772,23 @@
           <w:sz w:val="24"/>
           <w:lang w:val="pl-PL"/>
         </w:rPr>
-        <w:t xml:space="preserve"> słowa sprawdza, czy podczas komunikacji pakietów są wystarczające środki. Scheduler, czyli algorytm kolejkowania, </w:t>
+        <w:t xml:space="preserve"> słowa sprawdza, czy podczas komunikacji pakietów są wystarczające środki. </w:t>
+      </w:r>
+      <w:proofErr w:type="spellStart"/>
+      <w:r>
+        <w:rPr>
+          <w:sz w:val="24"/>
+          <w:lang w:val="pl-PL"/>
+        </w:rPr>
+        <w:t>Scheduler</w:t>
+      </w:r>
+      <w:proofErr w:type="spellEnd"/>
+      <w:r>
+        <w:rPr>
+          <w:sz w:val="24"/>
+          <w:lang w:val="pl-PL"/>
+        </w:rPr>
+        <w:t xml:space="preserve">, czyli algorytm kolejkowania, </w:t>
       </w:r>
       <w:r>
         <w:rPr>
@@ -690,7 +838,7 @@
     </w:p>
     <w:p>
       <w:pPr>
-        <w:pStyle w:val="Nagwek1"/>
+        <w:pStyle w:val="Heading1"/>
         <w:numPr>
           <w:ilvl w:val="0"/>
           <w:numId w:val="2"/>
@@ -743,21 +891,51 @@
           <w:sz w:val="24"/>
           <w:lang w:val="pl-PL"/>
         </w:rPr>
-        <w:t xml:space="preserve"> do problematyki ruchu teleinformaczycznego oraz opisanie i analizę </w:t>
-      </w:r>
-      <w:r>
-        <w:rPr>
-          <w:sz w:val="24"/>
-          <w:lang w:val="pl-PL"/>
-        </w:rPr>
-        <w:t>zaimplementowanych algorytmów. Tego typu zadanie ma powinno wykazać, przynajmniej w teorii</w:t>
-      </w:r>
-      <w:r>
-        <w:rPr>
-          <w:sz w:val="24"/>
-          <w:lang w:val="pl-PL"/>
-        </w:rPr>
-        <w:t>,</w:t>
+        <w:t xml:space="preserve"> do problematyki ruchu </w:t>
+      </w:r>
+      <w:proofErr w:type="spellStart"/>
+      <w:r>
+        <w:rPr>
+          <w:sz w:val="24"/>
+          <w:lang w:val="pl-PL"/>
+        </w:rPr>
+        <w:t>teleinformaczycznego</w:t>
+      </w:r>
+      <w:proofErr w:type="spellEnd"/>
+      <w:r>
+        <w:rPr>
+          <w:sz w:val="24"/>
+          <w:lang w:val="pl-PL"/>
+        </w:rPr>
+        <w:t xml:space="preserve"> oraz opisanie i analizę </w:t>
+      </w:r>
+      <w:r>
+        <w:rPr>
+          <w:sz w:val="24"/>
+          <w:lang w:val="pl-PL"/>
+        </w:rPr>
+        <w:t xml:space="preserve">zaimplementowanych </w:t>
+      </w:r>
+      <w:r>
+        <w:rPr>
+          <w:sz w:val="24"/>
+          <w:lang w:val="pl-PL"/>
+        </w:rPr>
+        <w:t>algorytmów. Tego typu zadanie powinno wykazać -</w:t>
+      </w:r>
+      <w:r>
+        <w:rPr>
+          <w:sz w:val="24"/>
+          <w:lang w:val="pl-PL"/>
+        </w:rPr>
+        <w:t xml:space="preserve"> przynajmniej w teorii</w:t>
+      </w:r>
+      <w:r>
+        <w:rPr>
+          <w:sz w:val="24"/>
+          <w:lang w:val="pl-PL"/>
+        </w:rPr>
+        <w:t xml:space="preserve"> -</w:t>
       </w:r>
       <w:r>
         <w:rPr>
@@ -790,7 +968,7 @@
     </w:p>
     <w:p>
       <w:pPr>
-        <w:pStyle w:val="Nagwek1"/>
+        <w:pStyle w:val="Heading1"/>
         <w:numPr>
           <w:ilvl w:val="0"/>
           <w:numId w:val="2"/>
@@ -803,12 +981,346 @@
         <w:rPr>
           <w:lang w:val="pl-PL"/>
         </w:rPr>
-        <w:t>Przedstawienie problemu</w:t>
+        <w:t>Wybrane środowisko</w:t>
       </w:r>
     </w:p>
     <w:p>
       <w:pPr>
-        <w:pStyle w:val="Nagwek2"/>
+        <w:rPr>
+          <w:sz w:val="24"/>
+          <w:szCs w:val="24"/>
+          <w:lang w:val="pl-PL"/>
+        </w:rPr>
+      </w:pPr>
+    </w:p>
+    <w:p>
+      <w:pPr>
+        <w:ind w:left="720"/>
+        <w:rPr>
+          <w:rFonts w:cs="Arial"/>
+          <w:color w:val="222222"/>
+          <w:sz w:val="24"/>
+          <w:szCs w:val="24"/>
+          <w:shd w:val="clear" w:color="auto" w:fill="FFFFFF"/>
+          <w:lang w:val="pl-PL"/>
+        </w:rPr>
+      </w:pPr>
+      <w:r>
+        <w:rPr>
+          <w:sz w:val="24"/>
+          <w:szCs w:val="24"/>
+          <w:lang w:val="pl-PL"/>
+        </w:rPr>
+        <w:t xml:space="preserve">Środowiskiem wybranym do implementacji algorytmów jest </w:t>
+      </w:r>
+      <w:proofErr w:type="spellStart"/>
+      <w:r>
+        <w:rPr>
+          <w:sz w:val="24"/>
+          <w:szCs w:val="24"/>
+          <w:lang w:val="pl-PL"/>
+        </w:rPr>
+        <w:t>Unreal</w:t>
+      </w:r>
+      <w:proofErr w:type="spellEnd"/>
+      <w:r>
+        <w:rPr>
+          <w:sz w:val="24"/>
+          <w:szCs w:val="24"/>
+          <w:lang w:val="pl-PL"/>
+        </w:rPr>
+        <w:t xml:space="preserve"> </w:t>
+      </w:r>
+      <w:proofErr w:type="spellStart"/>
+      <w:r>
+        <w:rPr>
+          <w:sz w:val="24"/>
+          <w:szCs w:val="24"/>
+          <w:lang w:val="pl-PL"/>
+        </w:rPr>
+        <w:t>Engine</w:t>
+      </w:r>
+      <w:proofErr w:type="spellEnd"/>
+      <w:r>
+        <w:rPr>
+          <w:sz w:val="24"/>
+          <w:szCs w:val="24"/>
+          <w:lang w:val="pl-PL"/>
+        </w:rPr>
+        <w:t xml:space="preserve"> </w:t>
+      </w:r>
+      <w:r>
+        <w:rPr>
+          <w:sz w:val="24"/>
+          <w:szCs w:val="24"/>
+          <w:lang w:val="pl-PL"/>
+        </w:rPr>
+        <w:t>–</w:t>
+      </w:r>
+      <w:r>
+        <w:rPr>
+          <w:sz w:val="24"/>
+          <w:szCs w:val="24"/>
+          <w:lang w:val="pl-PL"/>
+        </w:rPr>
+        <w:t xml:space="preserve"> </w:t>
+      </w:r>
+      <w:r>
+        <w:rPr>
+          <w:sz w:val="24"/>
+          <w:szCs w:val="24"/>
+          <w:lang w:val="pl-PL"/>
+        </w:rPr>
+        <w:t xml:space="preserve">obiektowy </w:t>
+      </w:r>
+      <w:r>
+        <w:rPr>
+          <w:rFonts w:cs="Arial"/>
+          <w:color w:val="222222"/>
+          <w:sz w:val="24"/>
+          <w:szCs w:val="24"/>
+          <w:shd w:val="clear" w:color="auto" w:fill="FFFFFF"/>
+          <w:lang w:val="pl-PL"/>
+        </w:rPr>
+        <w:t xml:space="preserve">silnik gry, wyprodukowany przez firmę </w:t>
+      </w:r>
+      <w:proofErr w:type="spellStart"/>
+      <w:r>
+        <w:rPr>
+          <w:rFonts w:cs="Arial"/>
+          <w:color w:val="222222"/>
+          <w:sz w:val="24"/>
+          <w:szCs w:val="24"/>
+          <w:shd w:val="clear" w:color="auto" w:fill="FFFFFF"/>
+          <w:lang w:val="pl-PL"/>
+        </w:rPr>
+        <w:t>Epic</w:t>
+      </w:r>
+      <w:proofErr w:type="spellEnd"/>
+      <w:r>
+        <w:rPr>
+          <w:rFonts w:cs="Arial"/>
+          <w:color w:val="222222"/>
+          <w:sz w:val="24"/>
+          <w:szCs w:val="24"/>
+          <w:shd w:val="clear" w:color="auto" w:fill="FFFFFF"/>
+          <w:lang w:val="pl-PL"/>
+        </w:rPr>
+        <w:t xml:space="preserve"> </w:t>
+      </w:r>
+      <w:proofErr w:type="spellStart"/>
+      <w:r>
+        <w:rPr>
+          <w:rFonts w:cs="Arial"/>
+          <w:color w:val="222222"/>
+          <w:sz w:val="24"/>
+          <w:szCs w:val="24"/>
+          <w:shd w:val="clear" w:color="auto" w:fill="FFFFFF"/>
+          <w:lang w:val="pl-PL"/>
+        </w:rPr>
+        <w:t>Games</w:t>
+      </w:r>
+      <w:proofErr w:type="spellEnd"/>
+      <w:r>
+        <w:rPr>
+          <w:rFonts w:cs="Arial"/>
+          <w:color w:val="222222"/>
+          <w:sz w:val="24"/>
+          <w:szCs w:val="24"/>
+          <w:shd w:val="clear" w:color="auto" w:fill="FFFFFF"/>
+          <w:lang w:val="pl-PL"/>
+        </w:rPr>
+        <w:t>. Atutami przesądzającymi o jego wyborze są:</w:t>
+      </w:r>
+    </w:p>
+    <w:p>
+      <w:pPr>
+        <w:pStyle w:val="ListParagraph"/>
+        <w:numPr>
+          <w:ilvl w:val="0"/>
+          <w:numId w:val="3"/>
+        </w:numPr>
+        <w:rPr>
+          <w:rFonts w:cs="Arial"/>
+          <w:color w:val="222222"/>
+          <w:sz w:val="24"/>
+          <w:szCs w:val="24"/>
+          <w:shd w:val="clear" w:color="auto" w:fill="FFFFFF"/>
+          <w:lang w:val="pl-PL"/>
+        </w:rPr>
+      </w:pPr>
+      <w:r>
+        <w:rPr>
+          <w:rFonts w:cs="Arial"/>
+          <w:color w:val="222222"/>
+          <w:sz w:val="24"/>
+          <w:szCs w:val="24"/>
+          <w:shd w:val="clear" w:color="auto" w:fill="FFFFFF"/>
+          <w:lang w:val="pl-PL"/>
+        </w:rPr>
+        <w:t xml:space="preserve"> intuicyjna obsługa</w:t>
+      </w:r>
+    </w:p>
+    <w:p>
+      <w:pPr>
+        <w:pStyle w:val="ListParagraph"/>
+        <w:numPr>
+          <w:ilvl w:val="0"/>
+          <w:numId w:val="3"/>
+        </w:numPr>
+        <w:rPr>
+          <w:rFonts w:cs="Arial"/>
+          <w:color w:val="222222"/>
+          <w:sz w:val="24"/>
+          <w:szCs w:val="24"/>
+          <w:shd w:val="clear" w:color="auto" w:fill="FFFFFF"/>
+          <w:lang w:val="pl-PL"/>
+        </w:rPr>
+      </w:pPr>
+      <w:r>
+        <w:rPr>
+          <w:rFonts w:cs="Arial"/>
+          <w:color w:val="222222"/>
+          <w:sz w:val="24"/>
+          <w:szCs w:val="24"/>
+          <w:shd w:val="clear" w:color="auto" w:fill="FFFFFF"/>
+          <w:lang w:val="pl-PL"/>
+        </w:rPr>
+        <w:t>graficzna reprezentacja kodu</w:t>
+      </w:r>
+    </w:p>
+    <w:p>
+      <w:pPr>
+        <w:pStyle w:val="ListParagraph"/>
+        <w:numPr>
+          <w:ilvl w:val="0"/>
+          <w:numId w:val="3"/>
+        </w:numPr>
+        <w:rPr>
+          <w:rFonts w:cs="Arial"/>
+          <w:color w:val="222222"/>
+          <w:sz w:val="24"/>
+          <w:szCs w:val="24"/>
+          <w:shd w:val="clear" w:color="auto" w:fill="FFFFFF"/>
+          <w:lang w:val="pl-PL"/>
+        </w:rPr>
+      </w:pPr>
+      <w:r>
+        <w:rPr>
+          <w:rFonts w:cs="Arial"/>
+          <w:color w:val="222222"/>
+          <w:sz w:val="24"/>
+          <w:szCs w:val="24"/>
+          <w:shd w:val="clear" w:color="auto" w:fill="FFFFFF"/>
+          <w:lang w:val="pl-PL"/>
+        </w:rPr>
+        <w:t>ułatwiona integracja logiki z trójwymiarową wizualizacją</w:t>
+      </w:r>
+    </w:p>
+    <w:p>
+      <w:pPr>
+        <w:pStyle w:val="ListParagraph"/>
+        <w:numPr>
+          <w:ilvl w:val="0"/>
+          <w:numId w:val="3"/>
+        </w:numPr>
+        <w:rPr>
+          <w:rFonts w:cs="Arial"/>
+          <w:color w:val="222222"/>
+          <w:sz w:val="24"/>
+          <w:szCs w:val="24"/>
+          <w:shd w:val="clear" w:color="auto" w:fill="FFFFFF"/>
+          <w:lang w:val="pl-PL"/>
+        </w:rPr>
+      </w:pPr>
+      <w:r>
+        <w:rPr>
+          <w:rFonts w:cs="Arial"/>
+          <w:color w:val="222222"/>
+          <w:sz w:val="24"/>
+          <w:szCs w:val="24"/>
+          <w:shd w:val="clear" w:color="auto" w:fill="FFFFFF"/>
+          <w:lang w:val="pl-PL"/>
+        </w:rPr>
+        <w:t>wsparcie producenta</w:t>
+      </w:r>
+    </w:p>
+    <w:p>
+      <w:pPr>
+        <w:pStyle w:val="ListParagraph"/>
+        <w:numPr>
+          <w:ilvl w:val="0"/>
+          <w:numId w:val="3"/>
+        </w:numPr>
+        <w:rPr>
+          <w:rFonts w:cs="Arial"/>
+          <w:color w:val="222222"/>
+          <w:sz w:val="24"/>
+          <w:szCs w:val="24"/>
+          <w:shd w:val="clear" w:color="auto" w:fill="FFFFFF"/>
+          <w:lang w:val="pl-PL"/>
+        </w:rPr>
+      </w:pPr>
+      <w:r>
+        <w:rPr>
+          <w:rFonts w:cs="Arial"/>
+          <w:color w:val="222222"/>
+          <w:sz w:val="24"/>
+          <w:szCs w:val="24"/>
+          <w:shd w:val="clear" w:color="auto" w:fill="FFFFFF"/>
+          <w:lang w:val="pl-PL"/>
+        </w:rPr>
+        <w:t>dbałość firmy o społeczność użytkowników (community)</w:t>
+      </w:r>
+    </w:p>
+    <w:p>
+      <w:pPr>
+        <w:rPr>
+          <w:lang w:val="pl-PL"/>
+        </w:rPr>
+      </w:pPr>
+    </w:p>
+    <w:p>
+      <w:pPr>
+        <w:rPr>
+          <w:rFonts w:asciiTheme="majorHAnsi" w:eastAsiaTheme="majorEastAsia" w:hAnsiTheme="majorHAnsi" w:cstheme="majorBidi"/>
+          <w:b/>
+          <w:bCs/>
+          <w:color w:val="365F91" w:themeColor="accent1" w:themeShade="BF"/>
+          <w:sz w:val="28"/>
+          <w:szCs w:val="28"/>
+          <w:lang w:val="pl-PL"/>
+        </w:rPr>
+      </w:pPr>
+      <w:r>
+        <w:rPr>
+          <w:lang w:val="pl-PL"/>
+        </w:rPr>
+        <w:br w:type="page"/>
+      </w:r>
+    </w:p>
+    <w:p>
+      <w:pPr>
+        <w:pStyle w:val="Heading1"/>
+        <w:numPr>
+          <w:ilvl w:val="0"/>
+          <w:numId w:val="2"/>
+        </w:numPr>
+        <w:rPr>
+          <w:lang w:val="pl-PL"/>
+        </w:rPr>
+      </w:pPr>
+      <w:r>
+        <w:rPr>
+          <w:lang w:val="pl-PL"/>
+        </w:rPr>
+        <w:lastRenderedPageBreak/>
+        <w:t>Przedstawienie problemu</w:t>
+      </w:r>
+    </w:p>
+    <w:p>
+      <w:pPr>
+        <w:pStyle w:val="Heading2"/>
         <w:numPr>
           <w:ilvl w:val="1"/>
           <w:numId w:val="2"/>
@@ -821,7 +1333,13 @@
         <w:rPr>
           <w:lang w:val="pl-PL"/>
         </w:rPr>
-        <w:t>Opis algorytmów</w:t>
+        <w:t>Struktura programu</w:t>
+      </w:r>
+      <w:r>
+        <w:rPr>
+          <w:lang w:val="pl-PL"/>
+        </w:rPr>
+        <w:br/>
       </w:r>
     </w:p>
     <w:p>
@@ -831,10 +1349,377 @@
           <w:lang w:val="pl-PL"/>
         </w:rPr>
       </w:pPr>
+      <w:r>
+        <w:rPr>
+          <w:lang w:val="pl-PL"/>
+        </w:rPr>
+        <w:t>Z wykorzystaniem paradygmatu obiektowego środowiska, został utworzony zbiór klas (nazywanych w środowisku „</w:t>
+      </w:r>
+      <w:proofErr w:type="spellStart"/>
+      <w:r>
+        <w:rPr>
+          <w:lang w:val="pl-PL"/>
+        </w:rPr>
+        <w:t>Blueprints</w:t>
+      </w:r>
+      <w:proofErr w:type="spellEnd"/>
+      <w:r>
+        <w:rPr>
+          <w:lang w:val="pl-PL"/>
+        </w:rPr>
+        <w:t>”):</w:t>
+      </w:r>
+      <w:r>
+        <w:rPr>
+          <w:lang w:val="pl-PL"/>
+        </w:rPr>
+        <w:br/>
+      </w:r>
+      <w:r>
+        <w:rPr>
+          <w:lang w:val="pl-PL"/>
+        </w:rPr>
+        <w:br/>
+        <w:t>Klasy główne:</w:t>
+      </w:r>
     </w:p>
     <w:p>
       <w:pPr>
         <w:ind w:left="720"/>
+        <w:rPr>
+          <w:lang w:val="pl-PL"/>
+        </w:rPr>
+      </w:pPr>
+      <w:proofErr w:type="spellStart"/>
+      <w:r>
+        <w:rPr>
+          <w:b/>
+          <w:lang w:val="pl-PL"/>
+        </w:rPr>
+        <w:t>Node</w:t>
+      </w:r>
+      <w:proofErr w:type="spellEnd"/>
+      <w:r>
+        <w:rPr>
+          <w:lang w:val="pl-PL"/>
+        </w:rPr>
+        <w:t xml:space="preserve"> – jest to reprezentacja węzła, który wysyła pakiety do swoich odbiorców lub, w przypadku braku tych ostatnich,  „konsumuje” je, usuwając z systemu. To właśnie w nim znajduje się większość algorytmów sterujących przepływem pakietów w sieci. W przypadku otrzymania pakietu węzeł tworzy na swojej liście nowy pakiet o losowych parametrach. Graficznie jest on reprezentowany przez walec szarego koloru. Posiada zbiór pakietów do wysłania, które są wyświetlane pionowo – tuż nad nim. Powiązania z węzłami-odbiorcami są oznaczone jasną strzałką. </w:t>
+      </w:r>
+    </w:p>
+    <w:p>
+      <w:pPr>
+        <w:ind w:left="720"/>
+        <w:rPr>
+          <w:lang w:val="pl-PL"/>
+        </w:rPr>
+      </w:pPr>
+      <w:proofErr w:type="spellStart"/>
+      <w:r>
+        <w:rPr>
+          <w:b/>
+          <w:lang w:val="pl-PL"/>
+        </w:rPr>
+        <w:t>Packet</w:t>
+      </w:r>
+      <w:proofErr w:type="spellEnd"/>
+      <w:r>
+        <w:rPr>
+          <w:b/>
+          <w:lang w:val="pl-PL"/>
+        </w:rPr>
+        <w:t xml:space="preserve"> </w:t>
+      </w:r>
+      <w:r>
+        <w:rPr>
+          <w:lang w:val="pl-PL"/>
+        </w:rPr>
+        <w:t>– model pakietu, którego najważniejsze zmienne to:</w:t>
+      </w:r>
+      <w:r>
+        <w:rPr>
+          <w:lang w:val="pl-PL"/>
+        </w:rPr>
+        <w:br/>
+        <w:t xml:space="preserve">DST : </w:t>
+      </w:r>
+      <w:proofErr w:type="spellStart"/>
+      <w:r>
+        <w:rPr>
+          <w:lang w:val="pl-PL"/>
+        </w:rPr>
+        <w:t>Node</w:t>
+      </w:r>
+      <w:proofErr w:type="spellEnd"/>
+      <w:r>
+        <w:rPr>
+          <w:lang w:val="pl-PL"/>
+        </w:rPr>
+        <w:t xml:space="preserve"> – Węzeł, do którego pakiet zmierza. Jeżeli pakiet znajduje się w kolejce, jego cel jest niezdefiniowany.</w:t>
+      </w:r>
+      <w:r>
+        <w:rPr>
+          <w:lang w:val="pl-PL"/>
+        </w:rPr>
+        <w:br/>
+        <w:t xml:space="preserve">SRC: </w:t>
+      </w:r>
+      <w:proofErr w:type="spellStart"/>
+      <w:r>
+        <w:rPr>
+          <w:lang w:val="pl-PL"/>
+        </w:rPr>
+        <w:t>Node</w:t>
+      </w:r>
+      <w:proofErr w:type="spellEnd"/>
+      <w:r>
+        <w:rPr>
+          <w:lang w:val="pl-PL"/>
+        </w:rPr>
+        <w:t xml:space="preserve"> – Węzeł, z którego pakiet pochodzi.</w:t>
+      </w:r>
+      <w:r>
+        <w:rPr>
+          <w:lang w:val="pl-PL"/>
+        </w:rPr>
+        <w:br/>
+        <w:t xml:space="preserve">Session id : </w:t>
+      </w:r>
+      <w:proofErr w:type="spellStart"/>
+      <w:r>
+        <w:rPr>
+          <w:lang w:val="pl-PL"/>
+        </w:rPr>
+        <w:t>Integer</w:t>
+      </w:r>
+      <w:proofErr w:type="spellEnd"/>
+      <w:r>
+        <w:rPr>
+          <w:lang w:val="pl-PL"/>
+        </w:rPr>
+        <w:t xml:space="preserve"> – ID sesji</w:t>
+      </w:r>
+      <w:r>
+        <w:rPr>
+          <w:lang w:val="pl-PL"/>
+        </w:rPr>
+        <w:br/>
+      </w:r>
+      <w:proofErr w:type="spellStart"/>
+      <w:r>
+        <w:rPr>
+          <w:lang w:val="pl-PL"/>
+        </w:rPr>
+        <w:t>Priority</w:t>
+      </w:r>
+      <w:proofErr w:type="spellEnd"/>
+      <w:r>
+        <w:rPr>
+          <w:lang w:val="pl-PL"/>
+        </w:rPr>
+        <w:t xml:space="preserve"> : </w:t>
+      </w:r>
+      <w:proofErr w:type="spellStart"/>
+      <w:r>
+        <w:rPr>
+          <w:lang w:val="pl-PL"/>
+        </w:rPr>
+        <w:t>Integer</w:t>
+      </w:r>
+      <w:proofErr w:type="spellEnd"/>
+      <w:r>
+        <w:rPr>
+          <w:lang w:val="pl-PL"/>
+        </w:rPr>
+        <w:t xml:space="preserve"> – Priorytet pakietu, brany pod uwagę w przypadku algorytmu kolejki priorytetowej. Jest on zależny od numeru węzła docelowego na liście odbiorców </w:t>
+      </w:r>
+      <w:proofErr w:type="spellStart"/>
+      <w:r>
+        <w:rPr>
+          <w:lang w:val="pl-PL"/>
+        </w:rPr>
+        <w:t>węzła-nadawcy.</w:t>
+      </w:r>
+      <w:proofErr w:type="spellEnd"/>
+      <w:r>
+        <w:rPr>
+          <w:lang w:val="pl-PL"/>
+        </w:rPr>
+        <w:br/>
+      </w:r>
+      <w:proofErr w:type="spellStart"/>
+      <w:r>
+        <w:rPr>
+          <w:lang w:val="pl-PL"/>
+        </w:rPr>
+        <w:t>Payload</w:t>
+      </w:r>
+      <w:proofErr w:type="spellEnd"/>
+      <w:r>
+        <w:rPr>
+          <w:lang w:val="pl-PL"/>
+        </w:rPr>
+        <w:t xml:space="preserve"> : </w:t>
+      </w:r>
+      <w:proofErr w:type="spellStart"/>
+      <w:r>
+        <w:rPr>
+          <w:lang w:val="pl-PL"/>
+        </w:rPr>
+        <w:t>String</w:t>
+      </w:r>
+      <w:proofErr w:type="spellEnd"/>
+      <w:r>
+        <w:rPr>
+          <w:lang w:val="pl-PL"/>
+        </w:rPr>
+        <w:t xml:space="preserve"> – wiadomość przekazywana w pakiecie</w:t>
+      </w:r>
+    </w:p>
+    <w:p>
+      <w:pPr>
+        <w:ind w:left="720"/>
+        <w:rPr>
+          <w:lang w:val="pl-PL"/>
+        </w:rPr>
+      </w:pPr>
+      <w:r>
+        <w:rPr>
+          <w:lang w:val="pl-PL"/>
+        </w:rPr>
+        <w:br/>
+        <w:t>Klasy pomocnicze:</w:t>
+      </w:r>
+    </w:p>
+    <w:p>
+      <w:pPr>
+        <w:ind w:left="720"/>
+        <w:rPr>
+          <w:lang w:val="pl-PL"/>
+        </w:rPr>
+      </w:pPr>
+      <w:proofErr w:type="spellStart"/>
+      <w:r>
+        <w:rPr>
+          <w:b/>
+          <w:lang w:val="pl-PL"/>
+        </w:rPr>
+        <w:t>MainMenuWidget</w:t>
+      </w:r>
+      <w:proofErr w:type="spellEnd"/>
+      <w:r>
+        <w:rPr>
+          <w:lang w:val="pl-PL"/>
+        </w:rPr>
+        <w:t xml:space="preserve"> – menu główne, zawierające konfigurowalne ustawienia symulacji, które zostały opisane w dalszych częściach dokumentu</w:t>
+      </w:r>
+    </w:p>
+    <w:p>
+      <w:pPr>
+        <w:ind w:left="720"/>
+        <w:rPr>
+          <w:lang w:val="pl-PL"/>
+        </w:rPr>
+      </w:pPr>
+      <w:proofErr w:type="spellStart"/>
+      <w:r>
+        <w:rPr>
+          <w:b/>
+          <w:lang w:val="pl-PL"/>
+        </w:rPr>
+        <w:t>MainMenuLevel</w:t>
+      </w:r>
+      <w:proofErr w:type="spellEnd"/>
+      <w:r>
+        <w:rPr>
+          <w:lang w:val="pl-PL"/>
+        </w:rPr>
+        <w:t xml:space="preserve"> – prezentacja opakowująca menu główne</w:t>
+      </w:r>
+    </w:p>
+    <w:p>
+      <w:pPr>
+        <w:ind w:left="720"/>
+        <w:rPr>
+          <w:lang w:val="pl-PL"/>
+        </w:rPr>
+      </w:pPr>
+      <w:proofErr w:type="spellStart"/>
+      <w:r>
+        <w:rPr>
+          <w:b/>
+          <w:lang w:val="pl-PL"/>
+        </w:rPr>
+        <w:t>GameInstance</w:t>
+      </w:r>
+      <w:proofErr w:type="spellEnd"/>
+      <w:r>
+        <w:rPr>
+          <w:lang w:val="pl-PL"/>
+        </w:rPr>
+        <w:t xml:space="preserve"> – instancja gry, w której zapisywane są ustawienia użytkownika</w:t>
+      </w:r>
+    </w:p>
+    <w:p>
+      <w:pPr>
+        <w:ind w:left="720"/>
+        <w:rPr>
+          <w:lang w:val="pl-PL"/>
+        </w:rPr>
+      </w:pPr>
+      <w:proofErr w:type="spellStart"/>
+      <w:r>
+        <w:rPr>
+          <w:b/>
+          <w:lang w:val="pl-PL"/>
+        </w:rPr>
+        <w:t>StartingPoint</w:t>
+      </w:r>
+      <w:proofErr w:type="spellEnd"/>
+      <w:r>
+        <w:rPr>
+          <w:lang w:val="pl-PL"/>
+        </w:rPr>
+        <w:t xml:space="preserve"> – obiekt pojawiający się na początku wizualizacji, pobiera wybrane przez użytkownika ustawienia z instancji gry i na ich podstawie tworzy określoną liczbę węzłów obsługujących ruch według wskazanych algorytmów</w:t>
+      </w:r>
+    </w:p>
+    <w:p>
+      <w:pPr>
+        <w:ind w:left="720"/>
+        <w:rPr>
+          <w:lang w:val="pl-PL"/>
+        </w:rPr>
+      </w:pPr>
+    </w:p>
+    <w:p>
+      <w:pPr>
+        <w:pStyle w:val="Heading2"/>
+        <w:numPr>
+          <w:ilvl w:val="1"/>
+          <w:numId w:val="2"/>
+        </w:numPr>
+        <w:rPr>
+          <w:lang w:val="pl-PL"/>
+        </w:rPr>
+      </w:pPr>
+      <w:r>
+        <w:rPr>
+          <w:lang w:val="pl-PL"/>
+        </w:rPr>
+        <w:lastRenderedPageBreak/>
+        <w:t>Opis algorytmów</w:t>
+      </w:r>
+    </w:p>
+    <w:p>
+      <w:pPr>
+        <w:ind w:left="720"/>
+        <w:rPr>
+          <w:lang w:val="pl-PL"/>
+        </w:rPr>
+      </w:pPr>
+    </w:p>
+    <w:p>
+      <w:pPr>
+        <w:ind w:left="720"/>
         <w:jc w:val="both"/>
         <w:rPr>
           <w:sz w:val="24"/>
@@ -909,7 +1794,23 @@
           <w:sz w:val="24"/>
           <w:lang w:val="pl-PL"/>
         </w:rPr>
-        <w:t xml:space="preserve"> za pomocą parametru λ. Im jest on większy tym bardziej rozkład przypomina normlany.</w:t>
+        <w:t xml:space="preserve"> za pomocą parametru λ. Im jest on większy tym bardziej rozkład przypomina </w:t>
+      </w:r>
+      <w:proofErr w:type="spellStart"/>
+      <w:r>
+        <w:rPr>
+          <w:sz w:val="24"/>
+          <w:lang w:val="pl-PL"/>
+        </w:rPr>
+        <w:t>normlany</w:t>
+      </w:r>
+      <w:proofErr w:type="spellEnd"/>
+      <w:r>
+        <w:rPr>
+          <w:sz w:val="24"/>
+          <w:lang w:val="pl-PL"/>
+        </w:rPr>
+        <w:t>.</w:t>
       </w:r>
     </w:p>
     <w:p>
@@ -940,7 +1841,7 @@
                     </pic:cNvPicPr>
                   </pic:nvPicPr>
                   <pic:blipFill>
-                    <a:blip r:embed="rId6" cstate="print"/>
+                    <a:blip r:embed="rId7" cstate="print"/>
                     <a:srcRect/>
                     <a:stretch>
                       <a:fillRect/>
@@ -1014,7 +1915,23 @@
           <w:sz w:val="24"/>
           <w:lang w:val="pl-PL"/>
         </w:rPr>
-        <w:t>Drugim implementowanym algorytmem jest generowanie ruchu według rozkładu On-Off.</w:t>
+        <w:t xml:space="preserve">Drugim implementowanym algorytmem jest generowanie ruchu według rozkładu </w:t>
+      </w:r>
+      <w:proofErr w:type="spellStart"/>
+      <w:r>
+        <w:rPr>
+          <w:sz w:val="24"/>
+          <w:lang w:val="pl-PL"/>
+        </w:rPr>
+        <w:t>On-Off</w:t>
+      </w:r>
+      <w:proofErr w:type="spellEnd"/>
+      <w:r>
+        <w:rPr>
+          <w:sz w:val="24"/>
+          <w:lang w:val="pl-PL"/>
+        </w:rPr>
+        <w:t>.</w:t>
       </w:r>
       <w:r>
         <w:rPr>
@@ -1035,7 +1952,23 @@
           <w:sz w:val="24"/>
           <w:lang w:val="pl-PL"/>
         </w:rPr>
-        <w:t xml:space="preserve"> pakiety są wysyłane natomiast stan Off jest stanem przeciwnym, żaden pakiet nie jest wysyłany.</w:t>
+        <w:t xml:space="preserve"> pakiety są wysyłane natomiast stan </w:t>
+      </w:r>
+      <w:proofErr w:type="spellStart"/>
+      <w:r>
+        <w:rPr>
+          <w:sz w:val="24"/>
+          <w:lang w:val="pl-PL"/>
+        </w:rPr>
+        <w:t>Off</w:t>
+      </w:r>
+      <w:proofErr w:type="spellEnd"/>
+      <w:r>
+        <w:rPr>
+          <w:sz w:val="24"/>
+          <w:lang w:val="pl-PL"/>
+        </w:rPr>
+        <w:t xml:space="preserve"> jest stanem przeciwnym, żaden pakiet nie jest wysyłany.</w:t>
       </w:r>
     </w:p>
     <w:p>
@@ -1048,7 +1981,6 @@
         <w:rPr>
           <w:noProof/>
         </w:rPr>
-        <w:lastRenderedPageBreak/>
         <w:drawing>
           <wp:inline distT="0" distB="0" distL="0" distR="0">
             <wp:extent cx="5935980" cy="2247900"/>
@@ -1067,7 +1999,7 @@
                     </pic:cNvPicPr>
                   </pic:nvPicPr>
                   <pic:blipFill>
-                    <a:blip r:embed="rId7" cstate="print"/>
+                    <a:blip r:embed="rId8" cstate="print"/>
                     <a:srcRect/>
                     <a:stretch>
                       <a:fillRect/>
@@ -1109,8 +2041,17 @@
           <w:i/>
           <w:lang w:val="pl-PL"/>
         </w:rPr>
-        <w:t>Rysunek 3.1.2 Reprezentujący blokowa implementację algorytmu generującego ruch według rozkładu On-Off</w:t>
-      </w:r>
+        <w:t xml:space="preserve">Rysunek 3.1.2 Reprezentujący blokowa implementację algorytmu generującego ruch według rozkładu </w:t>
+      </w:r>
+      <w:proofErr w:type="spellStart"/>
+      <w:r>
+        <w:rPr>
+          <w:i/>
+          <w:lang w:val="pl-PL"/>
+        </w:rPr>
+        <w:t>On-Off</w:t>
+      </w:r>
+      <w:proofErr w:type="spellEnd"/>
     </w:p>
     <w:p>
       <w:pPr>
@@ -1133,7 +2074,15 @@
           <w:sz w:val="24"/>
           <w:lang w:val="pl-PL"/>
         </w:rPr>
-        <w:t>jest generowanie ruchu teleinformatycznego według rozkładu wykładniczego. Opisuje fenomeny bez pamięciowe innymi słowa, prawdopodobieństwo nie zależy od stanu poprzedniego. Według rozkładu im dłuższy czas mija, tym prawdopodobieństwo na przykład wysłania pakietu jest większe.</w:t>
+        <w:t xml:space="preserve">jest generowanie ruchu teleinformatycznego według rozkładu wykładniczego. Opisuje fenomeny bez pamięciowe innymi słowa, prawdopodobieństwo </w:t>
+      </w:r>
+      <w:r>
+        <w:rPr>
+          <w:sz w:val="24"/>
+          <w:lang w:val="pl-PL"/>
+        </w:rPr>
+        <w:lastRenderedPageBreak/>
+        <w:t>nie zależy od stanu poprzedniego. Według rozkładu im dłuższy czas mija, tym prawdopodobieństwo na przykład wysłania pakietu jest większe.</w:t>
       </w:r>
       <w:r>
         <w:rPr>
@@ -1199,7 +2148,7 @@
                     </pic:cNvPicPr>
                   </pic:nvPicPr>
                   <pic:blipFill>
-                    <a:blip r:embed="rId8" cstate="print"/>
+                    <a:blip r:embed="rId9" cstate="print"/>
                     <a:srcRect/>
                     <a:stretch>
                       <a:fillRect/>
@@ -1262,7 +2211,71 @@
           <w:sz w:val="24"/>
           <w:lang w:val="pl-PL"/>
         </w:rPr>
-        <w:t xml:space="preserve"> implementowanym algorytmem ruchu jest rozkład Markov Modulated Piosson Process.</w:t>
+        <w:t xml:space="preserve"> implementowanym algorytmem ruchu jest rozkład </w:t>
+      </w:r>
+      <w:proofErr w:type="spellStart"/>
+      <w:r>
+        <w:rPr>
+          <w:sz w:val="24"/>
+          <w:lang w:val="pl-PL"/>
+        </w:rPr>
+        <w:t>Markov</w:t>
+      </w:r>
+      <w:proofErr w:type="spellEnd"/>
+      <w:r>
+        <w:rPr>
+          <w:sz w:val="24"/>
+          <w:lang w:val="pl-PL"/>
+        </w:rPr>
+        <w:t xml:space="preserve"> </w:t>
+      </w:r>
+      <w:proofErr w:type="spellStart"/>
+      <w:r>
+        <w:rPr>
+          <w:sz w:val="24"/>
+          <w:lang w:val="pl-PL"/>
+        </w:rPr>
+        <w:t>Modulated</w:t>
+      </w:r>
+      <w:proofErr w:type="spellEnd"/>
+      <w:r>
+        <w:rPr>
+          <w:sz w:val="24"/>
+          <w:lang w:val="pl-PL"/>
+        </w:rPr>
+        <w:t xml:space="preserve"> </w:t>
+      </w:r>
+      <w:proofErr w:type="spellStart"/>
+      <w:r>
+        <w:rPr>
+          <w:sz w:val="24"/>
+          <w:lang w:val="pl-PL"/>
+        </w:rPr>
+        <w:t>Piosson</w:t>
+      </w:r>
+      <w:proofErr w:type="spellEnd"/>
+      <w:r>
+        <w:rPr>
+          <w:sz w:val="24"/>
+          <w:lang w:val="pl-PL"/>
+        </w:rPr>
+        <w:t xml:space="preserve"> </w:t>
+      </w:r>
+      <w:proofErr w:type="spellStart"/>
+      <w:r>
+        <w:rPr>
+          <w:sz w:val="24"/>
+          <w:lang w:val="pl-PL"/>
+        </w:rPr>
+        <w:t>Process</w:t>
+      </w:r>
+      <w:proofErr w:type="spellEnd"/>
+      <w:r>
+        <w:rPr>
+          <w:sz w:val="24"/>
+          <w:lang w:val="pl-PL"/>
+        </w:rPr>
+        <w:t>.</w:t>
       </w:r>
       <w:r>
         <w:rPr>
@@ -1274,6 +2287,7 @@
     </w:p>
     <w:p>
       <w:pPr>
+        <w:jc w:val="center"/>
         <w:rPr>
           <w:lang w:val="pl-PL"/>
         </w:rPr>
@@ -1282,7 +2296,6 @@
         <w:rPr>
           <w:noProof/>
         </w:rPr>
-        <w:lastRenderedPageBreak/>
         <w:drawing>
           <wp:inline distT="0" distB="0" distL="0" distR="0">
             <wp:extent cx="5935980" cy="2461260"/>
@@ -1301,7 +2314,7 @@
                     </pic:cNvPicPr>
                   </pic:nvPicPr>
                   <pic:blipFill>
-                    <a:blip r:embed="rId9" cstate="print"/>
+                    <a:blip r:embed="rId10" cstate="print"/>
                     <a:srcRect/>
                     <a:stretch>
                       <a:fillRect/>
@@ -1402,28 +2415,104 @@
           <w:sz w:val="24"/>
           <w:lang w:val="pl-PL"/>
         </w:rPr>
-        <w:t>FIFO – czyli first in first out, polega na tym, że pierwszy pakiet który dochodzi do węzła jest pierwszym pakietem który z tego węzła zostanie wysłany.</w:t>
+        <w:t xml:space="preserve">FIFO – czyli first </w:t>
+      </w:r>
+      <w:proofErr w:type="spellStart"/>
+      <w:r>
+        <w:rPr>
+          <w:sz w:val="24"/>
+          <w:lang w:val="pl-PL"/>
+        </w:rPr>
+        <w:t>in</w:t>
+      </w:r>
+      <w:proofErr w:type="spellEnd"/>
+      <w:r>
+        <w:rPr>
+          <w:sz w:val="24"/>
+          <w:lang w:val="pl-PL"/>
+        </w:rPr>
+        <w:t xml:space="preserve"> first out, polega na tym, że pierwszy pakiet który dochodzi do węzła jest pierwszym pakietem który z tego węzła zostanie wysłany.</w:t>
       </w:r>
     </w:p>
     <w:p>
       <w:pPr>
         <w:ind w:left="720"/>
-        <w:jc w:val="both"/>
-        <w:rPr>
-          <w:sz w:val="24"/>
-          <w:lang w:val="pl-PL"/>
-        </w:rPr>
-      </w:pPr>
-      <w:r>
-        <w:rPr>
-          <w:sz w:val="24"/>
-          <w:lang w:val="pl-PL"/>
-        </w:rPr>
-        <w:t>LIFO – czyli last in first out, polega na tym, że ostatni pakiet który dochodzi do węzła jest pierwszym pakietem który zostanie z tego węzła wysłany.</w:t>
+        <w:jc w:val="center"/>
+        <w:rPr>
+          <w:sz w:val="24"/>
+          <w:lang w:val="pl-PL"/>
+        </w:rPr>
+      </w:pPr>
+      <w:r>
+        <w:rPr>
+          <w:noProof/>
+          <w:sz w:val="24"/>
+        </w:rPr>
+        <w:lastRenderedPageBreak/>
+        <w:drawing>
+          <wp:inline distT="0" distB="0" distL="0" distR="0">
+            <wp:extent cx="5579745" cy="2328545"/>
+            <wp:effectExtent l="19050" t="0" r="1905" b="0"/>
+            <wp:docPr id="6" name="Picture 1"/>
+            <wp:cNvGraphicFramePr>
+              <a:graphicFrameLocks xmlns:a="http://schemas.openxmlformats.org/drawingml/2006/main" noChangeAspect="1"/>
+            </wp:cNvGraphicFramePr>
+            <a:graphic xmlns:a="http://schemas.openxmlformats.org/drawingml/2006/main">
+              <a:graphicData uri="http://schemas.openxmlformats.org/drawingml/2006/picture">
+                <pic:pic xmlns:pic="http://schemas.openxmlformats.org/drawingml/2006/picture">
+                  <pic:nvPicPr>
+                    <pic:cNvPr id="0" name="Picture 1"/>
+                    <pic:cNvPicPr>
+                      <a:picLocks noChangeAspect="1" noChangeArrowheads="1"/>
+                    </pic:cNvPicPr>
+                  </pic:nvPicPr>
+                  <pic:blipFill>
+                    <a:blip r:embed="rId11" cstate="print"/>
+                    <a:srcRect/>
+                    <a:stretch>
+                      <a:fillRect/>
+                    </a:stretch>
+                  </pic:blipFill>
+                  <pic:spPr bwMode="auto">
+                    <a:xfrm>
+                      <a:off x="0" y="0"/>
+                      <a:ext cx="5579745" cy="2328545"/>
+                    </a:xfrm>
+                    <a:prstGeom prst="rect">
+                      <a:avLst/>
+                    </a:prstGeom>
+                    <a:noFill/>
+                    <a:ln w="9525">
+                      <a:noFill/>
+                      <a:miter lim="800000"/>
+                      <a:headEnd/>
+                      <a:tailEnd/>
+                    </a:ln>
+                  </pic:spPr>
+                </pic:pic>
+              </a:graphicData>
+            </a:graphic>
+          </wp:inline>
+        </w:drawing>
       </w:r>
     </w:p>
     <w:p>
       <w:pPr>
+        <w:rPr>
+          <w:sz w:val="24"/>
+          <w:lang w:val="pl-PL"/>
+        </w:rPr>
+      </w:pPr>
+      <w:r>
+        <w:rPr>
+          <w:sz w:val="24"/>
+          <w:lang w:val="pl-PL"/>
+        </w:rPr>
+        <w:br w:type="page"/>
+      </w:r>
+    </w:p>
+    <w:p>
+      <w:pPr>
         <w:ind w:left="720"/>
         <w:jc w:val="both"/>
         <w:rPr>
@@ -1431,27 +2520,6 @@
           <w:lang w:val="pl-PL"/>
         </w:rPr>
       </w:pPr>
-      <w:r>
-        <w:rPr>
-          <w:sz w:val="24"/>
-          <w:lang w:val="pl-PL"/>
-        </w:rPr>
-        <w:t xml:space="preserve">WRR – czyli weighted round robin, polega na obsługiwaniu pakietów w sposób cykliczny, lecz </w:t>
-      </w:r>
-      <w:r>
-        <w:rPr>
-          <w:sz w:val="24"/>
-          <w:lang w:val="pl-PL"/>
-        </w:rPr>
-        <w:t>pakiety</w:t>
-      </w:r>
-      <w:r>
-        <w:rPr>
-          <w:sz w:val="24"/>
-          <w:lang w:val="pl-PL"/>
-        </w:rPr>
-        <w:t xml:space="preserve"> o większej wadze ( większy priorytet) są obsługiwane wcześniej tak, aby waga wszystkich pakietów była taka sama.</w:t>
-      </w:r>
     </w:p>
     <w:p>
       <w:pPr>
@@ -1467,19 +2535,413 @@
           <w:sz w:val="24"/>
           <w:lang w:val="pl-PL"/>
         </w:rPr>
-        <w:t>Kolejka priorytetowa –</w:t>
-      </w:r>
-      <w:r>
-        <w:rPr>
-          <w:sz w:val="24"/>
-          <w:lang w:val="pl-PL"/>
-        </w:rPr>
-        <w:t xml:space="preserve"> Zwykła kolejka LIFO lub FIFO, z dodatkiem priorytetów na pakietach. Sprawia to, iż pakiety a większym priorytecie są obsługiwane przed innymi pakietami.</w:t>
+        <w:t xml:space="preserve">LIFO – czyli </w:t>
+      </w:r>
+      <w:proofErr w:type="spellStart"/>
+      <w:r>
+        <w:rPr>
+          <w:sz w:val="24"/>
+          <w:lang w:val="pl-PL"/>
+        </w:rPr>
+        <w:t>last</w:t>
+      </w:r>
+      <w:proofErr w:type="spellEnd"/>
+      <w:r>
+        <w:rPr>
+          <w:sz w:val="24"/>
+          <w:lang w:val="pl-PL"/>
+        </w:rPr>
+        <w:t xml:space="preserve"> </w:t>
+      </w:r>
+      <w:proofErr w:type="spellStart"/>
+      <w:r>
+        <w:rPr>
+          <w:sz w:val="24"/>
+          <w:lang w:val="pl-PL"/>
+        </w:rPr>
+        <w:t>in</w:t>
+      </w:r>
+      <w:proofErr w:type="spellEnd"/>
+      <w:r>
+        <w:rPr>
+          <w:sz w:val="24"/>
+          <w:lang w:val="pl-PL"/>
+        </w:rPr>
+        <w:t xml:space="preserve"> first out, polega na tym, że ostatni pakiet który dochodzi do węzła jest pierwszym pakietem który zostanie z tego węzła wysłany.</w:t>
       </w:r>
     </w:p>
     <w:p>
       <w:pPr>
-        <w:pStyle w:val="Nagwek2"/>
+        <w:ind w:left="720"/>
+        <w:jc w:val="center"/>
+        <w:rPr>
+          <w:sz w:val="24"/>
+          <w:lang w:val="pl-PL"/>
+        </w:rPr>
+      </w:pPr>
+      <w:r>
+        <w:rPr>
+          <w:noProof/>
+          <w:sz w:val="24"/>
+        </w:rPr>
+        <w:drawing>
+          <wp:inline distT="0" distB="0" distL="0" distR="0">
+            <wp:extent cx="5554345" cy="3657600"/>
+            <wp:effectExtent l="19050" t="0" r="8255" b="0"/>
+            <wp:docPr id="7" name="Picture 2"/>
+            <wp:cNvGraphicFramePr>
+              <a:graphicFrameLocks xmlns:a="http://schemas.openxmlformats.org/drawingml/2006/main" noChangeAspect="1"/>
+            </wp:cNvGraphicFramePr>
+            <a:graphic xmlns:a="http://schemas.openxmlformats.org/drawingml/2006/main">
+              <a:graphicData uri="http://schemas.openxmlformats.org/drawingml/2006/picture">
+                <pic:pic xmlns:pic="http://schemas.openxmlformats.org/drawingml/2006/picture">
+                  <pic:nvPicPr>
+                    <pic:cNvPr id="0" name="Picture 2"/>
+                    <pic:cNvPicPr>
+                      <a:picLocks noChangeAspect="1" noChangeArrowheads="1"/>
+                    </pic:cNvPicPr>
+                  </pic:nvPicPr>
+                  <pic:blipFill>
+                    <a:blip r:embed="rId12" cstate="print"/>
+                    <a:srcRect/>
+                    <a:stretch>
+                      <a:fillRect/>
+                    </a:stretch>
+                  </pic:blipFill>
+                  <pic:spPr bwMode="auto">
+                    <a:xfrm>
+                      <a:off x="0" y="0"/>
+                      <a:ext cx="5554345" cy="3657600"/>
+                    </a:xfrm>
+                    <a:prstGeom prst="rect">
+                      <a:avLst/>
+                    </a:prstGeom>
+                    <a:noFill/>
+                    <a:ln w="9525">
+                      <a:noFill/>
+                      <a:miter lim="800000"/>
+                      <a:headEnd/>
+                      <a:tailEnd/>
+                    </a:ln>
+                  </pic:spPr>
+                </pic:pic>
+              </a:graphicData>
+            </a:graphic>
+          </wp:inline>
+        </w:drawing>
+      </w:r>
+    </w:p>
+    <w:p>
+      <w:pPr>
+        <w:ind w:left="720"/>
+        <w:jc w:val="both"/>
+        <w:rPr>
+          <w:sz w:val="24"/>
+          <w:lang w:val="pl-PL"/>
+        </w:rPr>
+      </w:pPr>
+      <w:r>
+        <w:rPr>
+          <w:sz w:val="24"/>
+          <w:lang w:val="pl-PL"/>
+        </w:rPr>
+        <w:t>Kolejka priorytetowa –</w:t>
+      </w:r>
+      <w:r>
+        <w:rPr>
+          <w:sz w:val="24"/>
+          <w:lang w:val="pl-PL"/>
+        </w:rPr>
+        <w:t xml:space="preserve"> Zwykła kolejka LIFO lub FIFO, z dodatkiem priorytetów na pakietach. Sprawia to, iż pakiety a większym priorytecie są obsługiwane przed innymi pakietami.</w:t>
+      </w:r>
+    </w:p>
+    <w:p>
+      <w:pPr>
+        <w:ind w:left="720"/>
+        <w:jc w:val="both"/>
+        <w:rPr>
+          <w:sz w:val="24"/>
+          <w:lang w:val="pl-PL"/>
+        </w:rPr>
+      </w:pPr>
+      <w:r>
+        <w:rPr>
+          <w:noProof/>
+          <w:sz w:val="24"/>
+        </w:rPr>
+        <w:drawing>
+          <wp:inline distT="0" distB="0" distL="0" distR="0">
+            <wp:extent cx="5935345" cy="1828800"/>
+            <wp:effectExtent l="19050" t="0" r="8255" b="0"/>
+            <wp:docPr id="12" name="Picture 3"/>
+            <wp:cNvGraphicFramePr>
+              <a:graphicFrameLocks xmlns:a="http://schemas.openxmlformats.org/drawingml/2006/main" noChangeAspect="1"/>
+            </wp:cNvGraphicFramePr>
+            <a:graphic xmlns:a="http://schemas.openxmlformats.org/drawingml/2006/main">
+              <a:graphicData uri="http://schemas.openxmlformats.org/drawingml/2006/picture">
+                <pic:pic xmlns:pic="http://schemas.openxmlformats.org/drawingml/2006/picture">
+                  <pic:nvPicPr>
+                    <pic:cNvPr id="0" name="Picture 3"/>
+                    <pic:cNvPicPr>
+                      <a:picLocks noChangeAspect="1" noChangeArrowheads="1"/>
+                    </pic:cNvPicPr>
+                  </pic:nvPicPr>
+                  <pic:blipFill>
+                    <a:blip r:embed="rId13" cstate="print"/>
+                    <a:srcRect/>
+                    <a:stretch>
+                      <a:fillRect/>
+                    </a:stretch>
+                  </pic:blipFill>
+                  <pic:spPr bwMode="auto">
+                    <a:xfrm>
+                      <a:off x="0" y="0"/>
+                      <a:ext cx="5935345" cy="1828800"/>
+                    </a:xfrm>
+                    <a:prstGeom prst="rect">
+                      <a:avLst/>
+                    </a:prstGeom>
+                    <a:noFill/>
+                    <a:ln w="9525">
+                      <a:noFill/>
+                      <a:miter lim="800000"/>
+                      <a:headEnd/>
+                      <a:tailEnd/>
+                    </a:ln>
+                  </pic:spPr>
+                </pic:pic>
+              </a:graphicData>
+            </a:graphic>
+          </wp:inline>
+        </w:drawing>
+      </w:r>
+    </w:p>
+    <w:p>
+      <w:pPr>
+        <w:ind w:left="720"/>
+        <w:jc w:val="both"/>
+        <w:rPr>
+          <w:sz w:val="24"/>
+          <w:lang w:val="pl-PL"/>
+        </w:rPr>
+      </w:pPr>
+    </w:p>
+    <w:p>
+      <w:pPr>
+        <w:ind w:left="720"/>
+        <w:jc w:val="both"/>
+        <w:rPr>
+          <w:sz w:val="24"/>
+          <w:lang w:val="pl-PL"/>
+        </w:rPr>
+      </w:pPr>
+      <w:r>
+        <w:rPr>
+          <w:sz w:val="24"/>
+          <w:lang w:val="pl-PL"/>
+        </w:rPr>
+        <w:lastRenderedPageBreak/>
+        <w:t xml:space="preserve">WRR – czyli </w:t>
+      </w:r>
+      <w:proofErr w:type="spellStart"/>
+      <w:r>
+        <w:rPr>
+          <w:sz w:val="24"/>
+          <w:lang w:val="pl-PL"/>
+        </w:rPr>
+        <w:t>weighted</w:t>
+      </w:r>
+      <w:proofErr w:type="spellEnd"/>
+      <w:r>
+        <w:rPr>
+          <w:sz w:val="24"/>
+          <w:lang w:val="pl-PL"/>
+        </w:rPr>
+        <w:t xml:space="preserve"> </w:t>
+      </w:r>
+      <w:proofErr w:type="spellStart"/>
+      <w:r>
+        <w:rPr>
+          <w:sz w:val="24"/>
+          <w:lang w:val="pl-PL"/>
+        </w:rPr>
+        <w:t>round</w:t>
+      </w:r>
+      <w:proofErr w:type="spellEnd"/>
+      <w:r>
+        <w:rPr>
+          <w:sz w:val="24"/>
+          <w:lang w:val="pl-PL"/>
+        </w:rPr>
+        <w:t xml:space="preserve"> </w:t>
+      </w:r>
+      <w:proofErr w:type="spellStart"/>
+      <w:r>
+        <w:rPr>
+          <w:sz w:val="24"/>
+          <w:lang w:val="pl-PL"/>
+        </w:rPr>
+        <w:t>robin</w:t>
+      </w:r>
+      <w:proofErr w:type="spellEnd"/>
+      <w:r>
+        <w:rPr>
+          <w:sz w:val="24"/>
+          <w:lang w:val="pl-PL"/>
+        </w:rPr>
+        <w:t>, polega na obsługiwaniu pakietów w sposób cykliczny, lecz pakiety o większej wadze ( większy priorytet) są obsługiwane wcześniej tak, aby waga wszystkich pakietów była taka sama.</w:t>
+      </w:r>
+    </w:p>
+    <w:p>
+      <w:pPr>
+        <w:ind w:left="720"/>
+        <w:jc w:val="both"/>
+        <w:rPr>
+          <w:sz w:val="24"/>
+          <w:lang w:val="pl-PL"/>
+        </w:rPr>
+      </w:pPr>
+    </w:p>
+    <w:p>
+      <w:pPr>
+        <w:ind w:left="720"/>
+        <w:jc w:val="both"/>
+        <w:rPr>
+          <w:sz w:val="24"/>
+          <w:lang w:val="pl-PL"/>
+        </w:rPr>
+      </w:pPr>
+      <w:r>
+        <w:rPr>
+          <w:sz w:val="24"/>
+          <w:lang w:val="pl-PL"/>
+        </w:rPr>
+        <w:t>Algorytmy kontroli przyjęcia:</w:t>
+      </w:r>
+    </w:p>
+    <w:p>
+      <w:pPr>
+        <w:ind w:left="720"/>
+        <w:jc w:val="both"/>
+        <w:rPr>
+          <w:sz w:val="24"/>
+          <w:lang w:val="pl-PL"/>
+        </w:rPr>
+      </w:pPr>
+      <w:r>
+        <w:rPr>
+          <w:sz w:val="24"/>
+          <w:lang w:val="pl-PL"/>
+        </w:rPr>
+        <w:t xml:space="preserve">Domyślną logiką systemu jest przyjmowanie do węzłów wszystkich pakietów przychodzących, ale został również opracowany algorytm </w:t>
+      </w:r>
+      <w:proofErr w:type="spellStart"/>
+      <w:r>
+        <w:rPr>
+          <w:sz w:val="24"/>
+          <w:lang w:val="pl-PL"/>
+        </w:rPr>
+        <w:t>Leaky</w:t>
+      </w:r>
+      <w:proofErr w:type="spellEnd"/>
+      <w:r>
+        <w:rPr>
+          <w:sz w:val="24"/>
+          <w:lang w:val="pl-PL"/>
+        </w:rPr>
+        <w:t xml:space="preserve"> </w:t>
+      </w:r>
+      <w:proofErr w:type="spellStart"/>
+      <w:r>
+        <w:rPr>
+          <w:sz w:val="24"/>
+          <w:lang w:val="pl-PL"/>
+        </w:rPr>
+        <w:t>Bucket</w:t>
+      </w:r>
+      <w:proofErr w:type="spellEnd"/>
+      <w:r>
+        <w:rPr>
+          <w:sz w:val="24"/>
+          <w:lang w:val="pl-PL"/>
+        </w:rPr>
+        <w:t>, który pozwala na zdefiniowanie w węźle jego maksymalnej pojemności pakietów. Wszystkie pakiety nadmiarowe zostają odrzucone. Zostało to osiągnięte dzięki instrukcji warunku:</w:t>
+      </w:r>
+    </w:p>
+    <w:p>
+      <w:pPr>
+        <w:ind w:left="720"/>
+        <w:jc w:val="both"/>
+        <w:rPr>
+          <w:sz w:val="24"/>
+          <w:lang w:val="pl-PL"/>
+        </w:rPr>
+      </w:pPr>
+      <w:r>
+        <w:rPr>
+          <w:noProof/>
+          <w:sz w:val="24"/>
+        </w:rPr>
+        <w:drawing>
+          <wp:inline distT="0" distB="0" distL="0" distR="0">
+            <wp:extent cx="5943600" cy="2235200"/>
+            <wp:effectExtent l="19050" t="0" r="0" b="0"/>
+            <wp:docPr id="14" name="Picture 10"/>
+            <wp:cNvGraphicFramePr>
+              <a:graphicFrameLocks xmlns:a="http://schemas.openxmlformats.org/drawingml/2006/main" noChangeAspect="1"/>
+            </wp:cNvGraphicFramePr>
+            <a:graphic xmlns:a="http://schemas.openxmlformats.org/drawingml/2006/main">
+              <a:graphicData uri="http://schemas.openxmlformats.org/drawingml/2006/picture">
+                <pic:pic xmlns:pic="http://schemas.openxmlformats.org/drawingml/2006/picture">
+                  <pic:nvPicPr>
+                    <pic:cNvPr id="0" name="Picture 10"/>
+                    <pic:cNvPicPr>
+                      <a:picLocks noChangeAspect="1" noChangeArrowheads="1"/>
+                    </pic:cNvPicPr>
+                  </pic:nvPicPr>
+                  <pic:blipFill>
+                    <a:blip r:embed="rId14" cstate="print"/>
+                    <a:srcRect/>
+                    <a:stretch>
+                      <a:fillRect/>
+                    </a:stretch>
+                  </pic:blipFill>
+                  <pic:spPr bwMode="auto">
+                    <a:xfrm>
+                      <a:off x="0" y="0"/>
+                      <a:ext cx="5943600" cy="2235200"/>
+                    </a:xfrm>
+                    <a:prstGeom prst="rect">
+                      <a:avLst/>
+                    </a:prstGeom>
+                    <a:noFill/>
+                    <a:ln w="9525">
+                      <a:noFill/>
+                      <a:miter lim="800000"/>
+                      <a:headEnd/>
+                      <a:tailEnd/>
+                    </a:ln>
+                  </pic:spPr>
+                </pic:pic>
+              </a:graphicData>
+            </a:graphic>
+          </wp:inline>
+        </w:drawing>
+      </w:r>
+    </w:p>
+    <w:p>
+      <w:pPr>
+        <w:ind w:left="720"/>
+        <w:jc w:val="both"/>
+        <w:rPr>
+          <w:sz w:val="24"/>
+          <w:lang w:val="pl-PL"/>
+        </w:rPr>
+      </w:pPr>
+    </w:p>
+    <w:p>
+      <w:pPr>
+        <w:pStyle w:val="Heading2"/>
         <w:numPr>
           <w:ilvl w:val="1"/>
           <w:numId w:val="2"/>
@@ -1492,12 +2954,18 @@
         <w:rPr>
           <w:lang w:val="pl-PL"/>
         </w:rPr>
+        <w:t xml:space="preserve"> </w:t>
+      </w:r>
+      <w:r>
+        <w:rPr>
+          <w:lang w:val="pl-PL"/>
+        </w:rPr>
         <w:t>Wyniki symulacji i ich analiza</w:t>
       </w:r>
     </w:p>
     <w:p>
       <w:pPr>
-        <w:pStyle w:val="Akapitzlist"/>
+        <w:pStyle w:val="ListParagraph"/>
         <w:rPr>
           <w:lang w:val="pl-PL"/>
         </w:rPr>
@@ -1505,7 +2973,7 @@
     </w:p>
     <w:p>
       <w:pPr>
-        <w:pStyle w:val="Akapitzlist"/>
+        <w:pStyle w:val="ListParagraph"/>
         <w:jc w:val="both"/>
         <w:rPr>
           <w:lang w:val="pl-PL"/>
@@ -1527,7 +2995,7 @@
     </w:p>
     <w:p>
       <w:pPr>
-        <w:pStyle w:val="Akapitzlist"/>
+        <w:pStyle w:val="ListParagraph"/>
         <w:jc w:val="both"/>
         <w:rPr>
           <w:lang w:val="pl-PL"/>
@@ -1543,7 +3011,7 @@
     </w:p>
     <w:p>
       <w:pPr>
-        <w:pStyle w:val="Akapitzlist"/>
+        <w:pStyle w:val="ListParagraph"/>
         <w:jc w:val="both"/>
         <w:rPr>
           <w:lang w:val="pl-PL"/>
@@ -1559,7 +3027,7 @@
     </w:p>
     <w:p>
       <w:pPr>
-        <w:pStyle w:val="Akapitzlist"/>
+        <w:pStyle w:val="ListParagraph"/>
         <w:ind w:firstLine="720"/>
         <w:jc w:val="both"/>
         <w:rPr>
@@ -1587,7 +3055,7 @@
     </w:p>
     <w:p>
       <w:pPr>
-        <w:pStyle w:val="Akapitzlist"/>
+        <w:pStyle w:val="ListParagraph"/>
         <w:ind w:firstLine="720"/>
         <w:jc w:val="both"/>
         <w:rPr>
@@ -1615,7 +3083,7 @@
     </w:p>
     <w:p>
       <w:pPr>
-        <w:pStyle w:val="Akapitzlist"/>
+        <w:pStyle w:val="ListParagraph"/>
         <w:ind w:firstLine="720"/>
         <w:jc w:val="both"/>
         <w:rPr>
@@ -1637,7 +3105,7 @@
     </w:p>
     <w:p>
       <w:pPr>
-        <w:pStyle w:val="Akapitzlist"/>
+        <w:pStyle w:val="ListParagraph"/>
         <w:ind w:firstLine="720"/>
         <w:jc w:val="both"/>
         <w:rPr>
@@ -1648,7 +3116,6 @@
         <w:rPr>
           <w:lang w:val="pl-PL"/>
         </w:rPr>
-        <w:lastRenderedPageBreak/>
         <w:t>-Maks</w:t>
       </w:r>
       <w:r>
@@ -1672,7 +3139,7 @@
     </w:p>
     <w:p>
       <w:pPr>
-        <w:pStyle w:val="Akapitzlist"/>
+        <w:pStyle w:val="ListParagraph"/>
         <w:ind w:firstLine="720"/>
         <w:jc w:val="both"/>
         <w:rPr>
@@ -1683,12 +3150,54 @@
         <w:rPr>
           <w:lang w:val="pl-PL"/>
         </w:rPr>
-        <w:t>-Leaky bucket size = 5</w:t>
+        <w:t>-</w:t>
+      </w:r>
+      <w:proofErr w:type="spellStart"/>
+      <w:r>
+        <w:rPr>
+          <w:lang w:val="pl-PL"/>
+        </w:rPr>
+        <w:t>Leaky</w:t>
+      </w:r>
+      <w:proofErr w:type="spellEnd"/>
+      <w:r>
+        <w:rPr>
+          <w:lang w:val="pl-PL"/>
+        </w:rPr>
+        <w:t xml:space="preserve"> </w:t>
+      </w:r>
+      <w:proofErr w:type="spellStart"/>
+      <w:r>
+        <w:rPr>
+          <w:lang w:val="pl-PL"/>
+        </w:rPr>
+        <w:t>bucket</w:t>
+      </w:r>
+      <w:proofErr w:type="spellEnd"/>
+      <w:r>
+        <w:rPr>
+          <w:lang w:val="pl-PL"/>
+        </w:rPr>
+        <w:t xml:space="preserve"> </w:t>
+      </w:r>
+      <w:proofErr w:type="spellStart"/>
+      <w:r>
+        <w:rPr>
+          <w:lang w:val="pl-PL"/>
+        </w:rPr>
+        <w:t>size</w:t>
+      </w:r>
+      <w:proofErr w:type="spellEnd"/>
+      <w:r>
+        <w:rPr>
+          <w:lang w:val="pl-PL"/>
+        </w:rPr>
+        <w:t xml:space="preserve"> = 5</w:t>
       </w:r>
     </w:p>
     <w:p>
       <w:pPr>
-        <w:pStyle w:val="Akapitzlist"/>
+        <w:pStyle w:val="ListParagraph"/>
         <w:ind w:firstLine="720"/>
         <w:jc w:val="both"/>
         <w:rPr>
@@ -1705,7 +3214,35 @@
         <w:rPr>
           <w:lang w:val="pl-PL"/>
         </w:rPr>
-        <w:t>du Poissona i kolejkowania FIFO, LIFO i priority queue.</w:t>
+        <w:t xml:space="preserve">du Poissona i kolejkowania FIFO, LIFO i </w:t>
+      </w:r>
+      <w:proofErr w:type="spellStart"/>
+      <w:r>
+        <w:rPr>
+          <w:lang w:val="pl-PL"/>
+        </w:rPr>
+        <w:t>priority</w:t>
+      </w:r>
+      <w:proofErr w:type="spellEnd"/>
+      <w:r>
+        <w:rPr>
+          <w:lang w:val="pl-PL"/>
+        </w:rPr>
+        <w:t xml:space="preserve"> </w:t>
+      </w:r>
+      <w:proofErr w:type="spellStart"/>
+      <w:r>
+        <w:rPr>
+          <w:lang w:val="pl-PL"/>
+        </w:rPr>
+        <w:t>queue</w:t>
+      </w:r>
+      <w:proofErr w:type="spellEnd"/>
+      <w:r>
+        <w:rPr>
+          <w:lang w:val="pl-PL"/>
+        </w:rPr>
+        <w:t>.</w:t>
       </w:r>
     </w:p>
     <w:tbl>
@@ -1716,7 +3253,7 @@
           <w:left w:w="70" w:type="dxa"/>
           <w:right w:w="70" w:type="dxa"/>
         </w:tblCellMar>
-        <w:tblLook w:val="04A0" w:firstRow="1" w:lastRow="0" w:firstColumn="1" w:lastColumn="0" w:noHBand="0" w:noVBand="1"/>
+        <w:tblLook w:val="04A0"/>
       </w:tblPr>
       <w:tblGrid>
         <w:gridCol w:w="1160"/>
@@ -1751,13 +3288,23 @@
                 <w:lang w:val="pl-PL" w:eastAsia="pl-PL"/>
               </w:rPr>
             </w:pPr>
-            <w:r>
-              <w:rPr>
-                <w:rFonts w:ascii="Calibri" w:eastAsia="Times New Roman" w:hAnsi="Calibri" w:cs="Times New Roman"/>
-                <w:color w:val="000000"/>
-                <w:lang w:val="pl-PL" w:eastAsia="pl-PL"/>
-              </w:rPr>
-              <w:t xml:space="preserve">Piosson </w:t>
+            <w:proofErr w:type="spellStart"/>
+            <w:r>
+              <w:rPr>
+                <w:rFonts w:ascii="Calibri" w:eastAsia="Times New Roman" w:hAnsi="Calibri" w:cs="Times New Roman"/>
+                <w:color w:val="000000"/>
+                <w:lang w:val="pl-PL" w:eastAsia="pl-PL"/>
+              </w:rPr>
+              <w:t>Piosson</w:t>
+            </w:r>
+            <w:proofErr w:type="spellEnd"/>
+            <w:r>
+              <w:rPr>
+                <w:rFonts w:ascii="Calibri" w:eastAsia="Times New Roman" w:hAnsi="Calibri" w:cs="Times New Roman"/>
+                <w:color w:val="000000"/>
+                <w:lang w:val="pl-PL" w:eastAsia="pl-PL"/>
+              </w:rPr>
+              <w:t xml:space="preserve"> </w:t>
             </w:r>
           </w:p>
         </w:tc>
@@ -1784,6 +3331,7 @@
                 <w:lang w:val="pl-PL" w:eastAsia="pl-PL"/>
               </w:rPr>
             </w:pPr>
+            <w:proofErr w:type="spellStart"/>
             <w:r>
               <w:rPr>
                 <w:rFonts w:ascii="Calibri" w:eastAsia="Times New Roman" w:hAnsi="Calibri" w:cs="Times New Roman"/>
@@ -1792,6 +3340,7 @@
               </w:rPr>
               <w:t>Fifo</w:t>
             </w:r>
+            <w:proofErr w:type="spellEnd"/>
           </w:p>
         </w:tc>
         <w:tc>
@@ -1817,6 +3366,7 @@
                 <w:lang w:val="pl-PL" w:eastAsia="pl-PL"/>
               </w:rPr>
             </w:pPr>
+            <w:proofErr w:type="spellStart"/>
             <w:r>
               <w:rPr>
                 <w:rFonts w:ascii="Calibri" w:eastAsia="Times New Roman" w:hAnsi="Calibri" w:cs="Times New Roman"/>
@@ -1825,6 +3375,7 @@
               </w:rPr>
               <w:t>Lifo</w:t>
             </w:r>
+            <w:proofErr w:type="spellEnd"/>
           </w:p>
         </w:tc>
         <w:tc>
@@ -1850,6 +3401,7 @@
                 <w:lang w:val="pl-PL" w:eastAsia="pl-PL"/>
               </w:rPr>
             </w:pPr>
+            <w:proofErr w:type="spellStart"/>
             <w:r>
               <w:rPr>
                 <w:rFonts w:ascii="Calibri" w:eastAsia="Times New Roman" w:hAnsi="Calibri" w:cs="Times New Roman"/>
@@ -1858,6 +3410,7 @@
               </w:rPr>
               <w:t>Priority</w:t>
             </w:r>
+            <w:proofErr w:type="spellEnd"/>
           </w:p>
         </w:tc>
       </w:tr>
@@ -1894,6 +3447,7 @@
                 <w:color w:val="000000"/>
                 <w:lang w:val="pl-PL" w:eastAsia="pl-PL"/>
               </w:rPr>
+              <w:lastRenderedPageBreak/>
               <w:t> </w:t>
             </w:r>
           </w:p>
@@ -5084,7 +6638,7 @@
     </w:tbl>
     <w:p>
       <w:pPr>
-        <w:pStyle w:val="Akapitzlist"/>
+        <w:pStyle w:val="ListParagraph"/>
         <w:ind w:left="1440"/>
         <w:jc w:val="both"/>
         <w:rPr>
@@ -5102,7 +6656,7 @@
     </w:p>
     <w:p>
       <w:pPr>
-        <w:pStyle w:val="Akapitzlist"/>
+        <w:pStyle w:val="ListParagraph"/>
         <w:ind w:firstLine="720"/>
         <w:jc w:val="both"/>
         <w:rPr>
@@ -5121,7 +6675,7 @@
             <wp:cNvGraphicFramePr/>
             <a:graphic xmlns:a="http://schemas.openxmlformats.org/drawingml/2006/main">
               <a:graphicData uri="http://schemas.openxmlformats.org/drawingml/2006/chart">
-                <c:chart xmlns:c="http://schemas.openxmlformats.org/drawingml/2006/chart" xmlns:r="http://schemas.openxmlformats.org/officeDocument/2006/relationships" r:id="rId10"/>
+                <c:chart xmlns:c="http://schemas.openxmlformats.org/drawingml/2006/chart" xmlns:r="http://schemas.openxmlformats.org/officeDocument/2006/relationships" r:id="rId15"/>
               </a:graphicData>
             </a:graphic>
           </wp:inline>
@@ -5130,7 +6684,7 @@
     </w:p>
     <w:p>
       <w:pPr>
-        <w:pStyle w:val="Akapitzlist"/>
+        <w:pStyle w:val="ListParagraph"/>
         <w:ind w:firstLine="720"/>
         <w:jc w:val="both"/>
         <w:rPr>
@@ -5146,7 +6700,7 @@
           <w:left w:w="70" w:type="dxa"/>
           <w:right w:w="70" w:type="dxa"/>
         </w:tblCellMar>
-        <w:tblLook w:val="04A0" w:firstRow="1" w:lastRow="0" w:firstColumn="1" w:lastColumn="0" w:noHBand="0" w:noVBand="1"/>
+        <w:tblLook w:val="04A0"/>
       </w:tblPr>
       <w:tblGrid>
         <w:gridCol w:w="1200"/>
@@ -5181,6 +6735,7 @@
                 <w:lang w:val="pl-PL" w:eastAsia="pl-PL"/>
               </w:rPr>
             </w:pPr>
+            <w:proofErr w:type="spellStart"/>
             <w:r>
               <w:rPr>
                 <w:rFonts w:ascii="Calibri" w:eastAsia="Times New Roman" w:hAnsi="Calibri" w:cs="Times New Roman"/>
@@ -5189,6 +6744,7 @@
               </w:rPr>
               <w:t>On-Off</w:t>
             </w:r>
+            <w:proofErr w:type="spellEnd"/>
           </w:p>
         </w:tc>
         <w:tc>
@@ -5214,6 +6770,7 @@
                 <w:lang w:val="pl-PL" w:eastAsia="pl-PL"/>
               </w:rPr>
             </w:pPr>
+            <w:proofErr w:type="spellStart"/>
             <w:r>
               <w:rPr>
                 <w:rFonts w:ascii="Calibri" w:eastAsia="Times New Roman" w:hAnsi="Calibri" w:cs="Times New Roman"/>
@@ -5222,6 +6779,7 @@
               </w:rPr>
               <w:t>Fifo</w:t>
             </w:r>
+            <w:proofErr w:type="spellEnd"/>
           </w:p>
         </w:tc>
         <w:tc>
@@ -5247,6 +6805,7 @@
                 <w:lang w:val="pl-PL" w:eastAsia="pl-PL"/>
               </w:rPr>
             </w:pPr>
+            <w:proofErr w:type="spellStart"/>
             <w:r>
               <w:rPr>
                 <w:rFonts w:ascii="Calibri" w:eastAsia="Times New Roman" w:hAnsi="Calibri" w:cs="Times New Roman"/>
@@ -5255,6 +6814,7 @@
               </w:rPr>
               <w:t>Lifo</w:t>
             </w:r>
+            <w:proofErr w:type="spellEnd"/>
           </w:p>
         </w:tc>
         <w:tc>
@@ -5280,6 +6840,7 @@
                 <w:lang w:val="pl-PL" w:eastAsia="pl-PL"/>
               </w:rPr>
             </w:pPr>
+            <w:proofErr w:type="spellStart"/>
             <w:r>
               <w:rPr>
                 <w:rFonts w:ascii="Calibri" w:eastAsia="Times New Roman" w:hAnsi="Calibri" w:cs="Times New Roman"/>
@@ -5288,6 +6849,7 @@
               </w:rPr>
               <w:t>Priority</w:t>
             </w:r>
+            <w:proofErr w:type="spellEnd"/>
           </w:p>
         </w:tc>
       </w:tr>
@@ -5324,6 +6886,7 @@
                 <w:color w:val="000000"/>
                 <w:lang w:val="pl-PL" w:eastAsia="pl-PL"/>
               </w:rPr>
+              <w:lastRenderedPageBreak/>
               <w:t> </w:t>
             </w:r>
           </w:p>
@@ -8213,7 +9776,7 @@
     </w:tbl>
     <w:p>
       <w:pPr>
-        <w:pStyle w:val="Akapitzlist"/>
+        <w:pStyle w:val="ListParagraph"/>
         <w:ind w:firstLine="720"/>
         <w:jc w:val="both"/>
         <w:rPr>
@@ -8224,12 +9787,54 @@
         <w:rPr>
           <w:lang w:val="pl-PL"/>
         </w:rPr>
-        <w:t>Otrzymane wyniki dla rozkładu On-Off i kolejkowania FIFO, LIFO i priority queue.</w:t>
+        <w:t xml:space="preserve">Otrzymane wyniki dla rozkładu </w:t>
+      </w:r>
+      <w:proofErr w:type="spellStart"/>
+      <w:r>
+        <w:rPr>
+          <w:lang w:val="pl-PL"/>
+        </w:rPr>
+        <w:t>On-Off</w:t>
+      </w:r>
+      <w:proofErr w:type="spellEnd"/>
+      <w:r>
+        <w:rPr>
+          <w:lang w:val="pl-PL"/>
+        </w:rPr>
+        <w:t xml:space="preserve"> i kolejkowania FIFO, LIFO i </w:t>
+      </w:r>
+      <w:proofErr w:type="spellStart"/>
+      <w:r>
+        <w:rPr>
+          <w:lang w:val="pl-PL"/>
+        </w:rPr>
+        <w:t>priority</w:t>
+      </w:r>
+      <w:proofErr w:type="spellEnd"/>
+      <w:r>
+        <w:rPr>
+          <w:lang w:val="pl-PL"/>
+        </w:rPr>
+        <w:t xml:space="preserve"> </w:t>
+      </w:r>
+      <w:proofErr w:type="spellStart"/>
+      <w:r>
+        <w:rPr>
+          <w:lang w:val="pl-PL"/>
+        </w:rPr>
+        <w:t>queue</w:t>
+      </w:r>
+      <w:proofErr w:type="spellEnd"/>
+      <w:r>
+        <w:rPr>
+          <w:lang w:val="pl-PL"/>
+        </w:rPr>
+        <w:t>.</w:t>
       </w:r>
     </w:p>
     <w:p>
       <w:pPr>
-        <w:pStyle w:val="Akapitzlist"/>
+        <w:pStyle w:val="ListParagraph"/>
         <w:ind w:firstLine="720"/>
         <w:jc w:val="both"/>
         <w:rPr>
@@ -8239,7 +9844,7 @@
     </w:p>
     <w:p>
       <w:pPr>
-        <w:pStyle w:val="Akapitzlist"/>
+        <w:pStyle w:val="ListParagraph"/>
         <w:ind w:firstLine="720"/>
         <w:jc w:val="both"/>
         <w:rPr>
@@ -8249,7 +9854,7 @@
     </w:p>
     <w:p>
       <w:pPr>
-        <w:pStyle w:val="Akapitzlist"/>
+        <w:pStyle w:val="ListParagraph"/>
         <w:ind w:firstLine="720"/>
         <w:jc w:val="both"/>
         <w:rPr>
@@ -8259,7 +9864,7 @@
     </w:p>
     <w:p>
       <w:pPr>
-        <w:pStyle w:val="Akapitzlist"/>
+        <w:pStyle w:val="ListParagraph"/>
         <w:ind w:firstLine="720"/>
         <w:jc w:val="both"/>
         <w:rPr>
@@ -8269,7 +9874,7 @@
     </w:p>
     <w:p>
       <w:pPr>
-        <w:pStyle w:val="Akapitzlist"/>
+        <w:pStyle w:val="ListParagraph"/>
         <w:ind w:firstLine="720"/>
         <w:jc w:val="both"/>
         <w:rPr>
@@ -8279,7 +9884,7 @@
     </w:p>
     <w:p>
       <w:pPr>
-        <w:pStyle w:val="Akapitzlist"/>
+        <w:pStyle w:val="ListParagraph"/>
         <w:ind w:firstLine="720"/>
         <w:jc w:val="both"/>
         <w:rPr>
@@ -8289,7 +9894,7 @@
     </w:p>
     <w:p>
       <w:pPr>
-        <w:pStyle w:val="Akapitzlist"/>
+        <w:pStyle w:val="ListParagraph"/>
         <w:ind w:firstLine="720"/>
         <w:jc w:val="both"/>
         <w:rPr>
@@ -8299,7 +9904,7 @@
     </w:p>
     <w:p>
       <w:pPr>
-        <w:pStyle w:val="Akapitzlist"/>
+        <w:pStyle w:val="ListParagraph"/>
         <w:ind w:firstLine="720"/>
         <w:jc w:val="both"/>
         <w:rPr>
@@ -8309,7 +9914,7 @@
     </w:p>
     <w:p>
       <w:pPr>
-        <w:pStyle w:val="Akapitzlist"/>
+        <w:pStyle w:val="ListParagraph"/>
         <w:ind w:firstLine="720"/>
         <w:jc w:val="both"/>
         <w:rPr>
@@ -8319,7 +9924,7 @@
     </w:p>
     <w:p>
       <w:pPr>
-        <w:pStyle w:val="Akapitzlist"/>
+        <w:pStyle w:val="ListParagraph"/>
         <w:ind w:firstLine="720"/>
         <w:jc w:val="both"/>
         <w:rPr>
@@ -8329,7 +9934,7 @@
     </w:p>
     <w:p>
       <w:pPr>
-        <w:pStyle w:val="Akapitzlist"/>
+        <w:pStyle w:val="ListParagraph"/>
         <w:ind w:firstLine="720"/>
         <w:jc w:val="both"/>
         <w:rPr>
@@ -8339,7 +9944,7 @@
     </w:p>
     <w:p>
       <w:pPr>
-        <w:pStyle w:val="Akapitzlist"/>
+        <w:pStyle w:val="ListParagraph"/>
         <w:ind w:firstLine="720"/>
         <w:jc w:val="both"/>
         <w:rPr>
@@ -8349,7 +9954,7 @@
     </w:p>
     <w:p>
       <w:pPr>
-        <w:pStyle w:val="Akapitzlist"/>
+        <w:pStyle w:val="ListParagraph"/>
         <w:ind w:firstLine="720"/>
         <w:jc w:val="both"/>
         <w:rPr>
@@ -8359,7 +9964,7 @@
     </w:p>
     <w:p>
       <w:pPr>
-        <w:pStyle w:val="Akapitzlist"/>
+        <w:pStyle w:val="ListParagraph"/>
         <w:ind w:firstLine="720"/>
         <w:jc w:val="both"/>
         <w:rPr>
@@ -8369,7 +9974,7 @@
     </w:p>
     <w:p>
       <w:pPr>
-        <w:pStyle w:val="Akapitzlist"/>
+        <w:pStyle w:val="ListParagraph"/>
         <w:ind w:firstLine="720"/>
         <w:jc w:val="both"/>
         <w:rPr>
@@ -8379,7 +9984,7 @@
     </w:p>
     <w:p>
       <w:pPr>
-        <w:pStyle w:val="Akapitzlist"/>
+        <w:pStyle w:val="ListParagraph"/>
         <w:ind w:firstLine="720"/>
         <w:jc w:val="both"/>
         <w:rPr>
@@ -8389,7 +9994,7 @@
     </w:p>
     <w:p>
       <w:pPr>
-        <w:pStyle w:val="Akapitzlist"/>
+        <w:pStyle w:val="ListParagraph"/>
         <w:ind w:firstLine="720"/>
         <w:jc w:val="both"/>
         <w:rPr>
@@ -8399,7 +10004,7 @@
     </w:p>
     <w:p>
       <w:pPr>
-        <w:pStyle w:val="Akapitzlist"/>
+        <w:pStyle w:val="ListParagraph"/>
         <w:ind w:firstLine="720"/>
         <w:jc w:val="both"/>
         <w:rPr>
@@ -8409,7 +10014,7 @@
     </w:p>
     <w:p>
       <w:pPr>
-        <w:pStyle w:val="Akapitzlist"/>
+        <w:pStyle w:val="ListParagraph"/>
         <w:ind w:firstLine="720"/>
         <w:jc w:val="both"/>
         <w:rPr>
@@ -8419,7 +10024,7 @@
     </w:p>
     <w:p>
       <w:pPr>
-        <w:pStyle w:val="Akapitzlist"/>
+        <w:pStyle w:val="ListParagraph"/>
         <w:ind w:firstLine="720"/>
         <w:jc w:val="both"/>
         <w:rPr>
@@ -8429,7 +10034,7 @@
     </w:p>
     <w:p>
       <w:pPr>
-        <w:pStyle w:val="Akapitzlist"/>
+        <w:pStyle w:val="ListParagraph"/>
         <w:ind w:firstLine="720"/>
         <w:jc w:val="both"/>
         <w:rPr>
@@ -8439,7 +10044,7 @@
     </w:p>
     <w:p>
       <w:pPr>
-        <w:pStyle w:val="Akapitzlist"/>
+        <w:pStyle w:val="ListParagraph"/>
         <w:ind w:firstLine="720"/>
         <w:jc w:val="both"/>
         <w:rPr>
@@ -8449,7 +10054,7 @@
     </w:p>
     <w:p>
       <w:pPr>
-        <w:pStyle w:val="Akapitzlist"/>
+        <w:pStyle w:val="ListParagraph"/>
         <w:ind w:firstLine="720"/>
         <w:jc w:val="both"/>
         <w:rPr>
@@ -8459,7 +10064,7 @@
     </w:p>
     <w:p>
       <w:pPr>
-        <w:pStyle w:val="Akapitzlist"/>
+        <w:pStyle w:val="ListParagraph"/>
         <w:ind w:left="1440"/>
         <w:jc w:val="both"/>
         <w:rPr>
@@ -8484,7 +10089,7 @@
     </w:p>
     <w:p>
       <w:pPr>
-        <w:pStyle w:val="Akapitzlist"/>
+        <w:pStyle w:val="ListParagraph"/>
         <w:ind w:firstLine="720"/>
         <w:jc w:val="both"/>
         <w:rPr>
@@ -8494,7 +10099,7 @@
     </w:p>
     <w:p>
       <w:pPr>
-        <w:pStyle w:val="Akapitzlist"/>
+        <w:pStyle w:val="ListParagraph"/>
         <w:ind w:firstLine="720"/>
         <w:jc w:val="both"/>
         <w:rPr>
@@ -8504,7 +10109,7 @@
     </w:p>
     <w:p>
       <w:pPr>
-        <w:pStyle w:val="Akapitzlist"/>
+        <w:pStyle w:val="ListParagraph"/>
         <w:ind w:firstLine="720"/>
         <w:jc w:val="both"/>
         <w:rPr>
@@ -8516,7 +10121,7 @@
           <w:noProof/>
         </w:rPr>
         <w:drawing>
-          <wp:anchor distT="0" distB="0" distL="114300" distR="114300" simplePos="0" relativeHeight="251664384" behindDoc="0" locked="0" layoutInCell="1" allowOverlap="1" wp14:anchorId="0DCEF792" wp14:editId="57FC4A6B">
+          <wp:anchor distT="0" distB="0" distL="114300" distR="114300" simplePos="0" relativeHeight="251664384" behindDoc="0" locked="0" layoutInCell="1" allowOverlap="1">
             <wp:simplePos x="0" y="0"/>
             <wp:positionH relativeFrom="column">
               <wp:posOffset>793516</wp:posOffset>
@@ -8531,7 +10136,7 @@
             <wp:cNvGraphicFramePr/>
             <a:graphic xmlns:a="http://schemas.openxmlformats.org/drawingml/2006/main">
               <a:graphicData uri="http://schemas.openxmlformats.org/drawingml/2006/chart">
-                <c:chart xmlns:c="http://schemas.openxmlformats.org/drawingml/2006/chart" xmlns:r="http://schemas.openxmlformats.org/officeDocument/2006/relationships" r:id="rId11"/>
+                <c:chart xmlns:c="http://schemas.openxmlformats.org/drawingml/2006/chart" xmlns:r="http://schemas.openxmlformats.org/officeDocument/2006/relationships" r:id="rId16"/>
               </a:graphicData>
             </a:graphic>
           </wp:anchor>
@@ -8540,7 +10145,7 @@
     </w:p>
     <w:p>
       <w:pPr>
-        <w:pStyle w:val="Akapitzlist"/>
+        <w:pStyle w:val="ListParagraph"/>
         <w:ind w:firstLine="720"/>
         <w:jc w:val="both"/>
         <w:rPr>
@@ -8550,7 +10155,7 @@
     </w:p>
     <w:p>
       <w:pPr>
-        <w:pStyle w:val="Akapitzlist"/>
+        <w:pStyle w:val="ListParagraph"/>
         <w:ind w:firstLine="720"/>
         <w:jc w:val="both"/>
         <w:rPr>
@@ -8560,7 +10165,7 @@
     </w:p>
     <w:p>
       <w:pPr>
-        <w:pStyle w:val="Akapitzlist"/>
+        <w:pStyle w:val="ListParagraph"/>
         <w:ind w:firstLine="720"/>
         <w:jc w:val="both"/>
         <w:rPr>
@@ -8570,7 +10175,7 @@
     </w:p>
     <w:p>
       <w:pPr>
-        <w:pStyle w:val="Akapitzlist"/>
+        <w:pStyle w:val="ListParagraph"/>
         <w:ind w:firstLine="720"/>
         <w:jc w:val="both"/>
         <w:rPr>
@@ -8580,7 +10185,7 @@
     </w:p>
     <w:p>
       <w:pPr>
-        <w:pStyle w:val="Akapitzlist"/>
+        <w:pStyle w:val="ListParagraph"/>
         <w:ind w:firstLine="720"/>
         <w:jc w:val="both"/>
         <w:rPr>
@@ -8590,7 +10195,7 @@
     </w:p>
     <w:p>
       <w:pPr>
-        <w:pStyle w:val="Akapitzlist"/>
+        <w:pStyle w:val="ListParagraph"/>
         <w:ind w:firstLine="720"/>
         <w:jc w:val="both"/>
         <w:rPr>
@@ -8600,7 +10205,7 @@
     </w:p>
     <w:p>
       <w:pPr>
-        <w:pStyle w:val="Akapitzlist"/>
+        <w:pStyle w:val="ListParagraph"/>
         <w:ind w:firstLine="720"/>
         <w:jc w:val="both"/>
         <w:rPr>
@@ -8610,7 +10215,7 @@
     </w:p>
     <w:p>
       <w:pPr>
-        <w:pStyle w:val="Akapitzlist"/>
+        <w:pStyle w:val="ListParagraph"/>
         <w:ind w:firstLine="720"/>
         <w:jc w:val="both"/>
         <w:rPr>
@@ -8620,7 +10225,7 @@
     </w:p>
     <w:p>
       <w:pPr>
-        <w:pStyle w:val="Akapitzlist"/>
+        <w:pStyle w:val="ListParagraph"/>
         <w:ind w:firstLine="720"/>
         <w:jc w:val="both"/>
         <w:rPr>
@@ -8630,7 +10235,7 @@
     </w:p>
     <w:p>
       <w:pPr>
-        <w:pStyle w:val="Akapitzlist"/>
+        <w:pStyle w:val="ListParagraph"/>
         <w:ind w:firstLine="720"/>
         <w:jc w:val="both"/>
         <w:rPr>
@@ -8654,7 +10259,7 @@
           <w:left w:w="70" w:type="dxa"/>
           <w:right w:w="70" w:type="dxa"/>
         </w:tblCellMar>
-        <w:tblLook w:val="04A0" w:firstRow="1" w:lastRow="0" w:firstColumn="1" w:lastColumn="0" w:noHBand="0" w:noVBand="1"/>
+        <w:tblLook w:val="04A0"/>
       </w:tblPr>
       <w:tblGrid>
         <w:gridCol w:w="1200"/>
@@ -8689,6 +10294,7 @@
                 <w:lang w:val="pl-PL" w:eastAsia="pl-PL"/>
               </w:rPr>
             </w:pPr>
+            <w:proofErr w:type="spellStart"/>
             <w:r>
               <w:rPr>
                 <w:rFonts w:ascii="Calibri" w:eastAsia="Times New Roman" w:hAnsi="Calibri" w:cs="Times New Roman"/>
@@ -8697,6 +10303,7 @@
               </w:rPr>
               <w:t>Exponential</w:t>
             </w:r>
+            <w:proofErr w:type="spellEnd"/>
           </w:p>
         </w:tc>
         <w:tc>
@@ -8722,6 +10329,7 @@
                 <w:lang w:val="pl-PL" w:eastAsia="pl-PL"/>
               </w:rPr>
             </w:pPr>
+            <w:proofErr w:type="spellStart"/>
             <w:r>
               <w:rPr>
                 <w:rFonts w:ascii="Calibri" w:eastAsia="Times New Roman" w:hAnsi="Calibri" w:cs="Times New Roman"/>
@@ -8730,6 +10338,7 @@
               </w:rPr>
               <w:t>Fifo</w:t>
             </w:r>
+            <w:proofErr w:type="spellEnd"/>
           </w:p>
         </w:tc>
         <w:tc>
@@ -8755,6 +10364,7 @@
                 <w:lang w:val="pl-PL" w:eastAsia="pl-PL"/>
               </w:rPr>
             </w:pPr>
+            <w:proofErr w:type="spellStart"/>
             <w:r>
               <w:rPr>
                 <w:rFonts w:ascii="Calibri" w:eastAsia="Times New Roman" w:hAnsi="Calibri" w:cs="Times New Roman"/>
@@ -8763,6 +10373,7 @@
               </w:rPr>
               <w:t>Lifo</w:t>
             </w:r>
+            <w:proofErr w:type="spellEnd"/>
           </w:p>
         </w:tc>
         <w:tc>
@@ -8788,6 +10399,7 @@
                 <w:lang w:val="pl-PL" w:eastAsia="pl-PL"/>
               </w:rPr>
             </w:pPr>
+            <w:proofErr w:type="spellStart"/>
             <w:r>
               <w:rPr>
                 <w:rFonts w:ascii="Calibri" w:eastAsia="Times New Roman" w:hAnsi="Calibri" w:cs="Times New Roman"/>
@@ -8796,6 +10408,7 @@
               </w:rPr>
               <w:t>Priority</w:t>
             </w:r>
+            <w:proofErr w:type="spellEnd"/>
           </w:p>
         </w:tc>
       </w:tr>
@@ -11721,7 +13334,7 @@
     </w:tbl>
     <w:p>
       <w:pPr>
-        <w:pStyle w:val="Akapitzlist"/>
+        <w:pStyle w:val="ListParagraph"/>
         <w:ind w:firstLine="720"/>
         <w:jc w:val="both"/>
         <w:rPr>
@@ -11732,12 +13345,40 @@
         <w:rPr>
           <w:lang w:val="pl-PL"/>
         </w:rPr>
-        <w:t>Otrzymane wyniki dla rozkładu Wykładniczego i kolejkowania FIFO, LIFO i priority queue.</w:t>
+        <w:t xml:space="preserve">Otrzymane wyniki dla rozkładu Wykładniczego i kolejkowania FIFO, LIFO i </w:t>
+      </w:r>
+      <w:proofErr w:type="spellStart"/>
+      <w:r>
+        <w:rPr>
+          <w:lang w:val="pl-PL"/>
+        </w:rPr>
+        <w:t>priority</w:t>
+      </w:r>
+      <w:proofErr w:type="spellEnd"/>
+      <w:r>
+        <w:rPr>
+          <w:lang w:val="pl-PL"/>
+        </w:rPr>
+        <w:t xml:space="preserve"> </w:t>
+      </w:r>
+      <w:proofErr w:type="spellStart"/>
+      <w:r>
+        <w:rPr>
+          <w:lang w:val="pl-PL"/>
+        </w:rPr>
+        <w:t>queue</w:t>
+      </w:r>
+      <w:proofErr w:type="spellEnd"/>
+      <w:r>
+        <w:rPr>
+          <w:lang w:val="pl-PL"/>
+        </w:rPr>
+        <w:t>.</w:t>
       </w:r>
     </w:p>
     <w:p>
       <w:pPr>
-        <w:pStyle w:val="Akapitzlist"/>
+        <w:pStyle w:val="ListParagraph"/>
         <w:ind w:firstLine="720"/>
         <w:jc w:val="both"/>
         <w:rPr>
@@ -11747,7 +13388,7 @@
     </w:p>
     <w:p>
       <w:pPr>
-        <w:pStyle w:val="Akapitzlist"/>
+        <w:pStyle w:val="ListParagraph"/>
         <w:ind w:firstLine="720"/>
         <w:jc w:val="both"/>
         <w:rPr>
@@ -11757,7 +13398,7 @@
     </w:p>
     <w:p>
       <w:pPr>
-        <w:pStyle w:val="Akapitzlist"/>
+        <w:pStyle w:val="ListParagraph"/>
         <w:ind w:firstLine="720"/>
         <w:jc w:val="both"/>
         <w:rPr>
@@ -11767,7 +13408,7 @@
     </w:p>
     <w:p>
       <w:pPr>
-        <w:pStyle w:val="Akapitzlist"/>
+        <w:pStyle w:val="ListParagraph"/>
         <w:ind w:firstLine="720"/>
         <w:jc w:val="both"/>
         <w:rPr>
@@ -11777,7 +13418,7 @@
     </w:p>
     <w:p>
       <w:pPr>
-        <w:pStyle w:val="Akapitzlist"/>
+        <w:pStyle w:val="ListParagraph"/>
         <w:ind w:firstLine="720"/>
         <w:jc w:val="both"/>
         <w:rPr>
@@ -11787,7 +13428,7 @@
     </w:p>
     <w:p>
       <w:pPr>
-        <w:pStyle w:val="Akapitzlist"/>
+        <w:pStyle w:val="ListParagraph"/>
         <w:ind w:firstLine="720"/>
         <w:jc w:val="both"/>
         <w:rPr>
@@ -11797,7 +13438,7 @@
     </w:p>
     <w:p>
       <w:pPr>
-        <w:pStyle w:val="Akapitzlist"/>
+        <w:pStyle w:val="ListParagraph"/>
         <w:ind w:firstLine="720"/>
         <w:jc w:val="both"/>
         <w:rPr>
@@ -11807,7 +13448,7 @@
     </w:p>
     <w:p>
       <w:pPr>
-        <w:pStyle w:val="Akapitzlist"/>
+        <w:pStyle w:val="ListParagraph"/>
         <w:ind w:firstLine="720"/>
         <w:jc w:val="both"/>
         <w:rPr>
@@ -11817,7 +13458,7 @@
     </w:p>
     <w:p>
       <w:pPr>
-        <w:pStyle w:val="Akapitzlist"/>
+        <w:pStyle w:val="ListParagraph"/>
         <w:ind w:firstLine="720"/>
         <w:jc w:val="both"/>
         <w:rPr>
@@ -11827,7 +13468,7 @@
     </w:p>
     <w:p>
       <w:pPr>
-        <w:pStyle w:val="Akapitzlist"/>
+        <w:pStyle w:val="ListParagraph"/>
         <w:ind w:firstLine="720"/>
         <w:jc w:val="both"/>
         <w:rPr>
@@ -11837,7 +13478,7 @@
     </w:p>
     <w:p>
       <w:pPr>
-        <w:pStyle w:val="Akapitzlist"/>
+        <w:pStyle w:val="ListParagraph"/>
         <w:ind w:firstLine="720"/>
         <w:jc w:val="both"/>
         <w:rPr>
@@ -11847,7 +13488,7 @@
     </w:p>
     <w:p>
       <w:pPr>
-        <w:pStyle w:val="Akapitzlist"/>
+        <w:pStyle w:val="ListParagraph"/>
         <w:ind w:firstLine="720"/>
         <w:jc w:val="both"/>
         <w:rPr>
@@ -11857,7 +13498,7 @@
     </w:p>
     <w:p>
       <w:pPr>
-        <w:pStyle w:val="Akapitzlist"/>
+        <w:pStyle w:val="ListParagraph"/>
         <w:ind w:firstLine="720"/>
         <w:jc w:val="both"/>
         <w:rPr>
@@ -11867,7 +13508,7 @@
     </w:p>
     <w:p>
       <w:pPr>
-        <w:pStyle w:val="Akapitzlist"/>
+        <w:pStyle w:val="ListParagraph"/>
         <w:ind w:firstLine="720"/>
         <w:jc w:val="both"/>
         <w:rPr>
@@ -11877,7 +13518,7 @@
     </w:p>
     <w:p>
       <w:pPr>
-        <w:pStyle w:val="Akapitzlist"/>
+        <w:pStyle w:val="ListParagraph"/>
         <w:ind w:firstLine="720"/>
         <w:jc w:val="both"/>
         <w:rPr>
@@ -11887,7 +13528,7 @@
     </w:p>
     <w:p>
       <w:pPr>
-        <w:pStyle w:val="Akapitzlist"/>
+        <w:pStyle w:val="ListParagraph"/>
         <w:ind w:firstLine="720"/>
         <w:jc w:val="both"/>
         <w:rPr>
@@ -11897,7 +13538,7 @@
     </w:p>
     <w:p>
       <w:pPr>
-        <w:pStyle w:val="Akapitzlist"/>
+        <w:pStyle w:val="ListParagraph"/>
         <w:ind w:firstLine="720"/>
         <w:jc w:val="both"/>
         <w:rPr>
@@ -11907,7 +13548,7 @@
     </w:p>
     <w:p>
       <w:pPr>
-        <w:pStyle w:val="Akapitzlist"/>
+        <w:pStyle w:val="ListParagraph"/>
         <w:ind w:firstLine="720"/>
         <w:jc w:val="both"/>
         <w:rPr>
@@ -11917,7 +13558,7 @@
     </w:p>
     <w:p>
       <w:pPr>
-        <w:pStyle w:val="Akapitzlist"/>
+        <w:pStyle w:val="ListParagraph"/>
         <w:ind w:firstLine="720"/>
         <w:jc w:val="both"/>
         <w:rPr>
@@ -11927,7 +13568,7 @@
     </w:p>
     <w:p>
       <w:pPr>
-        <w:pStyle w:val="Akapitzlist"/>
+        <w:pStyle w:val="ListParagraph"/>
         <w:ind w:firstLine="720"/>
         <w:jc w:val="both"/>
         <w:rPr>
@@ -11937,7 +13578,7 @@
     </w:p>
     <w:p>
       <w:pPr>
-        <w:pStyle w:val="Akapitzlist"/>
+        <w:pStyle w:val="ListParagraph"/>
         <w:ind w:firstLine="720"/>
         <w:jc w:val="both"/>
         <w:rPr>
@@ -11947,7 +13588,7 @@
     </w:p>
     <w:p>
       <w:pPr>
-        <w:pStyle w:val="Akapitzlist"/>
+        <w:pStyle w:val="ListParagraph"/>
         <w:ind w:firstLine="720"/>
         <w:jc w:val="both"/>
         <w:rPr>
@@ -11957,7 +13598,7 @@
     </w:p>
     <w:p>
       <w:pPr>
-        <w:pStyle w:val="Akapitzlist"/>
+        <w:pStyle w:val="ListParagraph"/>
         <w:ind w:firstLine="720"/>
         <w:jc w:val="both"/>
         <w:rPr>
@@ -11967,7 +13608,7 @@
     </w:p>
     <w:p>
       <w:pPr>
-        <w:pStyle w:val="Akapitzlist"/>
+        <w:pStyle w:val="ListParagraph"/>
         <w:ind w:left="1440"/>
         <w:jc w:val="both"/>
         <w:rPr>
@@ -11999,7 +13640,7 @@
     </w:p>
     <w:p>
       <w:pPr>
-        <w:pStyle w:val="Akapitzlist"/>
+        <w:pStyle w:val="ListParagraph"/>
         <w:ind w:firstLine="720"/>
         <w:jc w:val="both"/>
         <w:rPr>
@@ -12018,7 +13659,7 @@
             <wp:cNvGraphicFramePr/>
             <a:graphic xmlns:a="http://schemas.openxmlformats.org/drawingml/2006/main">
               <a:graphicData uri="http://schemas.openxmlformats.org/drawingml/2006/chart">
-                <c:chart xmlns:c="http://schemas.openxmlformats.org/drawingml/2006/chart" xmlns:r="http://schemas.openxmlformats.org/officeDocument/2006/relationships" r:id="rId12"/>
+                <c:chart xmlns:c="http://schemas.openxmlformats.org/drawingml/2006/chart" xmlns:r="http://schemas.openxmlformats.org/officeDocument/2006/relationships" r:id="rId17"/>
               </a:graphicData>
             </a:graphic>
           </wp:inline>
@@ -12027,7 +13668,7 @@
     </w:p>
     <w:p>
       <w:pPr>
-        <w:pStyle w:val="Akapitzlist"/>
+        <w:pStyle w:val="ListParagraph"/>
         <w:ind w:firstLine="720"/>
         <w:jc w:val="both"/>
         <w:rPr>
@@ -12039,7 +13680,35 @@
           <w:lang w:val="pl-PL"/>
         </w:rPr>
         <w:lastRenderedPageBreak/>
-        <w:t>Otrzymane wyniki dla rozkładu MMPP i kolejkowania FIFO, LIFO i priority queue.</w:t>
+        <w:t xml:space="preserve">Otrzymane wyniki dla rozkładu MMPP i kolejkowania FIFO, LIFO i </w:t>
+      </w:r>
+      <w:proofErr w:type="spellStart"/>
+      <w:r>
+        <w:rPr>
+          <w:lang w:val="pl-PL"/>
+        </w:rPr>
+        <w:t>priority</w:t>
+      </w:r>
+      <w:proofErr w:type="spellEnd"/>
+      <w:r>
+        <w:rPr>
+          <w:lang w:val="pl-PL"/>
+        </w:rPr>
+        <w:t xml:space="preserve"> </w:t>
+      </w:r>
+      <w:proofErr w:type="spellStart"/>
+      <w:r>
+        <w:rPr>
+          <w:lang w:val="pl-PL"/>
+        </w:rPr>
+        <w:t>queue</w:t>
+      </w:r>
+      <w:proofErr w:type="spellEnd"/>
+      <w:r>
+        <w:rPr>
+          <w:lang w:val="pl-PL"/>
+        </w:rPr>
+        <w:t>.</w:t>
       </w:r>
     </w:p>
     <w:tbl>
@@ -12050,7 +13719,7 @@
           <w:left w:w="70" w:type="dxa"/>
           <w:right w:w="70" w:type="dxa"/>
         </w:tblCellMar>
-        <w:tblLook w:val="04A0" w:firstRow="1" w:lastRow="0" w:firstColumn="1" w:lastColumn="0" w:noHBand="0" w:noVBand="1"/>
+        <w:tblLook w:val="04A0"/>
       </w:tblPr>
       <w:tblGrid>
         <w:gridCol w:w="1200"/>
@@ -12118,6 +13787,7 @@
                 <w:lang w:val="pl-PL" w:eastAsia="pl-PL"/>
               </w:rPr>
             </w:pPr>
+            <w:proofErr w:type="spellStart"/>
             <w:r>
               <w:rPr>
                 <w:rFonts w:ascii="Calibri" w:eastAsia="Times New Roman" w:hAnsi="Calibri" w:cs="Times New Roman"/>
@@ -12126,6 +13796,7 @@
               </w:rPr>
               <w:t>Fifo</w:t>
             </w:r>
+            <w:proofErr w:type="spellEnd"/>
           </w:p>
         </w:tc>
         <w:tc>
@@ -12151,6 +13822,7 @@
                 <w:lang w:val="pl-PL" w:eastAsia="pl-PL"/>
               </w:rPr>
             </w:pPr>
+            <w:proofErr w:type="spellStart"/>
             <w:r>
               <w:rPr>
                 <w:rFonts w:ascii="Calibri" w:eastAsia="Times New Roman" w:hAnsi="Calibri" w:cs="Times New Roman"/>
@@ -12159,6 +13831,7 @@
               </w:rPr>
               <w:t>Lifo</w:t>
             </w:r>
+            <w:proofErr w:type="spellEnd"/>
           </w:p>
         </w:tc>
         <w:tc>
@@ -12184,6 +13857,7 @@
                 <w:lang w:val="pl-PL" w:eastAsia="pl-PL"/>
               </w:rPr>
             </w:pPr>
+            <w:proofErr w:type="spellStart"/>
             <w:r>
               <w:rPr>
                 <w:rFonts w:ascii="Calibri" w:eastAsia="Times New Roman" w:hAnsi="Calibri" w:cs="Times New Roman"/>
@@ -12192,6 +13866,25 @@
               </w:rPr>
               <w:t>Priority</w:t>
             </w:r>
+            <w:proofErr w:type="spellEnd"/>
+            <w:r>
+              <w:rPr>
+                <w:rFonts w:ascii="Calibri" w:eastAsia="Times New Roman" w:hAnsi="Calibri" w:cs="Times New Roman"/>
+                <w:color w:val="000000"/>
+                <w:lang w:val="pl-PL" w:eastAsia="pl-PL"/>
+              </w:rPr>
+              <w:t xml:space="preserve"> </w:t>
+            </w:r>
+            <w:proofErr w:type="spellStart"/>
+            <w:r>
+              <w:rPr>
+                <w:rFonts w:ascii="Calibri" w:eastAsia="Times New Roman" w:hAnsi="Calibri" w:cs="Times New Roman"/>
+                <w:color w:val="000000"/>
+                <w:lang w:val="pl-PL" w:eastAsia="pl-PL"/>
+              </w:rPr>
+              <w:t>Queue</w:t>
+            </w:r>
+            <w:proofErr w:type="spellEnd"/>
           </w:p>
         </w:tc>
       </w:tr>
@@ -15395,7 +17088,7 @@
     </w:tbl>
     <w:p>
       <w:pPr>
-        <w:pStyle w:val="Akapitzlist"/>
+        <w:pStyle w:val="ListParagraph"/>
         <w:ind w:firstLine="720"/>
         <w:jc w:val="both"/>
         <w:rPr>
@@ -15405,7 +17098,7 @@
     </w:p>
     <w:p>
       <w:pPr>
-        <w:pStyle w:val="Akapitzlist"/>
+        <w:pStyle w:val="ListParagraph"/>
         <w:ind w:firstLine="720"/>
         <w:jc w:val="both"/>
         <w:rPr>
@@ -15415,7 +17108,7 @@
     </w:p>
     <w:p>
       <w:pPr>
-        <w:pStyle w:val="Akapitzlist"/>
+        <w:pStyle w:val="ListParagraph"/>
         <w:ind w:firstLine="720"/>
         <w:jc w:val="both"/>
         <w:rPr>
@@ -15425,7 +17118,7 @@
     </w:p>
     <w:p>
       <w:pPr>
-        <w:pStyle w:val="Akapitzlist"/>
+        <w:pStyle w:val="ListParagraph"/>
         <w:ind w:firstLine="720"/>
         <w:jc w:val="both"/>
         <w:rPr>
@@ -15435,7 +17128,7 @@
     </w:p>
     <w:p>
       <w:pPr>
-        <w:pStyle w:val="Akapitzlist"/>
+        <w:pStyle w:val="ListParagraph"/>
         <w:ind w:firstLine="720"/>
         <w:jc w:val="both"/>
         <w:rPr>
@@ -15445,7 +17138,7 @@
     </w:p>
     <w:p>
       <w:pPr>
-        <w:pStyle w:val="Akapitzlist"/>
+        <w:pStyle w:val="ListParagraph"/>
         <w:ind w:firstLine="720"/>
         <w:jc w:val="both"/>
         <w:rPr>
@@ -15455,7 +17148,7 @@
     </w:p>
     <w:p>
       <w:pPr>
-        <w:pStyle w:val="Akapitzlist"/>
+        <w:pStyle w:val="ListParagraph"/>
         <w:ind w:firstLine="720"/>
         <w:jc w:val="both"/>
         <w:rPr>
@@ -15465,7 +17158,7 @@
     </w:p>
     <w:p>
       <w:pPr>
-        <w:pStyle w:val="Akapitzlist"/>
+        <w:pStyle w:val="ListParagraph"/>
         <w:ind w:firstLine="720"/>
         <w:jc w:val="both"/>
         <w:rPr>
@@ -15475,7 +17168,7 @@
     </w:p>
     <w:p>
       <w:pPr>
-        <w:pStyle w:val="Akapitzlist"/>
+        <w:pStyle w:val="ListParagraph"/>
         <w:ind w:firstLine="720"/>
         <w:jc w:val="both"/>
         <w:rPr>
@@ -15485,7 +17178,7 @@
     </w:p>
     <w:p>
       <w:pPr>
-        <w:pStyle w:val="Akapitzlist"/>
+        <w:pStyle w:val="ListParagraph"/>
         <w:ind w:firstLine="720"/>
         <w:jc w:val="both"/>
         <w:rPr>
@@ -15495,7 +17188,7 @@
     </w:p>
     <w:p>
       <w:pPr>
-        <w:pStyle w:val="Akapitzlist"/>
+        <w:pStyle w:val="ListParagraph"/>
         <w:ind w:firstLine="720"/>
         <w:jc w:val="both"/>
         <w:rPr>
@@ -15505,7 +17198,7 @@
     </w:p>
     <w:p>
       <w:pPr>
-        <w:pStyle w:val="Akapitzlist"/>
+        <w:pStyle w:val="ListParagraph"/>
         <w:ind w:firstLine="720"/>
         <w:jc w:val="both"/>
         <w:rPr>
@@ -15515,7 +17208,7 @@
     </w:p>
     <w:p>
       <w:pPr>
-        <w:pStyle w:val="Akapitzlist"/>
+        <w:pStyle w:val="ListParagraph"/>
         <w:ind w:firstLine="720"/>
         <w:jc w:val="both"/>
         <w:rPr>
@@ -15525,7 +17218,7 @@
     </w:p>
     <w:p>
       <w:pPr>
-        <w:pStyle w:val="Akapitzlist"/>
+        <w:pStyle w:val="ListParagraph"/>
         <w:ind w:firstLine="720"/>
         <w:jc w:val="both"/>
         <w:rPr>
@@ -15535,7 +17228,7 @@
     </w:p>
     <w:p>
       <w:pPr>
-        <w:pStyle w:val="Akapitzlist"/>
+        <w:pStyle w:val="ListParagraph"/>
         <w:ind w:firstLine="720"/>
         <w:jc w:val="both"/>
         <w:rPr>
@@ -15545,7 +17238,7 @@
     </w:p>
     <w:p>
       <w:pPr>
-        <w:pStyle w:val="Akapitzlist"/>
+        <w:pStyle w:val="ListParagraph"/>
         <w:ind w:firstLine="720"/>
         <w:jc w:val="both"/>
         <w:rPr>
@@ -15555,7 +17248,7 @@
     </w:p>
     <w:p>
       <w:pPr>
-        <w:pStyle w:val="Akapitzlist"/>
+        <w:pStyle w:val="ListParagraph"/>
         <w:ind w:firstLine="720"/>
         <w:jc w:val="both"/>
         <w:rPr>
@@ -15565,7 +17258,7 @@
     </w:p>
     <w:p>
       <w:pPr>
-        <w:pStyle w:val="Akapitzlist"/>
+        <w:pStyle w:val="ListParagraph"/>
         <w:ind w:firstLine="720"/>
         <w:jc w:val="both"/>
         <w:rPr>
@@ -15575,7 +17268,7 @@
     </w:p>
     <w:p>
       <w:pPr>
-        <w:pStyle w:val="Akapitzlist"/>
+        <w:pStyle w:val="ListParagraph"/>
         <w:ind w:firstLine="720"/>
         <w:jc w:val="both"/>
         <w:rPr>
@@ -15585,7 +17278,7 @@
     </w:p>
     <w:p>
       <w:pPr>
-        <w:pStyle w:val="Akapitzlist"/>
+        <w:pStyle w:val="ListParagraph"/>
         <w:ind w:firstLine="720"/>
         <w:jc w:val="both"/>
         <w:rPr>
@@ -15595,7 +17288,7 @@
     </w:p>
     <w:p>
       <w:pPr>
-        <w:pStyle w:val="Akapitzlist"/>
+        <w:pStyle w:val="ListParagraph"/>
         <w:ind w:firstLine="720"/>
         <w:jc w:val="both"/>
         <w:rPr>
@@ -15605,7 +17298,7 @@
     </w:p>
     <w:p>
       <w:pPr>
-        <w:pStyle w:val="Akapitzlist"/>
+        <w:pStyle w:val="ListParagraph"/>
         <w:ind w:firstLine="720"/>
         <w:jc w:val="both"/>
         <w:rPr>
@@ -15615,7 +17308,7 @@
     </w:p>
     <w:p>
       <w:pPr>
-        <w:pStyle w:val="Akapitzlist"/>
+        <w:pStyle w:val="ListParagraph"/>
         <w:ind w:firstLine="720"/>
         <w:jc w:val="both"/>
         <w:rPr>
@@ -15625,7 +17318,7 @@
     </w:p>
     <w:p>
       <w:pPr>
-        <w:pStyle w:val="Akapitzlist"/>
+        <w:pStyle w:val="ListParagraph"/>
         <w:ind w:firstLine="720"/>
         <w:jc w:val="both"/>
         <w:rPr>
@@ -15635,7 +17328,7 @@
     </w:p>
     <w:p>
       <w:pPr>
-        <w:pStyle w:val="Akapitzlist"/>
+        <w:pStyle w:val="ListParagraph"/>
         <w:ind w:firstLine="720"/>
         <w:jc w:val="both"/>
         <w:rPr>
@@ -15645,7 +17338,7 @@
     </w:p>
     <w:p>
       <w:pPr>
-        <w:pStyle w:val="Akapitzlist"/>
+        <w:pStyle w:val="ListParagraph"/>
         <w:ind w:left="1440"/>
         <w:jc w:val="both"/>
         <w:rPr>
@@ -15670,7 +17363,7 @@
     </w:p>
     <w:p>
       <w:pPr>
-        <w:pStyle w:val="Akapitzlist"/>
+        <w:pStyle w:val="ListParagraph"/>
         <w:ind w:firstLine="720"/>
         <w:jc w:val="both"/>
         <w:rPr>
@@ -15689,7 +17382,7 @@
             <wp:cNvGraphicFramePr/>
             <a:graphic xmlns:a="http://schemas.openxmlformats.org/drawingml/2006/main">
               <a:graphicData uri="http://schemas.openxmlformats.org/drawingml/2006/chart">
-                <c:chart xmlns:c="http://schemas.openxmlformats.org/drawingml/2006/chart" xmlns:r="http://schemas.openxmlformats.org/officeDocument/2006/relationships" r:id="rId13"/>
+                <c:chart xmlns:c="http://schemas.openxmlformats.org/drawingml/2006/chart" xmlns:r="http://schemas.openxmlformats.org/officeDocument/2006/relationships" r:id="rId18"/>
               </a:graphicData>
             </a:graphic>
           </wp:inline>
@@ -15726,7 +17419,7 @@
             <wp:cNvGraphicFramePr/>
             <a:graphic xmlns:a="http://schemas.openxmlformats.org/drawingml/2006/main">
               <a:graphicData uri="http://schemas.openxmlformats.org/drawingml/2006/chart">
-                <c:chart xmlns:c="http://schemas.openxmlformats.org/drawingml/2006/chart" xmlns:r="http://schemas.openxmlformats.org/officeDocument/2006/relationships" r:id="rId14"/>
+                <c:chart xmlns:c="http://schemas.openxmlformats.org/drawingml/2006/chart" xmlns:r="http://schemas.openxmlformats.org/officeDocument/2006/relationships" r:id="rId19"/>
               </a:graphicData>
             </a:graphic>
           </wp:anchor>
@@ -16040,7 +17733,23 @@
           <w:sz w:val="24"/>
           <w:lang w:val="pl-PL"/>
         </w:rPr>
-        <w:t xml:space="preserve"> On-Off, których czasy wysyłania pakietów są wyższe niż dla innych algorytmów.</w:t>
+        <w:t xml:space="preserve"> </w:t>
+      </w:r>
+      <w:proofErr w:type="spellStart"/>
+      <w:r>
+        <w:rPr>
+          <w:sz w:val="24"/>
+          <w:lang w:val="pl-PL"/>
+        </w:rPr>
+        <w:t>On-Off</w:t>
+      </w:r>
+      <w:proofErr w:type="spellEnd"/>
+      <w:r>
+        <w:rPr>
+          <w:sz w:val="24"/>
+          <w:lang w:val="pl-PL"/>
+        </w:rPr>
+        <w:t>, których czasy wysyłania pakietów są wyższe niż dla innych algorytmów.</w:t>
       </w:r>
     </w:p>
     <w:p>
@@ -16077,7 +17786,7 @@
     </w:p>
     <w:p>
       <w:pPr>
-        <w:pStyle w:val="Nagwek2"/>
+        <w:pStyle w:val="Heading2"/>
         <w:ind w:firstLine="720"/>
         <w:rPr>
           <w:lang w:val="pl-PL"/>
@@ -16138,7 +17847,55 @@
           <w:sz w:val="24"/>
           <w:lang w:val="pl-PL"/>
         </w:rPr>
-        <w:t xml:space="preserve">poznać teorię i inżynierię ruchu teleinformatycznego w inny sposób niż wykłady. Implementacja algorytmów w takim programie jak Epic Unreal Engine pozwala nam na ciekawą wizualizacje ruchu teleinformatycznego. Dzięki temu, w łatwy sposób można zauważyć, który węzeł wysyła pakiety oraz kolejkowanie algorytmów. </w:t>
+        <w:t xml:space="preserve">poznać teorię i inżynierię ruchu teleinformatycznego w inny sposób niż wykłady. Implementacja algorytmów w takim programie jak </w:t>
+      </w:r>
+      <w:proofErr w:type="spellStart"/>
+      <w:r>
+        <w:rPr>
+          <w:sz w:val="24"/>
+          <w:lang w:val="pl-PL"/>
+        </w:rPr>
+        <w:t>Epic</w:t>
+      </w:r>
+      <w:proofErr w:type="spellEnd"/>
+      <w:r>
+        <w:rPr>
+          <w:sz w:val="24"/>
+          <w:lang w:val="pl-PL"/>
+        </w:rPr>
+        <w:t xml:space="preserve"> </w:t>
+      </w:r>
+      <w:proofErr w:type="spellStart"/>
+      <w:r>
+        <w:rPr>
+          <w:sz w:val="24"/>
+          <w:lang w:val="pl-PL"/>
+        </w:rPr>
+        <w:t>Unreal</w:t>
+      </w:r>
+      <w:proofErr w:type="spellEnd"/>
+      <w:r>
+        <w:rPr>
+          <w:sz w:val="24"/>
+          <w:lang w:val="pl-PL"/>
+        </w:rPr>
+        <w:t xml:space="preserve"> </w:t>
+      </w:r>
+      <w:proofErr w:type="spellStart"/>
+      <w:r>
+        <w:rPr>
+          <w:sz w:val="24"/>
+          <w:lang w:val="pl-PL"/>
+        </w:rPr>
+        <w:t>Engine</w:t>
+      </w:r>
+      <w:proofErr w:type="spellEnd"/>
+      <w:r>
+        <w:rPr>
+          <w:sz w:val="24"/>
+          <w:lang w:val="pl-PL"/>
+        </w:rPr>
+        <w:t xml:space="preserve"> pozwala nam na ciekawą wizualizacje ruchu teleinformatycznego. Dzięki temu, w łatwy sposób można zauważyć, który węzeł wysyła pakiety oraz kolejkowanie algorytmów. </w:t>
       </w:r>
     </w:p>
     <w:p>
@@ -16190,8 +17947,121 @@
 </file>
 
 <file path=word/numbering.xml><?xml version="1.0" encoding="utf-8"?>
-<w:numbering xmlns:wpc="http://schemas.microsoft.com/office/word/2010/wordprocessingCanvas" xmlns:mc="http://schemas.openxmlformats.org/markup-compatibility/2006" xmlns:o="urn:schemas-microsoft-com:office:office" xmlns:r="http://schemas.openxmlformats.org/officeDocument/2006/relationships" xmlns:m="http://schemas.openxmlformats.org/officeDocument/2006/math" xmlns:v="urn:schemas-microsoft-com:vml" xmlns:wp14="http://schemas.microsoft.com/office/word/2010/wordprocessingDrawing" xmlns:wp="http://schemas.openxmlformats.org/drawingml/2006/wordprocessingDrawing" xmlns:w10="urn:schemas-microsoft-com:office:word" xmlns:w="http://schemas.openxmlformats.org/wordprocessingml/2006/main" xmlns:w14="http://schemas.microsoft.com/office/word/2010/wordml" xmlns:w15="http://schemas.microsoft.com/office/word/2012/wordml" xmlns:wpg="http://schemas.microsoft.com/office/word/2010/wordprocessingGroup" xmlns:wpi="http://schemas.microsoft.com/office/word/2010/wordprocessingInk" xmlns:wne="http://schemas.microsoft.com/office/word/2006/wordml" xmlns:wps="http://schemas.microsoft.com/office/word/2010/wordprocessingShape" mc:Ignorable="w14 w15 wp14">
-  <w:abstractNum w:abstractNumId="0" w15:restartNumberingAfterBreak="0">
+<w:numbering xmlns:ve="http://schemas.openxmlformats.org/markup-compatibility/2006" xmlns:o="urn:schemas-microsoft-com:office:office" xmlns:r="http://schemas.openxmlformats.org/officeDocument/2006/relationships" xmlns:m="http://schemas.openxmlformats.org/officeDocument/2006/math" xmlns:v="urn:schemas-microsoft-com:vml" xmlns:wp="http://schemas.openxmlformats.org/drawingml/2006/wordprocessingDrawing" xmlns:w10="urn:schemas-microsoft-com:office:word" xmlns:w="http://schemas.openxmlformats.org/wordprocessingml/2006/main" xmlns:wne="http://schemas.microsoft.com/office/word/2006/wordml">
+  <w:abstractNum w:abstractNumId="0">
+    <w:nsid w:val="23634991"/>
+    <w:multiLevelType w:val="hybridMultilevel"/>
+    <w:tmpl w:val="9DB00D7A"/>
+    <w:lvl w:ilvl="0" w:tplc="04090001">
+      <w:start w:val="1"/>
+      <w:numFmt w:val="bullet"/>
+      <w:lvlText w:val=""/>
+      <w:lvlJc w:val="left"/>
+      <w:pPr>
+        <w:ind w:left="1440" w:hanging="360"/>
+      </w:pPr>
+      <w:rPr>
+        <w:rFonts w:ascii="Symbol" w:hAnsi="Symbol" w:hint="default"/>
+      </w:rPr>
+    </w:lvl>
+    <w:lvl w:ilvl="1" w:tplc="04090003" w:tentative="1">
+      <w:start w:val="1"/>
+      <w:numFmt w:val="bullet"/>
+      <w:lvlText w:val="o"/>
+      <w:lvlJc w:val="left"/>
+      <w:pPr>
+        <w:ind w:left="2160" w:hanging="360"/>
+      </w:pPr>
+      <w:rPr>
+        <w:rFonts w:ascii="Courier New" w:hAnsi="Courier New" w:cs="Courier New" w:hint="default"/>
+      </w:rPr>
+    </w:lvl>
+    <w:lvl w:ilvl="2" w:tplc="04090005" w:tentative="1">
+      <w:start w:val="1"/>
+      <w:numFmt w:val="bullet"/>
+      <w:lvlText w:val=""/>
+      <w:lvlJc w:val="left"/>
+      <w:pPr>
+        <w:ind w:left="2880" w:hanging="360"/>
+      </w:pPr>
+      <w:rPr>
+        <w:rFonts w:ascii="Wingdings" w:hAnsi="Wingdings" w:hint="default"/>
+      </w:rPr>
+    </w:lvl>
+    <w:lvl w:ilvl="3" w:tplc="04090001" w:tentative="1">
+      <w:start w:val="1"/>
+      <w:numFmt w:val="bullet"/>
+      <w:lvlText w:val=""/>
+      <w:lvlJc w:val="left"/>
+      <w:pPr>
+        <w:ind w:left="3600" w:hanging="360"/>
+      </w:pPr>
+      <w:rPr>
+        <w:rFonts w:ascii="Symbol" w:hAnsi="Symbol" w:hint="default"/>
+      </w:rPr>
+    </w:lvl>
+    <w:lvl w:ilvl="4" w:tplc="04090003" w:tentative="1">
+      <w:start w:val="1"/>
+      <w:numFmt w:val="bullet"/>
+      <w:lvlText w:val="o"/>
+      <w:lvlJc w:val="left"/>
+      <w:pPr>
+        <w:ind w:left="4320" w:hanging="360"/>
+      </w:pPr>
+      <w:rPr>
+        <w:rFonts w:ascii="Courier New" w:hAnsi="Courier New" w:cs="Courier New" w:hint="default"/>
+      </w:rPr>
+    </w:lvl>
+    <w:lvl w:ilvl="5" w:tplc="04090005" w:tentative="1">
+      <w:start w:val="1"/>
+      <w:numFmt w:val="bullet"/>
+      <w:lvlText w:val=""/>
+      <w:lvlJc w:val="left"/>
+      <w:pPr>
+        <w:ind w:left="5040" w:hanging="360"/>
+      </w:pPr>
+      <w:rPr>
+        <w:rFonts w:ascii="Wingdings" w:hAnsi="Wingdings" w:hint="default"/>
+      </w:rPr>
+    </w:lvl>
+    <w:lvl w:ilvl="6" w:tplc="04090001" w:tentative="1">
+      <w:start w:val="1"/>
+      <w:numFmt w:val="bullet"/>
+      <w:lvlText w:val=""/>
+      <w:lvlJc w:val="left"/>
+      <w:pPr>
+        <w:ind w:left="5760" w:hanging="360"/>
+      </w:pPr>
+      <w:rPr>
+        <w:rFonts w:ascii="Symbol" w:hAnsi="Symbol" w:hint="default"/>
+      </w:rPr>
+    </w:lvl>
+    <w:lvl w:ilvl="7" w:tplc="04090003" w:tentative="1">
+      <w:start w:val="1"/>
+      <w:numFmt w:val="bullet"/>
+      <w:lvlText w:val="o"/>
+      <w:lvlJc w:val="left"/>
+      <w:pPr>
+        <w:ind w:left="6480" w:hanging="360"/>
+      </w:pPr>
+      <w:rPr>
+        <w:rFonts w:ascii="Courier New" w:hAnsi="Courier New" w:cs="Courier New" w:hint="default"/>
+      </w:rPr>
+    </w:lvl>
+    <w:lvl w:ilvl="8" w:tplc="04090005" w:tentative="1">
+      <w:start w:val="1"/>
+      <w:numFmt w:val="bullet"/>
+      <w:lvlText w:val=""/>
+      <w:lvlJc w:val="left"/>
+      <w:pPr>
+        <w:ind w:left="7200" w:hanging="360"/>
+      </w:pPr>
+      <w:rPr>
+        <w:rFonts w:ascii="Wingdings" w:hAnsi="Wingdings" w:hint="default"/>
+      </w:rPr>
+    </w:lvl>
+  </w:abstractNum>
+  <w:abstractNum w:abstractNumId="1">
     <w:nsid w:val="62C432D5"/>
     <w:multiLevelType w:val="multilevel"/>
     <w:tmpl w:val="908814A6"/>
@@ -16312,7 +18182,7 @@
       </w:rPr>
     </w:lvl>
   </w:abstractNum>
-  <w:abstractNum w:abstractNumId="1" w15:restartNumberingAfterBreak="0">
+  <w:abstractNum w:abstractNumId="2">
     <w:nsid w:val="692333D3"/>
     <w:multiLevelType w:val="multilevel"/>
     <w:tmpl w:val="15EED1D8"/>
@@ -16434,16 +18304,19 @@
     </w:lvl>
   </w:abstractNum>
   <w:num w:numId="1">
+    <w:abstractNumId w:val="2"/>
+  </w:num>
+  <w:num w:numId="2">
     <w:abstractNumId w:val="1"/>
   </w:num>
-  <w:num w:numId="2">
+  <w:num w:numId="3">
     <w:abstractNumId w:val="0"/>
   </w:num>
 </w:numbering>
 </file>
 
 <file path=word/styles.xml><?xml version="1.0" encoding="utf-8"?>
-<w:styles xmlns:mc="http://schemas.openxmlformats.org/markup-compatibility/2006" xmlns:r="http://schemas.openxmlformats.org/officeDocument/2006/relationships" xmlns:w="http://schemas.openxmlformats.org/wordprocessingml/2006/main" xmlns:w14="http://schemas.microsoft.com/office/word/2010/wordml" xmlns:w15="http://schemas.microsoft.com/office/word/2012/wordml" mc:Ignorable="w14 w15">
+<w:styles xmlns:r="http://schemas.openxmlformats.org/officeDocument/2006/relationships" xmlns:w="http://schemas.openxmlformats.org/wordprocessingml/2006/main">
   <w:docDefaults>
     <w:rPrDefault>
       <w:rPr>
@@ -16459,389 +18332,155 @@
       </w:pPr>
     </w:pPrDefault>
   </w:docDefaults>
-  <w:latentStyles w:defLockedState="0" w:defUIPriority="99" w:defSemiHidden="0" w:defUnhideWhenUsed="0" w:defQFormat="0" w:count="371">
-    <w:lsdException w:name="Normal" w:uiPriority="0" w:qFormat="1"/>
-    <w:lsdException w:name="heading 1" w:uiPriority="9" w:qFormat="1"/>
-    <w:lsdException w:name="heading 2" w:semiHidden="1" w:uiPriority="9" w:unhideWhenUsed="1" w:qFormat="1"/>
-    <w:lsdException w:name="heading 3" w:semiHidden="1" w:uiPriority="9" w:unhideWhenUsed="1" w:qFormat="1"/>
-    <w:lsdException w:name="heading 4" w:semiHidden="1" w:uiPriority="9" w:unhideWhenUsed="1" w:qFormat="1"/>
-    <w:lsdException w:name="heading 5" w:semiHidden="1" w:uiPriority="9" w:unhideWhenUsed="1" w:qFormat="1"/>
-    <w:lsdException w:name="heading 6" w:semiHidden="1" w:uiPriority="9" w:unhideWhenUsed="1" w:qFormat="1"/>
-    <w:lsdException w:name="heading 7" w:semiHidden="1" w:uiPriority="9" w:unhideWhenUsed="1" w:qFormat="1"/>
-    <w:lsdException w:name="heading 8" w:semiHidden="1" w:uiPriority="9" w:unhideWhenUsed="1" w:qFormat="1"/>
-    <w:lsdException w:name="heading 9" w:semiHidden="1" w:uiPriority="9" w:unhideWhenUsed="1" w:qFormat="1"/>
-    <w:lsdException w:name="index 1" w:semiHidden="1" w:unhideWhenUsed="1"/>
-    <w:lsdException w:name="index 2" w:semiHidden="1" w:unhideWhenUsed="1"/>
-    <w:lsdException w:name="index 3" w:semiHidden="1" w:unhideWhenUsed="1"/>
-    <w:lsdException w:name="index 4" w:semiHidden="1" w:unhideWhenUsed="1"/>
-    <w:lsdException w:name="index 5" w:semiHidden="1" w:unhideWhenUsed="1"/>
-    <w:lsdException w:name="index 6" w:semiHidden="1" w:unhideWhenUsed="1"/>
-    <w:lsdException w:name="index 7" w:semiHidden="1" w:unhideWhenUsed="1"/>
-    <w:lsdException w:name="index 8" w:semiHidden="1" w:unhideWhenUsed="1"/>
-    <w:lsdException w:name="index 9" w:semiHidden="1" w:unhideWhenUsed="1"/>
-    <w:lsdException w:name="toc 1" w:semiHidden="1" w:uiPriority="39" w:unhideWhenUsed="1"/>
-    <w:lsdException w:name="toc 2" w:semiHidden="1" w:uiPriority="39" w:unhideWhenUsed="1"/>
-    <w:lsdException w:name="toc 3" w:semiHidden="1" w:uiPriority="39" w:unhideWhenUsed="1"/>
-    <w:lsdException w:name="toc 4" w:semiHidden="1" w:uiPriority="39" w:unhideWhenUsed="1"/>
-    <w:lsdException w:name="toc 5" w:semiHidden="1" w:uiPriority="39" w:unhideWhenUsed="1"/>
-    <w:lsdException w:name="toc 6" w:semiHidden="1" w:uiPriority="39" w:unhideWhenUsed="1"/>
-    <w:lsdException w:name="toc 7" w:semiHidden="1" w:uiPriority="39" w:unhideWhenUsed="1"/>
-    <w:lsdException w:name="toc 8" w:semiHidden="1" w:uiPriority="39" w:unhideWhenUsed="1"/>
-    <w:lsdException w:name="toc 9" w:semiHidden="1" w:uiPriority="39" w:unhideWhenUsed="1"/>
-    <w:lsdException w:name="Normal Indent" w:semiHidden="1" w:unhideWhenUsed="1"/>
-    <w:lsdException w:name="footnote text" w:semiHidden="1" w:unhideWhenUsed="1"/>
-    <w:lsdException w:name="annotation text" w:semiHidden="1" w:unhideWhenUsed="1"/>
-    <w:lsdException w:name="header" w:semiHidden="1" w:unhideWhenUsed="1"/>
-    <w:lsdException w:name="footer" w:semiHidden="1" w:unhideWhenUsed="1"/>
-    <w:lsdException w:name="index heading" w:semiHidden="1" w:unhideWhenUsed="1"/>
-    <w:lsdException w:name="caption" w:semiHidden="1" w:uiPriority="35" w:unhideWhenUsed="1" w:qFormat="1"/>
-    <w:lsdException w:name="table of figures" w:semiHidden="1" w:unhideWhenUsed="1"/>
-    <w:lsdException w:name="envelope address" w:semiHidden="1" w:unhideWhenUsed="1"/>
-    <w:lsdException w:name="envelope return" w:semiHidden="1" w:unhideWhenUsed="1"/>
-    <w:lsdException w:name="footnote reference" w:semiHidden="1" w:unhideWhenUsed="1"/>
-    <w:lsdException w:name="annotation reference" w:semiHidden="1" w:unhideWhenUsed="1"/>
-    <w:lsdException w:name="line number" w:semiHidden="1" w:unhideWhenUsed="1"/>
-    <w:lsdException w:name="page number" w:semiHidden="1" w:unhideWhenUsed="1"/>
-    <w:lsdException w:name="endnote reference" w:semiHidden="1" w:unhideWhenUsed="1"/>
-    <w:lsdException w:name="endnote text" w:semiHidden="1" w:unhideWhenUsed="1"/>
-    <w:lsdException w:name="table of authorities" w:semiHidden="1" w:unhideWhenUsed="1"/>
-    <w:lsdException w:name="macro" w:semiHidden="1" w:unhideWhenUsed="1"/>
-    <w:lsdException w:name="toa heading" w:semiHidden="1" w:unhideWhenUsed="1"/>
-    <w:lsdException w:name="List" w:semiHidden="1" w:unhideWhenUsed="1"/>
-    <w:lsdException w:name="List Bullet" w:semiHidden="1" w:unhideWhenUsed="1"/>
-    <w:lsdException w:name="List Number" w:semiHidden="1" w:unhideWhenUsed="1"/>
-    <w:lsdException w:name="List 2" w:semiHidden="1" w:unhideWhenUsed="1"/>
-    <w:lsdException w:name="List 3" w:semiHidden="1" w:unhideWhenUsed="1"/>
-    <w:lsdException w:name="List 4" w:semiHidden="1" w:unhideWhenUsed="1"/>
-    <w:lsdException w:name="List 5" w:semiHidden="1" w:unhideWhenUsed="1"/>
-    <w:lsdException w:name="List Bullet 2" w:semiHidden="1" w:unhideWhenUsed="1"/>
-    <w:lsdException w:name="List Bullet 3" w:semiHidden="1" w:unhideWhenUsed="1"/>
-    <w:lsdException w:name="List Bullet 4" w:semiHidden="1" w:unhideWhenUsed="1"/>
-    <w:lsdException w:name="List Bullet 5" w:semiHidden="1" w:unhideWhenUsed="1"/>
-    <w:lsdException w:name="List Number 2" w:semiHidden="1" w:unhideWhenUsed="1"/>
-    <w:lsdException w:name="List Number 3" w:semiHidden="1" w:unhideWhenUsed="1"/>
-    <w:lsdException w:name="List Number 4" w:semiHidden="1" w:unhideWhenUsed="1"/>
-    <w:lsdException w:name="List Number 5" w:semiHidden="1" w:unhideWhenUsed="1"/>
-    <w:lsdException w:name="Title" w:uiPriority="10" w:qFormat="1"/>
-    <w:lsdException w:name="Closing" w:semiHidden="1" w:unhideWhenUsed="1"/>
-    <w:lsdException w:name="Signature" w:semiHidden="1" w:unhideWhenUsed="1"/>
-    <w:lsdException w:name="Default Paragraph Font" w:semiHidden="1" w:uiPriority="1" w:unhideWhenUsed="1"/>
-    <w:lsdException w:name="Body Text" w:semiHidden="1" w:unhideWhenUsed="1"/>
-    <w:lsdException w:name="Body Text Indent" w:semiHidden="1" w:unhideWhenUsed="1"/>
-    <w:lsdException w:name="List Continue" w:semiHidden="1" w:unhideWhenUsed="1"/>
-    <w:lsdException w:name="List Continue 2" w:semiHidden="1" w:unhideWhenUsed="1"/>
-    <w:lsdException w:name="List Continue 3" w:semiHidden="1" w:unhideWhenUsed="1"/>
-    <w:lsdException w:name="List Continue 4" w:semiHidden="1" w:unhideWhenUsed="1"/>
-    <w:lsdException w:name="List Continue 5" w:semiHidden="1" w:unhideWhenUsed="1"/>
-    <w:lsdException w:name="Message Header" w:semiHidden="1" w:unhideWhenUsed="1"/>
-    <w:lsdException w:name="Subtitle" w:uiPriority="11" w:qFormat="1"/>
-    <w:lsdException w:name="Salutation" w:semiHidden="1" w:unhideWhenUsed="1"/>
-    <w:lsdException w:name="Date" w:semiHidden="1" w:unhideWhenUsed="1"/>
-    <w:lsdException w:name="Body Text First Indent" w:semiHidden="1" w:unhideWhenUsed="1"/>
-    <w:lsdException w:name="Body Text First Indent 2" w:semiHidden="1" w:unhideWhenUsed="1"/>
-    <w:lsdException w:name="Note Heading" w:semiHidden="1" w:unhideWhenUsed="1"/>
-    <w:lsdException w:name="Body Text 2" w:semiHidden="1" w:unhideWhenUsed="1"/>
-    <w:lsdException w:name="Body Text 3" w:semiHidden="1" w:unhideWhenUsed="1"/>
-    <w:lsdException w:name="Body Text Indent 2" w:semiHidden="1" w:unhideWhenUsed="1"/>
-    <w:lsdException w:name="Body Text Indent 3" w:semiHidden="1" w:unhideWhenUsed="1"/>
-    <w:lsdException w:name="Block Text" w:semiHidden="1" w:unhideWhenUsed="1"/>
-    <w:lsdException w:name="Hyperlink" w:semiHidden="1" w:unhideWhenUsed="1"/>
-    <w:lsdException w:name="FollowedHyperlink" w:semiHidden="1" w:unhideWhenUsed="1"/>
-    <w:lsdException w:name="Strong" w:uiPriority="22" w:qFormat="1"/>
-    <w:lsdException w:name="Emphasis" w:uiPriority="20" w:qFormat="1"/>
-    <w:lsdException w:name="Document Map" w:semiHidden="1" w:unhideWhenUsed="1"/>
-    <w:lsdException w:name="Plain Text" w:semiHidden="1" w:unhideWhenUsed="1"/>
-    <w:lsdException w:name="E-mail Signature" w:semiHidden="1" w:unhideWhenUsed="1"/>
-    <w:lsdException w:name="HTML Top of Form" w:semiHidden="1" w:unhideWhenUsed="1"/>
-    <w:lsdException w:name="HTML Bottom of Form" w:semiHidden="1" w:unhideWhenUsed="1"/>
-    <w:lsdException w:name="Normal (Web)" w:semiHidden="1" w:unhideWhenUsed="1"/>
-    <w:lsdException w:name="HTML Acronym" w:semiHidden="1" w:unhideWhenUsed="1"/>
-    <w:lsdException w:name="HTML Address" w:semiHidden="1" w:unhideWhenUsed="1"/>
-    <w:lsdException w:name="HTML Cite" w:semiHidden="1" w:unhideWhenUsed="1"/>
-    <w:lsdException w:name="HTML Code" w:semiHidden="1" w:unhideWhenUsed="1"/>
-    <w:lsdException w:name="HTML Definition" w:semiHidden="1" w:unhideWhenUsed="1"/>
-    <w:lsdException w:name="HTML Keyboard" w:semiHidden="1" w:unhideWhenUsed="1"/>
-    <w:lsdException w:name="HTML Preformatted" w:semiHidden="1" w:unhideWhenUsed="1"/>
-    <w:lsdException w:name="HTML Sample" w:semiHidden="1" w:unhideWhenUsed="1"/>
-    <w:lsdException w:name="HTML Typewriter" w:semiHidden="1" w:unhideWhenUsed="1"/>
-    <w:lsdException w:name="HTML Variable" w:semiHidden="1" w:unhideWhenUsed="1"/>
-    <w:lsdException w:name="Normal Table" w:semiHidden="1" w:unhideWhenUsed="1"/>
-    <w:lsdException w:name="annotation subject" w:semiHidden="1" w:unhideWhenUsed="1"/>
-    <w:lsdException w:name="No List" w:semiHidden="1" w:unhideWhenUsed="1"/>
-    <w:lsdException w:name="Outline List 1" w:semiHidden="1" w:unhideWhenUsed="1"/>
-    <w:lsdException w:name="Outline List 2" w:semiHidden="1" w:unhideWhenUsed="1"/>
-    <w:lsdException w:name="Outline List 3" w:semiHidden="1" w:unhideWhenUsed="1"/>
-    <w:lsdException w:name="Table Simple 1" w:semiHidden="1" w:unhideWhenUsed="1"/>
-    <w:lsdException w:name="Table Simple 2" w:semiHidden="1" w:unhideWhenUsed="1"/>
-    <w:lsdException w:name="Table Simple 3" w:semiHidden="1" w:unhideWhenUsed="1"/>
-    <w:lsdException w:name="Table Classic 1" w:semiHidden="1" w:unhideWhenUsed="1"/>
-    <w:lsdException w:name="Table Classic 2" w:semiHidden="1" w:unhideWhenUsed="1"/>
-    <w:lsdException w:name="Table Classic 3" w:semiHidden="1" w:unhideWhenUsed="1"/>
-    <w:lsdException w:name="Table Classic 4" w:semiHidden="1" w:unhideWhenUsed="1"/>
-    <w:lsdException w:name="Table Colorful 1" w:semiHidden="1" w:unhideWhenUsed="1"/>
-    <w:lsdException w:name="Table Colorful 2" w:semiHidden="1" w:unhideWhenUsed="1"/>
-    <w:lsdException w:name="Table Colorful 3" w:semiHidden="1" w:unhideWhenUsed="1"/>
-    <w:lsdException w:name="Table Columns 1" w:semiHidden="1" w:unhideWhenUsed="1"/>
-    <w:lsdException w:name="Table Columns 2" w:semiHidden="1" w:unhideWhenUsed="1"/>
-    <w:lsdException w:name="Table Columns 3" w:semiHidden="1" w:unhideWhenUsed="1"/>
-    <w:lsdException w:name="Table Columns 4" w:semiHidden="1" w:unhideWhenUsed="1"/>
-    <w:lsdException w:name="Table Columns 5" w:semiHidden="1" w:unhideWhenUsed="1"/>
-    <w:lsdException w:name="Table Grid 1" w:semiHidden="1" w:unhideWhenUsed="1"/>
-    <w:lsdException w:name="Table Grid 2" w:semiHidden="1" w:unhideWhenUsed="1"/>
-    <w:lsdException w:name="Table Grid 3" w:semiHidden="1" w:unhideWhenUsed="1"/>
-    <w:lsdException w:name="Table Grid 4" w:semiHidden="1" w:unhideWhenUsed="1"/>
-    <w:lsdException w:name="Table Grid 5" w:semiHidden="1" w:unhideWhenUsed="1"/>
-    <w:lsdException w:name="Table Grid 6" w:semiHidden="1" w:unhideWhenUsed="1"/>
-    <w:lsdException w:name="Table Grid 7" w:semiHidden="1" w:unhideWhenUsed="1"/>
-    <w:lsdException w:name="Table Grid 8" w:semiHidden="1" w:unhideWhenUsed="1"/>
-    <w:lsdException w:name="Table List 1" w:semiHidden="1" w:unhideWhenUsed="1"/>
-    <w:lsdException w:name="Table List 2" w:semiHidden="1" w:unhideWhenUsed="1"/>
-    <w:lsdException w:name="Table List 3" w:semiHidden="1" w:unhideWhenUsed="1"/>
-    <w:lsdException w:name="Table List 4" w:semiHidden="1" w:unhideWhenUsed="1"/>
-    <w:lsdException w:name="Table List 5" w:semiHidden="1" w:unhideWhenUsed="1"/>
-    <w:lsdException w:name="Table List 6" w:semiHidden="1" w:unhideWhenUsed="1"/>
-    <w:lsdException w:name="Table List 7" w:semiHidden="1" w:unhideWhenUsed="1"/>
-    <w:lsdException w:name="Table List 8" w:semiHidden="1" w:unhideWhenUsed="1"/>
-    <w:lsdException w:name="Table 3D effects 1" w:semiHidden="1" w:unhideWhenUsed="1"/>
-    <w:lsdException w:name="Table 3D effects 2" w:semiHidden="1" w:unhideWhenUsed="1"/>
-    <w:lsdException w:name="Table 3D effects 3" w:semiHidden="1" w:unhideWhenUsed="1"/>
-    <w:lsdException w:name="Table Contemporary" w:semiHidden="1" w:unhideWhenUsed="1"/>
-    <w:lsdException w:name="Table Elegant" w:semiHidden="1" w:unhideWhenUsed="1"/>
-    <w:lsdException w:name="Table Professional" w:semiHidden="1" w:unhideWhenUsed="1"/>
-    <w:lsdException w:name="Table Subtle 1" w:semiHidden="1" w:unhideWhenUsed="1"/>
-    <w:lsdException w:name="Table Subtle 2" w:semiHidden="1" w:unhideWhenUsed="1"/>
-    <w:lsdException w:name="Table Web 1" w:semiHidden="1" w:unhideWhenUsed="1"/>
-    <w:lsdException w:name="Table Web 2" w:semiHidden="1" w:unhideWhenUsed="1"/>
-    <w:lsdException w:name="Table Web 3" w:semiHidden="1" w:unhideWhenUsed="1"/>
-    <w:lsdException w:name="Balloon Text" w:semiHidden="1" w:unhideWhenUsed="1"/>
-    <w:lsdException w:name="Table Grid" w:uiPriority="59"/>
-    <w:lsdException w:name="Table Theme" w:semiHidden="1" w:unhideWhenUsed="1"/>
-    <w:lsdException w:name="Placeholder Text" w:semiHidden="1"/>
-    <w:lsdException w:name="No Spacing" w:uiPriority="1" w:qFormat="1"/>
-    <w:lsdException w:name="Light Shading" w:uiPriority="60"/>
-    <w:lsdException w:name="Light List" w:uiPriority="61"/>
-    <w:lsdException w:name="Light Grid" w:uiPriority="62"/>
-    <w:lsdException w:name="Medium Shading 1" w:uiPriority="63"/>
-    <w:lsdException w:name="Medium Shading 2" w:uiPriority="64"/>
-    <w:lsdException w:name="Medium List 1" w:uiPriority="65"/>
-    <w:lsdException w:name="Medium List 2" w:uiPriority="66"/>
-    <w:lsdException w:name="Medium Grid 1" w:uiPriority="67"/>
-    <w:lsdException w:name="Medium Grid 2" w:uiPriority="68"/>
-    <w:lsdException w:name="Medium Grid 3" w:uiPriority="69"/>
-    <w:lsdException w:name="Dark List" w:uiPriority="70"/>
-    <w:lsdException w:name="Colorful Shading" w:uiPriority="71"/>
-    <w:lsdException w:name="Colorful List" w:uiPriority="72"/>
-    <w:lsdException w:name="Colorful Grid" w:uiPriority="73"/>
-    <w:lsdException w:name="Light Shading Accent 1" w:uiPriority="60"/>
-    <w:lsdException w:name="Light List Accent 1" w:uiPriority="61"/>
-    <w:lsdException w:name="Light Grid Accent 1" w:uiPriority="62"/>
-    <w:lsdException w:name="Medium Shading 1 Accent 1" w:uiPriority="63"/>
-    <w:lsdException w:name="Medium Shading 2 Accent 1" w:uiPriority="64"/>
-    <w:lsdException w:name="Medium List 1 Accent 1" w:uiPriority="65"/>
-    <w:lsdException w:name="Revision" w:semiHidden="1"/>
-    <w:lsdException w:name="List Paragraph" w:uiPriority="34" w:qFormat="1"/>
-    <w:lsdException w:name="Quote" w:uiPriority="29" w:qFormat="1"/>
-    <w:lsdException w:name="Intense Quote" w:uiPriority="30" w:qFormat="1"/>
-    <w:lsdException w:name="Medium List 2 Accent 1" w:uiPriority="66"/>
-    <w:lsdException w:name="Medium Grid 1 Accent 1" w:uiPriority="67"/>
-    <w:lsdException w:name="Medium Grid 2 Accent 1" w:uiPriority="68"/>
-    <w:lsdException w:name="Medium Grid 3 Accent 1" w:uiPriority="69"/>
-    <w:lsdException w:name="Dark List Accent 1" w:uiPriority="70"/>
-    <w:lsdException w:name="Colorful Shading Accent 1" w:uiPriority="71"/>
-    <w:lsdException w:name="Colorful List Accent 1" w:uiPriority="72"/>
-    <w:lsdException w:name="Colorful Grid Accent 1" w:uiPriority="73"/>
-    <w:lsdException w:name="Light Shading Accent 2" w:uiPriority="60"/>
-    <w:lsdException w:name="Light List Accent 2" w:uiPriority="61"/>
-    <w:lsdException w:name="Light Grid Accent 2" w:uiPriority="62"/>
-    <w:lsdException w:name="Medium Shading 1 Accent 2" w:uiPriority="63"/>
-    <w:lsdException w:name="Medium Shading 2 Accent 2" w:uiPriority="64"/>
-    <w:lsdException w:name="Medium List 1 Accent 2" w:uiPriority="65"/>
-    <w:lsdException w:name="Medium List 2 Accent 2" w:uiPriority="66"/>
-    <w:lsdException w:name="Medium Grid 1 Accent 2" w:uiPriority="67"/>
-    <w:lsdException w:name="Medium Grid 2 Accent 2" w:uiPriority="68"/>
-    <w:lsdException w:name="Medium Grid 3 Accent 2" w:uiPriority="69"/>
-    <w:lsdException w:name="Dark List Accent 2" w:uiPriority="70"/>
-    <w:lsdException w:name="Colorful Shading Accent 2" w:uiPriority="71"/>
-    <w:lsdException w:name="Colorful List Accent 2" w:uiPriority="72"/>
-    <w:lsdException w:name="Colorful Grid Accent 2" w:uiPriority="73"/>
-    <w:lsdException w:name="Light Shading Accent 3" w:uiPriority="60"/>
-    <w:lsdException w:name="Light List Accent 3" w:uiPriority="61"/>
-    <w:lsdException w:name="Light Grid Accent 3" w:uiPriority="62"/>
-    <w:lsdException w:name="Medium Shading 1 Accent 3" w:uiPriority="63"/>
-    <w:lsdException w:name="Medium Shading 2 Accent 3" w:uiPriority="64"/>
-    <w:lsdException w:name="Medium List 1 Accent 3" w:uiPriority="65"/>
-    <w:lsdException w:name="Medium List 2 Accent 3" w:uiPriority="66"/>
-    <w:lsdException w:name="Medium Grid 1 Accent 3" w:uiPriority="67"/>
-    <w:lsdException w:name="Medium Grid 2 Accent 3" w:uiPriority="68"/>
-    <w:lsdException w:name="Medium Grid 3 Accent 3" w:uiPriority="69"/>
-    <w:lsdException w:name="Dark List Accent 3" w:uiPriority="70"/>
-    <w:lsdException w:name="Colorful Shading Accent 3" w:uiPriority="71"/>
-    <w:lsdException w:name="Colorful List Accent 3" w:uiPriority="72"/>
-    <w:lsdException w:name="Colorful Grid Accent 3" w:uiPriority="73"/>
-    <w:lsdException w:name="Light Shading Accent 4" w:uiPriority="60"/>
-    <w:lsdException w:name="Light List Accent 4" w:uiPriority="61"/>
-    <w:lsdException w:name="Light Grid Accent 4" w:uiPriority="62"/>
-    <w:lsdException w:name="Medium Shading 1 Accent 4" w:uiPriority="63"/>
-    <w:lsdException w:name="Medium Shading 2 Accent 4" w:uiPriority="64"/>
-    <w:lsdException w:name="Medium List 1 Accent 4" w:uiPriority="65"/>
-    <w:lsdException w:name="Medium List 2 Accent 4" w:uiPriority="66"/>
-    <w:lsdException w:name="Medium Grid 1 Accent 4" w:uiPriority="67"/>
-    <w:lsdException w:name="Medium Grid 2 Accent 4" w:uiPriority="68"/>
-    <w:lsdException w:name="Medium Grid 3 Accent 4" w:uiPriority="69"/>
-    <w:lsdException w:name="Dark List Accent 4" w:uiPriority="70"/>
-    <w:lsdException w:name="Colorful Shading Accent 4" w:uiPriority="71"/>
-    <w:lsdException w:name="Colorful List Accent 4" w:uiPriority="72"/>
-    <w:lsdException w:name="Colorful Grid Accent 4" w:uiPriority="73"/>
-    <w:lsdException w:name="Light Shading Accent 5" w:uiPriority="60"/>
-    <w:lsdException w:name="Light List Accent 5" w:uiPriority="61"/>
-    <w:lsdException w:name="Light Grid Accent 5" w:uiPriority="62"/>
-    <w:lsdException w:name="Medium Shading 1 Accent 5" w:uiPriority="63"/>
-    <w:lsdException w:name="Medium Shading 2 Accent 5" w:uiPriority="64"/>
-    <w:lsdException w:name="Medium List 1 Accent 5" w:uiPriority="65"/>
-    <w:lsdException w:name="Medium List 2 Accent 5" w:uiPriority="66"/>
-    <w:lsdException w:name="Medium Grid 1 Accent 5" w:uiPriority="67"/>
-    <w:lsdException w:name="Medium Grid 2 Accent 5" w:uiPriority="68"/>
-    <w:lsdException w:name="Medium Grid 3 Accent 5" w:uiPriority="69"/>
-    <w:lsdException w:name="Dark List Accent 5" w:uiPriority="70"/>
-    <w:lsdException w:name="Colorful Shading Accent 5" w:uiPriority="71"/>
-    <w:lsdException w:name="Colorful List Accent 5" w:uiPriority="72"/>
-    <w:lsdException w:name="Colorful Grid Accent 5" w:uiPriority="73"/>
-    <w:lsdException w:name="Light Shading Accent 6" w:uiPriority="60"/>
-    <w:lsdException w:name="Light List Accent 6" w:uiPriority="61"/>
-    <w:lsdException w:name="Light Grid Accent 6" w:uiPriority="62"/>
-    <w:lsdException w:name="Medium Shading 1 Accent 6" w:uiPriority="63"/>
-    <w:lsdException w:name="Medium Shading 2 Accent 6" w:uiPriority="64"/>
-    <w:lsdException w:name="Medium List 1 Accent 6" w:uiPriority="65"/>
-    <w:lsdException w:name="Medium List 2 Accent 6" w:uiPriority="66"/>
-    <w:lsdException w:name="Medium Grid 1 Accent 6" w:uiPriority="67"/>
-    <w:lsdException w:name="Medium Grid 2 Accent 6" w:uiPriority="68"/>
-    <w:lsdException w:name="Medium Grid 3 Accent 6" w:uiPriority="69"/>
-    <w:lsdException w:name="Dark List Accent 6" w:uiPriority="70"/>
-    <w:lsdException w:name="Colorful Shading Accent 6" w:uiPriority="71"/>
-    <w:lsdException w:name="Colorful List Accent 6" w:uiPriority="72"/>
-    <w:lsdException w:name="Colorful Grid Accent 6" w:uiPriority="73"/>
-    <w:lsdException w:name="Subtle Emphasis" w:uiPriority="19" w:qFormat="1"/>
-    <w:lsdException w:name="Intense Emphasis" w:uiPriority="21" w:qFormat="1"/>
-    <w:lsdException w:name="Subtle Reference" w:uiPriority="31" w:qFormat="1"/>
-    <w:lsdException w:name="Intense Reference" w:uiPriority="32" w:qFormat="1"/>
-    <w:lsdException w:name="Book Title" w:uiPriority="33" w:qFormat="1"/>
-    <w:lsdException w:name="Bibliography" w:semiHidden="1" w:uiPriority="37" w:unhideWhenUsed="1"/>
-    <w:lsdException w:name="TOC Heading" w:semiHidden="1" w:uiPriority="39" w:unhideWhenUsed="1" w:qFormat="1"/>
-    <w:lsdException w:name="Plain Table 1" w:uiPriority="41"/>
-    <w:lsdException w:name="Plain Table 2" w:uiPriority="42"/>
-    <w:lsdException w:name="Plain Table 3" w:uiPriority="43"/>
-    <w:lsdException w:name="Plain Table 4" w:uiPriority="44"/>
-    <w:lsdException w:name="Plain Table 5" w:uiPriority="45"/>
-    <w:lsdException w:name="Grid Table Light" w:uiPriority="40"/>
-    <w:lsdException w:name="Grid Table 1 Light" w:uiPriority="46"/>
-    <w:lsdException w:name="Grid Table 2" w:uiPriority="47"/>
-    <w:lsdException w:name="Grid Table 3" w:uiPriority="48"/>
-    <w:lsdException w:name="Grid Table 4" w:uiPriority="49"/>
-    <w:lsdException w:name="Grid Table 5 Dark" w:uiPriority="50"/>
-    <w:lsdException w:name="Grid Table 6 Colorful" w:uiPriority="51"/>
-    <w:lsdException w:name="Grid Table 7 Colorful" w:uiPriority="52"/>
-    <w:lsdException w:name="Grid Table 1 Light Accent 1" w:uiPriority="46"/>
-    <w:lsdException w:name="Grid Table 2 Accent 1" w:uiPriority="47"/>
-    <w:lsdException w:name="Grid Table 3 Accent 1" w:uiPriority="48"/>
-    <w:lsdException w:name="Grid Table 4 Accent 1" w:uiPriority="49"/>
-    <w:lsdException w:name="Grid Table 5 Dark Accent 1" w:uiPriority="50"/>
-    <w:lsdException w:name="Grid Table 6 Colorful Accent 1" w:uiPriority="51"/>
-    <w:lsdException w:name="Grid Table 7 Colorful Accent 1" w:uiPriority="52"/>
-    <w:lsdException w:name="Grid Table 1 Light Accent 2" w:uiPriority="46"/>
-    <w:lsdException w:name="Grid Table 2 Accent 2" w:uiPriority="47"/>
-    <w:lsdException w:name="Grid Table 3 Accent 2" w:uiPriority="48"/>
-    <w:lsdException w:name="Grid Table 4 Accent 2" w:uiPriority="49"/>
-    <w:lsdException w:name="Grid Table 5 Dark Accent 2" w:uiPriority="50"/>
-    <w:lsdException w:name="Grid Table 6 Colorful Accent 2" w:uiPriority="51"/>
-    <w:lsdException w:name="Grid Table 7 Colorful Accent 2" w:uiPriority="52"/>
-    <w:lsdException w:name="Grid Table 1 Light Accent 3" w:uiPriority="46"/>
-    <w:lsdException w:name="Grid Table 2 Accent 3" w:uiPriority="47"/>
-    <w:lsdException w:name="Grid Table 3 Accent 3" w:uiPriority="48"/>
-    <w:lsdException w:name="Grid Table 4 Accent 3" w:uiPriority="49"/>
-    <w:lsdException w:name="Grid Table 5 Dark Accent 3" w:uiPriority="50"/>
-    <w:lsdException w:name="Grid Table 6 Colorful Accent 3" w:uiPriority="51"/>
-    <w:lsdException w:name="Grid Table 7 Colorful Accent 3" w:uiPriority="52"/>
-    <w:lsdException w:name="Grid Table 1 Light Accent 4" w:uiPriority="46"/>
-    <w:lsdException w:name="Grid Table 2 Accent 4" w:uiPriority="47"/>
-    <w:lsdException w:name="Grid Table 3 Accent 4" w:uiPriority="48"/>
-    <w:lsdException w:name="Grid Table 4 Accent 4" w:uiPriority="49"/>
-    <w:lsdException w:name="Grid Table 5 Dark Accent 4" w:uiPriority="50"/>
-    <w:lsdException w:name="Grid Table 6 Colorful Accent 4" w:uiPriority="51"/>
-    <w:lsdException w:name="Grid Table 7 Colorful Accent 4" w:uiPriority="52"/>
-    <w:lsdException w:name="Grid Table 1 Light Accent 5" w:uiPriority="46"/>
-    <w:lsdException w:name="Grid Table 2 Accent 5" w:uiPriority="47"/>
-    <w:lsdException w:name="Grid Table 3 Accent 5" w:uiPriority="48"/>
-    <w:lsdException w:name="Grid Table 4 Accent 5" w:uiPriority="49"/>
-    <w:lsdException w:name="Grid Table 5 Dark Accent 5" w:uiPriority="50"/>
-    <w:lsdException w:name="Grid Table 6 Colorful Accent 5" w:uiPriority="51"/>
-    <w:lsdException w:name="Grid Table 7 Colorful Accent 5" w:uiPriority="52"/>
-    <w:lsdException w:name="Grid Table 1 Light Accent 6" w:uiPriority="46"/>
-    <w:lsdException w:name="Grid Table 2 Accent 6" w:uiPriority="47"/>
-    <w:lsdException w:name="Grid Table 3 Accent 6" w:uiPriority="48"/>
-    <w:lsdException w:name="Grid Table 4 Accent 6" w:uiPriority="49"/>
-    <w:lsdException w:name="Grid Table 5 Dark Accent 6" w:uiPriority="50"/>
-    <w:lsdException w:name="Grid Table 6 Colorful Accent 6" w:uiPriority="51"/>
-    <w:lsdException w:name="Grid Table 7 Colorful Accent 6" w:uiPriority="52"/>
-    <w:lsdException w:name="List Table 1 Light" w:uiPriority="46"/>
-    <w:lsdException w:name="List Table 2" w:uiPriority="47"/>
-    <w:lsdException w:name="List Table 3" w:uiPriority="48"/>
-    <w:lsdException w:name="List Table 4" w:uiPriority="49"/>
-    <w:lsdException w:name="List Table 5 Dark" w:uiPriority="50"/>
-    <w:lsdException w:name="List Table 6 Colorful" w:uiPriority="51"/>
-    <w:lsdException w:name="List Table 7 Colorful" w:uiPriority="52"/>
-    <w:lsdException w:name="List Table 1 Light Accent 1" w:uiPriority="46"/>
-    <w:lsdException w:name="List Table 2 Accent 1" w:uiPriority="47"/>
-    <w:lsdException w:name="List Table 3 Accent 1" w:uiPriority="48"/>
-    <w:lsdException w:name="List Table 4 Accent 1" w:uiPriority="49"/>
-    <w:lsdException w:name="List Table 5 Dark Accent 1" w:uiPriority="50"/>
-    <w:lsdException w:name="List Table 6 Colorful Accent 1" w:uiPriority="51"/>
-    <w:lsdException w:name="List Table 7 Colorful Accent 1" w:uiPriority="52"/>
-    <w:lsdException w:name="List Table 1 Light Accent 2" w:uiPriority="46"/>
-    <w:lsdException w:name="List Table 2 Accent 2" w:uiPriority="47"/>
-    <w:lsdException w:name="List Table 3 Accent 2" w:uiPriority="48"/>
-    <w:lsdException w:name="List Table 4 Accent 2" w:uiPriority="49"/>
-    <w:lsdException w:name="List Table 5 Dark Accent 2" w:uiPriority="50"/>
-    <w:lsdException w:name="List Table 6 Colorful Accent 2" w:uiPriority="51"/>
-    <w:lsdException w:name="List Table 7 Colorful Accent 2" w:uiPriority="52"/>
-    <w:lsdException w:name="List Table 1 Light Accent 3" w:uiPriority="46"/>
-    <w:lsdException w:name="List Table 2 Accent 3" w:uiPriority="47"/>
-    <w:lsdException w:name="List Table 3 Accent 3" w:uiPriority="48"/>
-    <w:lsdException w:name="List Table 4 Accent 3" w:uiPriority="49"/>
-    <w:lsdException w:name="List Table 5 Dark Accent 3" w:uiPriority="50"/>
-    <w:lsdException w:name="List Table 6 Colorful Accent 3" w:uiPriority="51"/>
-    <w:lsdException w:name="List Table 7 Colorful Accent 3" w:uiPriority="52"/>
-    <w:lsdException w:name="List Table 1 Light Accent 4" w:uiPriority="46"/>
-    <w:lsdException w:name="List Table 2 Accent 4" w:uiPriority="47"/>
-    <w:lsdException w:name="List Table 3 Accent 4" w:uiPriority="48"/>
-    <w:lsdException w:name="List Table 4 Accent 4" w:uiPriority="49"/>
-    <w:lsdException w:name="List Table 5 Dark Accent 4" w:uiPriority="50"/>
-    <w:lsdException w:name="List Table 6 Colorful Accent 4" w:uiPriority="51"/>
-    <w:lsdException w:name="List Table 7 Colorful Accent 4" w:uiPriority="52"/>
-    <w:lsdException w:name="List Table 1 Light Accent 5" w:uiPriority="46"/>
-    <w:lsdException w:name="List Table 2 Accent 5" w:uiPriority="47"/>
-    <w:lsdException w:name="List Table 3 Accent 5" w:uiPriority="48"/>
-    <w:lsdException w:name="List Table 4 Accent 5" w:uiPriority="49"/>
-    <w:lsdException w:name="List Table 5 Dark Accent 5" w:uiPriority="50"/>
-    <w:lsdException w:name="List Table 6 Colorful Accent 5" w:uiPriority="51"/>
-    <w:lsdException w:name="List Table 7 Colorful Accent 5" w:uiPriority="52"/>
-    <w:lsdException w:name="List Table 1 Light Accent 6" w:uiPriority="46"/>
-    <w:lsdException w:name="List Table 2 Accent 6" w:uiPriority="47"/>
-    <w:lsdException w:name="List Table 3 Accent 6" w:uiPriority="48"/>
-    <w:lsdException w:name="List Table 4 Accent 6" w:uiPriority="49"/>
-    <w:lsdException w:name="List Table 5 Dark Accent 6" w:uiPriority="50"/>
-    <w:lsdException w:name="List Table 6 Colorful Accent 6" w:uiPriority="51"/>
-    <w:lsdException w:name="List Table 7 Colorful Accent 6" w:uiPriority="52"/>
+  <w:latentStyles w:defLockedState="0" w:defUIPriority="99" w:defSemiHidden="1" w:defUnhideWhenUsed="1" w:defQFormat="0" w:count="267">
+    <w:lsdException w:name="Normal" w:semiHidden="0" w:uiPriority="0" w:unhideWhenUsed="0" w:qFormat="1"/>
+    <w:lsdException w:name="heading 1" w:semiHidden="0" w:uiPriority="9" w:unhideWhenUsed="0" w:qFormat="1"/>
+    <w:lsdException w:name="heading 2" w:uiPriority="9" w:qFormat="1"/>
+    <w:lsdException w:name="heading 3" w:uiPriority="9" w:qFormat="1"/>
+    <w:lsdException w:name="heading 4" w:uiPriority="9" w:qFormat="1"/>
+    <w:lsdException w:name="heading 5" w:uiPriority="9" w:qFormat="1"/>
+    <w:lsdException w:name="heading 6" w:uiPriority="9" w:qFormat="1"/>
+    <w:lsdException w:name="heading 7" w:uiPriority="9" w:qFormat="1"/>
+    <w:lsdException w:name="heading 8" w:uiPriority="9" w:qFormat="1"/>
+    <w:lsdException w:name="heading 9" w:uiPriority="9" w:qFormat="1"/>
+    <w:lsdException w:name="toc 1" w:uiPriority="39"/>
+    <w:lsdException w:name="toc 2" w:uiPriority="39"/>
+    <w:lsdException w:name="toc 3" w:uiPriority="39"/>
+    <w:lsdException w:name="toc 4" w:uiPriority="39"/>
+    <w:lsdException w:name="toc 5" w:uiPriority="39"/>
+    <w:lsdException w:name="toc 6" w:uiPriority="39"/>
+    <w:lsdException w:name="toc 7" w:uiPriority="39"/>
+    <w:lsdException w:name="toc 8" w:uiPriority="39"/>
+    <w:lsdException w:name="toc 9" w:uiPriority="39"/>
+    <w:lsdException w:name="caption" w:uiPriority="35" w:qFormat="1"/>
+    <w:lsdException w:name="Title" w:semiHidden="0" w:uiPriority="10" w:unhideWhenUsed="0" w:qFormat="1"/>
+    <w:lsdException w:name="Default Paragraph Font" w:uiPriority="1"/>
+    <w:lsdException w:name="Subtitle" w:semiHidden="0" w:uiPriority="11" w:unhideWhenUsed="0" w:qFormat="1"/>
+    <w:lsdException w:name="Strong" w:semiHidden="0" w:uiPriority="22" w:unhideWhenUsed="0" w:qFormat="1"/>
+    <w:lsdException w:name="Emphasis" w:semiHidden="0" w:uiPriority="20" w:unhideWhenUsed="0" w:qFormat="1"/>
+    <w:lsdException w:name="Table Grid" w:semiHidden="0" w:uiPriority="59" w:unhideWhenUsed="0"/>
+    <w:lsdException w:name="Placeholder Text" w:unhideWhenUsed="0"/>
+    <w:lsdException w:name="No Spacing" w:semiHidden="0" w:uiPriority="1" w:unhideWhenUsed="0" w:qFormat="1"/>
+    <w:lsdException w:name="Light Shading" w:semiHidden="0" w:uiPriority="60" w:unhideWhenUsed="0"/>
+    <w:lsdException w:name="Light List" w:semiHidden="0" w:uiPriority="61" w:unhideWhenUsed="0"/>
+    <w:lsdException w:name="Light Grid" w:semiHidden="0" w:uiPriority="62" w:unhideWhenUsed="0"/>
+    <w:lsdException w:name="Medium Shading 1" w:semiHidden="0" w:uiPriority="63" w:unhideWhenUsed="0"/>
+    <w:lsdException w:name="Medium Shading 2" w:semiHidden="0" w:uiPriority="64" w:unhideWhenUsed="0"/>
+    <w:lsdException w:name="Medium List 1" w:semiHidden="0" w:uiPriority="65" w:unhideWhenUsed="0"/>
+    <w:lsdException w:name="Medium List 2" w:semiHidden="0" w:uiPriority="66" w:unhideWhenUsed="0"/>
+    <w:lsdException w:name="Medium Grid 1" w:semiHidden="0" w:uiPriority="67" w:unhideWhenUsed="0"/>
+    <w:lsdException w:name="Medium Grid 2" w:semiHidden="0" w:uiPriority="68" w:unhideWhenUsed="0"/>
+    <w:lsdException w:name="Medium Grid 3" w:semiHidden="0" w:uiPriority="69" w:unhideWhenUsed="0"/>
+    <w:lsdException w:name="Dark List" w:semiHidden="0" w:uiPriority="70" w:unhideWhenUsed="0"/>
+    <w:lsdException w:name="Colorful Shading" w:semiHidden="0" w:uiPriority="71" w:unhideWhenUsed="0"/>
+    <w:lsdException w:name="Colorful List" w:semiHidden="0" w:uiPriority="72" w:unhideWhenUsed="0"/>
+    <w:lsdException w:name="Colorful Grid" w:semiHidden="0" w:uiPriority="73" w:unhideWhenUsed="0"/>
+    <w:lsdException w:name="Light Shading Accent 1" w:semiHidden="0" w:uiPriority="60" w:unhideWhenUsed="0"/>
+    <w:lsdException w:name="Light List Accent 1" w:semiHidden="0" w:uiPriority="61" w:unhideWhenUsed="0"/>
+    <w:lsdException w:name="Light Grid Accent 1" w:semiHidden="0" w:uiPriority="62" w:unhideWhenUsed="0"/>
+    <w:lsdException w:name="Medium Shading 1 Accent 1" w:semiHidden="0" w:uiPriority="63" w:unhideWhenUsed="0"/>
+    <w:lsdException w:name="Medium Shading 2 Accent 1" w:semiHidden="0" w:uiPriority="64" w:unhideWhenUsed="0"/>
+    <w:lsdException w:name="Medium List 1 Accent 1" w:semiHidden="0" w:uiPriority="65" w:unhideWhenUsed="0"/>
+    <w:lsdException w:name="Revision" w:unhideWhenUsed="0"/>
+    <w:lsdException w:name="List Paragraph" w:semiHidden="0" w:uiPriority="34" w:unhideWhenUsed="0" w:qFormat="1"/>
+    <w:lsdException w:name="Quote" w:semiHidden="0" w:uiPriority="29" w:unhideWhenUsed="0" w:qFormat="1"/>
+    <w:lsdException w:name="Intense Quote" w:semiHidden="0" w:uiPriority="30" w:unhideWhenUsed="0" w:qFormat="1"/>
+    <w:lsdException w:name="Medium List 2 Accent 1" w:semiHidden="0" w:uiPriority="66" w:unhideWhenUsed="0"/>
+    <w:lsdException w:name="Medium Grid 1 Accent 1" w:semiHidden="0" w:uiPriority="67" w:unhideWhenUsed="0"/>
+    <w:lsdException w:name="Medium Grid 2 Accent 1" w:semiHidden="0" w:uiPriority="68" w:unhideWhenUsed="0"/>
+    <w:lsdException w:name="Medium Grid 3 Accent 1" w:semiHidden="0" w:uiPriority="69" w:unhideWhenUsed="0"/>
+    <w:lsdException w:name="Dark List Accent 1" w:semiHidden="0" w:uiPriority="70" w:unhideWhenUsed="0"/>
+    <w:lsdException w:name="Colorful Shading Accent 1" w:semiHidden="0" w:uiPriority="71" w:unhideWhenUsed="0"/>
+    <w:lsdException w:name="Colorful List Accent 1" w:semiHidden="0" w:uiPriority="72" w:unhideWhenUsed="0"/>
+    <w:lsdException w:name="Colorful Grid Accent 1" w:semiHidden="0" w:uiPriority="73" w:unhideWhenUsed="0"/>
+    <w:lsdException w:name="Light Shading Accent 2" w:semiHidden="0" w:uiPriority="60" w:unhideWhenUsed="0"/>
+    <w:lsdException w:name="Light List Accent 2" w:semiHidden="0" w:uiPriority="61" w:unhideWhenUsed="0"/>
+    <w:lsdException w:name="Light Grid Accent 2" w:semiHidden="0" w:uiPriority="62" w:unhideWhenUsed="0"/>
+    <w:lsdException w:name="Medium Shading 1 Accent 2" w:semiHidden="0" w:uiPriority="63" w:unhideWhenUsed="0"/>
+    <w:lsdException w:name="Medium Shading 2 Accent 2" w:semiHidden="0" w:uiPriority="64" w:unhideWhenUsed="0"/>
+    <w:lsdException w:name="Medium List 1 Accent 2" w:semiHidden="0" w:uiPriority="65" w:unhideWhenUsed="0"/>
+    <w:lsdException w:name="Medium List 2 Accent 2" w:semiHidden="0" w:uiPriority="66" w:unhideWhenUsed="0"/>
+    <w:lsdException w:name="Medium Grid 1 Accent 2" w:semiHidden="0" w:uiPriority="67" w:unhideWhenUsed="0"/>
+    <w:lsdException w:name="Medium Grid 2 Accent 2" w:semiHidden="0" w:uiPriority="68" w:unhideWhenUsed="0"/>
+    <w:lsdException w:name="Medium Grid 3 Accent 2" w:semiHidden="0" w:uiPriority="69" w:unhideWhenUsed="0"/>
+    <w:lsdException w:name="Dark List Accent 2" w:semiHidden="0" w:uiPriority="70" w:unhideWhenUsed="0"/>
+    <w:lsdException w:name="Colorful Shading Accent 2" w:semiHidden="0" w:uiPriority="71" w:unhideWhenUsed="0"/>
+    <w:lsdException w:name="Colorful List Accent 2" w:semiHidden="0" w:uiPriority="72" w:unhideWhenUsed="0"/>
+    <w:lsdException w:name="Colorful Grid Accent 2" w:semiHidden="0" w:uiPriority="73" w:unhideWhenUsed="0"/>
+    <w:lsdException w:name="Light Shading Accent 3" w:semiHidden="0" w:uiPriority="60" w:unhideWhenUsed="0"/>
+    <w:lsdException w:name="Light List Accent 3" w:semiHidden="0" w:uiPriority="61" w:unhideWhenUsed="0"/>
+    <w:lsdException w:name="Light Grid Accent 3" w:semiHidden="0" w:uiPriority="62" w:unhideWhenUsed="0"/>
+    <w:lsdException w:name="Medium Shading 1 Accent 3" w:semiHidden="0" w:uiPriority="63" w:unhideWhenUsed="0"/>
+    <w:lsdException w:name="Medium Shading 2 Accent 3" w:semiHidden="0" w:uiPriority="64" w:unhideWhenUsed="0"/>
+    <w:lsdException w:name="Medium List 1 Accent 3" w:semiHidden="0" w:uiPriority="65" w:unhideWhenUsed="0"/>
+    <w:lsdException w:name="Medium List 2 Accent 3" w:semiHidden="0" w:uiPriority="66" w:unhideWhenUsed="0"/>
+    <w:lsdException w:name="Medium Grid 1 Accent 3" w:semiHidden="0" w:uiPriority="67" w:unhideWhenUsed="0"/>
+    <w:lsdException w:name="Medium Grid 2 Accent 3" w:semiHidden="0" w:uiPriority="68" w:unhideWhenUsed="0"/>
+    <w:lsdException w:name="Medium Grid 3 Accent 3" w:semiHidden="0" w:uiPriority="69" w:unhideWhenUsed="0"/>
+    <w:lsdException w:name="Dark List Accent 3" w:semiHidden="0" w:uiPriority="70" w:unhideWhenUsed="0"/>
+    <w:lsdException w:name="Colorful Shading Accent 3" w:semiHidden="0" w:uiPriority="71" w:unhideWhenUsed="0"/>
+    <w:lsdException w:name="Colorful List Accent 3" w:semiHidden="0" w:uiPriority="72" w:unhideWhenUsed="0"/>
+    <w:lsdException w:name="Colorful Grid Accent 3" w:semiHidden="0" w:uiPriority="73" w:unhideWhenUsed="0"/>
+    <w:lsdException w:name="Light Shading Accent 4" w:semiHidden="0" w:uiPriority="60" w:unhideWhenUsed="0"/>
+    <w:lsdException w:name="Light List Accent 4" w:semiHidden="0" w:uiPriority="61" w:unhideWhenUsed="0"/>
+    <w:lsdException w:name="Light Grid Accent 4" w:semiHidden="0" w:uiPriority="62" w:unhideWhenUsed="0"/>
+    <w:lsdException w:name="Medium Shading 1 Accent 4" w:semiHidden="0" w:uiPriority="63" w:unhideWhenUsed="0"/>
+    <w:lsdException w:name="Medium Shading 2 Accent 4" w:semiHidden="0" w:uiPriority="64" w:unhideWhenUsed="0"/>
+    <w:lsdException w:name="Medium List 1 Accent 4" w:semiHidden="0" w:uiPriority="65" w:unhideWhenUsed="0"/>
+    <w:lsdException w:name="Medium List 2 Accent 4" w:semiHidden="0" w:uiPriority="66" w:unhideWhenUsed="0"/>
+    <w:lsdException w:name="Medium Grid 1 Accent 4" w:semiHidden="0" w:uiPriority="67" w:unhideWhenUsed="0"/>
+    <w:lsdException w:name="Medium Grid 2 Accent 4" w:semiHidden="0" w:uiPriority="68" w:unhideWhenUsed="0"/>
+    <w:lsdException w:name="Medium Grid 3 Accent 4" w:semiHidden="0" w:uiPriority="69" w:unhideWhenUsed="0"/>
+    <w:lsdException w:name="Dark List Accent 4" w:semiHidden="0" w:uiPriority="70" w:unhideWhenUsed="0"/>
+    <w:lsdException w:name="Colorful Shading Accent 4" w:semiHidden="0" w:uiPriority="71" w:unhideWhenUsed="0"/>
+    <w:lsdException w:name="Colorful List Accent 4" w:semiHidden="0" w:uiPriority="72" w:unhideWhenUsed="0"/>
+    <w:lsdException w:name="Colorful Grid Accent 4" w:semiHidden="0" w:uiPriority="73" w:unhideWhenUsed="0"/>
+    <w:lsdException w:name="Light Shading Accent 5" w:semiHidden="0" w:uiPriority="60" w:unhideWhenUsed="0"/>
+    <w:lsdException w:name="Light List Accent 5" w:semiHidden="0" w:uiPriority="61" w:unhideWhenUsed="0"/>
+    <w:lsdException w:name="Light Grid Accent 5" w:semiHidden="0" w:uiPriority="62" w:unhideWhenUsed="0"/>
+    <w:lsdException w:name="Medium Shading 1 Accent 5" w:semiHidden="0" w:uiPriority="63" w:unhideWhenUsed="0"/>
+    <w:lsdException w:name="Medium Shading 2 Accent 5" w:semiHidden="0" w:uiPriority="64" w:unhideWhenUsed="0"/>
+    <w:lsdException w:name="Medium List 1 Accent 5" w:semiHidden="0" w:uiPriority="65" w:unhideWhenUsed="0"/>
+    <w:lsdException w:name="Medium List 2 Accent 5" w:semiHidden="0" w:uiPriority="66" w:unhideWhenUsed="0"/>
+    <w:lsdException w:name="Medium Grid 1 Accent 5" w:semiHidden="0" w:uiPriority="67" w:unhideWhenUsed="0"/>
+    <w:lsdException w:name="Medium Grid 2 Accent 5" w:semiHidden="0" w:uiPriority="68" w:unhideWhenUsed="0"/>
+    <w:lsdException w:name="Medium Grid 3 Accent 5" w:semiHidden="0" w:uiPriority="69" w:unhideWhenUsed="0"/>
+    <w:lsdException w:name="Dark List Accent 5" w:semiHidden="0" w:uiPriority="70" w:unhideWhenUsed="0"/>
+    <w:lsdException w:name="Colorful Shading Accent 5" w:semiHidden="0" w:uiPriority="71" w:unhideWhenUsed="0"/>
+    <w:lsdException w:name="Colorful List Accent 5" w:semiHidden="0" w:uiPriority="72" w:unhideWhenUsed="0"/>
+    <w:lsdException w:name="Colorful Grid Accent 5" w:semiHidden="0" w:uiPriority="73" w:unhideWhenUsed="0"/>
+    <w:lsdException w:name="Light Shading Accent 6" w:semiHidden="0" w:uiPriority="60" w:unhideWhenUsed="0"/>
+    <w:lsdException w:name="Light List Accent 6" w:semiHidden="0" w:uiPriority="61" w:unhideWhenUsed="0"/>
+    <w:lsdException w:name="Light Grid Accent 6" w:semiHidden="0" w:uiPriority="62" w:unhideWhenUsed="0"/>
+    <w:lsdException w:name="Medium Shading 1 Accent 6" w:semiHidden="0" w:uiPriority="63" w:unhideWhenUsed="0"/>
+    <w:lsdException w:name="Medium Shading 2 Accent 6" w:semiHidden="0" w:uiPriority="64" w:unhideWhenUsed="0"/>
+    <w:lsdException w:name="Medium List 1 Accent 6" w:semiHidden="0" w:uiPriority="65" w:unhideWhenUsed="0"/>
+    <w:lsdException w:name="Medium List 2 Accent 6" w:semiHidden="0" w:uiPriority="66" w:unhideWhenUsed="0"/>
+    <w:lsdException w:name="Medium Grid 1 Accent 6" w:semiHidden="0" w:uiPriority="67" w:unhideWhenUsed="0"/>
+    <w:lsdException w:name="Medium Grid 2 Accent 6" w:semiHidden="0" w:uiPriority="68" w:unhideWhenUsed="0"/>
+    <w:lsdException w:name="Medium Grid 3 Accent 6" w:semiHidden="0" w:uiPriority="69" w:unhideWhenUsed="0"/>
+    <w:lsdException w:name="Dark List Accent 6" w:semiHidden="0" w:uiPriority="70" w:unhideWhenUsed="0"/>
+    <w:lsdException w:name="Colorful Shading Accent 6" w:semiHidden="0" w:uiPriority="71" w:unhideWhenUsed="0"/>
+    <w:lsdException w:name="Colorful List Accent 6" w:semiHidden="0" w:uiPriority="72" w:unhideWhenUsed="0"/>
+    <w:lsdException w:name="Colorful Grid Accent 6" w:semiHidden="0" w:uiPriority="73" w:unhideWhenUsed="0"/>
+    <w:lsdException w:name="Subtle Emphasis" w:semiHidden="0" w:uiPriority="19" w:unhideWhenUsed="0" w:qFormat="1"/>
+    <w:lsdException w:name="Intense Emphasis" w:semiHidden="0" w:uiPriority="21" w:unhideWhenUsed="0" w:qFormat="1"/>
+    <w:lsdException w:name="Subtle Reference" w:semiHidden="0" w:uiPriority="31" w:unhideWhenUsed="0" w:qFormat="1"/>
+    <w:lsdException w:name="Intense Reference" w:semiHidden="0" w:uiPriority="32" w:unhideWhenUsed="0" w:qFormat="1"/>
+    <w:lsdException w:name="Book Title" w:semiHidden="0" w:uiPriority="33" w:unhideWhenUsed="0" w:qFormat="1"/>
+    <w:lsdException w:name="Bibliography" w:uiPriority="37"/>
+    <w:lsdException w:name="TOC Heading" w:uiPriority="39" w:qFormat="1"/>
   </w:latentStyles>
-  <w:style w:type="paragraph" w:default="1" w:styleId="Normalny">
+  <w:style w:type="paragraph" w:default="1" w:styleId="Normal">
     <w:name w:val="Normal"/>
     <w:qFormat/>
     <w:rsid w:val="00F777BA"/>
   </w:style>
-  <w:style w:type="paragraph" w:styleId="Nagwek1">
+  <w:style w:type="paragraph" w:styleId="Heading1">
     <w:name w:val="heading 1"/>
-    <w:basedOn w:val="Normalny"/>
-    <w:next w:val="Normalny"/>
-    <w:link w:val="Nagwek1Znak"/>
+    <w:basedOn w:val="Normal"/>
+    <w:next w:val="Normal"/>
+    <w:link w:val="Heading1Char"/>
     <w:uiPriority w:val="9"/>
     <w:qFormat/>
     <w:rsid w:val="00C521D2"/>
@@ -16860,11 +18499,11 @@
       <w:szCs w:val="28"/>
     </w:rPr>
   </w:style>
-  <w:style w:type="paragraph" w:styleId="Nagwek2">
+  <w:style w:type="paragraph" w:styleId="Heading2">
     <w:name w:val="heading 2"/>
-    <w:basedOn w:val="Normalny"/>
-    <w:next w:val="Normalny"/>
-    <w:link w:val="Nagwek2Znak"/>
+    <w:basedOn w:val="Normal"/>
+    <w:next w:val="Normal"/>
+    <w:link w:val="Heading2Char"/>
     <w:uiPriority w:val="9"/>
     <w:unhideWhenUsed/>
     <w:qFormat/>
@@ -16884,17 +18523,18 @@
       <w:szCs w:val="26"/>
     </w:rPr>
   </w:style>
-  <w:style w:type="character" w:default="1" w:styleId="Domylnaczcionkaakapitu">
+  <w:style w:type="character" w:default="1" w:styleId="DefaultParagraphFont">
     <w:name w:val="Default Paragraph Font"/>
     <w:uiPriority w:val="1"/>
     <w:semiHidden/>
     <w:unhideWhenUsed/>
   </w:style>
-  <w:style w:type="table" w:default="1" w:styleId="Standardowy">
+  <w:style w:type="table" w:default="1" w:styleId="TableNormal">
     <w:name w:val="Normal Table"/>
     <w:uiPriority w:val="99"/>
     <w:semiHidden/>
     <w:unhideWhenUsed/>
+    <w:qFormat/>
     <w:tblPr>
       <w:tblInd w:w="0" w:type="dxa"/>
       <w:tblCellMar>
@@ -16905,7 +18545,7 @@
       </w:tblCellMar>
     </w:tblPr>
   </w:style>
-  <w:style w:type="numbering" w:default="1" w:styleId="Bezlisty">
+  <w:style w:type="numbering" w:default="1" w:styleId="NoList">
     <w:name w:val="No List"/>
     <w:uiPriority w:val="99"/>
     <w:semiHidden/>
@@ -16913,12 +18553,12 @@
   </w:style>
   <w:style w:type="character" w:customStyle="1" w:styleId="apple-converted-space">
     <w:name w:val="apple-converted-space"/>
-    <w:basedOn w:val="Domylnaczcionkaakapitu"/>
+    <w:basedOn w:val="DefaultParagraphFont"/>
     <w:rsid w:val="00C521D2"/>
   </w:style>
-  <w:style w:type="paragraph" w:styleId="Bezodstpw">
+  <w:style w:type="paragraph" w:styleId="NoSpacing">
     <w:name w:val="No Spacing"/>
-    <w:link w:val="BezodstpwZnak"/>
+    <w:link w:val="NoSpacingChar"/>
     <w:uiPriority w:val="1"/>
     <w:qFormat/>
     <w:rsid w:val="00C521D2"/>
@@ -16929,20 +18569,20 @@
       <w:rFonts w:eastAsiaTheme="minorEastAsia"/>
     </w:rPr>
   </w:style>
-  <w:style w:type="character" w:customStyle="1" w:styleId="BezodstpwZnak">
-    <w:name w:val="Bez odstępów Znak"/>
-    <w:basedOn w:val="Domylnaczcionkaakapitu"/>
-    <w:link w:val="Bezodstpw"/>
+  <w:style w:type="character" w:customStyle="1" w:styleId="NoSpacingChar">
+    <w:name w:val="No Spacing Char"/>
+    <w:basedOn w:val="DefaultParagraphFont"/>
+    <w:link w:val="NoSpacing"/>
     <w:uiPriority w:val="1"/>
     <w:rsid w:val="00C521D2"/>
     <w:rPr>
       <w:rFonts w:eastAsiaTheme="minorEastAsia"/>
     </w:rPr>
   </w:style>
-  <w:style w:type="paragraph" w:styleId="Tekstdymka">
+  <w:style w:type="paragraph" w:styleId="BalloonText">
     <w:name w:val="Balloon Text"/>
-    <w:basedOn w:val="Normalny"/>
-    <w:link w:val="TekstdymkaZnak"/>
+    <w:basedOn w:val="Normal"/>
+    <w:link w:val="BalloonTextChar"/>
     <w:uiPriority w:val="99"/>
     <w:semiHidden/>
     <w:unhideWhenUsed/>
@@ -16956,10 +18596,10 @@
       <w:szCs w:val="16"/>
     </w:rPr>
   </w:style>
-  <w:style w:type="character" w:customStyle="1" w:styleId="TekstdymkaZnak">
-    <w:name w:val="Tekst dymka Znak"/>
-    <w:basedOn w:val="Domylnaczcionkaakapitu"/>
-    <w:link w:val="Tekstdymka"/>
+  <w:style w:type="character" w:customStyle="1" w:styleId="BalloonTextChar">
+    <w:name w:val="Balloon Text Char"/>
+    <w:basedOn w:val="DefaultParagraphFont"/>
+    <w:link w:val="BalloonText"/>
     <w:uiPriority w:val="99"/>
     <w:semiHidden/>
     <w:rsid w:val="00C521D2"/>
@@ -16969,9 +18609,9 @@
       <w:szCs w:val="16"/>
     </w:rPr>
   </w:style>
-  <w:style w:type="paragraph" w:styleId="Akapitzlist">
+  <w:style w:type="paragraph" w:styleId="ListParagraph">
     <w:name w:val="List Paragraph"/>
-    <w:basedOn w:val="Normalny"/>
+    <w:basedOn w:val="Normal"/>
     <w:uiPriority w:val="34"/>
     <w:qFormat/>
     <w:rsid w:val="00C521D2"/>
@@ -16980,10 +18620,10 @@
       <w:contextualSpacing/>
     </w:pPr>
   </w:style>
-  <w:style w:type="character" w:customStyle="1" w:styleId="Nagwek1Znak">
-    <w:name w:val="Nagłówek 1 Znak"/>
-    <w:basedOn w:val="Domylnaczcionkaakapitu"/>
-    <w:link w:val="Nagwek1"/>
+  <w:style w:type="character" w:customStyle="1" w:styleId="Heading1Char">
+    <w:name w:val="Heading 1 Char"/>
+    <w:basedOn w:val="DefaultParagraphFont"/>
+    <w:link w:val="Heading1"/>
     <w:uiPriority w:val="9"/>
     <w:rsid w:val="00C521D2"/>
     <w:rPr>
@@ -16995,10 +18635,10 @@
       <w:szCs w:val="28"/>
     </w:rPr>
   </w:style>
-  <w:style w:type="character" w:customStyle="1" w:styleId="Nagwek2Znak">
-    <w:name w:val="Nagłówek 2 Znak"/>
-    <w:basedOn w:val="Domylnaczcionkaakapitu"/>
-    <w:link w:val="Nagwek2"/>
+  <w:style w:type="character" w:customStyle="1" w:styleId="Heading2Char">
+    <w:name w:val="Heading 2 Char"/>
+    <w:basedOn w:val="DefaultParagraphFont"/>
+    <w:link w:val="Heading2"/>
     <w:uiPriority w:val="9"/>
     <w:rsid w:val="00C521D2"/>
     <w:rPr>
@@ -17010,11 +18650,11 @@
       <w:szCs w:val="26"/>
     </w:rPr>
   </w:style>
-  <w:style w:type="paragraph" w:styleId="Podtytu">
+  <w:style w:type="paragraph" w:styleId="Subtitle">
     <w:name w:val="Subtitle"/>
-    <w:basedOn w:val="Normalny"/>
-    <w:next w:val="Normalny"/>
-    <w:link w:val="PodtytuZnak"/>
+    <w:basedOn w:val="Normal"/>
+    <w:next w:val="Normal"/>
+    <w:link w:val="SubtitleChar"/>
     <w:uiPriority w:val="11"/>
     <w:qFormat/>
     <w:rsid w:val="0041690E"/>
@@ -17033,10 +18673,10 @@
       <w:szCs w:val="24"/>
     </w:rPr>
   </w:style>
-  <w:style w:type="character" w:customStyle="1" w:styleId="PodtytuZnak">
-    <w:name w:val="Podtytuł Znak"/>
-    <w:basedOn w:val="Domylnaczcionkaakapitu"/>
-    <w:link w:val="Podtytu"/>
+  <w:style w:type="character" w:customStyle="1" w:styleId="SubtitleChar">
+    <w:name w:val="Subtitle Char"/>
+    <w:basedOn w:val="DefaultParagraphFont"/>
+    <w:link w:val="Subtitle"/>
     <w:uiPriority w:val="11"/>
     <w:rsid w:val="0041690E"/>
     <w:rPr>
@@ -17054,17 +18694,8 @@
 
 <file path=word/charts/chart1.xml><?xml version="1.0" encoding="utf-8"?>
 <c:chartSpace xmlns:c="http://schemas.openxmlformats.org/drawingml/2006/chart" xmlns:a="http://schemas.openxmlformats.org/drawingml/2006/main" xmlns:r="http://schemas.openxmlformats.org/officeDocument/2006/relationships">
-  <c:date1904 val="0"/>
-  <c:lang val="pl-PL"/>
-  <c:roundedCorners val="0"/>
-  <mc:AlternateContent xmlns:mc="http://schemas.openxmlformats.org/markup-compatibility/2006">
-    <mc:Choice xmlns:c14="http://schemas.microsoft.com/office/drawing/2007/8/2/chart" Requires="c14">
-      <c14:style val="102"/>
-    </mc:Choice>
-    <mc:Fallback>
-      <c:style val="2"/>
-    </mc:Fallback>
-  </mc:AlternateContent>
+  <c:date1904 val="1"/>
+  <c:lang val="en-US"/>
   <c:chart>
     <c:title>
       <c:tx>
@@ -17091,26 +18722,22 @@
         <c:manualLayout>
           <c:xMode val="edge"/>
           <c:yMode val="edge"/>
-          <c:x val="0.15163389059126237"/>
-          <c:y val="4.2666666666666679E-2"/>
+          <c:x val="0.1516338905912625"/>
+          <c:y val="4.26666666666667E-2"/>
         </c:manualLayout>
       </c:layout>
-      <c:overlay val="0"/>
     </c:title>
-    <c:autoTitleDeleted val="0"/>
     <c:plotArea>
       <c:layout/>
       <c:barChart>
         <c:barDir val="col"/>
         <c:grouping val="clustered"/>
-        <c:varyColors val="0"/>
         <c:ser>
           <c:idx val="0"/>
           <c:order val="0"/>
           <c:tx>
             <c:v>AVG</c:v>
           </c:tx>
-          <c:invertIfNegative val="0"/>
           <c:cat>
             <c:strRef>
               <c:f>Feuil1!$B$1:$D$1</c:f>
@@ -17141,86 +18768,57 @@
                   <c:v>2.7404646000000001</c:v>
                 </c:pt>
                 <c:pt idx="2">
-                  <c:v>4.6868318636363622</c:v>
+                  <c:v>4.6868318636363604</c:v>
                 </c:pt>
               </c:numCache>
             </c:numRef>
           </c:val>
         </c:ser>
-        <c:dLbls>
-          <c:showLegendKey val="0"/>
-          <c:showVal val="0"/>
-          <c:showCatName val="0"/>
-          <c:showSerName val="0"/>
-          <c:showPercent val="0"/>
-          <c:showBubbleSize val="0"/>
-        </c:dLbls>
-        <c:gapWidth val="150"/>
-        <c:axId val="221505136"/>
-        <c:axId val="221504576"/>
+        <c:axId val="94754304"/>
+        <c:axId val="94755840"/>
       </c:barChart>
       <c:catAx>
-        <c:axId val="221505136"/>
+        <c:axId val="94754304"/>
         <c:scaling>
           <c:orientation val="minMax"/>
         </c:scaling>
-        <c:delete val="0"/>
         <c:axPos val="b"/>
         <c:numFmt formatCode="General" sourceLinked="0"/>
-        <c:majorTickMark val="out"/>
-        <c:minorTickMark val="none"/>
         <c:tickLblPos val="nextTo"/>
-        <c:crossAx val="221504576"/>
+        <c:crossAx val="94755840"/>
         <c:crosses val="autoZero"/>
         <c:auto val="1"/>
         <c:lblAlgn val="ctr"/>
         <c:lblOffset val="100"/>
-        <c:noMultiLvlLbl val="0"/>
       </c:catAx>
       <c:valAx>
-        <c:axId val="221504576"/>
+        <c:axId val="94755840"/>
         <c:scaling>
           <c:orientation val="minMax"/>
         </c:scaling>
-        <c:delete val="0"/>
         <c:axPos val="l"/>
         <c:majorGridlines/>
         <c:numFmt formatCode="General" sourceLinked="1"/>
-        <c:majorTickMark val="out"/>
-        <c:minorTickMark val="none"/>
         <c:tickLblPos val="nextTo"/>
-        <c:crossAx val="221505136"/>
+        <c:crossAx val="94754304"/>
         <c:crosses val="autoZero"/>
         <c:crossBetween val="between"/>
       </c:valAx>
     </c:plotArea>
     <c:legend>
       <c:legendPos val="r"/>
-      <c:overlay val="0"/>
     </c:legend>
     <c:plotVisOnly val="1"/>
     <c:dispBlanksAs val="gap"/>
-    <c:showDLblsOverMax val="0"/>
   </c:chart>
-  <c:externalData r:id="rId1">
-    <c:autoUpdate val="0"/>
-  </c:externalData>
+  <c:externalData r:id="rId1"/>
 </c:chartSpace>
 </file>
 
 <file path=word/charts/chart2.xml><?xml version="1.0" encoding="utf-8"?>
 <c:chartSpace xmlns:c="http://schemas.openxmlformats.org/drawingml/2006/chart" xmlns:a="http://schemas.openxmlformats.org/drawingml/2006/main" xmlns:r="http://schemas.openxmlformats.org/officeDocument/2006/relationships">
-  <c:date1904 val="0"/>
-  <c:lang val="pl-PL"/>
-  <c:roundedCorners val="0"/>
-  <mc:AlternateContent xmlns:mc="http://schemas.openxmlformats.org/markup-compatibility/2006">
-    <mc:Choice xmlns:c14="http://schemas.microsoft.com/office/drawing/2007/8/2/chart" Requires="c14">
-      <c14:style val="102"/>
-    </mc:Choice>
-    <mc:Fallback>
-      <c:style val="2"/>
-    </mc:Fallback>
-  </mc:AlternateContent>
+  <c:date1904 val="1"/>
+  <c:lang val="en-US"/>
   <c:chart>
     <c:title>
       <c:tx>
@@ -17287,22 +18885,18 @@
           </a:p>
         </c:rich>
       </c:tx>
-      <c:overlay val="0"/>
     </c:title>
-    <c:autoTitleDeleted val="0"/>
     <c:plotArea>
       <c:layout/>
       <c:barChart>
         <c:barDir val="col"/>
         <c:grouping val="clustered"/>
-        <c:varyColors val="0"/>
         <c:ser>
           <c:idx val="0"/>
           <c:order val="0"/>
           <c:tx>
             <c:v>AVG</c:v>
           </c:tx>
-          <c:invertIfNegative val="0"/>
           <c:cat>
             <c:strRef>
               <c:f>Feuil1!$G$1:$H$1</c:f>
@@ -17327,86 +18921,57 @@
                   <c:v>14.039641525000002</c:v>
                 </c:pt>
                 <c:pt idx="1">
-                  <c:v>13.956542850000005</c:v>
+                  <c:v>13.956542850000012</c:v>
                 </c:pt>
               </c:numCache>
             </c:numRef>
           </c:val>
         </c:ser>
-        <c:dLbls>
-          <c:showLegendKey val="0"/>
-          <c:showVal val="0"/>
-          <c:showCatName val="0"/>
-          <c:showSerName val="0"/>
-          <c:showPercent val="0"/>
-          <c:showBubbleSize val="0"/>
-        </c:dLbls>
-        <c:gapWidth val="150"/>
-        <c:axId val="295055760"/>
-        <c:axId val="295056320"/>
+        <c:axId val="95019776"/>
+        <c:axId val="95021312"/>
       </c:barChart>
       <c:catAx>
-        <c:axId val="295055760"/>
+        <c:axId val="95019776"/>
         <c:scaling>
           <c:orientation val="minMax"/>
         </c:scaling>
-        <c:delete val="0"/>
         <c:axPos val="b"/>
         <c:numFmt formatCode="General" sourceLinked="0"/>
-        <c:majorTickMark val="out"/>
-        <c:minorTickMark val="none"/>
         <c:tickLblPos val="nextTo"/>
-        <c:crossAx val="295056320"/>
+        <c:crossAx val="95021312"/>
         <c:crosses val="autoZero"/>
         <c:auto val="1"/>
         <c:lblAlgn val="ctr"/>
         <c:lblOffset val="100"/>
-        <c:noMultiLvlLbl val="0"/>
       </c:catAx>
       <c:valAx>
-        <c:axId val="295056320"/>
+        <c:axId val="95021312"/>
         <c:scaling>
           <c:orientation val="minMax"/>
         </c:scaling>
-        <c:delete val="0"/>
         <c:axPos val="l"/>
         <c:majorGridlines/>
         <c:numFmt formatCode="General" sourceLinked="1"/>
-        <c:majorTickMark val="out"/>
-        <c:minorTickMark val="none"/>
         <c:tickLblPos val="nextTo"/>
-        <c:crossAx val="295055760"/>
+        <c:crossAx val="95019776"/>
         <c:crosses val="autoZero"/>
         <c:crossBetween val="between"/>
       </c:valAx>
     </c:plotArea>
     <c:legend>
       <c:legendPos val="r"/>
-      <c:overlay val="0"/>
     </c:legend>
     <c:plotVisOnly val="1"/>
     <c:dispBlanksAs val="gap"/>
-    <c:showDLblsOverMax val="0"/>
   </c:chart>
-  <c:externalData r:id="rId1">
-    <c:autoUpdate val="0"/>
-  </c:externalData>
+  <c:externalData r:id="rId1"/>
 </c:chartSpace>
 </file>
 
 <file path=word/charts/chart3.xml><?xml version="1.0" encoding="utf-8"?>
 <c:chartSpace xmlns:c="http://schemas.openxmlformats.org/drawingml/2006/chart" xmlns:a="http://schemas.openxmlformats.org/drawingml/2006/main" xmlns:r="http://schemas.openxmlformats.org/officeDocument/2006/relationships">
-  <c:date1904 val="0"/>
-  <c:lang val="pl-PL"/>
-  <c:roundedCorners val="0"/>
-  <mc:AlternateContent xmlns:mc="http://schemas.openxmlformats.org/markup-compatibility/2006">
-    <mc:Choice xmlns:c14="http://schemas.microsoft.com/office/drawing/2007/8/2/chart" Requires="c14">
-      <c14:style val="102"/>
-    </mc:Choice>
-    <mc:Fallback>
-      <c:style val="2"/>
-    </mc:Fallback>
-  </mc:AlternateContent>
+  <c:date1904 val="1"/>
+  <c:lang val="en-US"/>
   <c:chart>
     <c:title>
       <c:tx>
@@ -17473,22 +19038,18 @@
           </a:p>
         </c:rich>
       </c:tx>
-      <c:overlay val="0"/>
     </c:title>
-    <c:autoTitleDeleted val="0"/>
     <c:plotArea>
       <c:layout/>
       <c:barChart>
         <c:barDir val="col"/>
         <c:grouping val="clustered"/>
-        <c:varyColors val="0"/>
         <c:ser>
           <c:idx val="0"/>
           <c:order val="0"/>
           <c:tx>
             <c:v>AVG</c:v>
           </c:tx>
-          <c:invertIfNegative val="0"/>
           <c:cat>
             <c:strRef>
               <c:f>Feuil1!$L$1:$M$1</c:f>
@@ -17510,89 +19071,59 @@
                 <c:formatCode>General</c:formatCode>
                 <c:ptCount val="2"/>
                 <c:pt idx="0">
-                  <c:v>5.2363449450000017</c:v>
+                  <c:v>5.2363449450000035</c:v>
                 </c:pt>
                 <c:pt idx="1">
-                  <c:v>4.3712461977272739</c:v>
+                  <c:v>4.3712461977272765</c:v>
                 </c:pt>
               </c:numCache>
             </c:numRef>
           </c:val>
         </c:ser>
-        <c:dLbls>
-          <c:showLegendKey val="0"/>
-          <c:showVal val="0"/>
-          <c:showCatName val="0"/>
-          <c:showSerName val="0"/>
-          <c:showPercent val="0"/>
-          <c:showBubbleSize val="0"/>
-        </c:dLbls>
-        <c:gapWidth val="150"/>
-        <c:axId val="295058560"/>
-        <c:axId val="302697184"/>
+        <c:axId val="96584064"/>
+        <c:axId val="96585600"/>
       </c:barChart>
       <c:catAx>
-        <c:axId val="295058560"/>
+        <c:axId val="96584064"/>
         <c:scaling>
           <c:orientation val="minMax"/>
         </c:scaling>
-        <c:delete val="0"/>
         <c:axPos val="b"/>
         <c:numFmt formatCode="General" sourceLinked="0"/>
-        <c:majorTickMark val="out"/>
-        <c:minorTickMark val="none"/>
         <c:tickLblPos val="nextTo"/>
-        <c:crossAx val="302697184"/>
+        <c:crossAx val="96585600"/>
         <c:crosses val="autoZero"/>
         <c:auto val="1"/>
         <c:lblAlgn val="ctr"/>
         <c:lblOffset val="100"/>
-        <c:noMultiLvlLbl val="0"/>
       </c:catAx>
       <c:valAx>
-        <c:axId val="302697184"/>
+        <c:axId val="96585600"/>
         <c:scaling>
           <c:orientation val="minMax"/>
         </c:scaling>
-        <c:delete val="0"/>
         <c:axPos val="l"/>
         <c:majorGridlines/>
         <c:numFmt formatCode="General" sourceLinked="1"/>
-        <c:majorTickMark val="out"/>
-        <c:minorTickMark val="none"/>
         <c:tickLblPos val="nextTo"/>
-        <c:crossAx val="295058560"/>
+        <c:crossAx val="96584064"/>
         <c:crosses val="autoZero"/>
         <c:crossBetween val="between"/>
       </c:valAx>
     </c:plotArea>
     <c:legend>
       <c:legendPos val="r"/>
-      <c:overlay val="0"/>
     </c:legend>
     <c:plotVisOnly val="1"/>
     <c:dispBlanksAs val="gap"/>
-    <c:showDLblsOverMax val="0"/>
   </c:chart>
-  <c:externalData r:id="rId1">
-    <c:autoUpdate val="0"/>
-  </c:externalData>
+  <c:externalData r:id="rId1"/>
 </c:chartSpace>
 </file>
 
 <file path=word/charts/chart4.xml><?xml version="1.0" encoding="utf-8"?>
 <c:chartSpace xmlns:c="http://schemas.openxmlformats.org/drawingml/2006/chart" xmlns:a="http://schemas.openxmlformats.org/drawingml/2006/main" xmlns:r="http://schemas.openxmlformats.org/officeDocument/2006/relationships">
-  <c:date1904 val="0"/>
-  <c:lang val="pl-PL"/>
-  <c:roundedCorners val="0"/>
-  <mc:AlternateContent xmlns:mc="http://schemas.openxmlformats.org/markup-compatibility/2006">
-    <mc:Choice xmlns:c14="http://schemas.microsoft.com/office/drawing/2007/8/2/chart" Requires="c14">
-      <c14:style val="102"/>
-    </mc:Choice>
-    <mc:Fallback>
-      <c:style val="2"/>
-    </mc:Fallback>
-  </mc:AlternateContent>
+  <c:lang val="en-US"/>
   <c:chart>
     <c:title>
       <c:tx>
@@ -17659,22 +19190,18 @@
           </a:p>
         </c:rich>
       </c:tx>
-      <c:overlay val="0"/>
     </c:title>
-    <c:autoTitleDeleted val="0"/>
     <c:plotArea>
       <c:layout/>
       <c:barChart>
         <c:barDir val="col"/>
         <c:grouping val="clustered"/>
-        <c:varyColors val="0"/>
         <c:ser>
           <c:idx val="0"/>
           <c:order val="0"/>
           <c:tx>
             <c:v>AVG</c:v>
           </c:tx>
-          <c:invertIfNegative val="0"/>
           <c:cat>
             <c:strRef>
               <c:f>Feuil1!$Q$1:$R$1</c:f>
@@ -17696,89 +19223,60 @@
                 <c:formatCode>General</c:formatCode>
                 <c:ptCount val="2"/>
                 <c:pt idx="0">
-                  <c:v>1.7742181363636367</c:v>
+                  <c:v>1.7742181363636371</c:v>
                 </c:pt>
                 <c:pt idx="1">
-                  <c:v>1.4724053636363639</c:v>
+                  <c:v>1.4724053636363641</c:v>
                 </c:pt>
               </c:numCache>
             </c:numRef>
           </c:val>
         </c:ser>
-        <c:dLbls>
-          <c:showLegendKey val="0"/>
-          <c:showVal val="0"/>
-          <c:showCatName val="0"/>
-          <c:showSerName val="0"/>
-          <c:showPercent val="0"/>
-          <c:showBubbleSize val="0"/>
-        </c:dLbls>
-        <c:gapWidth val="150"/>
-        <c:axId val="302699424"/>
-        <c:axId val="302699984"/>
+        <c:axId val="97925760"/>
+        <c:axId val="97956608"/>
       </c:barChart>
       <c:catAx>
-        <c:axId val="302699424"/>
+        <c:axId val="97925760"/>
         <c:scaling>
           <c:orientation val="minMax"/>
         </c:scaling>
-        <c:delete val="0"/>
         <c:axPos val="b"/>
         <c:numFmt formatCode="General" sourceLinked="0"/>
-        <c:majorTickMark val="out"/>
-        <c:minorTickMark val="none"/>
         <c:tickLblPos val="nextTo"/>
-        <c:crossAx val="302699984"/>
+        <c:crossAx val="97956608"/>
         <c:crosses val="autoZero"/>
         <c:auto val="1"/>
         <c:lblAlgn val="ctr"/>
         <c:lblOffset val="100"/>
-        <c:noMultiLvlLbl val="0"/>
       </c:catAx>
       <c:valAx>
-        <c:axId val="302699984"/>
+        <c:axId val="97956608"/>
         <c:scaling>
           <c:orientation val="minMax"/>
         </c:scaling>
-        <c:delete val="0"/>
         <c:axPos val="l"/>
         <c:majorGridlines/>
         <c:numFmt formatCode="General" sourceLinked="1"/>
-        <c:majorTickMark val="out"/>
-        <c:minorTickMark val="none"/>
         <c:tickLblPos val="nextTo"/>
-        <c:crossAx val="302699424"/>
+        <c:crossAx val="97925760"/>
         <c:crosses val="autoZero"/>
         <c:crossBetween val="between"/>
       </c:valAx>
     </c:plotArea>
     <c:legend>
       <c:legendPos val="r"/>
-      <c:overlay val="0"/>
     </c:legend>
     <c:plotVisOnly val="1"/>
     <c:dispBlanksAs val="gap"/>
-    <c:showDLblsOverMax val="0"/>
   </c:chart>
-  <c:externalData r:id="rId1">
-    <c:autoUpdate val="0"/>
-  </c:externalData>
+  <c:externalData r:id="rId1"/>
 </c:chartSpace>
 </file>
 
 <file path=word/charts/chart5.xml><?xml version="1.0" encoding="utf-8"?>
 <c:chartSpace xmlns:c="http://schemas.openxmlformats.org/drawingml/2006/chart" xmlns:a="http://schemas.openxmlformats.org/drawingml/2006/main" xmlns:r="http://schemas.openxmlformats.org/officeDocument/2006/relationships">
-  <c:date1904 val="0"/>
-  <c:lang val="pl-PL"/>
-  <c:roundedCorners val="0"/>
-  <mc:AlternateContent xmlns:mc="http://schemas.openxmlformats.org/markup-compatibility/2006">
-    <mc:Choice xmlns:c14="http://schemas.microsoft.com/office/drawing/2007/8/2/chart" Requires="c14">
-      <c14:style val="102"/>
-    </mc:Choice>
-    <mc:Fallback>
-      <c:style val="2"/>
-    </mc:Fallback>
-  </mc:AlternateContent>
+  <c:date1904 val="1"/>
+  <c:lang val="en-US"/>
   <c:chart>
     <c:title>
       <c:tx>
@@ -17845,22 +19343,18 @@
           </a:p>
         </c:rich>
       </c:tx>
-      <c:overlay val="0"/>
     </c:title>
-    <c:autoTitleDeleted val="0"/>
     <c:plotArea>
       <c:layout/>
       <c:barChart>
         <c:barDir val="col"/>
         <c:grouping val="clustered"/>
-        <c:varyColors val="0"/>
         <c:ser>
           <c:idx val="1"/>
           <c:order val="0"/>
           <c:tx>
             <c:v>AVG ON-OFF</c:v>
           </c:tx>
-          <c:invertIfNegative val="0"/>
           <c:cat>
             <c:strRef>
               <c:f>[Classeur1.xlsx]Feuil1!$G$1:$H$1</c:f>
@@ -17885,7 +19379,7 @@
                   <c:v>14.039641525000002</c:v>
                 </c:pt>
                 <c:pt idx="1">
-                  <c:v>13.956542850000002</c:v>
+                  <c:v>13.956542850000009</c:v>
                 </c:pt>
               </c:numCache>
             </c:numRef>
@@ -17897,7 +19391,6 @@
           <c:tx>
             <c:v>AVG Poisson</c:v>
           </c:tx>
-          <c:invertIfNegative val="0"/>
           <c:cat>
             <c:strRef>
               <c:f>[Classeur1.xlsx]Feuil1!$B$1:$D$1</c:f>
@@ -17922,13 +19415,13 @@
                 <c:formatCode>General</c:formatCode>
                 <c:ptCount val="3"/>
                 <c:pt idx="0">
-                  <c:v>2.0826919545454547</c:v>
+                  <c:v>2.0826919545454552</c:v>
                 </c:pt>
                 <c:pt idx="1">
                   <c:v>2.7404646000000001</c:v>
                 </c:pt>
                 <c:pt idx="2">
-                  <c:v>4.6868318636363631</c:v>
+                  <c:v>4.6868318636363613</c:v>
                 </c:pt>
               </c:numCache>
             </c:numRef>
@@ -17940,7 +19433,6 @@
           <c:tx>
             <c:v>AVG Wkładniczy</c:v>
           </c:tx>
-          <c:invertIfNegative val="0"/>
           <c:cat>
             <c:strRef>
               <c:f>[Classeur1.xlsx]Feuil1!$L$1:$M$1</c:f>
@@ -17962,10 +19454,10 @@
                 <c:formatCode>General</c:formatCode>
                 <c:ptCount val="2"/>
                 <c:pt idx="0">
-                  <c:v>5.2363449450000008</c:v>
+                  <c:v>5.2363449450000026</c:v>
                 </c:pt>
                 <c:pt idx="1">
-                  <c:v>4.371246197727273</c:v>
+                  <c:v>4.3712461977272747</c:v>
                 </c:pt>
               </c:numCache>
             </c:numRef>
@@ -17977,7 +19469,6 @@
           <c:tx>
             <c:v>AVG MMPP</c:v>
           </c:tx>
-          <c:invertIfNegative val="0"/>
           <c:cat>
             <c:strRef>
               <c:f>[Classeur1.xlsx]Feuil1!$Q$1:$R$1</c:f>
@@ -17999,73 +19490,53 @@
                 <c:formatCode>General</c:formatCode>
                 <c:ptCount val="2"/>
                 <c:pt idx="0">
-                  <c:v>1.7742181363636365</c:v>
+                  <c:v>1.7742181363636369</c:v>
                 </c:pt>
                 <c:pt idx="1">
-                  <c:v>1.4724053636363637</c:v>
+                  <c:v>1.4724053636363641</c:v>
                 </c:pt>
               </c:numCache>
             </c:numRef>
           </c:val>
         </c:ser>
-        <c:dLbls>
-          <c:showLegendKey val="0"/>
-          <c:showVal val="0"/>
-          <c:showCatName val="0"/>
-          <c:showSerName val="0"/>
-          <c:showPercent val="0"/>
-          <c:showBubbleSize val="0"/>
-        </c:dLbls>
-        <c:gapWidth val="150"/>
-        <c:axId val="303168336"/>
-        <c:axId val="303168896"/>
+        <c:axId val="97947648"/>
+        <c:axId val="97949184"/>
       </c:barChart>
       <c:catAx>
-        <c:axId val="303168336"/>
+        <c:axId val="97947648"/>
         <c:scaling>
           <c:orientation val="minMax"/>
         </c:scaling>
-        <c:delete val="0"/>
         <c:axPos val="b"/>
         <c:numFmt formatCode="General" sourceLinked="0"/>
-        <c:majorTickMark val="out"/>
-        <c:minorTickMark val="none"/>
         <c:tickLblPos val="nextTo"/>
-        <c:crossAx val="303168896"/>
+        <c:crossAx val="97949184"/>
         <c:crosses val="autoZero"/>
         <c:auto val="1"/>
         <c:lblAlgn val="ctr"/>
         <c:lblOffset val="100"/>
-        <c:noMultiLvlLbl val="0"/>
       </c:catAx>
       <c:valAx>
-        <c:axId val="303168896"/>
+        <c:axId val="97949184"/>
         <c:scaling>
           <c:orientation val="minMax"/>
         </c:scaling>
-        <c:delete val="0"/>
         <c:axPos val="l"/>
         <c:majorGridlines/>
         <c:numFmt formatCode="General" sourceLinked="1"/>
-        <c:majorTickMark val="out"/>
-        <c:minorTickMark val="none"/>
         <c:tickLblPos val="nextTo"/>
-        <c:crossAx val="303168336"/>
+        <c:crossAx val="97947648"/>
         <c:crosses val="autoZero"/>
         <c:crossBetween val="between"/>
       </c:valAx>
     </c:plotArea>
     <c:legend>
       <c:legendPos val="r"/>
-      <c:overlay val="0"/>
     </c:legend>
     <c:plotVisOnly val="1"/>
     <c:dispBlanksAs val="gap"/>
-    <c:showDLblsOverMax val="0"/>
   </c:chart>
-  <c:externalData r:id="rId1">
-    <c:autoUpdate val="0"/>
-  </c:externalData>
+  <c:externalData r:id="rId1"/>
 </c:chartSpace>
 </file>
 
@@ -18363,10 +19834,22 @@
 </CoverPageProperties>
 </file>
 
+<file path=customXml/item2.xml><?xml version="1.0" encoding="utf-8"?>
+<b:Sources xmlns:b="http://schemas.openxmlformats.org/officeDocument/2006/bibliography" xmlns="http://schemas.openxmlformats.org/officeDocument/2006/bibliography" SelectedStyle="\APA.XSL" StyleName="APA Fifth Edition"/>
+</file>
+
 <file path=customXml/itemProps1.xml><?xml version="1.0" encoding="utf-8"?>
 <ds:datastoreItem xmlns:ds="http://schemas.openxmlformats.org/officeDocument/2006/customXml" ds:itemID="{55AF091B-3C7A-41E3-B477-F2FDAA23CFDA}">
   <ds:schemaRefs>
     <ds:schemaRef ds:uri="http://schemas.microsoft.com/office/2006/coverPageProps"/>
   </ds:schemaRefs>
 </ds:datastoreItem>
+</file>
+
+<file path=customXml/itemProps2.xml><?xml version="1.0" encoding="utf-8"?>
+<ds:datastoreItem xmlns:ds="http://schemas.openxmlformats.org/officeDocument/2006/customXml" ds:itemID="{FEB485CF-D794-484D-9245-7A347394E005}">
+  <ds:schemaRefs>
+    <ds:schemaRef ds:uri="http://schemas.openxmlformats.org/officeDocument/2006/bibliography"/>
+  </ds:schemaRefs>
+</ds:datastoreItem>
 </file>